--- a/上海交通大学大学生创新实践计划项目申请表.docx
+++ b/上海交通大学大学生创新实践计划项目申请表.docx
@@ -1,6 +1,6 @@
 
 <file path=word/document.xml><?xml version="1.0" encoding="utf-8"?>
-<w:document xmlns:wpc="http://schemas.microsoft.com/office/word/2010/wordprocessingCanvas" xmlns:cx="http://schemas.microsoft.com/office/drawing/2014/chartex" xmlns:mc="http://schemas.openxmlformats.org/markup-compatibility/2006" xmlns:o="urn:schemas-microsoft-com:office:office" xmlns:r="http://schemas.openxmlformats.org/officeDocument/2006/relationships" xmlns:m="http://schemas.openxmlformats.org/officeDocument/2006/math" xmlns:v="urn:schemas-microsoft-com:vml" xmlns:wp14="http://schemas.microsoft.com/office/word/2010/wordprocessingDrawing" xmlns:wp="http://schemas.openxmlformats.org/drawingml/2006/wordprocessingDrawing" xmlns:w10="urn:schemas-microsoft-com:office:word" xmlns:w="http://schemas.openxmlformats.org/wordprocessingml/2006/main" xmlns:w14="http://schemas.microsoft.com/office/word/2010/wordml" xmlns:w15="http://schemas.microsoft.com/office/word/2012/wordml" xmlns:w16se="http://schemas.microsoft.com/office/word/2015/wordml/symex" xmlns:wpg="http://schemas.microsoft.com/office/word/2010/wordprocessingGroup" xmlns:wpi="http://schemas.microsoft.com/office/word/2010/wordprocessingInk" xmlns:wne="http://schemas.microsoft.com/office/word/2006/wordml" xmlns:wps="http://schemas.microsoft.com/office/word/2010/wordprocessingShape" mc:Ignorable="w14 w15 w16se wp14">
+<w:document xmlns:wpc="http://schemas.microsoft.com/office/word/2010/wordprocessingCanvas" xmlns:cx="http://schemas.microsoft.com/office/drawing/2014/chartex" xmlns:cx1="http://schemas.microsoft.com/office/drawing/2015/9/8/chartex" xmlns:cx2="http://schemas.microsoft.com/office/drawing/2015/10/21/chartex" xmlns:cx3="http://schemas.microsoft.com/office/drawing/2016/5/9/chartex" xmlns:cx4="http://schemas.microsoft.com/office/drawing/2016/5/10/chartex" xmlns:cx5="http://schemas.microsoft.com/office/drawing/2016/5/11/chartex" xmlns:cx6="http://schemas.microsoft.com/office/drawing/2016/5/12/chartex" xmlns:cx7="http://schemas.microsoft.com/office/drawing/2016/5/13/chartex" xmlns:cx8="http://schemas.microsoft.com/office/drawing/2016/5/14/chartex" xmlns:mc="http://schemas.openxmlformats.org/markup-compatibility/2006" xmlns:aink="http://schemas.microsoft.com/office/drawing/2016/ink" xmlns:am3d="http://schemas.microsoft.com/office/drawing/2017/model3d" xmlns:o="urn:schemas-microsoft-com:office:office" xmlns:r="http://schemas.openxmlformats.org/officeDocument/2006/relationships" xmlns:m="http://schemas.openxmlformats.org/officeDocument/2006/math" xmlns:v="urn:schemas-microsoft-com:vml" xmlns:wp14="http://schemas.microsoft.com/office/word/2010/wordprocessingDrawing" xmlns:wp="http://schemas.openxmlformats.org/drawingml/2006/wordprocessingDrawing" xmlns:w10="urn:schemas-microsoft-com:office:word" xmlns:w="http://schemas.openxmlformats.org/wordprocessingml/2006/main" xmlns:w14="http://schemas.microsoft.com/office/word/2010/wordml" xmlns:w15="http://schemas.microsoft.com/office/word/2012/wordml" xmlns:w16cex="http://schemas.microsoft.com/office/word/2018/wordml/cex" xmlns:w16cid="http://schemas.microsoft.com/office/word/2016/wordml/cid" xmlns:w16="http://schemas.microsoft.com/office/word/2018/wordml" xmlns:w16se="http://schemas.microsoft.com/office/word/2015/wordml/symex" xmlns:wpg="http://schemas.microsoft.com/office/word/2010/wordprocessingGroup" xmlns:wpi="http://schemas.microsoft.com/office/word/2010/wordprocessingInk" xmlns:wne="http://schemas.microsoft.com/office/word/2006/wordml" xmlns:wps="http://schemas.microsoft.com/office/word/2010/wordprocessingShape" mc:Ignorable="w14 w15 w16se w16cid w16 w16cex wp14">
   <w:body>
     <w:p>
       <w:pPr>
@@ -166,6 +166,12 @@
                 <w:sz w:val="24"/>
               </w:rPr>
             </w:pPr>
+            <w:r>
+              <w:rPr>
+                <w:rFonts w:hint="eastAsia"/>
+              </w:rPr>
+              <w:t>自行走式管道缺陷检测装置</w:t>
+            </w:r>
           </w:p>
         </w:tc>
       </w:tr>
@@ -205,7 +211,6 @@
             <w:pPr>
               <w:jc w:val="center"/>
               <w:rPr>
-                <w:rFonts w:hint="eastAsia"/>
                 <w:sz w:val="24"/>
               </w:rPr>
             </w:pPr>
@@ -237,6 +242,13 @@
                 <w:sz w:val="24"/>
               </w:rPr>
             </w:pPr>
+            <w:r>
+              <w:rPr>
+                <w:rFonts w:ascii="楷体_GB2312" w:eastAsia="楷体_GB2312"/>
+                <w:sz w:val="24"/>
+              </w:rPr>
+              <w:t>Self-propelled pipe defect detection device</w:t>
+            </w:r>
           </w:p>
         </w:tc>
       </w:tr>
@@ -350,7 +362,7 @@
                 <w:rFonts w:hint="eastAsia"/>
                 <w:sz w:val="24"/>
               </w:rPr>
-              <w:t>（根据教育部学科分类填写）</w:t>
+              <w:t>工学</w:t>
             </w:r>
           </w:p>
         </w:tc>
@@ -416,7 +428,7 @@
                 <w:rFonts w:hint="eastAsia"/>
                 <w:sz w:val="24"/>
               </w:rPr>
-              <w:t>（根据教育部学科分类填写）</w:t>
+              <w:t>机械类</w:t>
             </w:r>
           </w:p>
         </w:tc>
@@ -531,21 +543,7 @@
                 <w:rFonts w:hint="eastAsia"/>
                 <w:sz w:val="24"/>
               </w:rPr>
-              <w:t>（</w:t>
-            </w:r>
-            <w:r>
-              <w:rPr>
-                <w:rFonts w:hint="eastAsia"/>
-                <w:sz w:val="24"/>
-              </w:rPr>
-              <w:t>学科交叉</w:t>
-            </w:r>
-            <w:r>
-              <w:rPr>
-                <w:rFonts w:hint="eastAsia"/>
-                <w:sz w:val="24"/>
-              </w:rPr>
-              <w:t>选填）</w:t>
+              <w:t>工学</w:t>
             </w:r>
           </w:p>
         </w:tc>
@@ -611,21 +609,7 @@
                 <w:rFonts w:hint="eastAsia"/>
                 <w:sz w:val="24"/>
               </w:rPr>
-              <w:t>（</w:t>
-            </w:r>
-            <w:r>
-              <w:rPr>
-                <w:rFonts w:hint="eastAsia"/>
-                <w:sz w:val="24"/>
-              </w:rPr>
-              <w:t>学科交叉选填</w:t>
-            </w:r>
-            <w:r>
-              <w:rPr>
-                <w:rFonts w:hint="eastAsia"/>
-                <w:sz w:val="24"/>
-              </w:rPr>
-              <w:t>）</w:t>
+              <w:t>仪器类</w:t>
             </w:r>
           </w:p>
         </w:tc>
@@ -666,7 +650,6 @@
             <w:pPr>
               <w:jc w:val="center"/>
               <w:rPr>
-                <w:rFonts w:hint="eastAsia"/>
                 <w:sz w:val="24"/>
               </w:rPr>
             </w:pPr>
@@ -700,7 +683,6 @@
               </w:tabs>
               <w:jc w:val="center"/>
               <w:rPr>
-                <w:rFonts w:hint="eastAsia"/>
                 <w:sz w:val="24"/>
               </w:rPr>
             </w:pPr>
@@ -792,10 +774,9 @@
             </w:r>
             <w:r>
               <w:rPr>
-                <w:rFonts w:hint="eastAsia"/>
-                <w:sz w:val="24"/>
-              </w:rPr>
-              <w:t>5000-15000</w:t>
+                <w:sz w:val="24"/>
+              </w:rPr>
+              <w:t>10000</w:t>
             </w:r>
             <w:r>
               <w:rPr>
@@ -870,41 +851,6 @@
                 <w:sz w:val="24"/>
               </w:rPr>
               <w:t>年</w:t>
-            </w:r>
-            <w:r>
-              <w:rPr>
-                <w:rFonts w:hint="eastAsia"/>
-                <w:sz w:val="24"/>
-              </w:rPr>
-              <w:t>-3</w:t>
-            </w:r>
-            <w:r>
-              <w:rPr>
-                <w:rFonts w:hint="eastAsia"/>
-                <w:sz w:val="24"/>
-              </w:rPr>
-              <w:t>年（</w:t>
-            </w:r>
-            <w:r>
-              <w:rPr>
-                <w:rFonts w:hint="eastAsia"/>
-                <w:sz w:val="24"/>
-              </w:rPr>
-              <w:t>精确到</w:t>
-            </w:r>
-            <w:r>
-              <w:rPr>
-                <w:rFonts w:hint="eastAsia"/>
-                <w:sz w:val="24"/>
-              </w:rPr>
-              <w:t>0.5</w:t>
-            </w:r>
-            <w:r>
-              <w:rPr>
-                <w:rFonts w:hint="eastAsia"/>
-                <w:sz w:val="24"/>
-              </w:rPr>
-              <w:t>年）</w:t>
             </w:r>
           </w:p>
         </w:tc>
@@ -971,26 +917,31 @@
           </w:tcPr>
           <w:p>
             <w:pPr>
-              <w:wordWrap w:val="0"/>
               <w:ind w:firstLineChars="100" w:firstLine="240"/>
-              <w:jc w:val="right"/>
-              <w:rPr>
-                <w:sz w:val="24"/>
-              </w:rPr>
-            </w:pPr>
+              <w:jc w:val="center"/>
+              <w:rPr>
+                <w:sz w:val="24"/>
+              </w:rPr>
+            </w:pPr>
+            <w:r>
+              <w:rPr>
+                <w:rFonts w:hint="eastAsia"/>
+                <w:sz w:val="24"/>
+              </w:rPr>
+              <w:t>1</w:t>
+            </w:r>
+            <w:r>
+              <w:rPr>
+                <w:sz w:val="24"/>
+              </w:rPr>
+              <w:t>0000</w:t>
+            </w:r>
             <w:r>
               <w:rPr>
                 <w:rFonts w:hint="eastAsia"/>
                 <w:sz w:val="24"/>
               </w:rPr>
               <w:t>元</w:t>
-            </w:r>
-            <w:r>
-              <w:rPr>
-                <w:rFonts w:hint="eastAsia"/>
-                <w:sz w:val="24"/>
-              </w:rPr>
-              <w:t xml:space="preserve"> </w:t>
             </w:r>
           </w:p>
         </w:tc>
@@ -1047,6 +998,13 @@
                 <w:rFonts w:hint="eastAsia"/>
                 <w:sz w:val="24"/>
               </w:rPr>
+              <w:t>0</w:t>
+            </w:r>
+            <w:r>
+              <w:rPr>
+                <w:rFonts w:hint="eastAsia"/>
+                <w:sz w:val="24"/>
+              </w:rPr>
               <w:t>元</w:t>
             </w:r>
             <w:r>
@@ -1124,10 +1082,9 @@
             </w:r>
             <w:r>
               <w:rPr>
-                <w:rFonts w:hint="eastAsia"/>
-                <w:sz w:val="24"/>
-              </w:rPr>
-              <w:t>3-4</w:t>
+                <w:sz w:val="24"/>
+              </w:rPr>
+              <w:t>2</w:t>
             </w:r>
             <w:r>
               <w:rPr>
@@ -1206,6 +1163,13 @@
                 <w:sz w:val="24"/>
               </w:rPr>
             </w:pPr>
+            <w:r>
+              <w:rPr>
+                <w:rFonts w:hint="eastAsia"/>
+                <w:sz w:val="24"/>
+              </w:rPr>
+              <w:t>徐文焯</w:t>
+            </w:r>
           </w:p>
         </w:tc>
         <w:tc>
@@ -1254,6 +1218,13 @@
                 <w:sz w:val="24"/>
               </w:rPr>
             </w:pPr>
+            <w:r>
+              <w:rPr>
+                <w:rFonts w:hint="eastAsia"/>
+                <w:sz w:val="24"/>
+              </w:rPr>
+              <w:t>男</w:t>
+            </w:r>
           </w:p>
         </w:tc>
         <w:tc>
@@ -1301,6 +1272,13 @@
                 <w:sz w:val="24"/>
               </w:rPr>
             </w:pPr>
+            <w:r>
+              <w:rPr>
+                <w:rFonts w:hint="eastAsia"/>
+                <w:sz w:val="24"/>
+              </w:rPr>
+              <w:t>汉</w:t>
+            </w:r>
           </w:p>
         </w:tc>
         <w:tc>
@@ -1344,22 +1322,16 @@
           </w:tcPr>
           <w:p>
             <w:pPr>
-              <w:rPr>
-                <w:sz w:val="24"/>
-              </w:rPr>
-            </w:pPr>
-            <w:r>
-              <w:rPr>
-                <w:sz w:val="24"/>
-              </w:rPr>
-              <w:t xml:space="preserve">  </w:t>
-            </w:r>
-            <w:r>
-              <w:rPr>
-                <w:rFonts w:hint="eastAsia"/>
-                <w:sz w:val="24"/>
-              </w:rPr>
-              <w:t xml:space="preserve">   </w:t>
+              <w:jc w:val="center"/>
+              <w:rPr>
+                <w:sz w:val="24"/>
+              </w:rPr>
+            </w:pPr>
+            <w:r>
+              <w:rPr>
+                <w:sz w:val="24"/>
+              </w:rPr>
+              <w:t>2000</w:t>
             </w:r>
             <w:r>
               <w:rPr>
@@ -1382,16 +1354,9 @@
             </w:r>
             <w:r>
               <w:rPr>
-                <w:rFonts w:hint="eastAsia"/>
-                <w:sz w:val="24"/>
-              </w:rPr>
-              <w:t xml:space="preserve">  </w:t>
-            </w:r>
-            <w:r>
-              <w:rPr>
-                <w:sz w:val="24"/>
-              </w:rPr>
-              <w:t xml:space="preserve"> </w:t>
+                <w:sz w:val="24"/>
+              </w:rPr>
+              <w:t>8</w:t>
             </w:r>
             <w:r>
               <w:rPr>
@@ -1424,7 +1389,6 @@
             <w:pPr>
               <w:jc w:val="center"/>
               <w:rPr>
-                <w:rFonts w:hint="eastAsia"/>
                 <w:sz w:val="24"/>
               </w:rPr>
             </w:pPr>
@@ -1456,6 +1420,19 @@
                 <w:sz w:val="24"/>
               </w:rPr>
             </w:pPr>
+            <w:r>
+              <w:rPr>
+                <w:rFonts w:hint="eastAsia"/>
+                <w:sz w:val="24"/>
+              </w:rPr>
+              <w:t>5</w:t>
+            </w:r>
+            <w:r>
+              <w:rPr>
+                <w:sz w:val="24"/>
+              </w:rPr>
+              <w:t>18021910338</w:t>
+            </w:r>
           </w:p>
         </w:tc>
         <w:tc>
@@ -1489,7 +1466,6 @@
             <w:pPr>
               <w:ind w:firstLineChars="100" w:firstLine="240"/>
               <w:rPr>
-                <w:rFonts w:hint="eastAsia"/>
                 <w:sz w:val="24"/>
               </w:rPr>
             </w:pPr>
@@ -1520,6 +1496,13 @@
                 <w:sz w:val="24"/>
               </w:rPr>
             </w:pPr>
+            <w:r>
+              <w:rPr>
+                <w:rFonts w:hint="eastAsia"/>
+                <w:sz w:val="24"/>
+              </w:rPr>
+              <w:t>机械与动力工程学院</w:t>
+            </w:r>
           </w:p>
         </w:tc>
         <w:tc>
@@ -1538,7 +1521,6 @@
             <w:pPr>
               <w:jc w:val="center"/>
               <w:rPr>
-                <w:rFonts w:hint="eastAsia"/>
                 <w:sz w:val="24"/>
               </w:rPr>
             </w:pPr>
@@ -1568,6 +1550,13 @@
                 <w:sz w:val="24"/>
               </w:rPr>
             </w:pPr>
+            <w:r>
+              <w:rPr>
+                <w:rFonts w:hint="eastAsia"/>
+                <w:sz w:val="24"/>
+              </w:rPr>
+              <w:t>机械工程</w:t>
+            </w:r>
           </w:p>
         </w:tc>
       </w:tr>
@@ -1650,20 +1639,19 @@
                 <w:rFonts w:hint="eastAsia"/>
                 <w:sz w:val="24"/>
               </w:rPr>
-              <w:t xml:space="preserve">         </w:t>
-            </w:r>
-            <w:r>
-              <w:rPr>
-                <w:sz w:val="24"/>
-              </w:rPr>
-              <w:t xml:space="preserve">             </w:t>
-            </w:r>
-            <w:r>
-              <w:rPr>
-                <w:rFonts w:hint="eastAsia"/>
-                <w:sz w:val="24"/>
-              </w:rPr>
-              <w:t xml:space="preserve"> </w:t>
+              <w:t>x</w:t>
+            </w:r>
+            <w:r>
+              <w:rPr>
+                <w:sz w:val="24"/>
+              </w:rPr>
+              <w:t>uwenzhuo46@sjtu.edu.cn</w:t>
+            </w:r>
+            <w:r>
+              <w:rPr>
+                <w:sz w:val="24"/>
+              </w:rPr>
+              <w:t xml:space="preserve">     </w:t>
             </w:r>
             <w:r>
               <w:rPr>
@@ -1678,6 +1666,12 @@
                 <w:sz w:val="24"/>
               </w:rPr>
               <w:t>:</w:t>
+            </w:r>
+            <w:r>
+              <w:rPr>
+                <w:sz w:val="24"/>
+              </w:rPr>
+              <w:t>15996288618</w:t>
             </w:r>
           </w:p>
         </w:tc>
@@ -1732,21 +1726,55 @@
                 <w:sz w:val="24"/>
               </w:rPr>
             </w:pPr>
-          </w:p>
-          <w:p>
-            <w:pPr>
-              <w:rPr>
-                <w:sz w:val="24"/>
-              </w:rPr>
-            </w:pPr>
-          </w:p>
-          <w:p>
-            <w:pPr>
-              <w:rPr>
-                <w:rFonts w:hint="eastAsia"/>
-                <w:sz w:val="24"/>
-              </w:rPr>
-            </w:pPr>
+            <w:r>
+              <w:rPr>
+                <w:rFonts w:hint="eastAsia"/>
+                <w:sz w:val="24"/>
+              </w:rPr>
+              <w:t>发表一篇第一作者核心期刊文章；一篇第一作者</w:t>
+            </w:r>
+            <w:r>
+              <w:rPr>
+                <w:rFonts w:hint="eastAsia"/>
+                <w:sz w:val="24"/>
+              </w:rPr>
+              <w:t>EI</w:t>
+            </w:r>
+            <w:r>
+              <w:rPr>
+                <w:rFonts w:hint="eastAsia"/>
+                <w:sz w:val="24"/>
+              </w:rPr>
+              <w:t>论文</w:t>
+            </w:r>
+          </w:p>
+          <w:p>
+            <w:pPr>
+              <w:rPr>
+                <w:sz w:val="24"/>
+              </w:rPr>
+            </w:pPr>
+            <w:r>
+              <w:rPr>
+                <w:rFonts w:hint="eastAsia"/>
+                <w:sz w:val="24"/>
+              </w:rPr>
+              <w:t>参与两项发明专利，均为第二作者</w:t>
+            </w:r>
+          </w:p>
+          <w:p>
+            <w:pPr>
+              <w:rPr>
+                <w:sz w:val="24"/>
+              </w:rPr>
+            </w:pPr>
+            <w:r>
+              <w:rPr>
+                <w:rFonts w:hint="eastAsia"/>
+                <w:sz w:val="24"/>
+              </w:rPr>
+              <w:t>目前在上海交通大学燃烧诊断实验室工作</w:t>
+            </w:r>
           </w:p>
         </w:tc>
       </w:tr>
@@ -1817,6 +1845,13 @@
                 <w:sz w:val="24"/>
               </w:rPr>
             </w:pPr>
+            <w:r>
+              <w:rPr>
+                <w:rFonts w:hint="eastAsia"/>
+                <w:sz w:val="24"/>
+              </w:rPr>
+              <w:t>张会生</w:t>
+            </w:r>
           </w:p>
         </w:tc>
         <w:tc>
@@ -1900,7 +1935,7 @@
                 <w:rFonts w:hint="eastAsia"/>
                 <w:sz w:val="24"/>
               </w:rPr>
-              <w:t xml:space="preserve">          </w:t>
+              <w:t>zhslm@sjtu.edu.cn</w:t>
             </w:r>
             <w:r>
               <w:rPr>
@@ -1915,6 +1950,20 @@
                 <w:sz w:val="24"/>
               </w:rPr>
               <w:t>:</w:t>
+            </w:r>
+            <w:r>
+              <w:rPr>
+                <w:rStyle w:val="1"/>
+                <w:rFonts w:hint="eastAsia"/>
+              </w:rPr>
+              <w:t xml:space="preserve"> </w:t>
+            </w:r>
+            <w:r>
+              <w:rPr>
+                <w:rStyle w:val="c-value"/>
+                <w:rFonts w:hint="eastAsia"/>
+              </w:rPr>
+              <w:t>13818875114</w:t>
             </w:r>
           </w:p>
         </w:tc>
@@ -1955,7 +2004,6 @@
             <w:pPr>
               <w:jc w:val="center"/>
               <w:rPr>
-                <w:rFonts w:hint="eastAsia"/>
                 <w:sz w:val="24"/>
               </w:rPr>
             </w:pPr>
@@ -1987,6 +2035,19 @@
                 <w:sz w:val="24"/>
               </w:rPr>
             </w:pPr>
+            <w:r>
+              <w:rPr>
+                <w:rFonts w:hint="eastAsia"/>
+                <w:sz w:val="24"/>
+              </w:rPr>
+              <w:t>0</w:t>
+            </w:r>
+            <w:r>
+              <w:rPr>
+                <w:sz w:val="24"/>
+              </w:rPr>
+              <w:t>8031</w:t>
+            </w:r>
           </w:p>
         </w:tc>
         <w:tc>
@@ -2020,7 +2081,6 @@
             <w:pPr>
               <w:ind w:firstLineChars="100" w:firstLine="240"/>
               <w:rPr>
-                <w:rFonts w:hint="eastAsia"/>
                 <w:sz w:val="24"/>
               </w:rPr>
             </w:pPr>
@@ -2049,10 +2109,16 @@
             <w:pPr>
               <w:ind w:firstLineChars="200" w:firstLine="480"/>
               <w:rPr>
-                <w:rFonts w:hint="eastAsia"/>
-                <w:sz w:val="24"/>
-              </w:rPr>
-            </w:pPr>
+                <w:sz w:val="24"/>
+              </w:rPr>
+            </w:pPr>
+            <w:r>
+              <w:rPr>
+                <w:rFonts w:hint="eastAsia"/>
+                <w:sz w:val="24"/>
+              </w:rPr>
+              <w:t>机械与动力工程学院</w:t>
+            </w:r>
           </w:p>
         </w:tc>
       </w:tr>
@@ -2106,20 +2172,210 @@
                 <w:sz w:val="24"/>
               </w:rPr>
             </w:pPr>
-          </w:p>
-          <w:p>
-            <w:pPr>
-              <w:rPr>
-                <w:sz w:val="24"/>
-              </w:rPr>
-            </w:pPr>
-          </w:p>
-          <w:p>
-            <w:pPr>
-              <w:rPr>
-                <w:sz w:val="24"/>
-              </w:rPr>
-            </w:pPr>
+            <w:r>
+              <w:rPr>
+                <w:rFonts w:hint="eastAsia"/>
+                <w:sz w:val="24"/>
+              </w:rPr>
+              <w:t xml:space="preserve">2019.01-2022.12 </w:t>
+            </w:r>
+            <w:r>
+              <w:rPr>
+                <w:rFonts w:hint="eastAsia"/>
+                <w:sz w:val="24"/>
+              </w:rPr>
+              <w:t>自然科学基金</w:t>
+            </w:r>
+            <w:r>
+              <w:rPr>
+                <w:rFonts w:hint="eastAsia"/>
+                <w:sz w:val="24"/>
+              </w:rPr>
+              <w:t xml:space="preserve"> </w:t>
+            </w:r>
+            <w:r>
+              <w:rPr>
+                <w:rFonts w:hint="eastAsia"/>
+                <w:sz w:val="24"/>
+              </w:rPr>
+              <w:t>“多物理场下的燃气轮机高温叶片全运行周期寿命模型研究”</w:t>
+            </w:r>
+            <w:r>
+              <w:rPr>
+                <w:rFonts w:hint="eastAsia"/>
+                <w:sz w:val="24"/>
+              </w:rPr>
+              <w:t xml:space="preserve"> </w:t>
+            </w:r>
+            <w:r>
+              <w:rPr>
+                <w:rFonts w:hint="eastAsia"/>
+                <w:sz w:val="24"/>
+              </w:rPr>
+              <w:t>负责人</w:t>
+            </w:r>
+          </w:p>
+          <w:p>
+            <w:pPr>
+              <w:rPr>
+                <w:sz w:val="24"/>
+              </w:rPr>
+            </w:pPr>
+            <w:r>
+              <w:rPr>
+                <w:rFonts w:hint="eastAsia"/>
+                <w:sz w:val="24"/>
+              </w:rPr>
+              <w:t xml:space="preserve">2018.01-2021.12 </w:t>
+            </w:r>
+            <w:r>
+              <w:rPr>
+                <w:rFonts w:hint="eastAsia"/>
+                <w:sz w:val="24"/>
+              </w:rPr>
+              <w:t>国防重大基础研究计划</w:t>
+            </w:r>
+            <w:r>
+              <w:rPr>
+                <w:rFonts w:hint="eastAsia"/>
+                <w:sz w:val="24"/>
+              </w:rPr>
+              <w:t xml:space="preserve"> </w:t>
+            </w:r>
+            <w:r>
+              <w:rPr>
+                <w:rFonts w:hint="eastAsia"/>
+                <w:sz w:val="24"/>
+              </w:rPr>
+              <w:t>“基于数据融合的</w:t>
+            </w:r>
+            <w:r>
+              <w:rPr>
+                <w:rFonts w:hint="eastAsia"/>
+                <w:sz w:val="24"/>
+              </w:rPr>
+              <w:t>XX</w:t>
+            </w:r>
+            <w:r>
+              <w:rPr>
+                <w:rFonts w:hint="eastAsia"/>
+                <w:sz w:val="24"/>
+              </w:rPr>
+              <w:t>优化技术研究”</w:t>
+            </w:r>
+            <w:r>
+              <w:rPr>
+                <w:rFonts w:hint="eastAsia"/>
+                <w:sz w:val="24"/>
+              </w:rPr>
+              <w:t xml:space="preserve"> </w:t>
+            </w:r>
+            <w:r>
+              <w:rPr>
+                <w:rFonts w:hint="eastAsia"/>
+                <w:sz w:val="24"/>
+              </w:rPr>
+              <w:t>负责人</w:t>
+            </w:r>
+          </w:p>
+          <w:p>
+            <w:pPr>
+              <w:rPr>
+                <w:sz w:val="24"/>
+              </w:rPr>
+            </w:pPr>
+            <w:r>
+              <w:rPr>
+                <w:rFonts w:hint="eastAsia"/>
+                <w:sz w:val="24"/>
+              </w:rPr>
+              <w:t xml:space="preserve">2017.11-2020.06 </w:t>
+            </w:r>
+            <w:r>
+              <w:rPr>
+                <w:rFonts w:hint="eastAsia"/>
+                <w:sz w:val="24"/>
+              </w:rPr>
+              <w:t>中航发商发公司</w:t>
+            </w:r>
+            <w:r>
+              <w:rPr>
+                <w:rFonts w:hint="eastAsia"/>
+                <w:sz w:val="24"/>
+              </w:rPr>
+              <w:t xml:space="preserve"> </w:t>
+            </w:r>
+            <w:r>
+              <w:rPr>
+                <w:rFonts w:hint="eastAsia"/>
+                <w:sz w:val="24"/>
+              </w:rPr>
+              <w:t>“融合算法设计”</w:t>
+            </w:r>
+            <w:r>
+              <w:rPr>
+                <w:rFonts w:hint="eastAsia"/>
+                <w:sz w:val="24"/>
+              </w:rPr>
+              <w:t xml:space="preserve"> </w:t>
+            </w:r>
+            <w:r>
+              <w:rPr>
+                <w:rFonts w:hint="eastAsia"/>
+                <w:sz w:val="24"/>
+              </w:rPr>
+              <w:t>负责人</w:t>
+            </w:r>
+          </w:p>
+          <w:p>
+            <w:pPr>
+              <w:rPr>
+                <w:rFonts w:hint="eastAsia"/>
+                <w:sz w:val="24"/>
+              </w:rPr>
+            </w:pPr>
+            <w:r>
+              <w:rPr>
+                <w:rFonts w:hint="eastAsia"/>
+                <w:sz w:val="24"/>
+              </w:rPr>
+              <w:t xml:space="preserve">2017.12-2020.06 </w:t>
+            </w:r>
+            <w:r>
+              <w:rPr>
+                <w:rFonts w:hint="eastAsia"/>
+                <w:sz w:val="24"/>
+              </w:rPr>
+              <w:t>中航发商发公司</w:t>
+            </w:r>
+            <w:r>
+              <w:rPr>
+                <w:rFonts w:hint="eastAsia"/>
+                <w:sz w:val="24"/>
+              </w:rPr>
+              <w:t xml:space="preserve"> </w:t>
+            </w:r>
+            <w:r>
+              <w:rPr>
+                <w:rFonts w:hint="eastAsia"/>
+                <w:sz w:val="24"/>
+              </w:rPr>
+              <w:t>“基于物理模型的气路性能衰退诊断算法设计与验证”</w:t>
+            </w:r>
+            <w:r>
+              <w:rPr>
+                <w:rFonts w:hint="eastAsia"/>
+                <w:sz w:val="24"/>
+              </w:rPr>
+              <w:t xml:space="preserve"> </w:t>
+            </w:r>
+            <w:r>
+              <w:rPr>
+                <w:rFonts w:hint="eastAsia"/>
+                <w:sz w:val="24"/>
+              </w:rPr>
+              <w:t>负责人</w:t>
+            </w:r>
           </w:p>
         </w:tc>
       </w:tr>
@@ -2151,6 +2407,7 @@
                 <w:rFonts w:hint="eastAsia"/>
                 <w:sz w:val="24"/>
               </w:rPr>
+              <w:lastRenderedPageBreak/>
               <w:t>指导教师对本项目的支持情况</w:t>
             </w:r>
           </w:p>
@@ -2173,21 +2430,43 @@
                 <w:sz w:val="24"/>
               </w:rPr>
             </w:pPr>
-          </w:p>
-          <w:p>
-            <w:pPr>
-              <w:rPr>
-                <w:sz w:val="24"/>
-              </w:rPr>
-            </w:pPr>
-          </w:p>
-          <w:p>
-            <w:pPr>
-              <w:rPr>
-                <w:rFonts w:hint="eastAsia"/>
-                <w:sz w:val="24"/>
-              </w:rPr>
-            </w:pPr>
+            <w:r>
+              <w:rPr>
+                <w:rFonts w:hint="eastAsia"/>
+                <w:sz w:val="24"/>
+              </w:rPr>
+              <w:t>本项目指导教师长期从事系统故障诊断及仿真方面的工作，在本项目意图解决的问题方向拥有丰富的经验，能够及时发现项目进展过程中的问题和错误并及时指正，对于本项目所需的各种理论知识也十分熟悉，能够提供有力的支持。</w:t>
+            </w:r>
+          </w:p>
+          <w:p>
+            <w:pPr>
+              <w:rPr>
+                <w:rFonts w:hint="eastAsia"/>
+                <w:sz w:val="24"/>
+              </w:rPr>
+            </w:pPr>
+            <w:r>
+              <w:rPr>
+                <w:rFonts w:hint="eastAsia"/>
+                <w:sz w:val="24"/>
+              </w:rPr>
+              <w:t>指导教师所在的叶轮机械研究所研究环境优异，相关设备十分齐全，可以在本项目的制造和测试阶段提供坚实的物质支持</w:t>
+            </w:r>
+          </w:p>
+          <w:p>
+            <w:pPr>
+              <w:rPr>
+                <w:rFonts w:hint="eastAsia"/>
+                <w:sz w:val="24"/>
+              </w:rPr>
+            </w:pPr>
+            <w:r>
+              <w:rPr>
+                <w:rFonts w:hint="eastAsia"/>
+                <w:sz w:val="24"/>
+              </w:rPr>
+              <w:t>指导教师长期从事科学研究和教学工作，对于项目流程十分熟悉，能够通过言传身教是我们理解科学精神，培养我们吃苦耐劳、实事求是的科学态度</w:t>
+            </w:r>
           </w:p>
         </w:tc>
       </w:tr>
@@ -2226,7 +2505,6 @@
                 <w:rFonts w:hint="eastAsia"/>
                 <w:sz w:val="24"/>
               </w:rPr>
-              <w:lastRenderedPageBreak/>
               <w:t>项</w:t>
             </w:r>
           </w:p>
@@ -2529,6 +2807,13 @@
                 <w:sz w:val="24"/>
               </w:rPr>
             </w:pPr>
+            <w:r>
+              <w:rPr>
+                <w:rFonts w:eastAsia="楷体_GB2312" w:hint="eastAsia"/>
+                <w:sz w:val="24"/>
+              </w:rPr>
+              <w:t>徐文焯</w:t>
+            </w:r>
           </w:p>
         </w:tc>
         <w:tc>
@@ -2672,6 +2957,13 @@
                 <w:sz w:val="24"/>
               </w:rPr>
             </w:pPr>
+            <w:r>
+              <w:rPr>
+                <w:rFonts w:eastAsia="楷体_GB2312" w:hint="eastAsia"/>
+                <w:sz w:val="24"/>
+              </w:rPr>
+              <w:t>张泽楷</w:t>
+            </w:r>
           </w:p>
         </w:tc>
         <w:tc>
@@ -2815,6 +3107,13 @@
                 <w:sz w:val="24"/>
               </w:rPr>
             </w:pPr>
+            <w:r>
+              <w:rPr>
+                <w:rFonts w:eastAsia="楷体_GB2312" w:hint="eastAsia"/>
+                <w:sz w:val="24"/>
+              </w:rPr>
+              <w:t>易俊杰</w:t>
+            </w:r>
           </w:p>
         </w:tc>
         <w:tc>
@@ -2958,6 +3257,13 @@
                 <w:sz w:val="24"/>
               </w:rPr>
             </w:pPr>
+            <w:r>
+              <w:rPr>
+                <w:rFonts w:eastAsia="楷体_GB2312" w:hint="eastAsia"/>
+                <w:sz w:val="24"/>
+              </w:rPr>
+              <w:t>邵昊南</w:t>
+            </w:r>
           </w:p>
         </w:tc>
         <w:tc>
@@ -3129,6 +3435,7 @@
                 <w:bCs/>
                 <w:sz w:val="24"/>
               </w:rPr>
+              <w:lastRenderedPageBreak/>
               <w:t>项目简介</w:t>
             </w:r>
             <w:r>
@@ -3211,8 +3518,6 @@
                 <w:sz w:val="24"/>
               </w:rPr>
             </w:pPr>
-            <w:bookmarkStart w:id="0" w:name="_GoBack"/>
-            <w:bookmarkEnd w:id="0"/>
           </w:p>
           <w:p>
             <w:pPr>
@@ -3618,7 +3923,7 @@
               <w:snapToGrid w:val="0"/>
               <w:spacing w:beforeLines="50" w:before="156" w:afterLines="50" w:after="156" w:line="300" w:lineRule="auto"/>
               <w:rPr>
-                <w:rFonts w:eastAsia="黑体" w:hint="eastAsia"/>
+                <w:rFonts w:eastAsia="黑体"/>
                 <w:b/>
                 <w:sz w:val="28"/>
               </w:rPr>
@@ -4012,13 +4317,7 @@
               <w:rPr>
                 <w:rFonts w:hint="eastAsia"/>
               </w:rPr>
-              <w:t>2</w:t>
-            </w:r>
-            <w:r>
-              <w:rPr>
-                <w:rFonts w:hint="eastAsia"/>
-              </w:rPr>
-              <w:t xml:space="preserve">. </w:t>
+              <w:t xml:space="preserve">2. </w:t>
             </w:r>
             <w:r>
               <w:rPr>
@@ -4090,25 +4389,13 @@
               <w:rPr>
                 <w:rFonts w:hint="eastAsia"/>
               </w:rPr>
-              <w:t>3</w:t>
-            </w:r>
-            <w:r>
-              <w:rPr>
-                <w:rFonts w:hint="eastAsia"/>
-              </w:rPr>
-              <w:t xml:space="preserve">. </w:t>
-            </w:r>
-            <w:r>
-              <w:rPr>
-                <w:rFonts w:hint="eastAsia"/>
-              </w:rPr>
-              <w:t>邮电</w:t>
-            </w:r>
-            <w:r>
-              <w:rPr>
-                <w:rFonts w:hint="eastAsia"/>
-              </w:rPr>
-              <w:t>费</w:t>
+              <w:t xml:space="preserve">3. </w:t>
+            </w:r>
+            <w:r>
+              <w:rPr>
+                <w:rFonts w:hint="eastAsia"/>
+              </w:rPr>
+              <w:t>邮电费</w:t>
             </w:r>
           </w:p>
         </w:tc>
@@ -4752,28 +5039,11 @@
             </w:tcBorders>
           </w:tcPr>
           <w:p>
-            <w:pPr>
-              <w:rPr>
-                <w:rFonts w:hint="eastAsia"/>
-              </w:rPr>
-            </w:pPr>
-            <w:r>
-              <w:rPr>
-                <w:rFonts w:hint="eastAsia"/>
-              </w:rPr>
-              <w:t>1</w:t>
-            </w:r>
-            <w:r>
-              <w:rPr>
-                <w:rFonts w:hint="eastAsia"/>
-              </w:rPr>
-              <w:t>1</w:t>
-            </w:r>
-            <w:r>
-              <w:rPr>
-                <w:rFonts w:hint="eastAsia"/>
-              </w:rPr>
-              <w:t xml:space="preserve">. </w:t>
+            <w:r>
+              <w:rPr>
+                <w:rFonts w:hint="eastAsia"/>
+              </w:rPr>
+              <w:t xml:space="preserve">11. </w:t>
             </w:r>
             <w:r>
               <w:rPr>
@@ -4847,7 +5117,6 @@
           <w:bCs/>
           <w:sz w:val="28"/>
         </w:rPr>
-        <w:lastRenderedPageBreak/>
         <w:t>指导教师意见</w:t>
       </w:r>
     </w:p>
@@ -4888,15 +5157,16 @@
           <w:p>
             <w:pPr>
               <w:rPr>
+                <w:rFonts w:ascii="仿宋_GB2312" w:eastAsia="仿宋_GB2312"/>
+                <w:sz w:val="24"/>
+              </w:rPr>
+            </w:pPr>
+            <w:r>
+              <w:rPr>
                 <w:rFonts w:ascii="仿宋_GB2312" w:eastAsia="仿宋_GB2312" w:hint="eastAsia"/>
                 <w:sz w:val="24"/>
               </w:rPr>
-            </w:pPr>
-            <w:r>
-              <w:rPr>
-                <w:rFonts w:ascii="仿宋_GB2312" w:eastAsia="仿宋_GB2312" w:hint="eastAsia"/>
-                <w:sz w:val="24"/>
-              </w:rPr>
+              <w:lastRenderedPageBreak/>
               <w:t>（需填写指导老师意见，无需签章。）</w:t>
             </w:r>
           </w:p>
@@ -4991,7 +5261,7 @@
 </file>
 
 <file path=word/endnotes.xml><?xml version="1.0" encoding="utf-8"?>
-<w:endnotes xmlns:wpc="http://schemas.microsoft.com/office/word/2010/wordprocessingCanvas" xmlns:cx="http://schemas.microsoft.com/office/drawing/2014/chartex" xmlns:mc="http://schemas.openxmlformats.org/markup-compatibility/2006" xmlns:o="urn:schemas-microsoft-com:office:office" xmlns:r="http://schemas.openxmlformats.org/officeDocument/2006/relationships" xmlns:m="http://schemas.openxmlformats.org/officeDocument/2006/math" xmlns:v="urn:schemas-microsoft-com:vml" xmlns:wp14="http://schemas.microsoft.com/office/word/2010/wordprocessingDrawing" xmlns:wp="http://schemas.openxmlformats.org/drawingml/2006/wordprocessingDrawing" xmlns:w10="urn:schemas-microsoft-com:office:word" xmlns:w="http://schemas.openxmlformats.org/wordprocessingml/2006/main" xmlns:w14="http://schemas.microsoft.com/office/word/2010/wordml" xmlns:w15="http://schemas.microsoft.com/office/word/2012/wordml" xmlns:w16se="http://schemas.microsoft.com/office/word/2015/wordml/symex" xmlns:wpg="http://schemas.microsoft.com/office/word/2010/wordprocessingGroup" xmlns:wpi="http://schemas.microsoft.com/office/word/2010/wordprocessingInk" xmlns:wne="http://schemas.microsoft.com/office/word/2006/wordml" xmlns:wps="http://schemas.microsoft.com/office/word/2010/wordprocessingShape" mc:Ignorable="w14 w15 w16se wp14">
+<w:endnotes xmlns:wpc="http://schemas.microsoft.com/office/word/2010/wordprocessingCanvas" xmlns:cx="http://schemas.microsoft.com/office/drawing/2014/chartex" xmlns:cx1="http://schemas.microsoft.com/office/drawing/2015/9/8/chartex" xmlns:cx2="http://schemas.microsoft.com/office/drawing/2015/10/21/chartex" xmlns:cx3="http://schemas.microsoft.com/office/drawing/2016/5/9/chartex" xmlns:cx4="http://schemas.microsoft.com/office/drawing/2016/5/10/chartex" xmlns:cx5="http://schemas.microsoft.com/office/drawing/2016/5/11/chartex" xmlns:cx6="http://schemas.microsoft.com/office/drawing/2016/5/12/chartex" xmlns:cx7="http://schemas.microsoft.com/office/drawing/2016/5/13/chartex" xmlns:cx8="http://schemas.microsoft.com/office/drawing/2016/5/14/chartex" xmlns:mc="http://schemas.openxmlformats.org/markup-compatibility/2006" xmlns:aink="http://schemas.microsoft.com/office/drawing/2016/ink" xmlns:am3d="http://schemas.microsoft.com/office/drawing/2017/model3d" xmlns:o="urn:schemas-microsoft-com:office:office" xmlns:r="http://schemas.openxmlformats.org/officeDocument/2006/relationships" xmlns:m="http://schemas.openxmlformats.org/officeDocument/2006/math" xmlns:v="urn:schemas-microsoft-com:vml" xmlns:wp14="http://schemas.microsoft.com/office/word/2010/wordprocessingDrawing" xmlns:wp="http://schemas.openxmlformats.org/drawingml/2006/wordprocessingDrawing" xmlns:w10="urn:schemas-microsoft-com:office:word" xmlns:w="http://schemas.openxmlformats.org/wordprocessingml/2006/main" xmlns:w14="http://schemas.microsoft.com/office/word/2010/wordml" xmlns:w15="http://schemas.microsoft.com/office/word/2012/wordml" xmlns:w16cex="http://schemas.microsoft.com/office/word/2018/wordml/cex" xmlns:w16cid="http://schemas.microsoft.com/office/word/2016/wordml/cid" xmlns:w16="http://schemas.microsoft.com/office/word/2018/wordml" xmlns:w16se="http://schemas.microsoft.com/office/word/2015/wordml/symex" xmlns:wpg="http://schemas.microsoft.com/office/word/2010/wordprocessingGroup" xmlns:wpi="http://schemas.microsoft.com/office/word/2010/wordprocessingInk" xmlns:wne="http://schemas.microsoft.com/office/word/2006/wordml" xmlns:wps="http://schemas.microsoft.com/office/word/2010/wordprocessingShape" mc:Ignorable="w14 w15 w16se w16cid w16 w16cex wp14">
   <w:endnote w:type="separator" w:id="-1">
     <w:p>
       <w:r>
@@ -5010,7 +5280,7 @@
 </file>
 
 <file path=word/footnotes.xml><?xml version="1.0" encoding="utf-8"?>
-<w:footnotes xmlns:wpc="http://schemas.microsoft.com/office/word/2010/wordprocessingCanvas" xmlns:cx="http://schemas.microsoft.com/office/drawing/2014/chartex" xmlns:mc="http://schemas.openxmlformats.org/markup-compatibility/2006" xmlns:o="urn:schemas-microsoft-com:office:office" xmlns:r="http://schemas.openxmlformats.org/officeDocument/2006/relationships" xmlns:m="http://schemas.openxmlformats.org/officeDocument/2006/math" xmlns:v="urn:schemas-microsoft-com:vml" xmlns:wp14="http://schemas.microsoft.com/office/word/2010/wordprocessingDrawing" xmlns:wp="http://schemas.openxmlformats.org/drawingml/2006/wordprocessingDrawing" xmlns:w10="urn:schemas-microsoft-com:office:word" xmlns:w="http://schemas.openxmlformats.org/wordprocessingml/2006/main" xmlns:w14="http://schemas.microsoft.com/office/word/2010/wordml" xmlns:w15="http://schemas.microsoft.com/office/word/2012/wordml" xmlns:w16se="http://schemas.microsoft.com/office/word/2015/wordml/symex" xmlns:wpg="http://schemas.microsoft.com/office/word/2010/wordprocessingGroup" xmlns:wpi="http://schemas.microsoft.com/office/word/2010/wordprocessingInk" xmlns:wne="http://schemas.microsoft.com/office/word/2006/wordml" xmlns:wps="http://schemas.microsoft.com/office/word/2010/wordprocessingShape" mc:Ignorable="w14 w15 w16se wp14">
+<w:footnotes xmlns:wpc="http://schemas.microsoft.com/office/word/2010/wordprocessingCanvas" xmlns:cx="http://schemas.microsoft.com/office/drawing/2014/chartex" xmlns:cx1="http://schemas.microsoft.com/office/drawing/2015/9/8/chartex" xmlns:cx2="http://schemas.microsoft.com/office/drawing/2015/10/21/chartex" xmlns:cx3="http://schemas.microsoft.com/office/drawing/2016/5/9/chartex" xmlns:cx4="http://schemas.microsoft.com/office/drawing/2016/5/10/chartex" xmlns:cx5="http://schemas.microsoft.com/office/drawing/2016/5/11/chartex" xmlns:cx6="http://schemas.microsoft.com/office/drawing/2016/5/12/chartex" xmlns:cx7="http://schemas.microsoft.com/office/drawing/2016/5/13/chartex" xmlns:cx8="http://schemas.microsoft.com/office/drawing/2016/5/14/chartex" xmlns:mc="http://schemas.openxmlformats.org/markup-compatibility/2006" xmlns:aink="http://schemas.microsoft.com/office/drawing/2016/ink" xmlns:am3d="http://schemas.microsoft.com/office/drawing/2017/model3d" xmlns:o="urn:schemas-microsoft-com:office:office" xmlns:r="http://schemas.openxmlformats.org/officeDocument/2006/relationships" xmlns:m="http://schemas.openxmlformats.org/officeDocument/2006/math" xmlns:v="urn:schemas-microsoft-com:vml" xmlns:wp14="http://schemas.microsoft.com/office/word/2010/wordprocessingDrawing" xmlns:wp="http://schemas.openxmlformats.org/drawingml/2006/wordprocessingDrawing" xmlns:w10="urn:schemas-microsoft-com:office:word" xmlns:w="http://schemas.openxmlformats.org/wordprocessingml/2006/main" xmlns:w14="http://schemas.microsoft.com/office/word/2010/wordml" xmlns:w15="http://schemas.microsoft.com/office/word/2012/wordml" xmlns:w16cex="http://schemas.microsoft.com/office/word/2018/wordml/cex" xmlns:w16cid="http://schemas.microsoft.com/office/word/2016/wordml/cid" xmlns:w16="http://schemas.microsoft.com/office/word/2018/wordml" xmlns:w16se="http://schemas.microsoft.com/office/word/2015/wordml/symex" xmlns:wpg="http://schemas.microsoft.com/office/word/2010/wordprocessingGroup" xmlns:wpi="http://schemas.microsoft.com/office/word/2010/wordprocessingInk" xmlns:wne="http://schemas.microsoft.com/office/word/2006/wordml" xmlns:wps="http://schemas.microsoft.com/office/word/2010/wordprocessingShape" mc:Ignorable="w14 w15 w16se w16cid w16 w16cex wp14">
   <w:footnote w:type="separator" w:id="-1">
     <w:p>
       <w:r>
@@ -5029,7 +5299,7 @@
 </file>
 
 <file path=word/numbering.xml><?xml version="1.0" encoding="utf-8"?>
-<w:numbering xmlns:wpc="http://schemas.microsoft.com/office/word/2010/wordprocessingCanvas" xmlns:cx="http://schemas.microsoft.com/office/drawing/2014/chartex" xmlns:mc="http://schemas.openxmlformats.org/markup-compatibility/2006" xmlns:o="urn:schemas-microsoft-com:office:office" xmlns:r="http://schemas.openxmlformats.org/officeDocument/2006/relationships" xmlns:m="http://schemas.openxmlformats.org/officeDocument/2006/math" xmlns:v="urn:schemas-microsoft-com:vml" xmlns:wp14="http://schemas.microsoft.com/office/word/2010/wordprocessingDrawing" xmlns:wp="http://schemas.openxmlformats.org/drawingml/2006/wordprocessingDrawing" xmlns:w10="urn:schemas-microsoft-com:office:word" xmlns:w="http://schemas.openxmlformats.org/wordprocessingml/2006/main" xmlns:w14="http://schemas.microsoft.com/office/word/2010/wordml" xmlns:w15="http://schemas.microsoft.com/office/word/2012/wordml" xmlns:w16se="http://schemas.microsoft.com/office/word/2015/wordml/symex" xmlns:wpg="http://schemas.microsoft.com/office/word/2010/wordprocessingGroup" xmlns:wpi="http://schemas.microsoft.com/office/word/2010/wordprocessingInk" xmlns:wne="http://schemas.microsoft.com/office/word/2006/wordml" xmlns:wps="http://schemas.microsoft.com/office/word/2010/wordprocessingShape" mc:Ignorable="w14 w15 w16se wp14">
+<w:numbering xmlns:wpc="http://schemas.microsoft.com/office/word/2010/wordprocessingCanvas" xmlns:cx="http://schemas.microsoft.com/office/drawing/2014/chartex" xmlns:cx1="http://schemas.microsoft.com/office/drawing/2015/9/8/chartex" xmlns:cx2="http://schemas.microsoft.com/office/drawing/2015/10/21/chartex" xmlns:cx3="http://schemas.microsoft.com/office/drawing/2016/5/9/chartex" xmlns:cx4="http://schemas.microsoft.com/office/drawing/2016/5/10/chartex" xmlns:cx5="http://schemas.microsoft.com/office/drawing/2016/5/11/chartex" xmlns:cx6="http://schemas.microsoft.com/office/drawing/2016/5/12/chartex" xmlns:cx7="http://schemas.microsoft.com/office/drawing/2016/5/13/chartex" xmlns:cx8="http://schemas.microsoft.com/office/drawing/2016/5/14/chartex" xmlns:mc="http://schemas.openxmlformats.org/markup-compatibility/2006" xmlns:aink="http://schemas.microsoft.com/office/drawing/2016/ink" xmlns:am3d="http://schemas.microsoft.com/office/drawing/2017/model3d" xmlns:o="urn:schemas-microsoft-com:office:office" xmlns:r="http://schemas.openxmlformats.org/officeDocument/2006/relationships" xmlns:m="http://schemas.openxmlformats.org/officeDocument/2006/math" xmlns:v="urn:schemas-microsoft-com:vml" xmlns:wp14="http://schemas.microsoft.com/office/word/2010/wordprocessingDrawing" xmlns:wp="http://schemas.openxmlformats.org/drawingml/2006/wordprocessingDrawing" xmlns:w10="urn:schemas-microsoft-com:office:word" xmlns:w="http://schemas.openxmlformats.org/wordprocessingml/2006/main" xmlns:w14="http://schemas.microsoft.com/office/word/2010/wordml" xmlns:w15="http://schemas.microsoft.com/office/word/2012/wordml" xmlns:w16cex="http://schemas.microsoft.com/office/word/2018/wordml/cex" xmlns:w16cid="http://schemas.microsoft.com/office/word/2016/wordml/cid" xmlns:w16="http://schemas.microsoft.com/office/word/2018/wordml" xmlns:w16se="http://schemas.microsoft.com/office/word/2015/wordml/symex" xmlns:wpg="http://schemas.microsoft.com/office/word/2010/wordprocessingGroup" xmlns:wpi="http://schemas.microsoft.com/office/word/2010/wordprocessingInk" xmlns:wne="http://schemas.microsoft.com/office/word/2006/wordml" xmlns:wps="http://schemas.microsoft.com/office/word/2010/wordprocessingShape" mc:Ignorable="w14 w15 w16se w16cid w16 w16cex wp14">
   <w:abstractNum w:abstractNumId="0" w15:restartNumberingAfterBreak="0">
     <w:nsid w:val="06E93DEA"/>
     <w:multiLevelType w:val="multilevel"/>
@@ -5397,7 +5667,7 @@
 </file>
 
 <file path=word/styles.xml><?xml version="1.0" encoding="utf-8"?>
-<w:styles xmlns:mc="http://schemas.openxmlformats.org/markup-compatibility/2006" xmlns:r="http://schemas.openxmlformats.org/officeDocument/2006/relationships" xmlns:w="http://schemas.openxmlformats.org/wordprocessingml/2006/main" xmlns:w14="http://schemas.microsoft.com/office/word/2010/wordml" xmlns:w15="http://schemas.microsoft.com/office/word/2012/wordml" xmlns:w16se="http://schemas.microsoft.com/office/word/2015/wordml/symex" mc:Ignorable="w14 w15 w16se">
+<w:styles xmlns:mc="http://schemas.openxmlformats.org/markup-compatibility/2006" xmlns:r="http://schemas.openxmlformats.org/officeDocument/2006/relationships" xmlns:w="http://schemas.openxmlformats.org/wordprocessingml/2006/main" xmlns:w14="http://schemas.microsoft.com/office/word/2010/wordml" xmlns:w15="http://schemas.microsoft.com/office/word/2012/wordml" xmlns:w16cex="http://schemas.microsoft.com/office/word/2018/wordml/cex" xmlns:w16cid="http://schemas.microsoft.com/office/word/2016/wordml/cid" xmlns:w16="http://schemas.microsoft.com/office/word/2018/wordml" xmlns:w16se="http://schemas.microsoft.com/office/word/2015/wordml/symex" mc:Ignorable="w14 w15 w16se w16cid w16 w16cex">
   <w:docDefaults>
     <w:rPrDefault>
       <w:rPr>
@@ -5407,7 +5677,7 @@
     </w:rPrDefault>
     <w:pPrDefault/>
   </w:docDefaults>
-  <w:latentStyles w:defLockedState="0" w:defUIPriority="0" w:defSemiHidden="0" w:defUnhideWhenUsed="0" w:defQFormat="0" w:count="371">
+  <w:latentStyles w:defLockedState="0" w:defUIPriority="0" w:defSemiHidden="0" w:defUnhideWhenUsed="0" w:defQFormat="0" w:count="376">
     <w:lsdException w:name="Normal" w:qFormat="1"/>
     <w:lsdException w:name="heading 1" w:qFormat="1"/>
     <w:lsdException w:name="heading 2" w:semiHidden="1" w:unhideWhenUsed="1" w:qFormat="1"/>
@@ -5507,7 +5777,7 @@
     <w:lsdException w:name="HTML Sample" w:semiHidden="1" w:unhideWhenUsed="1"/>
     <w:lsdException w:name="HTML Typewriter" w:semiHidden="1" w:unhideWhenUsed="1"/>
     <w:lsdException w:name="HTML Variable" w:semiHidden="1" w:unhideWhenUsed="1"/>
-    <w:lsdException w:name="Normal Table" w:semiHidden="1" w:unhideWhenUsed="1" w:qFormat="1"/>
+    <w:lsdException w:name="Normal Table" w:qFormat="1"/>
     <w:lsdException w:name="annotation subject" w:semiHidden="1" w:unhideWhenUsed="1"/>
     <w:lsdException w:name="No List" w:semiHidden="1" w:uiPriority="99" w:unhideWhenUsed="1"/>
     <w:lsdException w:name="Outline List 1" w:semiHidden="1" w:uiPriority="99" w:unhideWhenUsed="1"/>
@@ -5550,11 +5820,8 @@
     <w:lsdException w:name="Table Contemporary" w:semiHidden="1" w:unhideWhenUsed="1"/>
     <w:lsdException w:name="Table Elegant" w:semiHidden="1" w:unhideWhenUsed="1"/>
     <w:lsdException w:name="Table Professional" w:semiHidden="1" w:unhideWhenUsed="1"/>
-    <w:lsdException w:name="Table Subtle 1" w:semiHidden="1" w:unhideWhenUsed="1"/>
     <w:lsdException w:name="Table Subtle 2" w:semiHidden="1" w:unhideWhenUsed="1"/>
     <w:lsdException w:name="Table Web 1" w:semiHidden="1" w:unhideWhenUsed="1"/>
-    <w:lsdException w:name="Table Web 2" w:semiHidden="1" w:unhideWhenUsed="1"/>
-    <w:lsdException w:name="Table Web 3" w:semiHidden="1" w:unhideWhenUsed="1"/>
     <w:lsdException w:name="Balloon Text" w:semiHidden="1" w:unhideWhenUsed="1"/>
     <w:lsdException w:name="Table Theme" w:semiHidden="1" w:unhideWhenUsed="1"/>
     <w:lsdException w:name="Placeholder Text" w:semiHidden="1" w:uiPriority="99" w:unhideWhenUsed="1"/>
@@ -5772,6 +6039,11 @@
     <w:lsdException w:name="List Table 5 Dark Accent 6" w:uiPriority="50"/>
     <w:lsdException w:name="List Table 6 Colorful Accent 6" w:uiPriority="51"/>
     <w:lsdException w:name="List Table 7 Colorful Accent 6" w:uiPriority="52"/>
+    <w:lsdException w:name="Mention" w:semiHidden="1" w:uiPriority="99" w:unhideWhenUsed="1"/>
+    <w:lsdException w:name="Smart Hyperlink" w:semiHidden="1" w:uiPriority="99" w:unhideWhenUsed="1"/>
+    <w:lsdException w:name="Hashtag" w:semiHidden="1" w:uiPriority="99" w:unhideWhenUsed="1"/>
+    <w:lsdException w:name="Unresolved Mention" w:semiHidden="1" w:uiPriority="99" w:unhideWhenUsed="1"/>
+    <w:lsdException w:name="Smart Link" w:semiHidden="1" w:uiPriority="99" w:unhideWhenUsed="1"/>
   </w:latentStyles>
   <w:style w:type="paragraph" w:default="1" w:styleId="a">
     <w:name w:val="Normal"/>
@@ -5814,7 +6086,6 @@
   <w:style w:type="character" w:default="1" w:styleId="a0">
     <w:name w:val="Default Paragraph Font"/>
     <w:uiPriority w:val="1"/>
-    <w:semiHidden/>
     <w:unhideWhenUsed/>
   </w:style>
   <w:style w:type="table" w:default="1" w:styleId="a1">
@@ -5909,6 +6180,11 @@
       <w:sz w:val="18"/>
       <w:szCs w:val="18"/>
     </w:rPr>
+  </w:style>
+  <w:style w:type="character" w:customStyle="1" w:styleId="c-value">
+    <w:name w:val="c-value"/>
+    <w:basedOn w:val="a0"/>
+    <w:rsid w:val="005D2CCE"/>
   </w:style>
 </w:styles>
 </file>

--- a/上海交通大学大学生创新实践计划项目申请表.docx
+++ b/上海交通大学大学生创新实践计划项目申请表.docx
@@ -86,9 +86,8 @@
         <w:gridCol w:w="960"/>
         <w:gridCol w:w="510"/>
         <w:gridCol w:w="525"/>
-        <w:gridCol w:w="405"/>
-        <w:gridCol w:w="15"/>
-        <w:gridCol w:w="525"/>
+        <w:gridCol w:w="531"/>
+        <w:gridCol w:w="414"/>
         <w:gridCol w:w="735"/>
         <w:gridCol w:w="315"/>
         <w:gridCol w:w="210"/>
@@ -150,7 +149,7 @@
         <w:tc>
           <w:tcPr>
             <w:tcW w:w="7980" w:type="dxa"/>
-            <w:gridSpan w:val="14"/>
+            <w:gridSpan w:val="13"/>
             <w:tcBorders>
               <w:top w:val="single" w:sz="6" w:space="0" w:color="auto"/>
               <w:left w:val="nil"/>
@@ -166,11 +165,19 @@
                 <w:sz w:val="24"/>
               </w:rPr>
             </w:pPr>
-            <w:r>
-              <w:rPr>
-                <w:rFonts w:hint="eastAsia"/>
-              </w:rPr>
-              <w:t>自行走式管道缺陷检测装置</w:t>
+            <w:proofErr w:type="gramStart"/>
+            <w:r>
+              <w:rPr>
+                <w:rFonts w:hint="eastAsia"/>
+              </w:rPr>
+              <w:t>自行走</w:t>
+            </w:r>
+            <w:proofErr w:type="gramEnd"/>
+            <w:r>
+              <w:rPr>
+                <w:rFonts w:hint="eastAsia"/>
+              </w:rPr>
+              <w:t>式管道缺陷检测装置</w:t>
             </w:r>
           </w:p>
         </w:tc>
@@ -226,7 +233,7 @@
         <w:tc>
           <w:tcPr>
             <w:tcW w:w="7980" w:type="dxa"/>
-            <w:gridSpan w:val="14"/>
+            <w:gridSpan w:val="13"/>
             <w:tcBorders>
               <w:top w:val="single" w:sz="6" w:space="0" w:color="auto"/>
               <w:left w:val="nil"/>
@@ -336,7 +343,7 @@
         <w:tc>
           <w:tcPr>
             <w:tcW w:w="1995" w:type="dxa"/>
-            <w:gridSpan w:val="5"/>
+            <w:gridSpan w:val="4"/>
             <w:tcBorders>
               <w:top w:val="nil"/>
               <w:left w:val="nil"/>
@@ -517,7 +524,7 @@
         <w:tc>
           <w:tcPr>
             <w:tcW w:w="1995" w:type="dxa"/>
-            <w:gridSpan w:val="5"/>
+            <w:gridSpan w:val="4"/>
             <w:tcBorders>
               <w:top w:val="nil"/>
               <w:left w:val="nil"/>
@@ -665,7 +672,7 @@
         <w:tc>
           <w:tcPr>
             <w:tcW w:w="7980" w:type="dxa"/>
-            <w:gridSpan w:val="14"/>
+            <w:gridSpan w:val="13"/>
             <w:tcBorders>
               <w:top w:val="nil"/>
               <w:left w:val="nil"/>
@@ -749,8 +756,8 @@
         </w:tc>
         <w:tc>
           <w:tcPr>
-            <w:tcW w:w="2415" w:type="dxa"/>
-            <w:gridSpan w:val="5"/>
+            <w:tcW w:w="2526" w:type="dxa"/>
+            <w:gridSpan w:val="4"/>
             <w:tcBorders>
               <w:top w:val="single" w:sz="4" w:space="0" w:color="auto"/>
               <w:left w:val="nil"/>
@@ -789,7 +796,7 @@
         </w:tc>
         <w:tc>
           <w:tcPr>
-            <w:tcW w:w="1260" w:type="dxa"/>
+            <w:tcW w:w="1149" w:type="dxa"/>
             <w:gridSpan w:val="2"/>
             <w:tcBorders>
               <w:top w:val="single" w:sz="4" w:space="0" w:color="auto"/>
@@ -905,8 +912,8 @@
         </w:tc>
         <w:tc>
           <w:tcPr>
-            <w:tcW w:w="2415" w:type="dxa"/>
-            <w:gridSpan w:val="5"/>
+            <w:tcW w:w="2526" w:type="dxa"/>
+            <w:gridSpan w:val="4"/>
             <w:tcBorders>
               <w:top w:val="single" w:sz="4" w:space="0" w:color="auto"/>
               <w:left w:val="nil"/>
@@ -947,7 +954,7 @@
         </w:tc>
         <w:tc>
           <w:tcPr>
-            <w:tcW w:w="1260" w:type="dxa"/>
+            <w:tcW w:w="1149" w:type="dxa"/>
             <w:gridSpan w:val="2"/>
             <w:tcBorders>
               <w:top w:val="single" w:sz="4" w:space="0" w:color="auto"/>
@@ -1174,8 +1181,8 @@
         </w:tc>
         <w:tc>
           <w:tcPr>
-            <w:tcW w:w="945" w:type="dxa"/>
-            <w:gridSpan w:val="3"/>
+            <w:tcW w:w="1056" w:type="dxa"/>
+            <w:gridSpan w:val="2"/>
             <w:tcBorders>
               <w:top w:val="single" w:sz="4" w:space="0" w:color="auto"/>
               <w:left w:val="nil"/>
@@ -1202,7 +1209,7 @@
         </w:tc>
         <w:tc>
           <w:tcPr>
-            <w:tcW w:w="525" w:type="dxa"/>
+            <w:tcW w:w="414" w:type="dxa"/>
             <w:tcBorders>
               <w:top w:val="single" w:sz="4" w:space="0" w:color="auto"/>
               <w:left w:val="single" w:sz="4" w:space="0" w:color="auto"/>
@@ -1437,8 +1444,8 @@
         </w:tc>
         <w:tc>
           <w:tcPr>
-            <w:tcW w:w="945" w:type="dxa"/>
-            <w:gridSpan w:val="3"/>
+            <w:tcW w:w="1056" w:type="dxa"/>
+            <w:gridSpan w:val="2"/>
             <w:tcBorders>
               <w:top w:val="single" w:sz="4" w:space="0" w:color="auto"/>
               <w:left w:val="nil"/>
@@ -1480,7 +1487,7 @@
         </w:tc>
         <w:tc>
           <w:tcPr>
-            <w:tcW w:w="2625" w:type="dxa"/>
+            <w:tcW w:w="2514" w:type="dxa"/>
             <w:gridSpan w:val="5"/>
             <w:tcBorders>
               <w:top w:val="single" w:sz="4" w:space="0" w:color="auto"/>
@@ -1611,7 +1618,7 @@
         <w:tc>
           <w:tcPr>
             <w:tcW w:w="7980" w:type="dxa"/>
-            <w:gridSpan w:val="14"/>
+            <w:gridSpan w:val="13"/>
             <w:tcBorders>
               <w:top w:val="single" w:sz="4" w:space="0" w:color="auto"/>
               <w:left w:val="nil"/>
@@ -1711,7 +1718,7 @@
         <w:tc>
           <w:tcPr>
             <w:tcW w:w="7020" w:type="dxa"/>
-            <w:gridSpan w:val="13"/>
+            <w:gridSpan w:val="12"/>
             <w:tcBorders>
               <w:top w:val="single" w:sz="4" w:space="0" w:color="auto"/>
               <w:left w:val="nil"/>
@@ -1856,8 +1863,8 @@
         </w:tc>
         <w:tc>
           <w:tcPr>
-            <w:tcW w:w="945" w:type="dxa"/>
-            <w:gridSpan w:val="3"/>
+            <w:tcW w:w="1056" w:type="dxa"/>
+            <w:gridSpan w:val="2"/>
             <w:tcBorders>
               <w:top w:val="single" w:sz="4" w:space="0" w:color="auto"/>
               <w:left w:val="nil"/>
@@ -1899,7 +1906,7 @@
         </w:tc>
         <w:tc>
           <w:tcPr>
-            <w:tcW w:w="5565" w:type="dxa"/>
+            <w:tcW w:w="5454" w:type="dxa"/>
             <w:gridSpan w:val="9"/>
             <w:tcBorders>
               <w:top w:val="single" w:sz="4" w:space="0" w:color="auto"/>
@@ -2052,8 +2059,8 @@
         </w:tc>
         <w:tc>
           <w:tcPr>
-            <w:tcW w:w="945" w:type="dxa"/>
-            <w:gridSpan w:val="3"/>
+            <w:tcW w:w="1056" w:type="dxa"/>
+            <w:gridSpan w:val="2"/>
             <w:tcBorders>
               <w:top w:val="single" w:sz="4" w:space="0" w:color="auto"/>
               <w:left w:val="nil"/>
@@ -2095,7 +2102,7 @@
         </w:tc>
         <w:tc>
           <w:tcPr>
-            <w:tcW w:w="5565" w:type="dxa"/>
+            <w:tcW w:w="5454" w:type="dxa"/>
             <w:gridSpan w:val="9"/>
             <w:tcBorders>
               <w:top w:val="single" w:sz="4" w:space="0" w:color="auto"/>
@@ -2157,7 +2164,7 @@
         <w:tc>
           <w:tcPr>
             <w:tcW w:w="7020" w:type="dxa"/>
-            <w:gridSpan w:val="13"/>
+            <w:gridSpan w:val="12"/>
             <w:tcBorders>
               <w:top w:val="single" w:sz="4" w:space="0" w:color="auto"/>
               <w:left w:val="nil"/>
@@ -2415,7 +2422,7 @@
         <w:tc>
           <w:tcPr>
             <w:tcW w:w="7020" w:type="dxa"/>
-            <w:gridSpan w:val="13"/>
+            <w:gridSpan w:val="12"/>
             <w:tcBorders>
               <w:top w:val="single" w:sz="4" w:space="0" w:color="auto"/>
               <w:left w:val="nil"/>
@@ -2643,7 +2650,7 @@
         </w:tc>
         <w:tc>
           <w:tcPr>
-            <w:tcW w:w="1440" w:type="dxa"/>
+            <w:tcW w:w="1566" w:type="dxa"/>
             <w:gridSpan w:val="3"/>
             <w:tcBorders>
               <w:top w:val="single" w:sz="4" w:space="0" w:color="auto"/>
@@ -2671,8 +2678,8 @@
         </w:tc>
         <w:tc>
           <w:tcPr>
-            <w:tcW w:w="1800" w:type="dxa"/>
-            <w:gridSpan w:val="5"/>
+            <w:tcW w:w="1674" w:type="dxa"/>
+            <w:gridSpan w:val="4"/>
             <w:tcBorders>
               <w:top w:val="single" w:sz="4" w:space="0" w:color="auto"/>
               <w:left w:val="nil"/>
@@ -2818,7 +2825,7 @@
         </w:tc>
         <w:tc>
           <w:tcPr>
-            <w:tcW w:w="1440" w:type="dxa"/>
+            <w:tcW w:w="1566" w:type="dxa"/>
             <w:gridSpan w:val="3"/>
             <w:tcBorders>
               <w:top w:val="single" w:sz="4" w:space="0" w:color="auto"/>
@@ -2836,12 +2843,26 @@
                 <w:sz w:val="24"/>
               </w:rPr>
             </w:pPr>
-          </w:p>
-        </w:tc>
-        <w:tc>
-          <w:tcPr>
-            <w:tcW w:w="1800" w:type="dxa"/>
-            <w:gridSpan w:val="5"/>
+            <w:r>
+              <w:rPr>
+                <w:rFonts w:eastAsia="楷体_GB2312" w:hint="eastAsia"/>
+                <w:sz w:val="24"/>
+              </w:rPr>
+              <w:t>5</w:t>
+            </w:r>
+            <w:r>
+              <w:rPr>
+                <w:rFonts w:eastAsia="楷体_GB2312"/>
+                <w:sz w:val="24"/>
+              </w:rPr>
+              <w:t>18021910338</w:t>
+            </w:r>
+          </w:p>
+        </w:tc>
+        <w:tc>
+          <w:tcPr>
+            <w:tcW w:w="1674" w:type="dxa"/>
+            <w:gridSpan w:val="4"/>
             <w:tcBorders>
               <w:top w:val="single" w:sz="4" w:space="0" w:color="auto"/>
               <w:left w:val="nil"/>
@@ -2858,6 +2879,20 @@
                 <w:sz w:val="24"/>
               </w:rPr>
             </w:pPr>
+            <w:r>
+              <w:rPr>
+                <w:rFonts w:eastAsia="楷体_GB2312" w:hint="eastAsia"/>
+                <w:sz w:val="24"/>
+              </w:rPr>
+              <w:t>1</w:t>
+            </w:r>
+            <w:r>
+              <w:rPr>
+                <w:rFonts w:eastAsia="楷体_GB2312"/>
+                <w:sz w:val="24"/>
+              </w:rPr>
+              <w:t>5996288618</w:t>
+            </w:r>
           </w:p>
         </w:tc>
         <w:tc>
@@ -2880,6 +2915,13 @@
                 <w:sz w:val="24"/>
               </w:rPr>
             </w:pPr>
+            <w:r>
+              <w:rPr>
+                <w:rFonts w:eastAsia="楷体_GB2312"/>
+                <w:sz w:val="24"/>
+              </w:rPr>
+              <w:t>xuwenzhuo46@sjtu.edu.cn</w:t>
+            </w:r>
           </w:p>
         </w:tc>
         <w:tc>
@@ -2902,6 +2944,13 @@
                 <w:sz w:val="24"/>
               </w:rPr>
             </w:pPr>
+            <w:r>
+              <w:rPr>
+                <w:rFonts w:eastAsia="楷体_GB2312" w:hint="eastAsia"/>
+                <w:sz w:val="24"/>
+              </w:rPr>
+              <w:t>协调进度，项目管理，机械设计</w:t>
+            </w:r>
           </w:p>
         </w:tc>
       </w:tr>
@@ -2968,7 +3017,7 @@
         </w:tc>
         <w:tc>
           <w:tcPr>
-            <w:tcW w:w="1440" w:type="dxa"/>
+            <w:tcW w:w="1566" w:type="dxa"/>
             <w:gridSpan w:val="3"/>
             <w:tcBorders>
               <w:top w:val="single" w:sz="4" w:space="0" w:color="auto"/>
@@ -2986,12 +3035,19 @@
                 <w:sz w:val="24"/>
               </w:rPr>
             </w:pPr>
-          </w:p>
-        </w:tc>
-        <w:tc>
-          <w:tcPr>
-            <w:tcW w:w="1800" w:type="dxa"/>
-            <w:gridSpan w:val="5"/>
+            <w:r>
+              <w:rPr>
+                <w:rFonts w:eastAsia="楷体_GB2312" w:hint="eastAsia"/>
+                <w:sz w:val="24"/>
+              </w:rPr>
+              <w:t>518021910028</w:t>
+            </w:r>
+          </w:p>
+        </w:tc>
+        <w:tc>
+          <w:tcPr>
+            <w:tcW w:w="1674" w:type="dxa"/>
+            <w:gridSpan w:val="4"/>
             <w:tcBorders>
               <w:top w:val="single" w:sz="4" w:space="0" w:color="auto"/>
               <w:left w:val="nil"/>
@@ -3008,6 +3064,13 @@
                 <w:sz w:val="24"/>
               </w:rPr>
             </w:pPr>
+            <w:r>
+              <w:rPr>
+                <w:rFonts w:eastAsia="楷体_GB2312" w:hint="eastAsia"/>
+                <w:sz w:val="24"/>
+              </w:rPr>
+              <w:t>13958438390</w:t>
+            </w:r>
           </w:p>
         </w:tc>
         <w:tc>
@@ -3030,6 +3093,13 @@
                 <w:sz w:val="24"/>
               </w:rPr>
             </w:pPr>
+            <w:r>
+              <w:rPr>
+                <w:rFonts w:eastAsia="楷体_GB2312" w:hint="eastAsia"/>
+                <w:sz w:val="24"/>
+              </w:rPr>
+              <w:t>1263158454@sjtu.edu.cn</w:t>
+            </w:r>
           </w:p>
         </w:tc>
         <w:tc>
@@ -3052,6 +3122,13 @@
                 <w:sz w:val="24"/>
               </w:rPr>
             </w:pPr>
+            <w:r>
+              <w:rPr>
+                <w:rFonts w:eastAsia="楷体_GB2312" w:hint="eastAsia"/>
+                <w:sz w:val="24"/>
+              </w:rPr>
+              <w:t>负责电控系统搭建</w:t>
+            </w:r>
           </w:p>
         </w:tc>
       </w:tr>
@@ -3118,7 +3195,7 @@
         </w:tc>
         <w:tc>
           <w:tcPr>
-            <w:tcW w:w="1440" w:type="dxa"/>
+            <w:tcW w:w="1566" w:type="dxa"/>
             <w:gridSpan w:val="3"/>
             <w:tcBorders>
               <w:top w:val="single" w:sz="4" w:space="0" w:color="auto"/>
@@ -3136,12 +3213,19 @@
                 <w:sz w:val="24"/>
               </w:rPr>
             </w:pPr>
-          </w:p>
-        </w:tc>
-        <w:tc>
-          <w:tcPr>
-            <w:tcW w:w="1800" w:type="dxa"/>
-            <w:gridSpan w:val="5"/>
+            <w:r>
+              <w:rPr>
+                <w:rFonts w:eastAsia="楷体_GB2312" w:hint="eastAsia"/>
+                <w:sz w:val="24"/>
+              </w:rPr>
+              <w:t>518021910589</w:t>
+            </w:r>
+          </w:p>
+        </w:tc>
+        <w:tc>
+          <w:tcPr>
+            <w:tcW w:w="1674" w:type="dxa"/>
+            <w:gridSpan w:val="4"/>
             <w:tcBorders>
               <w:top w:val="single" w:sz="4" w:space="0" w:color="auto"/>
               <w:left w:val="nil"/>
@@ -3158,6 +3242,13 @@
                 <w:sz w:val="24"/>
               </w:rPr>
             </w:pPr>
+            <w:r>
+              <w:rPr>
+                <w:rFonts w:eastAsia="楷体_GB2312" w:hint="eastAsia"/>
+                <w:sz w:val="24"/>
+              </w:rPr>
+              <w:t>19805168288</w:t>
+            </w:r>
           </w:p>
         </w:tc>
         <w:tc>
@@ -3180,6 +3271,13 @@
                 <w:sz w:val="24"/>
               </w:rPr>
             </w:pPr>
+            <w:r>
+              <w:rPr>
+                <w:rFonts w:eastAsia="楷体_GB2312" w:hint="eastAsia"/>
+                <w:sz w:val="24"/>
+              </w:rPr>
+              <w:t>yijunjie@sjtu.edu.cn</w:t>
+            </w:r>
           </w:p>
         </w:tc>
         <w:tc>
@@ -3202,6 +3300,13 @@
                 <w:sz w:val="24"/>
               </w:rPr>
             </w:pPr>
+            <w:r>
+              <w:rPr>
+                <w:rFonts w:eastAsia="楷体_GB2312" w:hint="eastAsia"/>
+                <w:sz w:val="24"/>
+              </w:rPr>
+              <w:t>负责机械建模，理论工作</w:t>
+            </w:r>
           </w:p>
         </w:tc>
       </w:tr>
@@ -3268,7 +3373,7 @@
         </w:tc>
         <w:tc>
           <w:tcPr>
-            <w:tcW w:w="1440" w:type="dxa"/>
+            <w:tcW w:w="1566" w:type="dxa"/>
             <w:gridSpan w:val="3"/>
             <w:tcBorders>
               <w:top w:val="single" w:sz="4" w:space="0" w:color="auto"/>
@@ -3286,12 +3391,19 @@
                 <w:sz w:val="24"/>
               </w:rPr>
             </w:pPr>
-          </w:p>
-        </w:tc>
-        <w:tc>
-          <w:tcPr>
-            <w:tcW w:w="1800" w:type="dxa"/>
-            <w:gridSpan w:val="5"/>
+            <w:r>
+              <w:rPr>
+                <w:rFonts w:eastAsia="楷体_GB2312" w:hint="eastAsia"/>
+                <w:sz w:val="24"/>
+              </w:rPr>
+              <w:t>518021910335</w:t>
+            </w:r>
+          </w:p>
+        </w:tc>
+        <w:tc>
+          <w:tcPr>
+            <w:tcW w:w="1674" w:type="dxa"/>
+            <w:gridSpan w:val="4"/>
             <w:tcBorders>
               <w:top w:val="single" w:sz="4" w:space="0" w:color="auto"/>
               <w:left w:val="nil"/>
@@ -3308,6 +3420,13 @@
                 <w:sz w:val="24"/>
               </w:rPr>
             </w:pPr>
+            <w:r>
+              <w:rPr>
+                <w:rFonts w:eastAsia="楷体_GB2312" w:hint="eastAsia"/>
+                <w:sz w:val="24"/>
+              </w:rPr>
+              <w:t>13429393012</w:t>
+            </w:r>
           </w:p>
         </w:tc>
         <w:tc>
@@ -3330,6 +3449,13 @@
                 <w:sz w:val="24"/>
               </w:rPr>
             </w:pPr>
+            <w:r>
+              <w:rPr>
+                <w:rFonts w:eastAsia="楷体_GB2312" w:hint="eastAsia"/>
+                <w:sz w:val="24"/>
+              </w:rPr>
+              <w:t>shnyoungline@sjtu.edu.cn</w:t>
+            </w:r>
           </w:p>
         </w:tc>
         <w:tc>
@@ -3352,6 +3478,13 @@
                 <w:sz w:val="24"/>
               </w:rPr>
             </w:pPr>
+            <w:r>
+              <w:rPr>
+                <w:rFonts w:eastAsia="楷体_GB2312" w:hint="eastAsia"/>
+                <w:sz w:val="24"/>
+              </w:rPr>
+              <w:t>负责器件调研采购</w:t>
+            </w:r>
           </w:p>
         </w:tc>
       </w:tr>
@@ -3456,27 +3589,49 @@
               <w:snapToGrid w:val="0"/>
               <w:spacing w:beforeLines="50" w:before="156" w:afterLines="50" w:after="156" w:line="300" w:lineRule="auto"/>
               <w:rPr>
-                <w:rFonts w:ascii="宋体" w:hAnsi="宋体"/>
-                <w:b/>
-                <w:bCs/>
-                <w:sz w:val="24"/>
-              </w:rPr>
-            </w:pPr>
-          </w:p>
-          <w:p>
-            <w:pPr>
-              <w:tabs>
-                <w:tab w:val="left" w:pos="792"/>
-              </w:tabs>
-              <w:snapToGrid w:val="0"/>
-              <w:spacing w:beforeLines="50" w:before="156" w:afterLines="50" w:after="156" w:line="300" w:lineRule="auto"/>
-              <w:rPr>
-                <w:rFonts w:ascii="宋体" w:hAnsi="宋体"/>
-                <w:b/>
-                <w:bCs/>
-                <w:sz w:val="24"/>
-              </w:rPr>
-            </w:pPr>
+                <w:rFonts w:ascii="宋体" w:hAnsi="宋体" w:hint="eastAsia"/>
+                <w:sz w:val="24"/>
+              </w:rPr>
+            </w:pPr>
+            <w:r>
+              <w:rPr>
+                <w:rFonts w:ascii="宋体" w:hAnsi="宋体" w:hint="eastAsia"/>
+                <w:sz w:val="24"/>
+              </w:rPr>
+              <w:t>水滑梯等管道中的毛刺和裂纹等缺陷常常引起诸多安全问题，传统的人工检测方式成本高、精度低，危险性高，而现有的自动检测装置难以兼顾灵活性和检测速度。为了解决这个问题，我们设计了一种</w:t>
+            </w:r>
+            <w:proofErr w:type="gramStart"/>
+            <w:r>
+              <w:rPr>
+                <w:rFonts w:ascii="宋体" w:hAnsi="宋体" w:hint="eastAsia"/>
+                <w:sz w:val="24"/>
+              </w:rPr>
+              <w:t>自行走</w:t>
+            </w:r>
+            <w:proofErr w:type="gramEnd"/>
+            <w:r>
+              <w:rPr>
+                <w:rFonts w:ascii="宋体" w:hAnsi="宋体" w:hint="eastAsia"/>
+                <w:sz w:val="24"/>
+              </w:rPr>
+              <w:t>式管道缺陷检测装置。该装置将采用支撑轮结构，配合万向轴承、可变悬挂，实现在多种口径、多种路线形状管道内的稳定连贯移动。搭载结构光视觉传感器和超声波传感器，能够同时实现对表面毛刺和内部缺陷的</w:t>
+            </w:r>
+            <w:proofErr w:type="gramStart"/>
+            <w:r>
+              <w:rPr>
+                <w:rFonts w:ascii="宋体" w:hAnsi="宋体" w:hint="eastAsia"/>
+                <w:sz w:val="24"/>
+              </w:rPr>
+              <w:t>的</w:t>
+            </w:r>
+            <w:proofErr w:type="gramEnd"/>
+            <w:r>
+              <w:rPr>
+                <w:rFonts w:ascii="宋体" w:hAnsi="宋体" w:hint="eastAsia"/>
+                <w:sz w:val="24"/>
+              </w:rPr>
+              <w:t>自动化高精度检测。</w:t>
+            </w:r>
           </w:p>
           <w:p>
             <w:pPr>

--- a/上海交通大学大学生创新实践计划项目申请表.docx
+++ b/上海交通大学大学生创新实践计划项目申请表.docx
@@ -1,6 +1,6 @@
 
 <file path=word/document.xml><?xml version="1.0" encoding="utf-8"?>
-<w:document xmlns:wpc="http://schemas.microsoft.com/office/word/2010/wordprocessingCanvas" xmlns:mc="http://schemas.openxmlformats.org/markup-compatibility/2006" xmlns:o="urn:schemas-microsoft-com:office:office" xmlns:r="http://schemas.openxmlformats.org/officeDocument/2006/relationships" xmlns:m="http://schemas.openxmlformats.org/officeDocument/2006/math" xmlns:v="urn:schemas-microsoft-com:vml" xmlns:wp14="http://schemas.microsoft.com/office/word/2010/wordprocessingDrawing" xmlns:wp="http://schemas.openxmlformats.org/drawingml/2006/wordprocessingDrawing" xmlns:w10="urn:schemas-microsoft-com:office:word" xmlns:w="http://schemas.openxmlformats.org/wordprocessingml/2006/main" xmlns:w14="http://schemas.microsoft.com/office/word/2010/wordml" xmlns:w15="http://schemas.microsoft.com/office/word/2012/wordml" xmlns:wpg="http://schemas.microsoft.com/office/word/2010/wordprocessingGroup" xmlns:wpi="http://schemas.microsoft.com/office/word/2010/wordprocessingInk" xmlns:wne="http://schemas.microsoft.com/office/word/2006/wordml" xmlns:wps="http://schemas.microsoft.com/office/word/2010/wordprocessingShape" mc:Ignorable="w14 w15 wp14">
+<w:document xmlns:wpc="http://schemas.microsoft.com/office/word/2010/wordprocessingCanvas" xmlns:cx="http://schemas.microsoft.com/office/drawing/2014/chartex" xmlns:cx1="http://schemas.microsoft.com/office/drawing/2015/9/8/chartex" xmlns:cx2="http://schemas.microsoft.com/office/drawing/2015/10/21/chartex" xmlns:cx3="http://schemas.microsoft.com/office/drawing/2016/5/9/chartex" xmlns:cx4="http://schemas.microsoft.com/office/drawing/2016/5/10/chartex" xmlns:cx5="http://schemas.microsoft.com/office/drawing/2016/5/11/chartex" xmlns:cx6="http://schemas.microsoft.com/office/drawing/2016/5/12/chartex" xmlns:cx7="http://schemas.microsoft.com/office/drawing/2016/5/13/chartex" xmlns:cx8="http://schemas.microsoft.com/office/drawing/2016/5/14/chartex" xmlns:mc="http://schemas.openxmlformats.org/markup-compatibility/2006" xmlns:aink="http://schemas.microsoft.com/office/drawing/2016/ink" xmlns:am3d="http://schemas.microsoft.com/office/drawing/2017/model3d" xmlns:o="urn:schemas-microsoft-com:office:office" xmlns:r="http://schemas.openxmlformats.org/officeDocument/2006/relationships" xmlns:m="http://schemas.openxmlformats.org/officeDocument/2006/math" xmlns:v="urn:schemas-microsoft-com:vml" xmlns:wp14="http://schemas.microsoft.com/office/word/2010/wordprocessingDrawing" xmlns:wp="http://schemas.openxmlformats.org/drawingml/2006/wordprocessingDrawing" xmlns:w10="urn:schemas-microsoft-com:office:word" xmlns:w="http://schemas.openxmlformats.org/wordprocessingml/2006/main" xmlns:w14="http://schemas.microsoft.com/office/word/2010/wordml" xmlns:w15="http://schemas.microsoft.com/office/word/2012/wordml" xmlns:w16cex="http://schemas.microsoft.com/office/word/2018/wordml/cex" xmlns:w16cid="http://schemas.microsoft.com/office/word/2016/wordml/cid" xmlns:w16="http://schemas.microsoft.com/office/word/2018/wordml" xmlns:w16se="http://schemas.microsoft.com/office/word/2015/wordml/symex" xmlns:wpg="http://schemas.microsoft.com/office/word/2010/wordprocessingGroup" xmlns:wpi="http://schemas.microsoft.com/office/word/2010/wordprocessingInk" xmlns:wne="http://schemas.microsoft.com/office/word/2006/wordml" xmlns:wps="http://schemas.microsoft.com/office/word/2010/wordprocessingShape" mc:Ignorable="w14 w15 w16se w16cid w16 w16cex wp14">
   <w:body>
     <w:p>
       <w:pPr>
@@ -43,15 +43,7 @@
           <w:b/>
           <w:sz w:val="28"/>
         </w:rPr>
-        <w:t>一、</w:t>
-      </w:r>
-      <w:r>
-        <w:rPr>
-          <w:rFonts w:ascii="宋体" w:hAnsi="宋体" w:cs="宋体" w:hint="eastAsia"/>
-          <w:b/>
-          <w:sz w:val="28"/>
-        </w:rPr>
-        <w:t>基本情况</w:t>
+        <w:t>一、基本情况</w:t>
       </w:r>
     </w:p>
     <w:tbl>
@@ -160,23 +152,13 @@
                 <w:sz w:val="24"/>
               </w:rPr>
             </w:pPr>
-            <w:proofErr w:type="gramStart"/>
-            <w:r>
-              <w:rPr>
-                <w:rFonts w:ascii="Times New Roman" w:hAnsi="Times New Roman"/>
-                <w:sz w:val="24"/>
-                <w:szCs w:val="24"/>
-              </w:rPr>
-              <w:t>自行走</w:t>
-            </w:r>
-            <w:proofErr w:type="gramEnd"/>
-            <w:r>
-              <w:rPr>
-                <w:rFonts w:ascii="Times New Roman" w:hAnsi="Times New Roman"/>
-                <w:sz w:val="24"/>
-                <w:szCs w:val="24"/>
-              </w:rPr>
-              <w:t>式管道缺陷检测装置</w:t>
+            <w:r>
+              <w:rPr>
+                <w:rFonts w:ascii="Times New Roman" w:hAnsi="Times New Roman"/>
+                <w:sz w:val="24"/>
+                <w:szCs w:val="24"/>
+              </w:rPr>
+              <w:t>自行走式管道缺陷检测装置</w:t>
             </w:r>
           </w:p>
         </w:tc>
@@ -2463,7 +2445,6 @@
                 <w:rFonts w:ascii="Times New Roman" w:hAnsi="Times New Roman"/>
                 <w:sz w:val="24"/>
               </w:rPr>
-              <w:lastRenderedPageBreak/>
               <w:t>指导教师对本项目的支持情况</w:t>
             </w:r>
           </w:p>
@@ -2507,64 +2488,22 @@
                 <w:rFonts w:ascii="Times New Roman" w:hAnsi="Times New Roman"/>
                 <w:sz w:val="24"/>
               </w:rPr>
-              <w:t>指导教师所在的叶轮机械研究所研究环境优异，相关设备十分齐全，可以在本项目的制造和测试阶段提供坚实的物质支持</w:t>
-            </w:r>
-            <w:r>
-              <w:rPr>
-                <w:rFonts w:ascii="Times New Roman" w:hAnsi="Times New Roman"/>
-                <w:sz w:val="24"/>
-              </w:rPr>
-              <w:t>。</w:t>
-            </w:r>
-          </w:p>
-          <w:p>
-            <w:pPr>
-              <w:rPr>
-                <w:rFonts w:ascii="Times New Roman" w:hAnsi="Times New Roman"/>
-                <w:sz w:val="24"/>
-              </w:rPr>
-            </w:pPr>
-            <w:r>
-              <w:rPr>
-                <w:rFonts w:ascii="Times New Roman" w:hAnsi="Times New Roman"/>
-                <w:sz w:val="24"/>
-              </w:rPr>
-              <w:t>指导教师长期从事科学研究和教学工作，对于项目流程十分熟悉，能够通过言传身教</w:t>
-            </w:r>
-            <w:r>
-              <w:rPr>
-                <w:rFonts w:ascii="Times New Roman" w:hAnsi="Times New Roman"/>
-                <w:sz w:val="24"/>
-              </w:rPr>
-              <w:t>使</w:t>
-            </w:r>
-            <w:r>
-              <w:rPr>
-                <w:rFonts w:ascii="Times New Roman" w:hAnsi="Times New Roman"/>
-                <w:sz w:val="24"/>
-              </w:rPr>
-              <w:t>我们</w:t>
-            </w:r>
-            <w:r>
-              <w:rPr>
-                <w:rFonts w:ascii="Times New Roman" w:hAnsi="Times New Roman"/>
-                <w:sz w:val="24"/>
-              </w:rPr>
-              <w:t>更好地</w:t>
-            </w:r>
-            <w:r>
-              <w:rPr>
-                <w:rFonts w:ascii="Times New Roman" w:hAnsi="Times New Roman"/>
-                <w:sz w:val="24"/>
-              </w:rPr>
-              <w:t>理解科学精神，培养我们吃苦耐劳、实事求是的科学态度</w:t>
-            </w:r>
-            <w:r>
-              <w:rPr>
-                <w:rFonts w:ascii="Times New Roman" w:hAnsi="Times New Roman"/>
-                <w:sz w:val="24"/>
-              </w:rPr>
-              <w:t>。</w:t>
+              <w:t>指导教师所在的叶轮机械研究所研究环境优异，相关设备十分齐全，可以在本项目的制造和测试阶段提供坚实的物质支持。</w:t>
+            </w:r>
+          </w:p>
+          <w:p>
+            <w:pPr>
+              <w:rPr>
+                <w:rFonts w:ascii="Times New Roman" w:hAnsi="Times New Roman"/>
+                <w:sz w:val="24"/>
+              </w:rPr>
+            </w:pPr>
+            <w:r>
+              <w:rPr>
+                <w:rFonts w:ascii="Times New Roman" w:hAnsi="Times New Roman"/>
+                <w:sz w:val="24"/>
+              </w:rPr>
+              <w:t>指导教师长期从事科学研究和教学工作，对于项目流程十分熟悉，能够通过言传身教使我们更好地理解科学精神，培养我们吃苦耐劳、实事求是的科学态度。</w:t>
             </w:r>
           </w:p>
         </w:tc>
@@ -3586,14 +3525,7 @@
                 <w:rFonts w:ascii="Times New Roman" w:hAnsi="Times New Roman" w:hint="eastAsia"/>
                 <w:sz w:val="24"/>
               </w:rPr>
-              <w:t>，</w:t>
-            </w:r>
-            <w:r>
-              <w:rPr>
-                <w:rFonts w:ascii="Times New Roman" w:hAnsi="Times New Roman" w:hint="eastAsia"/>
-                <w:sz w:val="24"/>
-              </w:rPr>
-              <w:t>加工装配</w:t>
+              <w:t>，加工装配</w:t>
             </w:r>
           </w:p>
         </w:tc>
@@ -3744,7 +3676,6 @@
           <w:b/>
           <w:sz w:val="28"/>
         </w:rPr>
-        <w:lastRenderedPageBreak/>
         <w:t>二、</w:t>
       </w:r>
       <w:r>
@@ -3846,39 +3777,7 @@
                 <w:rFonts w:ascii="Times New Roman" w:hAnsi="Times New Roman"/>
                 <w:sz w:val="24"/>
               </w:rPr>
-              <w:t>水滑梯等管道中的毛刺和裂纹等缺陷常常引起诸多安全问题，传统的人工检测方式成本高、精度低，危险性高，而现有的自动检测装置难以兼顾灵活性和检测速度。为了解决这个问题，我们设计了一种</w:t>
-            </w:r>
-            <w:proofErr w:type="gramStart"/>
-            <w:r>
-              <w:rPr>
-                <w:rFonts w:ascii="Times New Roman" w:hAnsi="Times New Roman"/>
-                <w:sz w:val="24"/>
-              </w:rPr>
-              <w:t>自行走</w:t>
-            </w:r>
-            <w:proofErr w:type="gramEnd"/>
-            <w:r>
-              <w:rPr>
-                <w:rFonts w:ascii="Times New Roman" w:hAnsi="Times New Roman"/>
-                <w:sz w:val="24"/>
-              </w:rPr>
-              <w:t>式管道缺陷检测装置。该装置将采用支撑轮结构，配合万向轴承、可变悬挂，实现在多种口径、多种路线形状管道内的稳定连贯移动。搭载结构光视觉传感器和超声波传感器，能够同时实现对表面毛刺和内部缺陷的</w:t>
-            </w:r>
-            <w:proofErr w:type="gramStart"/>
-            <w:r>
-              <w:rPr>
-                <w:rFonts w:ascii="Times New Roman" w:hAnsi="Times New Roman"/>
-                <w:sz w:val="24"/>
-              </w:rPr>
-              <w:t>的</w:t>
-            </w:r>
-            <w:proofErr w:type="gramEnd"/>
-            <w:r>
-              <w:rPr>
-                <w:rFonts w:ascii="Times New Roman" w:hAnsi="Times New Roman"/>
-                <w:sz w:val="24"/>
-              </w:rPr>
-              <w:t>自动化高精度检测。</w:t>
+              <w:t>水滑梯等管道中的毛刺和裂纹等缺陷常常引起诸多安全问题，传统的人工检测方式成本高、精度低，危险性高，而现有的自动检测装置难以兼顾灵活性和检测速度。为了解决这个问题，我们设计了一种自行走式管道缺陷检测装置。该装置将采用支撑轮结构，配合万向轴承、可变悬挂，实现在多种口径、多种路线形状管道内的稳定连贯移动。搭载结构光视觉传感器和超声波传感器，能够同时实现对表面毛刺和内部缺陷的的自动化高精度检测。</w:t>
             </w:r>
           </w:p>
           <w:p>
@@ -3990,14 +3889,7 @@
                 <w:rFonts w:ascii="Times New Roman" w:hAnsi="Times New Roman"/>
                 <w:sz w:val="24"/>
               </w:rPr>
-              <w:t>形状管道</w:t>
-            </w:r>
-            <w:r>
-              <w:rPr>
-                <w:rFonts w:ascii="Times New Roman" w:hAnsi="Times New Roman"/>
-                <w:sz w:val="24"/>
-              </w:rPr>
-              <w:t>内前进的装置</w:t>
+              <w:t>形状管道内前进的装置</w:t>
             </w:r>
             <w:r>
               <w:rPr>
@@ -4033,46 +3925,44 @@
               <w:snapToGrid w:val="0"/>
               <w:spacing w:beforeLines="50" w:before="156" w:afterLines="50" w:after="156" w:line="300" w:lineRule="auto"/>
               <w:rPr>
+                <w:rFonts w:ascii="Times New Roman" w:hAnsi="Times New Roman"/>
+                <w:sz w:val="24"/>
+              </w:rPr>
+            </w:pPr>
+            <w:r>
+              <w:rPr>
+                <w:rFonts w:ascii="Times New Roman" w:hAnsi="Times New Roman"/>
+                <w:sz w:val="24"/>
+              </w:rPr>
+              <w:t>为了解决这个问题</w:t>
+            </w:r>
+            <w:r>
+              <w:rPr>
                 <w:rFonts w:ascii="Times New Roman" w:hAnsi="Times New Roman" w:hint="eastAsia"/>
                 <w:sz w:val="24"/>
               </w:rPr>
-            </w:pPr>
-            <w:r>
-              <w:rPr>
-                <w:rFonts w:ascii="Times New Roman" w:hAnsi="Times New Roman"/>
-                <w:sz w:val="24"/>
-              </w:rPr>
-              <w:t>为了解决这个问题</w:t>
+              <w:t>，</w:t>
+            </w:r>
+            <w:r>
+              <w:rPr>
+                <w:rFonts w:ascii="Times New Roman" w:hAnsi="Times New Roman"/>
+                <w:sz w:val="24"/>
+              </w:rPr>
+              <w:t>本项目旨在开发一款集行动灵活性</w:t>
             </w:r>
             <w:r>
               <w:rPr>
                 <w:rFonts w:ascii="Times New Roman" w:hAnsi="Times New Roman" w:hint="eastAsia"/>
                 <w:sz w:val="24"/>
               </w:rPr>
-              <w:t>，</w:t>
-            </w:r>
-            <w:r>
-              <w:rPr>
-                <w:rFonts w:ascii="Times New Roman" w:hAnsi="Times New Roman"/>
-                <w:sz w:val="24"/>
-              </w:rPr>
-              <w:t>本项目旨在开发一款</w:t>
-            </w:r>
-            <w:proofErr w:type="gramStart"/>
-            <w:r>
-              <w:rPr>
-                <w:rFonts w:ascii="Times New Roman" w:hAnsi="Times New Roman"/>
-                <w:sz w:val="24"/>
-              </w:rPr>
-              <w:t>集行动</w:t>
-            </w:r>
-            <w:proofErr w:type="gramEnd"/>
-            <w:r>
-              <w:rPr>
-                <w:rFonts w:ascii="Times New Roman" w:hAnsi="Times New Roman"/>
-                <w:sz w:val="24"/>
-              </w:rPr>
-              <w:t>灵活性</w:t>
+              <w:t>、</w:t>
+            </w:r>
+            <w:r>
+              <w:rPr>
+                <w:rFonts w:ascii="Times New Roman" w:hAnsi="Times New Roman"/>
+                <w:sz w:val="24"/>
+              </w:rPr>
+              <w:t>工作效率</w:t>
             </w:r>
             <w:r>
               <w:rPr>
@@ -4086,53 +3976,7 @@
                 <w:rFonts w:ascii="Times New Roman" w:hAnsi="Times New Roman"/>
                 <w:sz w:val="24"/>
               </w:rPr>
-              <w:t>工作效率</w:t>
-            </w:r>
-            <w:r>
-              <w:rPr>
-                <w:rFonts w:ascii="Times New Roman" w:hAnsi="Times New Roman" w:hint="eastAsia"/>
-                <w:sz w:val="24"/>
-              </w:rPr>
-              <w:t>、</w:t>
-            </w:r>
-            <w:r>
-              <w:rPr>
-                <w:rFonts w:ascii="Times New Roman" w:hAnsi="Times New Roman"/>
-                <w:sz w:val="24"/>
-              </w:rPr>
-              <w:t>检测精度和</w:t>
-            </w:r>
-            <w:proofErr w:type="gramStart"/>
-            <w:r>
-              <w:rPr>
-                <w:rFonts w:ascii="Times New Roman" w:hAnsi="Times New Roman"/>
-                <w:sz w:val="24"/>
-              </w:rPr>
-              <w:t>低使用</w:t>
-            </w:r>
-            <w:proofErr w:type="gramEnd"/>
-            <w:r>
-              <w:rPr>
-                <w:rFonts w:ascii="Times New Roman" w:hAnsi="Times New Roman"/>
-                <w:sz w:val="24"/>
-              </w:rPr>
-              <w:t>成本于一体的新一代</w:t>
-            </w:r>
-            <w:proofErr w:type="gramStart"/>
-            <w:r>
-              <w:rPr>
-                <w:rFonts w:ascii="Times New Roman" w:hAnsi="Times New Roman"/>
-                <w:sz w:val="24"/>
-              </w:rPr>
-              <w:t>自行走</w:t>
-            </w:r>
-            <w:proofErr w:type="gramEnd"/>
-            <w:r>
-              <w:rPr>
-                <w:rFonts w:ascii="Times New Roman" w:hAnsi="Times New Roman"/>
-                <w:sz w:val="24"/>
-              </w:rPr>
-              <w:t>式管道缺陷检测装置</w:t>
+              <w:t>检测精度和低使用成本于一体的新一代自行走式管道缺陷检测装置</w:t>
             </w:r>
           </w:p>
           <w:p>
@@ -4233,18 +4077,670 @@
             <w:pPr>
               <w:snapToGrid w:val="0"/>
               <w:spacing w:beforeLines="50" w:before="156" w:afterLines="50" w:after="156" w:line="300" w:lineRule="auto"/>
-              <w:rPr>
-                <w:rFonts w:ascii="Times New Roman" w:hAnsi="Times New Roman"/>
-                <w:b/>
-                <w:bCs/>
-                <w:sz w:val="24"/>
-              </w:rPr>
-            </w:pPr>
-          </w:p>
-          <w:p>
-            <w:pPr>
+              <w:ind w:firstLineChars="200" w:firstLine="480"/>
+              <w:rPr>
+                <w:rFonts w:ascii="Times New Roman" w:hAnsi="Times New Roman"/>
+                <w:sz w:val="24"/>
+              </w:rPr>
+            </w:pPr>
+            <w:r>
+              <w:rPr>
+                <w:rFonts w:ascii="Times New Roman" w:hAnsi="Times New Roman"/>
+                <w:sz w:val="24"/>
+              </w:rPr>
+              <w:t>1978</w:t>
+            </w:r>
+            <w:r>
+              <w:rPr>
+                <w:rFonts w:ascii="Times New Roman" w:hAnsi="Times New Roman"/>
+                <w:sz w:val="24"/>
+              </w:rPr>
+              <w:t>年，法国人</w:t>
+            </w:r>
+            <w:r>
+              <w:rPr>
+                <w:rFonts w:ascii="Times New Roman" w:hAnsi="Times New Roman"/>
+                <w:sz w:val="24"/>
+              </w:rPr>
+              <w:t xml:space="preserve">J. Vrèrtut </w:t>
+            </w:r>
+            <w:r>
+              <w:rPr>
+                <w:rFonts w:ascii="Times New Roman" w:hAnsi="Times New Roman"/>
+                <w:sz w:val="24"/>
+              </w:rPr>
+              <w:t>第一个提出轮式管道机器人的行走结构模型，从此该领域开始迅猛发展。日本与美国相继研究出了微型管道机器人（</w:t>
+            </w:r>
+            <w:r>
+              <w:rPr>
+                <w:rFonts w:ascii="Times New Roman" w:hAnsi="Times New Roman"/>
+                <w:sz w:val="24"/>
+              </w:rPr>
+              <w:t>1993</w:t>
+            </w:r>
+            <w:r>
+              <w:rPr>
+                <w:rFonts w:ascii="Times New Roman" w:hAnsi="Times New Roman"/>
+                <w:sz w:val="24"/>
+              </w:rPr>
+              <w:t>）和长距离管道机器人（</w:t>
+            </w:r>
+            <w:r>
+              <w:rPr>
+                <w:rFonts w:ascii="Times New Roman" w:hAnsi="Times New Roman"/>
+                <w:sz w:val="24"/>
+              </w:rPr>
+              <w:t>2001</w:t>
+            </w:r>
+            <w:r>
+              <w:rPr>
+                <w:rFonts w:ascii="Times New Roman" w:hAnsi="Times New Roman"/>
+                <w:sz w:val="24"/>
+              </w:rPr>
+              <w:t>）。中国的管道机器人产业起步较晚。但上海交通大学研发了小口径管道内蠕动式移动机构，上海大学利用石油管道的石油高压研制成在役石油管道检测机器人，都为我国相关产业的发展迈出了坚实的第一步，创造了广阔的发展前景。</w:t>
+            </w:r>
+            <w:r>
+              <w:rPr>
+                <w:rFonts w:ascii="Times New Roman" w:hAnsi="Times New Roman" w:hint="eastAsia"/>
+                <w:sz w:val="24"/>
+              </w:rPr>
+              <w:t>目前国内外实现管道机器人的技术路线如下：</w:t>
+            </w:r>
+          </w:p>
+          <w:p>
+            <w:pPr>
+              <w:numPr>
+                <w:ilvl w:val="1"/>
+                <w:numId w:val="4"/>
+              </w:numPr>
               <w:snapToGrid w:val="0"/>
               <w:spacing w:beforeLines="50" w:before="156" w:afterLines="50" w:after="156" w:line="300" w:lineRule="auto"/>
+              <w:ind w:leftChars="200" w:left="804" w:hangingChars="160" w:hanging="384"/>
+              <w:rPr>
+                <w:rFonts w:ascii="Times New Roman" w:hAnsi="Times New Roman"/>
+                <w:sz w:val="24"/>
+              </w:rPr>
+            </w:pPr>
+            <w:r>
+              <w:rPr>
+                <w:rFonts w:ascii="Times New Roman" w:hAnsi="Times New Roman"/>
+                <w:sz w:val="24"/>
+              </w:rPr>
+              <w:t>轮式（履带式）管道机器人</w:t>
+            </w:r>
+          </w:p>
+          <w:p>
+            <w:pPr>
+              <w:snapToGrid w:val="0"/>
+              <w:spacing w:beforeLines="50" w:before="156" w:afterLines="50" w:after="156" w:line="300" w:lineRule="auto"/>
+              <w:rPr>
+                <w:rFonts w:ascii="Times New Roman" w:hAnsi="Times New Roman"/>
+                <w:sz w:val="24"/>
+              </w:rPr>
+            </w:pPr>
+            <w:r>
+              <w:rPr>
+                <w:rFonts w:ascii="Times New Roman" w:hAnsi="Times New Roman"/>
+                <w:sz w:val="24"/>
+              </w:rPr>
+              <w:t>轮式机器人发展较早，结构简单。目前市面上绝大部分管道检测机器人，包括运用于市政方面的管道检测机器人，都属于此种类型。图</w:t>
+            </w:r>
+            <w:r>
+              <w:rPr>
+                <w:rFonts w:ascii="Times New Roman" w:hAnsi="Times New Roman"/>
+                <w:sz w:val="24"/>
+              </w:rPr>
+              <w:t>1</w:t>
+            </w:r>
+            <w:r>
+              <w:rPr>
+                <w:rFonts w:ascii="Times New Roman" w:hAnsi="Times New Roman"/>
+                <w:sz w:val="24"/>
+              </w:rPr>
+              <w:t>展示了日本大阪燃气株式会社研制的磁吸式管道机器人。</w:t>
+            </w:r>
+          </w:p>
+          <w:p>
+            <w:pPr>
+              <w:snapToGrid w:val="0"/>
+              <w:spacing w:beforeLines="50" w:before="156" w:afterLines="50" w:after="156" w:line="300" w:lineRule="auto"/>
+              <w:rPr>
+                <w:rFonts w:ascii="Times New Roman" w:hAnsi="Times New Roman"/>
+                <w:sz w:val="24"/>
+              </w:rPr>
+            </w:pPr>
+            <w:r>
+              <w:rPr>
+                <w:rFonts w:ascii="Times New Roman" w:hAnsi="Times New Roman"/>
+                <w:sz w:val="24"/>
+              </w:rPr>
+              <w:drawing>
+                <wp:inline distT="0" distB="0" distL="0" distR="0" wp14:anchorId="353DB99A" wp14:editId="1C0621AA">
+                  <wp:extent cx="4029075" cy="2105025"/>
+                  <wp:effectExtent l="0" t="0" r="0" b="0"/>
+                  <wp:docPr id="1" name="图片 1"/>
+                  <wp:cNvGraphicFramePr>
+                    <a:graphicFrameLocks xmlns:a="http://schemas.openxmlformats.org/drawingml/2006/main" noChangeAspect="1"/>
+                  </wp:cNvGraphicFramePr>
+                  <a:graphic xmlns:a="http://schemas.openxmlformats.org/drawingml/2006/main">
+                    <a:graphicData uri="http://schemas.openxmlformats.org/drawingml/2006/picture">
+                      <pic:pic xmlns:pic="http://schemas.openxmlformats.org/drawingml/2006/picture">
+                        <pic:nvPicPr>
+                          <pic:cNvPr id="1" name="图片 1"/>
+                          <pic:cNvPicPr>
+                            <a:picLocks noChangeAspect="1"/>
+                          </pic:cNvPicPr>
+                        </pic:nvPicPr>
+                        <pic:blipFill>
+                          <a:blip r:embed="rId8"/>
+                          <a:stretch>
+                            <a:fillRect/>
+                          </a:stretch>
+                        </pic:blipFill>
+                        <pic:spPr>
+                          <a:xfrm>
+                            <a:off x="0" y="0"/>
+                            <a:ext cx="4029075" cy="2105025"/>
+                          </a:xfrm>
+                          <a:prstGeom prst="rect">
+                            <a:avLst/>
+                          </a:prstGeom>
+                        </pic:spPr>
+                      </pic:pic>
+                    </a:graphicData>
+                  </a:graphic>
+                </wp:inline>
+              </w:drawing>
+            </w:r>
+          </w:p>
+          <w:p>
+            <w:pPr>
+              <w:snapToGrid w:val="0"/>
+              <w:spacing w:beforeLines="50" w:before="156" w:afterLines="50" w:after="156" w:line="300" w:lineRule="auto"/>
+              <w:rPr>
+                <w:rFonts w:ascii="Times New Roman" w:hAnsi="Times New Roman"/>
+                <w:sz w:val="24"/>
+              </w:rPr>
+            </w:pPr>
+            <w:r>
+              <w:rPr>
+                <w:rFonts w:ascii="Times New Roman" w:hAnsi="Times New Roman"/>
+                <w:sz w:val="24"/>
+              </w:rPr>
+              <w:t>图</w:t>
+            </w:r>
+            <w:r>
+              <w:rPr>
+                <w:rFonts w:ascii="Times New Roman" w:hAnsi="Times New Roman"/>
+                <w:sz w:val="24"/>
+              </w:rPr>
+              <w:t xml:space="preserve">1 </w:t>
+            </w:r>
+            <w:r>
+              <w:rPr>
+                <w:rFonts w:ascii="Times New Roman" w:hAnsi="Times New Roman"/>
+                <w:sz w:val="24"/>
+              </w:rPr>
+              <w:t>内置磁铁吸附的煤气管道机器人</w:t>
+            </w:r>
+          </w:p>
+          <w:p>
+            <w:pPr>
+              <w:snapToGrid w:val="0"/>
+              <w:spacing w:beforeLines="50" w:before="156" w:afterLines="50" w:after="156" w:line="300" w:lineRule="auto"/>
+              <w:rPr>
+                <w:rFonts w:ascii="Times New Roman" w:hAnsi="Times New Roman"/>
+                <w:sz w:val="24"/>
+              </w:rPr>
+            </w:pPr>
+            <w:r>
+              <w:rPr>
+                <w:rFonts w:ascii="Times New Roman" w:hAnsi="Times New Roman"/>
+                <w:sz w:val="24"/>
+              </w:rPr>
+              <w:t>轮式机器人移动速度快，可以承载较为多样的传感器和检测设备。图</w:t>
+            </w:r>
+            <w:r>
+              <w:rPr>
+                <w:rFonts w:ascii="Times New Roman" w:hAnsi="Times New Roman"/>
+                <w:sz w:val="24"/>
+              </w:rPr>
+              <w:t>1</w:t>
+            </w:r>
+            <w:r>
+              <w:rPr>
+                <w:rFonts w:ascii="Times New Roman" w:hAnsi="Times New Roman"/>
+                <w:sz w:val="24"/>
+              </w:rPr>
+              <w:t>中机器人在管道中的行走速度可达</w:t>
+            </w:r>
+            <w:r>
+              <w:rPr>
+                <w:rFonts w:ascii="Times New Roman" w:hAnsi="Times New Roman"/>
+                <w:sz w:val="24"/>
+              </w:rPr>
+              <w:t>5m/min</w:t>
+            </w:r>
+            <w:r>
+              <w:rPr>
+                <w:rFonts w:ascii="Times New Roman" w:hAnsi="Times New Roman"/>
+                <w:sz w:val="24"/>
+              </w:rPr>
+              <w:t>。除了燃气管道等工业用管道之外，轮式机器人在市政工程中也有广泛的应用。图</w:t>
+            </w:r>
+            <w:r>
+              <w:rPr>
+                <w:rFonts w:ascii="Times New Roman" w:hAnsi="Times New Roman"/>
+                <w:sz w:val="24"/>
+              </w:rPr>
+              <w:t>2</w:t>
+            </w:r>
+            <w:r>
+              <w:rPr>
+                <w:rFonts w:ascii="Times New Roman" w:hAnsi="Times New Roman"/>
+                <w:sz w:val="24"/>
+              </w:rPr>
+              <w:t>展示了英国</w:t>
+            </w:r>
+            <w:r>
+              <w:rPr>
+                <w:rFonts w:ascii="Times New Roman" w:hAnsi="Times New Roman"/>
+                <w:sz w:val="24"/>
+              </w:rPr>
+              <w:t>PEARPOINT</w:t>
+            </w:r>
+            <w:r>
+              <w:rPr>
+                <w:rFonts w:ascii="Times New Roman" w:hAnsi="Times New Roman"/>
+                <w:sz w:val="24"/>
+              </w:rPr>
+              <w:t>公司制造的，用于自来水管道检测的轮式机器人。该机器人的检测移动速度进一步提升，最高可达</w:t>
+            </w:r>
+            <w:r>
+              <w:rPr>
+                <w:rFonts w:ascii="Times New Roman" w:hAnsi="Times New Roman"/>
+                <w:sz w:val="24"/>
+              </w:rPr>
+              <w:t>15m/min</w:t>
+            </w:r>
+            <w:r>
+              <w:rPr>
+                <w:rFonts w:ascii="Times New Roman" w:hAnsi="Times New Roman"/>
+                <w:sz w:val="24"/>
+              </w:rPr>
+              <w:t>。</w:t>
+            </w:r>
+          </w:p>
+          <w:p>
+            <w:pPr>
+              <w:snapToGrid w:val="0"/>
+              <w:spacing w:beforeLines="50" w:before="156" w:afterLines="50" w:after="156" w:line="300" w:lineRule="auto"/>
+              <w:rPr>
+                <w:rFonts w:ascii="Times New Roman" w:hAnsi="Times New Roman"/>
+                <w:sz w:val="24"/>
+              </w:rPr>
+            </w:pPr>
+            <w:r>
+              <w:rPr>
+                <w:rFonts w:ascii="Times New Roman" w:hAnsi="Times New Roman"/>
+                <w:sz w:val="24"/>
+              </w:rPr>
+              <w:drawing>
+                <wp:inline distT="0" distB="0" distL="0" distR="0" wp14:anchorId="32462CA2" wp14:editId="492B0D54">
+                  <wp:extent cx="4171950" cy="1647825"/>
+                  <wp:effectExtent l="0" t="0" r="0" b="0"/>
+                  <wp:docPr id="2" name="图片 2"/>
+                  <wp:cNvGraphicFramePr>
+                    <a:graphicFrameLocks xmlns:a="http://schemas.openxmlformats.org/drawingml/2006/main" noChangeAspect="1"/>
+                  </wp:cNvGraphicFramePr>
+                  <a:graphic xmlns:a="http://schemas.openxmlformats.org/drawingml/2006/main">
+                    <a:graphicData uri="http://schemas.openxmlformats.org/drawingml/2006/picture">
+                      <pic:pic xmlns:pic="http://schemas.openxmlformats.org/drawingml/2006/picture">
+                        <pic:nvPicPr>
+                          <pic:cNvPr id="2" name="图片 2"/>
+                          <pic:cNvPicPr>
+                            <a:picLocks noChangeAspect="1"/>
+                          </pic:cNvPicPr>
+                        </pic:nvPicPr>
+                        <pic:blipFill>
+                          <a:blip r:embed="rId9"/>
+                          <a:stretch>
+                            <a:fillRect/>
+                          </a:stretch>
+                        </pic:blipFill>
+                        <pic:spPr>
+                          <a:xfrm>
+                            <a:off x="0" y="0"/>
+                            <a:ext cx="4171950" cy="1647825"/>
+                          </a:xfrm>
+                          <a:prstGeom prst="rect">
+                            <a:avLst/>
+                          </a:prstGeom>
+                        </pic:spPr>
+                      </pic:pic>
+                    </a:graphicData>
+                  </a:graphic>
+                </wp:inline>
+              </w:drawing>
+            </w:r>
+          </w:p>
+          <w:p>
+            <w:pPr>
+              <w:snapToGrid w:val="0"/>
+              <w:spacing w:beforeLines="50" w:before="156" w:afterLines="50" w:after="156" w:line="300" w:lineRule="auto"/>
+              <w:rPr>
+                <w:rFonts w:ascii="Times New Roman" w:hAnsi="Times New Roman"/>
+                <w:sz w:val="24"/>
+              </w:rPr>
+            </w:pPr>
+            <w:r>
+              <w:rPr>
+                <w:rFonts w:ascii="Times New Roman" w:hAnsi="Times New Roman"/>
+                <w:sz w:val="24"/>
+              </w:rPr>
+              <w:t>图</w:t>
+            </w:r>
+            <w:r>
+              <w:rPr>
+                <w:rFonts w:ascii="Times New Roman" w:hAnsi="Times New Roman"/>
+                <w:sz w:val="24"/>
+              </w:rPr>
+              <w:t xml:space="preserve">2 </w:t>
+            </w:r>
+            <w:r>
+              <w:rPr>
+                <w:rFonts w:ascii="Times New Roman" w:hAnsi="Times New Roman"/>
+                <w:sz w:val="24"/>
+              </w:rPr>
+              <w:t>用于自来水管道检测的轮式机器人</w:t>
+            </w:r>
+          </w:p>
+          <w:p>
+            <w:pPr>
+              <w:snapToGrid w:val="0"/>
+              <w:spacing w:beforeLines="50" w:before="156" w:afterLines="50" w:after="156" w:line="300" w:lineRule="auto"/>
+              <w:rPr>
+                <w:rFonts w:ascii="Times New Roman" w:hAnsi="Times New Roman"/>
+                <w:sz w:val="24"/>
+              </w:rPr>
+            </w:pPr>
+            <w:r>
+              <w:rPr>
+                <w:rFonts w:ascii="Times New Roman" w:hAnsi="Times New Roman"/>
+                <w:sz w:val="24"/>
+              </w:rPr>
+              <w:t>由于天生的结构限制，如图</w:t>
+            </w:r>
+            <w:r>
+              <w:rPr>
+                <w:rFonts w:ascii="Times New Roman" w:hAnsi="Times New Roman"/>
+                <w:sz w:val="24"/>
+              </w:rPr>
+              <w:t>2</w:t>
+            </w:r>
+            <w:r>
+              <w:rPr>
+                <w:rFonts w:ascii="Times New Roman" w:hAnsi="Times New Roman"/>
+                <w:sz w:val="24"/>
+              </w:rPr>
+              <w:t>一类的轮式管道机器人在大部分情况下只能沿直线行进。在最好情况下，图</w:t>
+            </w:r>
+            <w:r>
+              <w:rPr>
+                <w:rFonts w:ascii="Times New Roman" w:hAnsi="Times New Roman"/>
+                <w:sz w:val="24"/>
+              </w:rPr>
+              <w:t>1</w:t>
+            </w:r>
+            <w:r>
+              <w:rPr>
+                <w:rFonts w:ascii="Times New Roman" w:hAnsi="Times New Roman"/>
+                <w:sz w:val="24"/>
+              </w:rPr>
+              <w:t>一类长度较短的管道机器人可以通过较为平缓的弯道行进。东京理科大学曾经开发出一款可以通过近似直角的轮式管道机器人，但进行速度只能达到</w:t>
+            </w:r>
+            <w:r>
+              <w:rPr>
+                <w:rFonts w:ascii="Times New Roman" w:hAnsi="Times New Roman"/>
+                <w:sz w:val="24"/>
+              </w:rPr>
+              <w:t>0.48m/min</w:t>
+            </w:r>
+            <w:r>
+              <w:rPr>
+                <w:rFonts w:ascii="Times New Roman" w:hAnsi="Times New Roman"/>
+                <w:sz w:val="24"/>
+              </w:rPr>
+              <w:t>。</w:t>
+            </w:r>
+          </w:p>
+          <w:p>
+            <w:pPr>
+              <w:snapToGrid w:val="0"/>
+              <w:spacing w:beforeLines="50" w:before="156" w:afterLines="50" w:after="156" w:line="300" w:lineRule="auto"/>
+              <w:rPr>
+                <w:rFonts w:ascii="Times New Roman" w:hAnsi="Times New Roman"/>
+                <w:sz w:val="24"/>
+              </w:rPr>
+            </w:pPr>
+            <w:r>
+              <w:rPr>
+                <w:rFonts w:ascii="Times New Roman" w:hAnsi="Times New Roman"/>
+                <w:sz w:val="24"/>
+              </w:rPr>
+              <w:t>综上，轮式机器人受到的最大限制来源于驱动轮与牵引力，灵活性的平衡难以掌握。同时，载物重量，驱动电机功率也必须纳入考量范围。</w:t>
+            </w:r>
+          </w:p>
+          <w:p>
+            <w:pPr>
+              <w:numPr>
+                <w:ilvl w:val="1"/>
+                <w:numId w:val="4"/>
+              </w:numPr>
+              <w:snapToGrid w:val="0"/>
+              <w:spacing w:beforeLines="50" w:before="156" w:afterLines="50" w:after="156" w:line="300" w:lineRule="auto"/>
+              <w:ind w:leftChars="200" w:left="804" w:hangingChars="160" w:hanging="384"/>
+              <w:rPr>
+                <w:rFonts w:ascii="Times New Roman" w:hAnsi="Times New Roman"/>
+                <w:sz w:val="24"/>
+              </w:rPr>
+            </w:pPr>
+            <w:r>
+              <w:rPr>
+                <w:rFonts w:ascii="Times New Roman" w:hAnsi="Times New Roman"/>
+                <w:sz w:val="24"/>
+              </w:rPr>
+              <w:t>蠕动式管道机器人</w:t>
+            </w:r>
+          </w:p>
+          <w:p>
+            <w:pPr>
+              <w:snapToGrid w:val="0"/>
+              <w:spacing w:beforeLines="50" w:before="156" w:afterLines="50" w:after="156" w:line="300" w:lineRule="auto"/>
+              <w:rPr>
+                <w:rFonts w:ascii="Times New Roman" w:hAnsi="Times New Roman"/>
+                <w:sz w:val="24"/>
+              </w:rPr>
+            </w:pPr>
+            <w:r>
+              <w:rPr>
+                <w:rFonts w:ascii="Times New Roman" w:hAnsi="Times New Roman"/>
+                <w:sz w:val="24"/>
+              </w:rPr>
+              <w:t>蠕动式管道机器人在行进方式上较多参考了蚯蚓等昆虫的生理结构，采用支撑脚与运动躯干交替行进的驱动方式。此种运行方式极大地减小了机器人运行时的阻力，大大提升了机器人的驱动能力。对于在细小管道内，乃至生物体内工作的微型机器人而言，蠕动式以极小的功率产生数倍于自身的驱动力，运用十分广泛。但是，蠕动式机器人运行速度极其缓慢，并且运动为间歇性行进，对于传感器要求较高。该机器人在大型工业领域较少见到实际应用</w:t>
+            </w:r>
+          </w:p>
+          <w:p>
+            <w:pPr>
+              <w:numPr>
+                <w:ilvl w:val="1"/>
+                <w:numId w:val="4"/>
+              </w:numPr>
+              <w:snapToGrid w:val="0"/>
+              <w:spacing w:beforeLines="50" w:before="156" w:afterLines="50" w:after="156" w:line="300" w:lineRule="auto"/>
+              <w:ind w:leftChars="200" w:left="804" w:hangingChars="160" w:hanging="384"/>
+              <w:rPr>
+                <w:rFonts w:ascii="Times New Roman" w:hAnsi="Times New Roman"/>
+                <w:sz w:val="24"/>
+              </w:rPr>
+            </w:pPr>
+            <w:r>
+              <w:rPr>
+                <w:rFonts w:ascii="Times New Roman" w:hAnsi="Times New Roman"/>
+                <w:sz w:val="24"/>
+              </w:rPr>
+              <w:t>螺旋推进式管道机器人</w:t>
+            </w:r>
+          </w:p>
+          <w:p>
+            <w:pPr>
+              <w:snapToGrid w:val="0"/>
+              <w:spacing w:beforeLines="50" w:before="156" w:afterLines="50" w:after="156" w:line="300" w:lineRule="auto"/>
+              <w:rPr>
+                <w:rFonts w:ascii="Times New Roman" w:hAnsi="Times New Roman"/>
+                <w:sz w:val="24"/>
+              </w:rPr>
+            </w:pPr>
+            <w:r>
+              <w:rPr>
+                <w:rFonts w:ascii="Times New Roman" w:hAnsi="Times New Roman"/>
+                <w:sz w:val="24"/>
+              </w:rPr>
+              <w:t>螺旋推进式机器人运动分为两个部分，静止部分和推进的旋转部分。螺旋推进式机器人驱动力大，运动十分稳定，并且精度高。但是由于螺旋式机构只能沿轴线前进，不具备主动转向功能，因此翻越障碍的能力极差。</w:t>
+            </w:r>
+          </w:p>
+          <w:p>
+            <w:pPr>
+              <w:numPr>
+                <w:ilvl w:val="1"/>
+                <w:numId w:val="4"/>
+              </w:numPr>
+              <w:snapToGrid w:val="0"/>
+              <w:spacing w:beforeLines="50" w:before="156" w:afterLines="50" w:after="156" w:line="300" w:lineRule="auto"/>
+              <w:ind w:leftChars="200" w:left="804" w:hangingChars="160" w:hanging="384"/>
+              <w:rPr>
+                <w:rFonts w:ascii="Times New Roman" w:hAnsi="Times New Roman"/>
+                <w:sz w:val="24"/>
+              </w:rPr>
+            </w:pPr>
+            <w:r>
+              <w:rPr>
+                <w:rFonts w:ascii="Times New Roman" w:hAnsi="Times New Roman"/>
+                <w:sz w:val="24"/>
+              </w:rPr>
+              <w:t>爬行（腿脚）式管道机器人</w:t>
+            </w:r>
+          </w:p>
+          <w:p>
+            <w:pPr>
+              <w:snapToGrid w:val="0"/>
+              <w:spacing w:beforeLines="50" w:before="156" w:afterLines="50" w:after="156" w:line="300" w:lineRule="auto"/>
+              <w:rPr>
+                <w:rFonts w:ascii="Times New Roman" w:hAnsi="Times New Roman"/>
+                <w:sz w:val="24"/>
+              </w:rPr>
+            </w:pPr>
+            <w:r>
+              <w:rPr>
+                <w:rFonts w:ascii="Times New Roman" w:hAnsi="Times New Roman"/>
+                <w:sz w:val="24"/>
+              </w:rPr>
+              <w:t>爬行式管道机器人拥有极佳的障碍越过能力，可以灵活地实现转向和运动控制。西门子公司和国内外许多研究机构都开发出了四足乃至六足的管道爬行机器人，并在小规模内实现了工业运用。然而，相对于其他机器人形态而言，爬行式机器人组成十分复杂，价格昂贵，难以实现大规模铺开应用。</w:t>
+            </w:r>
+          </w:p>
+          <w:p>
+            <w:pPr>
+              <w:numPr>
+                <w:ilvl w:val="1"/>
+                <w:numId w:val="4"/>
+              </w:numPr>
+              <w:snapToGrid w:val="0"/>
+              <w:spacing w:beforeLines="50" w:before="156" w:afterLines="50" w:after="156" w:line="300" w:lineRule="auto"/>
+              <w:ind w:leftChars="200" w:left="804" w:hangingChars="160" w:hanging="384"/>
+              <w:rPr>
+                <w:rFonts w:ascii="Times New Roman" w:hAnsi="Times New Roman"/>
+                <w:sz w:val="24"/>
+              </w:rPr>
+            </w:pPr>
+            <w:r>
+              <w:rPr>
+                <w:rFonts w:ascii="Times New Roman" w:hAnsi="Times New Roman"/>
+                <w:sz w:val="24"/>
+              </w:rPr>
+              <w:t>利用流体压力自驱动机器人</w:t>
+            </w:r>
+          </w:p>
+          <w:p>
+            <w:pPr>
+              <w:snapToGrid w:val="0"/>
+              <w:spacing w:beforeLines="50" w:before="156" w:afterLines="50" w:after="156" w:line="300" w:lineRule="auto"/>
+              <w:rPr>
+                <w:rFonts w:ascii="Times New Roman" w:hAnsi="Times New Roman"/>
+                <w:sz w:val="24"/>
+              </w:rPr>
+            </w:pPr>
+            <w:r>
+              <w:rPr>
+                <w:rFonts w:ascii="Times New Roman" w:hAnsi="Times New Roman"/>
+                <w:sz w:val="24"/>
+              </w:rPr>
+              <w:t>早在上世纪</w:t>
+            </w:r>
+            <w:r>
+              <w:rPr>
+                <w:rFonts w:ascii="Times New Roman" w:hAnsi="Times New Roman"/>
+                <w:sz w:val="24"/>
+              </w:rPr>
+              <w:t>50</w:t>
+            </w:r>
+            <w:r>
+              <w:rPr>
+                <w:rFonts w:ascii="Times New Roman" w:hAnsi="Times New Roman"/>
+                <w:sz w:val="24"/>
+              </w:rPr>
+              <w:t>年代即有人提出使用无动力机器人执行管道任务的设想。早期研制的</w:t>
+            </w:r>
+            <w:r>
+              <w:rPr>
+                <w:rFonts w:ascii="Times New Roman" w:hAnsi="Times New Roman"/>
+                <w:sz w:val="24"/>
+              </w:rPr>
+              <w:t>PIG</w:t>
+            </w:r>
+            <w:r>
+              <w:rPr>
+                <w:rFonts w:ascii="Times New Roman" w:hAnsi="Times New Roman"/>
+                <w:sz w:val="24"/>
+              </w:rPr>
+              <w:t>管道清理设备即属于此类范畴。然而此种机器人自身没有驱动装置，在流体推动时，速度和目标区域均难以控制，不适宜进行相关活动。</w:t>
+            </w:r>
+          </w:p>
+          <w:p>
+            <w:pPr>
+              <w:numPr>
+                <w:ilvl w:val="1"/>
+                <w:numId w:val="4"/>
+              </w:numPr>
+              <w:snapToGrid w:val="0"/>
+              <w:spacing w:beforeLines="50" w:before="156" w:afterLines="50" w:after="156" w:line="300" w:lineRule="auto"/>
+              <w:ind w:leftChars="200" w:left="804" w:hangingChars="160" w:hanging="384"/>
+              <w:rPr>
+                <w:rFonts w:ascii="Times New Roman" w:hAnsi="Times New Roman" w:hint="eastAsia"/>
+                <w:sz w:val="24"/>
+              </w:rPr>
+            </w:pPr>
+            <w:r>
+              <w:rPr>
+                <w:rFonts w:ascii="Times New Roman" w:hAnsi="Times New Roman"/>
+                <w:sz w:val="24"/>
+              </w:rPr>
+              <w:t>利用外界机构驱动机器人</w:t>
+            </w:r>
+          </w:p>
+          <w:p>
+            <w:pPr>
+              <w:snapToGrid w:val="0"/>
+              <w:spacing w:beforeLines="50" w:before="156" w:afterLines="50" w:after="156" w:line="300" w:lineRule="auto"/>
               <w:rPr>
                 <w:rFonts w:ascii="Times New Roman" w:hAnsi="Times New Roman"/>
                 <w:b/>
@@ -4252,8 +4748,6 @@
                 <w:sz w:val="24"/>
               </w:rPr>
             </w:pPr>
-            <w:bookmarkStart w:id="0" w:name="_GoBack"/>
-            <w:bookmarkEnd w:id="0"/>
           </w:p>
           <w:p>
             <w:pPr>
@@ -4306,15 +4800,7 @@
                 <w:sz w:val="24"/>
                 <w:szCs w:val="24"/>
               </w:rPr>
-              <w:t>能够地毯式准确检测管道内的各类缺陷，如毛</w:t>
-            </w:r>
-            <w:r>
-              <w:rPr>
-                <w:rFonts w:ascii="Times New Roman" w:hAnsi="Times New Roman"/>
-                <w:sz w:val="24"/>
-                <w:szCs w:val="24"/>
-              </w:rPr>
-              <w:t>刺、裂纹、凹陷等，并给予反馈。</w:t>
+              <w:t>能够地毯式准确检测管道内的各类缺陷，如毛刺、裂纹、凹陷等，并给予反馈。</w:t>
             </w:r>
           </w:p>
           <w:p>
@@ -4381,7 +4867,6 @@
                 <w:sz w:val="24"/>
                 <w:szCs w:val="24"/>
               </w:rPr>
-              <w:lastRenderedPageBreak/>
               <w:t>④</w:t>
             </w:r>
             <w:r>
@@ -4487,7 +4972,7 @@
           <w:p>
             <w:pPr>
               <w:rPr>
-                <w:rFonts w:ascii="Times New Roman" w:hAnsi="Times New Roman"/>
+                <w:rFonts w:ascii="Times New Roman" w:hAnsi="Times New Roman" w:hint="eastAsia"/>
                 <w:sz w:val="24"/>
                 <w:szCs w:val="24"/>
               </w:rPr>
@@ -4524,18 +5009,6 @@
               </w:rPr>
               <w:t>。</w:t>
             </w:r>
-          </w:p>
-          <w:p>
-            <w:pPr>
-              <w:snapToGrid w:val="0"/>
-              <w:spacing w:beforeLines="50" w:before="156" w:afterLines="50" w:after="156" w:line="300" w:lineRule="auto"/>
-              <w:rPr>
-                <w:rFonts w:ascii="Times New Roman" w:hAnsi="Times New Roman"/>
-                <w:b/>
-                <w:bCs/>
-                <w:sz w:val="24"/>
-              </w:rPr>
-            </w:pPr>
           </w:p>
           <w:p>
             <w:pPr>
@@ -5030,7 +5503,7 @@
                 <w:numId w:val="3"/>
               </w:numPr>
               <w:rPr>
-                <w:rFonts w:ascii="Times New Roman" w:hAnsi="Times New Roman"/>
+                <w:rFonts w:ascii="Times New Roman" w:hAnsi="Times New Roman" w:hint="eastAsia"/>
                 <w:sz w:val="24"/>
                 <w:szCs w:val="24"/>
               </w:rPr>
@@ -5051,21 +5524,6 @@
               </w:rPr>
               <w:t>7/19 - 8/13</w:t>
             </w:r>
-          </w:p>
-          <w:p>
-            <w:pPr>
-              <w:tabs>
-                <w:tab w:val="left" w:pos="792"/>
-              </w:tabs>
-              <w:snapToGrid w:val="0"/>
-              <w:spacing w:beforeLines="50" w:before="156" w:afterLines="50" w:after="156" w:line="300" w:lineRule="auto"/>
-              <w:rPr>
-                <w:rFonts w:ascii="Times New Roman" w:hAnsi="Times New Roman"/>
-                <w:b/>
-                <w:bCs/>
-                <w:sz w:val="24"/>
-              </w:rPr>
-            </w:pPr>
           </w:p>
           <w:p>
             <w:pPr>
@@ -5134,27 +5592,84 @@
           </w:p>
           <w:p>
             <w:pPr>
+              <w:pStyle w:val="a7"/>
+              <w:numPr>
+                <w:ilvl w:val="0"/>
+                <w:numId w:val="5"/>
+              </w:numPr>
               <w:snapToGrid w:val="0"/>
               <w:spacing w:beforeLines="50" w:before="156" w:afterLines="50" w:after="156" w:line="300" w:lineRule="auto"/>
-              <w:rPr>
-                <w:rFonts w:ascii="Times New Roman" w:hAnsi="Times New Roman"/>
-                <w:b/>
-                <w:bCs/>
-                <w:sz w:val="24"/>
-              </w:rPr>
-            </w:pPr>
-          </w:p>
-          <w:p>
-            <w:pPr>
+              <w:ind w:firstLineChars="0"/>
+              <w:rPr>
+                <w:rFonts w:ascii="Times New Roman" w:hAnsi="Times New Roman"/>
+                <w:sz w:val="24"/>
+              </w:rPr>
+            </w:pPr>
+            <w:r>
+              <w:rPr>
+                <w:rFonts w:ascii="Times New Roman" w:hAnsi="Times New Roman" w:hint="eastAsia"/>
+                <w:sz w:val="24"/>
+              </w:rPr>
+              <w:t>团队成员拥有丰富的机械设计以及制造经验，参与增材制造方面专利两项，</w:t>
+            </w:r>
+            <w:r>
+              <w:rPr>
+                <w:rFonts w:ascii="Times New Roman" w:hAnsi="Times New Roman" w:hint="eastAsia"/>
+                <w:sz w:val="24"/>
+              </w:rPr>
+              <w:t>管道运动方面的机械设计斩获机械创新大赛校赛一等奖。</w:t>
+            </w:r>
+          </w:p>
+          <w:p>
+            <w:pPr>
+              <w:pStyle w:val="a7"/>
+              <w:numPr>
+                <w:ilvl w:val="0"/>
+                <w:numId w:val="5"/>
+              </w:numPr>
               <w:snapToGrid w:val="0"/>
               <w:spacing w:beforeLines="50" w:before="156" w:afterLines="50" w:after="156" w:line="300" w:lineRule="auto"/>
-              <w:rPr>
-                <w:rFonts w:ascii="Times New Roman" w:hAnsi="Times New Roman"/>
-                <w:b/>
-                <w:bCs/>
-                <w:sz w:val="24"/>
-              </w:rPr>
-            </w:pPr>
+              <w:ind w:firstLineChars="0"/>
+              <w:rPr>
+                <w:rFonts w:ascii="Times New Roman" w:hAnsi="Times New Roman" w:hint="eastAsia"/>
+                <w:sz w:val="24"/>
+              </w:rPr>
+            </w:pPr>
+            <w:r>
+              <w:rPr>
+                <w:rFonts w:ascii="Times New Roman" w:hAnsi="Times New Roman" w:hint="eastAsia"/>
+                <w:sz w:val="24"/>
+              </w:rPr>
+              <w:t>本项目的指导教师长期从事</w:t>
+            </w:r>
+            <w:r>
+              <w:rPr>
+                <w:rFonts w:ascii="Times New Roman" w:hAnsi="Times New Roman" w:hint="eastAsia"/>
+                <w:sz w:val="24"/>
+              </w:rPr>
+              <w:t>材料缺陷的无损评价和表征</w:t>
+            </w:r>
+            <w:r>
+              <w:rPr>
+                <w:rFonts w:ascii="Times New Roman" w:hAnsi="Times New Roman" w:hint="eastAsia"/>
+                <w:sz w:val="24"/>
+              </w:rPr>
+              <w:t>方面工作，在传感器方面有丰富的技术积累，拥有相关专利</w:t>
+            </w:r>
+            <w:r>
+              <w:rPr>
+                <w:rFonts w:ascii="Times New Roman" w:hAnsi="Times New Roman"/>
+                <w:sz w:val="24"/>
+              </w:rPr>
+              <w:t>6</w:t>
+            </w:r>
+            <w:r>
+              <w:rPr>
+                <w:rFonts w:ascii="Times New Roman" w:hAnsi="Times New Roman" w:hint="eastAsia"/>
+                <w:sz w:val="24"/>
+              </w:rPr>
+              <w:t>项，软件著作权三项。</w:t>
+            </w:r>
           </w:p>
           <w:p>
             <w:pPr>
@@ -5198,43 +5713,327 @@
               <w:spacing w:beforeLines="50" w:before="156" w:afterLines="50" w:after="156" w:line="300" w:lineRule="auto"/>
               <w:rPr>
                 <w:rFonts w:ascii="Times New Roman" w:hAnsi="Times New Roman"/>
-                <w:b/>
-                <w:sz w:val="28"/>
-              </w:rPr>
-            </w:pPr>
-          </w:p>
-          <w:p>
-            <w:pPr>
+                <w:bCs/>
+                <w:sz w:val="24"/>
+                <w:szCs w:val="24"/>
+              </w:rPr>
+            </w:pPr>
+            <w:r>
+              <w:rPr>
+                <w:rFonts w:ascii="Times New Roman" w:hAnsi="Times New Roman" w:hint="eastAsia"/>
+                <w:bCs/>
+                <w:sz w:val="24"/>
+                <w:szCs w:val="24"/>
+              </w:rPr>
+              <w:t>尚缺少的条件：</w:t>
+            </w:r>
+          </w:p>
+          <w:p>
+            <w:pPr>
+              <w:pStyle w:val="a7"/>
+              <w:numPr>
+                <w:ilvl w:val="6"/>
+                <w:numId w:val="2"/>
+              </w:numPr>
+              <w:tabs>
+                <w:tab w:val="clear" w:pos="2940"/>
+                <w:tab w:val="left" w:pos="71"/>
+              </w:tabs>
               <w:snapToGrid w:val="0"/>
               <w:spacing w:beforeLines="50" w:before="156" w:afterLines="50" w:after="156" w:line="300" w:lineRule="auto"/>
-              <w:rPr>
-                <w:rFonts w:ascii="Times New Roman" w:hAnsi="Times New Roman"/>
-                <w:b/>
-                <w:sz w:val="28"/>
-              </w:rPr>
-            </w:pPr>
-          </w:p>
-          <w:p>
-            <w:pPr>
+              <w:ind w:left="491" w:firstLineChars="0"/>
+              <w:rPr>
+                <w:rFonts w:ascii="Times New Roman" w:hAnsi="Times New Roman"/>
+                <w:bCs/>
+                <w:sz w:val="24"/>
+                <w:szCs w:val="24"/>
+              </w:rPr>
+            </w:pPr>
+            <w:r>
+              <w:rPr>
+                <w:rFonts w:ascii="Times New Roman" w:hAnsi="Times New Roman" w:hint="eastAsia"/>
+                <w:bCs/>
+                <w:sz w:val="24"/>
+                <w:szCs w:val="24"/>
+              </w:rPr>
+              <w:t>团队成员专业水平有限，</w:t>
+            </w:r>
+            <w:r>
+              <w:rPr>
+                <w:rFonts w:ascii="Times New Roman" w:hAnsi="Times New Roman" w:hint="eastAsia"/>
+                <w:bCs/>
+                <w:sz w:val="24"/>
+                <w:szCs w:val="24"/>
+              </w:rPr>
+              <w:t>对于研究过程中所需的一些理论知识还没有系统学习</w:t>
+            </w:r>
+            <w:r>
+              <w:rPr>
+                <w:rFonts w:ascii="Times New Roman" w:hAnsi="Times New Roman" w:hint="eastAsia"/>
+                <w:bCs/>
+                <w:sz w:val="24"/>
+                <w:szCs w:val="24"/>
+              </w:rPr>
+              <w:t>，容易遇到技术瓶颈</w:t>
+            </w:r>
+          </w:p>
+          <w:p>
+            <w:pPr>
+              <w:pStyle w:val="a7"/>
+              <w:numPr>
+                <w:ilvl w:val="6"/>
+                <w:numId w:val="2"/>
+              </w:numPr>
+              <w:tabs>
+                <w:tab w:val="clear" w:pos="2940"/>
+                <w:tab w:val="left" w:pos="71"/>
+              </w:tabs>
               <w:snapToGrid w:val="0"/>
               <w:spacing w:beforeLines="50" w:before="156" w:afterLines="50" w:after="156" w:line="300" w:lineRule="auto"/>
-              <w:rPr>
-                <w:rFonts w:ascii="Times New Roman" w:hAnsi="Times New Roman"/>
-                <w:b/>
-                <w:sz w:val="28"/>
-              </w:rPr>
-            </w:pPr>
-          </w:p>
-          <w:p>
-            <w:pPr>
+              <w:ind w:left="491" w:firstLineChars="0"/>
+              <w:rPr>
+                <w:rFonts w:ascii="Times New Roman" w:hAnsi="Times New Roman"/>
+                <w:bCs/>
+                <w:sz w:val="24"/>
+                <w:szCs w:val="24"/>
+              </w:rPr>
+            </w:pPr>
+            <w:r>
+              <w:rPr>
+                <w:rFonts w:ascii="Times New Roman" w:hAnsi="Times New Roman" w:hint="eastAsia"/>
+                <w:bCs/>
+                <w:sz w:val="24"/>
+                <w:szCs w:val="24"/>
+              </w:rPr>
+              <w:t>作为在读本科生，研究时间与学习时间难免相互挤占，容易产生技术问题。</w:t>
+            </w:r>
+          </w:p>
+          <w:p>
+            <w:pPr>
+              <w:pStyle w:val="a7"/>
+              <w:numPr>
+                <w:ilvl w:val="6"/>
+                <w:numId w:val="2"/>
+              </w:numPr>
+              <w:tabs>
+                <w:tab w:val="clear" w:pos="2940"/>
+                <w:tab w:val="left" w:pos="71"/>
+              </w:tabs>
               <w:snapToGrid w:val="0"/>
               <w:spacing w:beforeLines="50" w:before="156" w:afterLines="50" w:after="156" w:line="300" w:lineRule="auto"/>
-              <w:rPr>
-                <w:rFonts w:ascii="Times New Roman" w:hAnsi="Times New Roman"/>
-                <w:b/>
-                <w:sz w:val="28"/>
-              </w:rPr>
-            </w:pPr>
+              <w:ind w:left="491" w:firstLineChars="0"/>
+              <w:rPr>
+                <w:rFonts w:ascii="Times New Roman" w:hAnsi="Times New Roman"/>
+                <w:bCs/>
+                <w:sz w:val="24"/>
+                <w:szCs w:val="24"/>
+              </w:rPr>
+            </w:pPr>
+            <w:r>
+              <w:rPr>
+                <w:rFonts w:ascii="Times New Roman" w:hAnsi="Times New Roman" w:hint="eastAsia"/>
+                <w:bCs/>
+                <w:sz w:val="24"/>
+                <w:szCs w:val="24"/>
+              </w:rPr>
+              <w:t>学校的实验环境与实际运用工况存在较大差距，</w:t>
+            </w:r>
+            <w:r>
+              <w:rPr>
+                <w:rFonts w:ascii="Times New Roman" w:hAnsi="Times New Roman" w:hint="eastAsia"/>
+                <w:bCs/>
+                <w:sz w:val="24"/>
+                <w:szCs w:val="24"/>
+              </w:rPr>
+              <w:t>在实验室中缺乏对生产实际的了解及调试环境。</w:t>
+            </w:r>
+          </w:p>
+          <w:p>
+            <w:pPr>
+              <w:pStyle w:val="a7"/>
+              <w:numPr>
+                <w:ilvl w:val="6"/>
+                <w:numId w:val="2"/>
+              </w:numPr>
+              <w:tabs>
+                <w:tab w:val="clear" w:pos="2940"/>
+                <w:tab w:val="left" w:pos="71"/>
+              </w:tabs>
+              <w:snapToGrid w:val="0"/>
+              <w:spacing w:beforeLines="50" w:before="156" w:afterLines="50" w:after="156" w:line="300" w:lineRule="auto"/>
+              <w:ind w:left="491" w:firstLineChars="0"/>
+              <w:rPr>
+                <w:rFonts w:ascii="Times New Roman" w:hAnsi="Times New Roman" w:hint="eastAsia"/>
+                <w:bCs/>
+                <w:sz w:val="24"/>
+                <w:szCs w:val="24"/>
+              </w:rPr>
+            </w:pPr>
+            <w:r>
+              <w:rPr>
+                <w:rFonts w:ascii="Times New Roman" w:hAnsi="Times New Roman" w:hint="eastAsia"/>
+                <w:bCs/>
+                <w:sz w:val="24"/>
+                <w:szCs w:val="24"/>
+              </w:rPr>
+              <w:t>团队希望开发拥有完善功能的产品</w:t>
+            </w:r>
+            <w:r>
+              <w:rPr>
+                <w:rFonts w:ascii="Times New Roman" w:hAnsi="Times New Roman" w:hint="eastAsia"/>
+                <w:bCs/>
+                <w:sz w:val="24"/>
+                <w:szCs w:val="24"/>
+              </w:rPr>
+              <w:t>，需要大量资金投入，经费较为紧张。</w:t>
+            </w:r>
+          </w:p>
+          <w:p>
+            <w:pPr>
+              <w:snapToGrid w:val="0"/>
+              <w:spacing w:beforeLines="50" w:before="156" w:afterLines="50" w:after="156" w:line="300" w:lineRule="auto"/>
+              <w:rPr>
+                <w:rFonts w:ascii="Times New Roman" w:hAnsi="Times New Roman"/>
+                <w:bCs/>
+                <w:sz w:val="24"/>
+                <w:szCs w:val="24"/>
+              </w:rPr>
+            </w:pPr>
+            <w:r>
+              <w:rPr>
+                <w:rFonts w:ascii="Times New Roman" w:hAnsi="Times New Roman" w:hint="eastAsia"/>
+                <w:bCs/>
+                <w:sz w:val="24"/>
+                <w:szCs w:val="24"/>
+              </w:rPr>
+              <w:t>解决方案</w:t>
+            </w:r>
+            <w:r>
+              <w:rPr>
+                <w:rFonts w:ascii="Times New Roman" w:hAnsi="Times New Roman" w:hint="eastAsia"/>
+                <w:bCs/>
+                <w:sz w:val="24"/>
+                <w:szCs w:val="24"/>
+              </w:rPr>
+              <w:t>：</w:t>
+            </w:r>
+          </w:p>
+          <w:p>
+            <w:pPr>
+              <w:pStyle w:val="a7"/>
+              <w:numPr>
+                <w:ilvl w:val="0"/>
+                <w:numId w:val="6"/>
+              </w:numPr>
+              <w:snapToGrid w:val="0"/>
+              <w:spacing w:beforeLines="50" w:before="156" w:afterLines="50" w:after="156" w:line="300" w:lineRule="auto"/>
+              <w:ind w:firstLineChars="0"/>
+              <w:rPr>
+                <w:rFonts w:ascii="Times New Roman" w:hAnsi="Times New Roman"/>
+                <w:bCs/>
+                <w:sz w:val="24"/>
+                <w:szCs w:val="24"/>
+              </w:rPr>
+            </w:pPr>
+            <w:r>
+              <w:rPr>
+                <w:rFonts w:ascii="Times New Roman" w:hAnsi="Times New Roman" w:hint="eastAsia"/>
+                <w:bCs/>
+                <w:sz w:val="24"/>
+                <w:szCs w:val="24"/>
+              </w:rPr>
+              <w:t>在教师指导下，努力学习相关理论知识，提高技术水平。</w:t>
+            </w:r>
+          </w:p>
+          <w:p>
+            <w:pPr>
+              <w:pStyle w:val="a7"/>
+              <w:numPr>
+                <w:ilvl w:val="0"/>
+                <w:numId w:val="6"/>
+              </w:numPr>
+              <w:snapToGrid w:val="0"/>
+              <w:spacing w:beforeLines="50" w:before="156" w:afterLines="50" w:after="156" w:line="300" w:lineRule="auto"/>
+              <w:ind w:firstLineChars="0"/>
+              <w:rPr>
+                <w:rFonts w:ascii="Times New Roman" w:hAnsi="Times New Roman"/>
+                <w:bCs/>
+                <w:sz w:val="24"/>
+                <w:szCs w:val="24"/>
+              </w:rPr>
+            </w:pPr>
+            <w:r>
+              <w:rPr>
+                <w:rFonts w:ascii="Times New Roman" w:hAnsi="Times New Roman" w:hint="eastAsia"/>
+                <w:bCs/>
+                <w:sz w:val="24"/>
+                <w:szCs w:val="24"/>
+              </w:rPr>
+              <w:t>充分利用假期及休息时间推进项目工作，做到学习与项目的良好平衡。</w:t>
+            </w:r>
+          </w:p>
+          <w:p>
+            <w:pPr>
+              <w:pStyle w:val="a7"/>
+              <w:numPr>
+                <w:ilvl w:val="0"/>
+                <w:numId w:val="6"/>
+              </w:numPr>
+              <w:snapToGrid w:val="0"/>
+              <w:spacing w:beforeLines="50" w:before="156" w:afterLines="50" w:after="156" w:line="300" w:lineRule="auto"/>
+              <w:ind w:firstLineChars="0"/>
+              <w:rPr>
+                <w:rFonts w:ascii="Times New Roman" w:hAnsi="Times New Roman"/>
+                <w:bCs/>
+                <w:sz w:val="24"/>
+                <w:szCs w:val="24"/>
+              </w:rPr>
+            </w:pPr>
+            <w:r>
+              <w:rPr>
+                <w:rFonts w:ascii="Times New Roman" w:hAnsi="Times New Roman" w:hint="eastAsia"/>
+                <w:bCs/>
+                <w:sz w:val="24"/>
+                <w:szCs w:val="24"/>
+              </w:rPr>
+              <w:t>通过指导教师的产业资源，充分前往生产一线进行调研学习，</w:t>
+            </w:r>
+            <w:r>
+              <w:rPr>
+                <w:rFonts w:ascii="Times New Roman" w:hAnsi="Times New Roman" w:hint="eastAsia"/>
+                <w:bCs/>
+                <w:sz w:val="24"/>
+                <w:szCs w:val="24"/>
+              </w:rPr>
+              <w:t>争取在实际环境下进行调试。</w:t>
+            </w:r>
+          </w:p>
+          <w:p>
+            <w:pPr>
+              <w:pStyle w:val="a7"/>
+              <w:numPr>
+                <w:ilvl w:val="0"/>
+                <w:numId w:val="6"/>
+              </w:numPr>
+              <w:snapToGrid w:val="0"/>
+              <w:spacing w:beforeLines="50" w:before="156" w:afterLines="50" w:after="156" w:line="300" w:lineRule="auto"/>
+              <w:ind w:firstLineChars="0"/>
+              <w:rPr>
+                <w:rFonts w:ascii="Times New Roman" w:hAnsi="Times New Roman" w:hint="eastAsia"/>
+                <w:bCs/>
+                <w:sz w:val="24"/>
+                <w:szCs w:val="24"/>
+              </w:rPr>
+            </w:pPr>
+            <w:r>
+              <w:rPr>
+                <w:rFonts w:ascii="Times New Roman" w:hAnsi="Times New Roman" w:hint="eastAsia"/>
+                <w:bCs/>
+                <w:sz w:val="24"/>
+                <w:szCs w:val="24"/>
+              </w:rPr>
+              <w:t>做出完善样机之后，争取社会投资，实现量化生产。</w:t>
+            </w:r>
           </w:p>
         </w:tc>
       </w:tr>
@@ -5258,7 +6057,6 @@
           <w:b/>
           <w:sz w:val="28"/>
         </w:rPr>
-        <w:lastRenderedPageBreak/>
         <w:t>三、</w:t>
       </w:r>
       <w:r>
@@ -6482,7 +7280,6 @@
                 <w:rFonts w:ascii="Times New Roman" w:hAnsi="Times New Roman"/>
                 <w:sz w:val="24"/>
               </w:rPr>
-              <w:lastRenderedPageBreak/>
               <w:t>（需填写指导老师意见，无需签章。）</w:t>
             </w:r>
           </w:p>
@@ -6576,8 +7373,46 @@
 </w:document>
 </file>
 
+<file path=word/endnotes.xml><?xml version="1.0" encoding="utf-8"?>
+<w:endnotes xmlns:wpc="http://schemas.microsoft.com/office/word/2010/wordprocessingCanvas" xmlns:cx="http://schemas.microsoft.com/office/drawing/2014/chartex" xmlns:cx1="http://schemas.microsoft.com/office/drawing/2015/9/8/chartex" xmlns:cx2="http://schemas.microsoft.com/office/drawing/2015/10/21/chartex" xmlns:cx3="http://schemas.microsoft.com/office/drawing/2016/5/9/chartex" xmlns:cx4="http://schemas.microsoft.com/office/drawing/2016/5/10/chartex" xmlns:cx5="http://schemas.microsoft.com/office/drawing/2016/5/11/chartex" xmlns:cx6="http://schemas.microsoft.com/office/drawing/2016/5/12/chartex" xmlns:cx7="http://schemas.microsoft.com/office/drawing/2016/5/13/chartex" xmlns:cx8="http://schemas.microsoft.com/office/drawing/2016/5/14/chartex" xmlns:mc="http://schemas.openxmlformats.org/markup-compatibility/2006" xmlns:aink="http://schemas.microsoft.com/office/drawing/2016/ink" xmlns:am3d="http://schemas.microsoft.com/office/drawing/2017/model3d" xmlns:o="urn:schemas-microsoft-com:office:office" xmlns:r="http://schemas.openxmlformats.org/officeDocument/2006/relationships" xmlns:m="http://schemas.openxmlformats.org/officeDocument/2006/math" xmlns:v="urn:schemas-microsoft-com:vml" xmlns:wp14="http://schemas.microsoft.com/office/word/2010/wordprocessingDrawing" xmlns:wp="http://schemas.openxmlformats.org/drawingml/2006/wordprocessingDrawing" xmlns:w10="urn:schemas-microsoft-com:office:word" xmlns:w="http://schemas.openxmlformats.org/wordprocessingml/2006/main" xmlns:w14="http://schemas.microsoft.com/office/word/2010/wordml" xmlns:w15="http://schemas.microsoft.com/office/word/2012/wordml" xmlns:w16cex="http://schemas.microsoft.com/office/word/2018/wordml/cex" xmlns:w16cid="http://schemas.microsoft.com/office/word/2016/wordml/cid" xmlns:w16="http://schemas.microsoft.com/office/word/2018/wordml" xmlns:w16se="http://schemas.microsoft.com/office/word/2015/wordml/symex" xmlns:wpg="http://schemas.microsoft.com/office/word/2010/wordprocessingGroup" xmlns:wpi="http://schemas.microsoft.com/office/word/2010/wordprocessingInk" xmlns:wne="http://schemas.microsoft.com/office/word/2006/wordml" xmlns:wps="http://schemas.microsoft.com/office/word/2010/wordprocessingShape" mc:Ignorable="w14 w15 w16se w16cid w16 w16cex wp14">
+  <w:endnote w:type="separator" w:id="-1">
+    <w:p>
+      <w:r>
+        <w:separator/>
+      </w:r>
+    </w:p>
+  </w:endnote>
+  <w:endnote w:type="continuationSeparator" w:id="0">
+    <w:p>
+      <w:r>
+        <w:continuationSeparator/>
+      </w:r>
+    </w:p>
+  </w:endnote>
+</w:endnotes>
+</file>
+
+<file path=word/footnotes.xml><?xml version="1.0" encoding="utf-8"?>
+<w:footnotes xmlns:wpc="http://schemas.microsoft.com/office/word/2010/wordprocessingCanvas" xmlns:cx="http://schemas.microsoft.com/office/drawing/2014/chartex" xmlns:cx1="http://schemas.microsoft.com/office/drawing/2015/9/8/chartex" xmlns:cx2="http://schemas.microsoft.com/office/drawing/2015/10/21/chartex" xmlns:cx3="http://schemas.microsoft.com/office/drawing/2016/5/9/chartex" xmlns:cx4="http://schemas.microsoft.com/office/drawing/2016/5/10/chartex" xmlns:cx5="http://schemas.microsoft.com/office/drawing/2016/5/11/chartex" xmlns:cx6="http://schemas.microsoft.com/office/drawing/2016/5/12/chartex" xmlns:cx7="http://schemas.microsoft.com/office/drawing/2016/5/13/chartex" xmlns:cx8="http://schemas.microsoft.com/office/drawing/2016/5/14/chartex" xmlns:mc="http://schemas.openxmlformats.org/markup-compatibility/2006" xmlns:aink="http://schemas.microsoft.com/office/drawing/2016/ink" xmlns:am3d="http://schemas.microsoft.com/office/drawing/2017/model3d" xmlns:o="urn:schemas-microsoft-com:office:office" xmlns:r="http://schemas.openxmlformats.org/officeDocument/2006/relationships" xmlns:m="http://schemas.openxmlformats.org/officeDocument/2006/math" xmlns:v="urn:schemas-microsoft-com:vml" xmlns:wp14="http://schemas.microsoft.com/office/word/2010/wordprocessingDrawing" xmlns:wp="http://schemas.openxmlformats.org/drawingml/2006/wordprocessingDrawing" xmlns:w10="urn:schemas-microsoft-com:office:word" xmlns:w="http://schemas.openxmlformats.org/wordprocessingml/2006/main" xmlns:w14="http://schemas.microsoft.com/office/word/2010/wordml" xmlns:w15="http://schemas.microsoft.com/office/word/2012/wordml" xmlns:w16cex="http://schemas.microsoft.com/office/word/2018/wordml/cex" xmlns:w16cid="http://schemas.microsoft.com/office/word/2016/wordml/cid" xmlns:w16="http://schemas.microsoft.com/office/word/2018/wordml" xmlns:w16se="http://schemas.microsoft.com/office/word/2015/wordml/symex" xmlns:wpg="http://schemas.microsoft.com/office/word/2010/wordprocessingGroup" xmlns:wpi="http://schemas.microsoft.com/office/word/2010/wordprocessingInk" xmlns:wne="http://schemas.microsoft.com/office/word/2006/wordml" xmlns:wps="http://schemas.microsoft.com/office/word/2010/wordprocessingShape" mc:Ignorable="w14 w15 w16se w16cid w16 w16cex wp14">
+  <w:footnote w:type="separator" w:id="-1">
+    <w:p>
+      <w:r>
+        <w:separator/>
+      </w:r>
+    </w:p>
+  </w:footnote>
+  <w:footnote w:type="continuationSeparator" w:id="0">
+    <w:p>
+      <w:r>
+        <w:continuationSeparator/>
+      </w:r>
+    </w:p>
+  </w:footnote>
+</w:footnotes>
+</file>
+
 <file path=word/numbering.xml><?xml version="1.0" encoding="utf-8"?>
-<w:numbering xmlns:wpc="http://schemas.microsoft.com/office/word/2010/wordprocessingCanvas" xmlns:mc="http://schemas.openxmlformats.org/markup-compatibility/2006" xmlns:o="urn:schemas-microsoft-com:office:office" xmlns:r="http://schemas.openxmlformats.org/officeDocument/2006/relationships" xmlns:m="http://schemas.openxmlformats.org/officeDocument/2006/math" xmlns:v="urn:schemas-microsoft-com:vml" xmlns:wp14="http://schemas.microsoft.com/office/word/2010/wordprocessingDrawing" xmlns:wp="http://schemas.openxmlformats.org/drawingml/2006/wordprocessingDrawing" xmlns:w10="urn:schemas-microsoft-com:office:word" xmlns:w="http://schemas.openxmlformats.org/wordprocessingml/2006/main" xmlns:w14="http://schemas.microsoft.com/office/word/2010/wordml" xmlns:w15="http://schemas.microsoft.com/office/word/2012/wordml" xmlns:wpg="http://schemas.microsoft.com/office/word/2010/wordprocessingGroup" xmlns:wpi="http://schemas.microsoft.com/office/word/2010/wordprocessingInk" xmlns:wne="http://schemas.microsoft.com/office/word/2006/wordml" xmlns:wps="http://schemas.microsoft.com/office/word/2010/wordprocessingShape" mc:Ignorable="w14 w15 wp14">
+<w:numbering xmlns:wpc="http://schemas.microsoft.com/office/word/2010/wordprocessingCanvas" xmlns:cx="http://schemas.microsoft.com/office/drawing/2014/chartex" xmlns:cx1="http://schemas.microsoft.com/office/drawing/2015/9/8/chartex" xmlns:cx2="http://schemas.microsoft.com/office/drawing/2015/10/21/chartex" xmlns:cx3="http://schemas.microsoft.com/office/drawing/2016/5/9/chartex" xmlns:cx4="http://schemas.microsoft.com/office/drawing/2016/5/10/chartex" xmlns:cx5="http://schemas.microsoft.com/office/drawing/2016/5/11/chartex" xmlns:cx6="http://schemas.microsoft.com/office/drawing/2016/5/12/chartex" xmlns:cx7="http://schemas.microsoft.com/office/drawing/2016/5/13/chartex" xmlns:cx8="http://schemas.microsoft.com/office/drawing/2016/5/14/chartex" xmlns:mc="http://schemas.openxmlformats.org/markup-compatibility/2006" xmlns:aink="http://schemas.microsoft.com/office/drawing/2016/ink" xmlns:am3d="http://schemas.microsoft.com/office/drawing/2017/model3d" xmlns:o="urn:schemas-microsoft-com:office:office" xmlns:r="http://schemas.openxmlformats.org/officeDocument/2006/relationships" xmlns:m="http://schemas.openxmlformats.org/officeDocument/2006/math" xmlns:v="urn:schemas-microsoft-com:vml" xmlns:wp14="http://schemas.microsoft.com/office/word/2010/wordprocessingDrawing" xmlns:wp="http://schemas.openxmlformats.org/drawingml/2006/wordprocessingDrawing" xmlns:w10="urn:schemas-microsoft-com:office:word" xmlns:w="http://schemas.openxmlformats.org/wordprocessingml/2006/main" xmlns:w14="http://schemas.microsoft.com/office/word/2010/wordml" xmlns:w15="http://schemas.microsoft.com/office/word/2012/wordml" xmlns:w16cex="http://schemas.microsoft.com/office/word/2018/wordml/cex" xmlns:w16cid="http://schemas.microsoft.com/office/word/2016/wordml/cid" xmlns:w16="http://schemas.microsoft.com/office/word/2018/wordml" xmlns:w16se="http://schemas.microsoft.com/office/word/2015/wordml/symex" xmlns:wpg="http://schemas.microsoft.com/office/word/2010/wordprocessingGroup" xmlns:wpi="http://schemas.microsoft.com/office/word/2010/wordprocessingInk" xmlns:wne="http://schemas.microsoft.com/office/word/2006/wordml" xmlns:wps="http://schemas.microsoft.com/office/word/2010/wordprocessingShape" mc:Ignorable="w14 w15 w16se w16cid w16 w16cex wp14">
   <w:abstractNum w:abstractNumId="0" w15:restartNumberingAfterBreak="0">
     <w:nsid w:val="9FDC0845"/>
     <w:multiLevelType w:val="singleLevel"/>
@@ -6591,6 +7426,112 @@
     </w:lvl>
   </w:abstractNum>
   <w:abstractNum w:abstractNumId="1" w15:restartNumberingAfterBreak="0">
+    <w:nsid w:val="0053208E"/>
+    <w:multiLevelType w:val="multilevel"/>
+    <w:tmpl w:val="0053208E"/>
+    <w:lvl w:ilvl="0">
+      <w:start w:val="1"/>
+      <w:numFmt w:val="chineseCountingThousand"/>
+      <w:lvlText w:val="%1、"/>
+      <w:lvlJc w:val="left"/>
+      <w:pPr>
+        <w:ind w:left="420" w:hanging="420"/>
+      </w:pPr>
+      <w:rPr>
+        <w:bCs/>
+      </w:rPr>
+    </w:lvl>
+    <w:lvl w:ilvl="1">
+      <w:start w:val="1"/>
+      <w:numFmt w:val="decimal"/>
+      <w:lvlText w:val="%2、"/>
+      <w:lvlJc w:val="left"/>
+      <w:pPr>
+        <w:ind w:left="840" w:hanging="420"/>
+      </w:pPr>
+      <w:rPr>
+        <w:bCs/>
+      </w:rPr>
+    </w:lvl>
+    <w:lvl w:ilvl="2">
+      <w:start w:val="1"/>
+      <w:numFmt w:val="lowerLetter"/>
+      <w:lvlText w:val="%3)"/>
+      <w:lvlJc w:val="left"/>
+      <w:pPr>
+        <w:ind w:left="1260" w:hanging="420"/>
+      </w:pPr>
+      <w:rPr>
+        <w:bCs/>
+      </w:rPr>
+    </w:lvl>
+    <w:lvl w:ilvl="3">
+      <w:start w:val="1"/>
+      <w:numFmt w:val="chineseCountingThousand"/>
+      <w:lvlText w:val="%4、"/>
+      <w:lvlJc w:val="left"/>
+      <w:pPr>
+        <w:ind w:left="1680" w:hanging="420"/>
+      </w:pPr>
+      <w:rPr>
+        <w:bCs/>
+      </w:rPr>
+    </w:lvl>
+    <w:lvl w:ilvl="4">
+      <w:start w:val="1"/>
+      <w:numFmt w:val="decimal"/>
+      <w:lvlText w:val="%5、"/>
+      <w:lvlJc w:val="left"/>
+      <w:pPr>
+        <w:ind w:left="2100" w:hanging="420"/>
+      </w:pPr>
+      <w:rPr>
+        <w:bCs/>
+      </w:rPr>
+    </w:lvl>
+    <w:lvl w:ilvl="5">
+      <w:start w:val="1"/>
+      <w:numFmt w:val="lowerLetter"/>
+      <w:lvlText w:val="%6)"/>
+      <w:lvlJc w:val="left"/>
+      <w:pPr>
+        <w:ind w:left="2520" w:hanging="420"/>
+      </w:pPr>
+      <w:rPr>
+        <w:bCs/>
+      </w:rPr>
+    </w:lvl>
+    <w:lvl w:ilvl="6">
+      <w:start w:val="1"/>
+      <w:numFmt w:val="chineseCountingThousand"/>
+      <w:lvlText w:val="%7、"/>
+      <w:lvlJc w:val="left"/>
+      <w:pPr>
+        <w:ind w:left="2940" w:hanging="420"/>
+      </w:pPr>
+      <w:rPr>
+        <w:bCs/>
+      </w:rPr>
+    </w:lvl>
+    <w:lvl w:ilvl="7">
+      <w:start w:val="1"/>
+      <w:numFmt w:val="decimal"/>
+      <w:lvlText w:val="%8、"/>
+      <w:lvlJc w:val="left"/>
+      <w:pPr>
+        <w:ind w:left="3360" w:hanging="420"/>
+      </w:pPr>
+      <w:rPr>
+        <w:bCs/>
+      </w:rPr>
+    </w:lvl>
+    <w:lvl w:ilvl="8">
+      <w:numFmt w:val="decimal"/>
+      <w:lvlText w:val=""/>
+      <w:lvlJc w:val="left"/>
+    </w:lvl>
+  </w:abstractNum>
+  <w:abstractNum w:abstractNumId="2" w15:restartNumberingAfterBreak="0">
     <w:nsid w:val="06E93DEA"/>
     <w:multiLevelType w:val="multilevel"/>
     <w:tmpl w:val="06E93DEA"/>
@@ -6713,7 +7654,7 @@
       </w:pPr>
     </w:lvl>
   </w:abstractNum>
-  <w:abstractNum w:abstractNumId="2" w15:restartNumberingAfterBreak="0">
+  <w:abstractNum w:abstractNumId="3" w15:restartNumberingAfterBreak="0">
     <w:nsid w:val="1E2A7585"/>
     <w:multiLevelType w:val="multilevel"/>
     <w:tmpl w:val="1E2A7585"/>
@@ -6827,20 +7768,204 @@
       </w:pPr>
     </w:lvl>
   </w:abstractNum>
+  <w:abstractNum w:abstractNumId="4" w15:restartNumberingAfterBreak="0">
+    <w:nsid w:val="36A223C2"/>
+    <w:multiLevelType w:val="hybridMultilevel"/>
+    <w:tmpl w:val="1608B16E"/>
+    <w:lvl w:ilvl="0" w:tplc="0409000F">
+      <w:start w:val="1"/>
+      <w:numFmt w:val="decimal"/>
+      <w:lvlText w:val="%1."/>
+      <w:lvlJc w:val="left"/>
+      <w:pPr>
+        <w:ind w:left="420" w:hanging="420"/>
+      </w:pPr>
+    </w:lvl>
+    <w:lvl w:ilvl="1" w:tplc="04090019" w:tentative="1">
+      <w:start w:val="1"/>
+      <w:numFmt w:val="lowerLetter"/>
+      <w:lvlText w:val="%2)"/>
+      <w:lvlJc w:val="left"/>
+      <w:pPr>
+        <w:ind w:left="840" w:hanging="420"/>
+      </w:pPr>
+    </w:lvl>
+    <w:lvl w:ilvl="2" w:tplc="0409001B" w:tentative="1">
+      <w:start w:val="1"/>
+      <w:numFmt w:val="lowerRoman"/>
+      <w:lvlText w:val="%3."/>
+      <w:lvlJc w:val="right"/>
+      <w:pPr>
+        <w:ind w:left="1260" w:hanging="420"/>
+      </w:pPr>
+    </w:lvl>
+    <w:lvl w:ilvl="3" w:tplc="0409000F" w:tentative="1">
+      <w:start w:val="1"/>
+      <w:numFmt w:val="decimal"/>
+      <w:lvlText w:val="%4."/>
+      <w:lvlJc w:val="left"/>
+      <w:pPr>
+        <w:ind w:left="1680" w:hanging="420"/>
+      </w:pPr>
+    </w:lvl>
+    <w:lvl w:ilvl="4" w:tplc="04090019" w:tentative="1">
+      <w:start w:val="1"/>
+      <w:numFmt w:val="lowerLetter"/>
+      <w:lvlText w:val="%5)"/>
+      <w:lvlJc w:val="left"/>
+      <w:pPr>
+        <w:ind w:left="2100" w:hanging="420"/>
+      </w:pPr>
+    </w:lvl>
+    <w:lvl w:ilvl="5" w:tplc="0409001B" w:tentative="1">
+      <w:start w:val="1"/>
+      <w:numFmt w:val="lowerRoman"/>
+      <w:lvlText w:val="%6."/>
+      <w:lvlJc w:val="right"/>
+      <w:pPr>
+        <w:ind w:left="2520" w:hanging="420"/>
+      </w:pPr>
+    </w:lvl>
+    <w:lvl w:ilvl="6" w:tplc="0409000F" w:tentative="1">
+      <w:start w:val="1"/>
+      <w:numFmt w:val="decimal"/>
+      <w:lvlText w:val="%7."/>
+      <w:lvlJc w:val="left"/>
+      <w:pPr>
+        <w:ind w:left="2940" w:hanging="420"/>
+      </w:pPr>
+    </w:lvl>
+    <w:lvl w:ilvl="7" w:tplc="04090019" w:tentative="1">
+      <w:start w:val="1"/>
+      <w:numFmt w:val="lowerLetter"/>
+      <w:lvlText w:val="%8)"/>
+      <w:lvlJc w:val="left"/>
+      <w:pPr>
+        <w:ind w:left="3360" w:hanging="420"/>
+      </w:pPr>
+    </w:lvl>
+    <w:lvl w:ilvl="8" w:tplc="0409001B" w:tentative="1">
+      <w:start w:val="1"/>
+      <w:numFmt w:val="lowerRoman"/>
+      <w:lvlText w:val="%9."/>
+      <w:lvlJc w:val="right"/>
+      <w:pPr>
+        <w:ind w:left="3780" w:hanging="420"/>
+      </w:pPr>
+    </w:lvl>
+  </w:abstractNum>
+  <w:abstractNum w:abstractNumId="5" w15:restartNumberingAfterBreak="0">
+    <w:nsid w:val="384F6EE1"/>
+    <w:multiLevelType w:val="hybridMultilevel"/>
+    <w:tmpl w:val="5D9E13D0"/>
+    <w:lvl w:ilvl="0" w:tplc="615ECF40">
+      <w:start w:val="1"/>
+      <w:numFmt w:val="decimal"/>
+      <w:lvlText w:val="%1."/>
+      <w:lvlJc w:val="left"/>
+      <w:pPr>
+        <w:ind w:left="360" w:hanging="360"/>
+      </w:pPr>
+      <w:rPr>
+        <w:rFonts w:hint="default"/>
+      </w:rPr>
+    </w:lvl>
+    <w:lvl w:ilvl="1" w:tplc="04090019" w:tentative="1">
+      <w:start w:val="1"/>
+      <w:numFmt w:val="lowerLetter"/>
+      <w:lvlText w:val="%2)"/>
+      <w:lvlJc w:val="left"/>
+      <w:pPr>
+        <w:ind w:left="840" w:hanging="420"/>
+      </w:pPr>
+    </w:lvl>
+    <w:lvl w:ilvl="2" w:tplc="0409001B" w:tentative="1">
+      <w:start w:val="1"/>
+      <w:numFmt w:val="lowerRoman"/>
+      <w:lvlText w:val="%3."/>
+      <w:lvlJc w:val="right"/>
+      <w:pPr>
+        <w:ind w:left="1260" w:hanging="420"/>
+      </w:pPr>
+    </w:lvl>
+    <w:lvl w:ilvl="3" w:tplc="0409000F" w:tentative="1">
+      <w:start w:val="1"/>
+      <w:numFmt w:val="decimal"/>
+      <w:lvlText w:val="%4."/>
+      <w:lvlJc w:val="left"/>
+      <w:pPr>
+        <w:ind w:left="1680" w:hanging="420"/>
+      </w:pPr>
+    </w:lvl>
+    <w:lvl w:ilvl="4" w:tplc="04090019" w:tentative="1">
+      <w:start w:val="1"/>
+      <w:numFmt w:val="lowerLetter"/>
+      <w:lvlText w:val="%5)"/>
+      <w:lvlJc w:val="left"/>
+      <w:pPr>
+        <w:ind w:left="2100" w:hanging="420"/>
+      </w:pPr>
+    </w:lvl>
+    <w:lvl w:ilvl="5" w:tplc="0409001B" w:tentative="1">
+      <w:start w:val="1"/>
+      <w:numFmt w:val="lowerRoman"/>
+      <w:lvlText w:val="%6."/>
+      <w:lvlJc w:val="right"/>
+      <w:pPr>
+        <w:ind w:left="2520" w:hanging="420"/>
+      </w:pPr>
+    </w:lvl>
+    <w:lvl w:ilvl="6" w:tplc="0409000F" w:tentative="1">
+      <w:start w:val="1"/>
+      <w:numFmt w:val="decimal"/>
+      <w:lvlText w:val="%7."/>
+      <w:lvlJc w:val="left"/>
+      <w:pPr>
+        <w:ind w:left="2940" w:hanging="420"/>
+      </w:pPr>
+    </w:lvl>
+    <w:lvl w:ilvl="7" w:tplc="04090019" w:tentative="1">
+      <w:start w:val="1"/>
+      <w:numFmt w:val="lowerLetter"/>
+      <w:lvlText w:val="%8)"/>
+      <w:lvlJc w:val="left"/>
+      <w:pPr>
+        <w:ind w:left="3360" w:hanging="420"/>
+      </w:pPr>
+    </w:lvl>
+    <w:lvl w:ilvl="8" w:tplc="0409001B" w:tentative="1">
+      <w:start w:val="1"/>
+      <w:numFmt w:val="lowerRoman"/>
+      <w:lvlText w:val="%9."/>
+      <w:lvlJc w:val="right"/>
+      <w:pPr>
+        <w:ind w:left="3780" w:hanging="420"/>
+      </w:pPr>
+    </w:lvl>
+  </w:abstractNum>
   <w:num w:numId="1">
-    <w:abstractNumId w:val="2"/>
+    <w:abstractNumId w:val="3"/>
   </w:num>
   <w:num w:numId="2">
-    <w:abstractNumId w:val="1"/>
+    <w:abstractNumId w:val="2"/>
   </w:num>
   <w:num w:numId="3">
     <w:abstractNumId w:val="0"/>
+  </w:num>
+  <w:num w:numId="4">
+    <w:abstractNumId w:val="1"/>
+  </w:num>
+  <w:num w:numId="5">
+    <w:abstractNumId w:val="4"/>
+  </w:num>
+  <w:num w:numId="6">
+    <w:abstractNumId w:val="5"/>
   </w:num>
 </w:numbering>
 </file>
 
 <file path=word/styles.xml><?xml version="1.0" encoding="utf-8"?>
-<w:styles xmlns:mc="http://schemas.openxmlformats.org/markup-compatibility/2006" xmlns:r="http://schemas.openxmlformats.org/officeDocument/2006/relationships" xmlns:w="http://schemas.openxmlformats.org/wordprocessingml/2006/main" xmlns:w14="http://schemas.microsoft.com/office/word/2010/wordml" xmlns:w15="http://schemas.microsoft.com/office/word/2012/wordml" mc:Ignorable="w14 w15">
+<w:styles xmlns:mc="http://schemas.openxmlformats.org/markup-compatibility/2006" xmlns:r="http://schemas.openxmlformats.org/officeDocument/2006/relationships" xmlns:w="http://schemas.openxmlformats.org/wordprocessingml/2006/main" xmlns:w14="http://schemas.microsoft.com/office/word/2010/wordml" xmlns:w15="http://schemas.microsoft.com/office/word/2012/wordml" xmlns:w16cex="http://schemas.microsoft.com/office/word/2018/wordml/cex" xmlns:w16cid="http://schemas.microsoft.com/office/word/2016/wordml/cid" xmlns:w16="http://schemas.microsoft.com/office/word/2018/wordml" xmlns:w16se="http://schemas.microsoft.com/office/word/2015/wordml/symex" mc:Ignorable="w14 w15 w16se w16cid w16 w16cex">
   <w:docDefaults>
     <w:rPrDefault>
       <w:rPr>
@@ -6850,7 +7975,7 @@
     </w:rPrDefault>
     <w:pPrDefault/>
   </w:docDefaults>
-  <w:latentStyles w:defLockedState="0" w:defUIPriority="0" w:defSemiHidden="0" w:defUnhideWhenUsed="0" w:defQFormat="0" w:count="371">
+  <w:latentStyles w:defLockedState="0" w:defUIPriority="0" w:defSemiHidden="0" w:defUnhideWhenUsed="0" w:defQFormat="0" w:count="376">
     <w:lsdException w:name="Normal" w:qFormat="1"/>
     <w:lsdException w:name="heading 1" w:qFormat="1"/>
     <w:lsdException w:name="heading 2" w:semiHidden="1" w:unhideWhenUsed="1" w:qFormat="1"/>
@@ -6948,7 +8073,7 @@
     <w:lsdException w:name="HTML Sample" w:semiHidden="1" w:unhideWhenUsed="1"/>
     <w:lsdException w:name="HTML Typewriter" w:semiHidden="1" w:unhideWhenUsed="1"/>
     <w:lsdException w:name="HTML Variable" w:semiHidden="1" w:unhideWhenUsed="1"/>
-    <w:lsdException w:name="Normal Table" w:semiHidden="1" w:uiPriority="99" w:unhideWhenUsed="1"/>
+    <w:lsdException w:name="Normal Table" w:uiPriority="99"/>
     <w:lsdException w:name="annotation subject" w:semiHidden="1" w:unhideWhenUsed="1"/>
     <w:lsdException w:name="No List" w:semiHidden="1" w:uiPriority="99" w:unhideWhenUsed="1"/>
     <w:lsdException w:name="Outline List 1" w:semiHidden="1" w:uiPriority="99" w:unhideWhenUsed="1"/>
@@ -6991,13 +8116,9 @@
     <w:lsdException w:name="Table Contemporary" w:semiHidden="1" w:unhideWhenUsed="1"/>
     <w:lsdException w:name="Table Elegant" w:semiHidden="1" w:unhideWhenUsed="1"/>
     <w:lsdException w:name="Table Professional" w:semiHidden="1" w:unhideWhenUsed="1"/>
-    <w:lsdException w:name="Table Subtle 1" w:semiHidden="1" w:unhideWhenUsed="1"/>
     <w:lsdException w:name="Table Subtle 2" w:semiHidden="1" w:unhideWhenUsed="1"/>
     <w:lsdException w:name="Table Web 1" w:semiHidden="1" w:unhideWhenUsed="1"/>
-    <w:lsdException w:name="Table Web 2" w:semiHidden="1" w:unhideWhenUsed="1"/>
-    <w:lsdException w:name="Table Web 3" w:semiHidden="1" w:unhideWhenUsed="1"/>
     <w:lsdException w:name="Balloon Text" w:semiHidden="1" w:unhideWhenUsed="1"/>
-    <w:lsdException w:name="Table Grid" w:semiHidden="1" w:unhideWhenUsed="1"/>
     <w:lsdException w:name="Table Theme" w:semiHidden="1" w:unhideWhenUsed="1"/>
     <w:lsdException w:name="Placeholder Text" w:semiHidden="1" w:uiPriority="99"/>
     <w:lsdException w:name="No Spacing" w:uiPriority="99"/>
@@ -7214,6 +8335,11 @@
     <w:lsdException w:name="List Table 5 Dark Accent 6" w:uiPriority="50"/>
     <w:lsdException w:name="List Table 6 Colorful Accent 6" w:uiPriority="51"/>
     <w:lsdException w:name="List Table 7 Colorful Accent 6" w:uiPriority="52"/>
+    <w:lsdException w:name="Mention" w:semiHidden="1" w:uiPriority="99" w:unhideWhenUsed="1"/>
+    <w:lsdException w:name="Smart Hyperlink" w:semiHidden="1" w:uiPriority="99" w:unhideWhenUsed="1"/>
+    <w:lsdException w:name="Hashtag" w:semiHidden="1" w:uiPriority="99" w:unhideWhenUsed="1"/>
+    <w:lsdException w:name="Unresolved Mention" w:semiHidden="1" w:uiPriority="99" w:unhideWhenUsed="1"/>
+    <w:lsdException w:name="Smart Link" w:semiHidden="1" w:uiPriority="99" w:unhideWhenUsed="1"/>
   </w:latentStyles>
   <w:style w:type="paragraph" w:default="1" w:styleId="a">
     <w:name w:val="Normal"/>
@@ -7255,7 +8381,6 @@
   <w:style w:type="character" w:default="1" w:styleId="a0">
     <w:name w:val="Default Paragraph Font"/>
     <w:uiPriority w:val="1"/>
-    <w:semiHidden/>
     <w:unhideWhenUsed/>
   </w:style>
   <w:style w:type="table" w:default="1" w:styleId="a1">
@@ -7282,7 +8407,7 @@
   <w:style w:type="paragraph" w:styleId="a3">
     <w:name w:val="footer"/>
     <w:basedOn w:val="a"/>
-    <w:link w:val="Char"/>
+    <w:link w:val="a4"/>
     <w:pPr>
       <w:tabs>
         <w:tab w:val="center" w:pos="4153"/>
@@ -7296,10 +8421,10 @@
       <w:szCs w:val="18"/>
     </w:rPr>
   </w:style>
-  <w:style w:type="paragraph" w:styleId="a4">
+  <w:style w:type="paragraph" w:styleId="a5">
     <w:name w:val="header"/>
     <w:basedOn w:val="a"/>
-    <w:link w:val="Char0"/>
+    <w:link w:val="a6"/>
     <w:pPr>
       <w:pBdr>
         <w:bottom w:val="single" w:sz="6" w:space="1" w:color="auto"/>
@@ -7325,10 +8450,10 @@
       <w:ind w:firstLineChars="200" w:firstLine="420"/>
     </w:pPr>
   </w:style>
-  <w:style w:type="character" w:customStyle="1" w:styleId="Char0">
-    <w:name w:val="页眉 Char"/>
+  <w:style w:type="character" w:customStyle="1" w:styleId="a6">
+    <w:name w:val="页眉 字符"/>
     <w:basedOn w:val="a0"/>
-    <w:link w:val="a4"/>
+    <w:link w:val="a5"/>
     <w:rPr>
       <w:rFonts w:ascii="Calibri" w:eastAsia="宋体" w:hAnsi="Calibri" w:cs="Times New Roman"/>
       <w:kern w:val="2"/>
@@ -7336,8 +8461,8 @@
       <w:szCs w:val="18"/>
     </w:rPr>
   </w:style>
-  <w:style w:type="character" w:customStyle="1" w:styleId="Char">
-    <w:name w:val="页脚 Char"/>
+  <w:style w:type="character" w:customStyle="1" w:styleId="a4">
+    <w:name w:val="页脚 字符"/>
     <w:basedOn w:val="a0"/>
     <w:link w:val="a3"/>
     <w:rPr>
@@ -7350,6 +8475,15 @@
   <w:style w:type="character" w:customStyle="1" w:styleId="c-value">
     <w:name w:val="c-value"/>
     <w:basedOn w:val="a0"/>
+  </w:style>
+  <w:style w:type="paragraph" w:styleId="a7">
+    <w:name w:val="List Paragraph"/>
+    <w:basedOn w:val="a"/>
+    <w:uiPriority w:val="99"/>
+    <w:rsid w:val="00461C9C"/>
+    <w:pPr>
+      <w:ind w:firstLineChars="200" w:firstLine="420"/>
+    </w:pPr>
   </w:style>
 </w:styles>
 </file>

--- a/上海交通大学大学生创新实践计划项目申请表.docx
+++ b/上海交通大学大学生创新实践计划项目申请表.docx
@@ -152,13 +152,23 @@
                 <w:sz w:val="24"/>
               </w:rPr>
             </w:pPr>
-            <w:r>
-              <w:rPr>
-                <w:rFonts w:ascii="Times New Roman" w:hAnsi="Times New Roman"/>
-                <w:sz w:val="24"/>
-                <w:szCs w:val="24"/>
-              </w:rPr>
-              <w:t>自行走式管道缺陷检测装置</w:t>
+            <w:proofErr w:type="gramStart"/>
+            <w:r>
+              <w:rPr>
+                <w:rFonts w:ascii="Times New Roman" w:hAnsi="Times New Roman"/>
+                <w:sz w:val="24"/>
+                <w:szCs w:val="24"/>
+              </w:rPr>
+              <w:t>自行走</w:t>
+            </w:r>
+            <w:proofErr w:type="gramEnd"/>
+            <w:r>
+              <w:rPr>
+                <w:rFonts w:ascii="Times New Roman" w:hAnsi="Times New Roman"/>
+                <w:sz w:val="24"/>
+                <w:szCs w:val="24"/>
+              </w:rPr>
+              <w:t>式管道缺陷检测装置</w:t>
             </w:r>
           </w:p>
         </w:tc>
@@ -1125,7 +1135,7 @@
                 <w:rFonts w:ascii="Times New Roman" w:hAnsi="Times New Roman"/>
                 <w:sz w:val="24"/>
               </w:rPr>
-              <w:t>2</w:t>
+              <w:t>3</w:t>
             </w:r>
             <w:r>
               <w:rPr>
@@ -3767,17 +3777,50 @@
               </w:tabs>
               <w:snapToGrid w:val="0"/>
               <w:spacing w:beforeLines="50" w:before="156" w:afterLines="50" w:after="156" w:line="300" w:lineRule="auto"/>
-              <w:rPr>
-                <w:rFonts w:ascii="Times New Roman" w:hAnsi="Times New Roman"/>
-                <w:sz w:val="24"/>
-              </w:rPr>
-            </w:pPr>
-            <w:r>
-              <w:rPr>
-                <w:rFonts w:ascii="Times New Roman" w:hAnsi="Times New Roman"/>
-                <w:sz w:val="24"/>
-              </w:rPr>
-              <w:t>水滑梯等管道中的毛刺和裂纹等缺陷常常引起诸多安全问题，传统的人工检测方式成本高、精度低，危险性高，而现有的自动检测装置难以兼顾灵活性和检测速度。为了解决这个问题，我们设计了一种自行走式管道缺陷检测装置。该装置将采用支撑轮结构，配合万向轴承、可变悬挂，实现在多种口径、多种路线形状管道内的稳定连贯移动。搭载结构光视觉传感器和超声波传感器，能够同时实现对表面毛刺和内部缺陷的的自动化高精度检测。</w:t>
+              <w:ind w:firstLineChars="200" w:firstLine="480"/>
+              <w:rPr>
+                <w:rFonts w:ascii="Times New Roman" w:hAnsi="Times New Roman"/>
+                <w:sz w:val="24"/>
+              </w:rPr>
+            </w:pPr>
+            <w:r>
+              <w:rPr>
+                <w:rFonts w:ascii="Times New Roman" w:hAnsi="Times New Roman"/>
+                <w:sz w:val="24"/>
+              </w:rPr>
+              <w:t>水滑梯等管道中的毛刺和裂纹等缺陷常常引起诸多安全问题，传统的人工检测方式成本高、精度低，危险性高，而现有的自动检测装置难以兼顾灵活性和检测速度。为了解决这个问题，我们设计了一种</w:t>
+            </w:r>
+            <w:proofErr w:type="gramStart"/>
+            <w:r>
+              <w:rPr>
+                <w:rFonts w:ascii="Times New Roman" w:hAnsi="Times New Roman"/>
+                <w:sz w:val="24"/>
+              </w:rPr>
+              <w:t>自行走</w:t>
+            </w:r>
+            <w:proofErr w:type="gramEnd"/>
+            <w:r>
+              <w:rPr>
+                <w:rFonts w:ascii="Times New Roman" w:hAnsi="Times New Roman"/>
+                <w:sz w:val="24"/>
+              </w:rPr>
+              <w:t>式管道缺陷检测装置。该装置将采用支撑轮结构，配合万向轴承、可变悬挂，实现在多种口径、多种路线形状管道内的稳定连贯移动。搭载结构光视觉传感器和超声波传感器，能够同时实现对表面毛刺和内部缺陷的</w:t>
+            </w:r>
+            <w:proofErr w:type="gramStart"/>
+            <w:r>
+              <w:rPr>
+                <w:rFonts w:ascii="Times New Roman" w:hAnsi="Times New Roman"/>
+                <w:sz w:val="24"/>
+              </w:rPr>
+              <w:t>的</w:t>
+            </w:r>
+            <w:proofErr w:type="gramEnd"/>
+            <w:r>
+              <w:rPr>
+                <w:rFonts w:ascii="Times New Roman" w:hAnsi="Times New Roman"/>
+                <w:sz w:val="24"/>
+              </w:rPr>
+              <w:t>自动化高精度检测。</w:t>
             </w:r>
           </w:p>
           <w:p>
@@ -3813,6 +3856,7 @@
             <w:pPr>
               <w:snapToGrid w:val="0"/>
               <w:spacing w:beforeLines="50" w:before="156" w:afterLines="50" w:after="156" w:line="300" w:lineRule="auto"/>
+              <w:ind w:firstLineChars="200" w:firstLine="480"/>
               <w:rPr>
                 <w:rFonts w:ascii="Times New Roman" w:hAnsi="Times New Roman"/>
                 <w:sz w:val="24"/>
@@ -3837,6 +3881,7 @@
             <w:pPr>
               <w:snapToGrid w:val="0"/>
               <w:spacing w:beforeLines="50" w:before="156" w:afterLines="50" w:after="156" w:line="300" w:lineRule="auto"/>
+              <w:ind w:firstLineChars="200" w:firstLine="480"/>
               <w:rPr>
                 <w:rFonts w:ascii="Times New Roman" w:hAnsi="Times New Roman"/>
                 <w:sz w:val="24"/>
@@ -3924,23 +3969,31 @@
             <w:pPr>
               <w:snapToGrid w:val="0"/>
               <w:spacing w:beforeLines="50" w:before="156" w:afterLines="50" w:after="156" w:line="300" w:lineRule="auto"/>
-              <w:rPr>
-                <w:rFonts w:ascii="Times New Roman" w:hAnsi="Times New Roman"/>
-                <w:sz w:val="24"/>
-              </w:rPr>
-            </w:pPr>
-            <w:r>
-              <w:rPr>
-                <w:rFonts w:ascii="Times New Roman" w:hAnsi="Times New Roman"/>
-                <w:sz w:val="24"/>
-              </w:rPr>
-              <w:t>为了解决这个问题</w:t>
-            </w:r>
+              <w:ind w:firstLineChars="200" w:firstLine="480"/>
+              <w:rPr>
+                <w:rFonts w:ascii="Times New Roman" w:hAnsi="Times New Roman"/>
+                <w:sz w:val="24"/>
+              </w:rPr>
+            </w:pPr>
             <w:r>
               <w:rPr>
                 <w:rFonts w:ascii="Times New Roman" w:hAnsi="Times New Roman" w:hint="eastAsia"/>
                 <w:sz w:val="24"/>
               </w:rPr>
+              <w:t>为了</w:t>
+            </w:r>
+            <w:r>
+              <w:rPr>
+                <w:rFonts w:ascii="Times New Roman" w:hAnsi="Times New Roman"/>
+                <w:sz w:val="24"/>
+              </w:rPr>
+              <w:t>解决这个问题</w:t>
+            </w:r>
+            <w:r>
+              <w:rPr>
+                <w:rFonts w:ascii="Times New Roman" w:hAnsi="Times New Roman" w:hint="eastAsia"/>
+                <w:sz w:val="24"/>
+              </w:rPr>
               <w:t>，</w:t>
             </w:r>
             <w:r>
@@ -3948,7 +4001,23 @@
                 <w:rFonts w:ascii="Times New Roman" w:hAnsi="Times New Roman"/>
                 <w:sz w:val="24"/>
               </w:rPr>
-              <w:t>本项目旨在开发一款集行动灵活性</w:t>
+              <w:t>本项目旨在开发一款</w:t>
+            </w:r>
+            <w:proofErr w:type="gramStart"/>
+            <w:r>
+              <w:rPr>
+                <w:rFonts w:ascii="Times New Roman" w:hAnsi="Times New Roman"/>
+                <w:sz w:val="24"/>
+              </w:rPr>
+              <w:t>集行动</w:t>
+            </w:r>
+            <w:proofErr w:type="gramEnd"/>
+            <w:r>
+              <w:rPr>
+                <w:rFonts w:ascii="Times New Roman" w:hAnsi="Times New Roman"/>
+                <w:sz w:val="24"/>
+              </w:rPr>
+              <w:t>灵活性</w:t>
             </w:r>
             <w:r>
               <w:rPr>
@@ -3976,7 +4045,39 @@
                 <w:rFonts w:ascii="Times New Roman" w:hAnsi="Times New Roman"/>
                 <w:sz w:val="24"/>
               </w:rPr>
-              <w:t>检测精度和低使用成本于一体的新一代自行走式管道缺陷检测装置</w:t>
+              <w:t>检测精度和</w:t>
+            </w:r>
+            <w:proofErr w:type="gramStart"/>
+            <w:r>
+              <w:rPr>
+                <w:rFonts w:ascii="Times New Roman" w:hAnsi="Times New Roman"/>
+                <w:sz w:val="24"/>
+              </w:rPr>
+              <w:t>低使用</w:t>
+            </w:r>
+            <w:proofErr w:type="gramEnd"/>
+            <w:r>
+              <w:rPr>
+                <w:rFonts w:ascii="Times New Roman" w:hAnsi="Times New Roman"/>
+                <w:sz w:val="24"/>
+              </w:rPr>
+              <w:t>成本于一体的新一代</w:t>
+            </w:r>
+            <w:proofErr w:type="gramStart"/>
+            <w:r>
+              <w:rPr>
+                <w:rFonts w:ascii="Times New Roman" w:hAnsi="Times New Roman"/>
+                <w:sz w:val="24"/>
+              </w:rPr>
+              <w:t>自行走</w:t>
+            </w:r>
+            <w:proofErr w:type="gramEnd"/>
+            <w:r>
+              <w:rPr>
+                <w:rFonts w:ascii="Times New Roman" w:hAnsi="Times New Roman"/>
+                <w:sz w:val="24"/>
+              </w:rPr>
+              <w:t>式管道缺陷检测装置</w:t>
             </w:r>
           </w:p>
           <w:p>
@@ -4026,11 +4127,92 @@
               <w:spacing w:beforeLines="50" w:before="156" w:afterLines="50" w:after="156" w:line="300" w:lineRule="auto"/>
               <w:rPr>
                 <w:rFonts w:ascii="Times New Roman" w:hAnsi="Times New Roman"/>
+                <w:sz w:val="24"/>
+              </w:rPr>
+            </w:pPr>
+            <w:r>
+              <w:rPr>
+                <w:rFonts w:ascii="Times New Roman" w:hAnsi="Times New Roman" w:hint="eastAsia"/>
                 <w:b/>
                 <w:bCs/>
                 <w:sz w:val="24"/>
               </w:rPr>
-            </w:pPr>
+              <w:t xml:space="preserve"> </w:t>
+            </w:r>
+            <w:r>
+              <w:rPr>
+                <w:rFonts w:ascii="Times New Roman" w:hAnsi="Times New Roman"/>
+                <w:b/>
+                <w:bCs/>
+                <w:sz w:val="24"/>
+              </w:rPr>
+              <w:t xml:space="preserve">  </w:t>
+            </w:r>
+            <w:r>
+              <w:rPr>
+                <w:rFonts w:ascii="Times New Roman" w:hAnsi="Times New Roman"/>
+                <w:sz w:val="24"/>
+              </w:rPr>
+              <w:t xml:space="preserve"> </w:t>
+            </w:r>
+            <w:r>
+              <w:rPr>
+                <w:rFonts w:ascii="Times New Roman" w:hAnsi="Times New Roman" w:hint="eastAsia"/>
+                <w:sz w:val="24"/>
+              </w:rPr>
+              <w:t>对</w:t>
+            </w:r>
+            <w:proofErr w:type="gramStart"/>
+            <w:r>
+              <w:rPr>
+                <w:rFonts w:ascii="Times New Roman" w:hAnsi="Times New Roman" w:hint="eastAsia"/>
+                <w:sz w:val="24"/>
+              </w:rPr>
+              <w:t>自行走</w:t>
+            </w:r>
+            <w:proofErr w:type="gramEnd"/>
+            <w:r>
+              <w:rPr>
+                <w:rFonts w:ascii="Times New Roman" w:hAnsi="Times New Roman" w:hint="eastAsia"/>
+                <w:sz w:val="24"/>
+              </w:rPr>
+              <w:t>式管道机器人的设计我们主要分为两部分。一是机械结构设计，二是电路控制</w:t>
+            </w:r>
+            <w:r>
+              <w:rPr>
+                <w:rFonts w:ascii="Times New Roman" w:hAnsi="Times New Roman" w:hint="eastAsia"/>
+                <w:sz w:val="24"/>
+              </w:rPr>
+              <w:t>与缺陷检测</w:t>
+            </w:r>
+            <w:r>
+              <w:rPr>
+                <w:rFonts w:ascii="Times New Roman" w:hAnsi="Times New Roman" w:hint="eastAsia"/>
+                <w:sz w:val="24"/>
+              </w:rPr>
+              <w:t>设计。我们的项目重点在于通过设计机构，解决沿管道内壁</w:t>
+            </w:r>
+            <w:r>
+              <w:rPr>
+                <w:rFonts w:ascii="Times New Roman" w:hAnsi="Times New Roman" w:hint="eastAsia"/>
+                <w:sz w:val="24"/>
+              </w:rPr>
+              <w:t>平稳</w:t>
+            </w:r>
+            <w:r>
+              <w:rPr>
+                <w:rFonts w:ascii="Times New Roman" w:hAnsi="Times New Roman" w:hint="eastAsia"/>
+                <w:sz w:val="24"/>
+              </w:rPr>
+              <w:t>前进和</w:t>
+            </w:r>
+            <w:r>
+              <w:rPr>
+                <w:rFonts w:ascii="Times New Roman" w:hAnsi="Times New Roman" w:hint="eastAsia"/>
+                <w:sz w:val="24"/>
+              </w:rPr>
+              <w:t>适应各种管道情形的问题。再辅之以相应的电路控制和缺陷检测装置，实现管道内壁缺陷检测的功能。</w:t>
+            </w:r>
           </w:p>
           <w:p>
             <w:pPr>
@@ -4102,7 +4284,23 @@
                 <w:rFonts w:ascii="Times New Roman" w:hAnsi="Times New Roman"/>
                 <w:sz w:val="24"/>
               </w:rPr>
-              <w:t xml:space="preserve">J. Vrèrtut </w:t>
+              <w:t xml:space="preserve">J. </w:t>
+            </w:r>
+            <w:proofErr w:type="spellStart"/>
+            <w:r>
+              <w:rPr>
+                <w:rFonts w:ascii="Times New Roman" w:hAnsi="Times New Roman"/>
+                <w:sz w:val="24"/>
+              </w:rPr>
+              <w:t>Vrèrtut</w:t>
+            </w:r>
+            <w:proofErr w:type="spellEnd"/>
+            <w:r>
+              <w:rPr>
+                <w:rFonts w:ascii="Times New Roman" w:hAnsi="Times New Roman"/>
+                <w:sz w:val="24"/>
+              </w:rPr>
+              <w:t xml:space="preserve"> </w:t>
             </w:r>
             <w:r>
               <w:rPr>
@@ -4155,7 +4353,7 @@
               </w:numPr>
               <w:snapToGrid w:val="0"/>
               <w:spacing w:beforeLines="50" w:before="156" w:afterLines="50" w:after="156" w:line="300" w:lineRule="auto"/>
-              <w:ind w:leftChars="200" w:left="804" w:hangingChars="160" w:hanging="384"/>
+              <w:ind w:leftChars="-16" w:left="350" w:hangingChars="160" w:hanging="384"/>
               <w:rPr>
                 <w:rFonts w:ascii="Times New Roman" w:hAnsi="Times New Roman"/>
                 <w:sz w:val="24"/>
@@ -4183,21 +4381,7 @@
                 <w:rFonts w:ascii="Times New Roman" w:hAnsi="Times New Roman"/>
                 <w:sz w:val="24"/>
               </w:rPr>
-              <w:t>轮式机器人发展较早，结构简单。目前市面上绝大部分管道检测机器人，包括运用于市政方面的管道检测机器人，都属于此种类型。图</w:t>
-            </w:r>
-            <w:r>
-              <w:rPr>
-                <w:rFonts w:ascii="Times New Roman" w:hAnsi="Times New Roman"/>
-                <w:sz w:val="24"/>
-              </w:rPr>
-              <w:t>1</w:t>
-            </w:r>
-            <w:r>
-              <w:rPr>
-                <w:rFonts w:ascii="Times New Roman" w:hAnsi="Times New Roman"/>
-                <w:sz w:val="24"/>
-              </w:rPr>
-              <w:t>展示了日本大阪燃气株式会社研制的磁吸式管道机器人。</w:t>
+              <w:t>轮式机器人发展较早，结构简单。目前市面上绝大部分管道检测机器人，包括运用于市政方面的管道检测机器人，都属于此种类型。</w:t>
             </w:r>
           </w:p>
           <w:p>
@@ -4205,52 +4389,86 @@
               <w:snapToGrid w:val="0"/>
               <w:spacing w:beforeLines="50" w:before="156" w:afterLines="50" w:after="156" w:line="300" w:lineRule="auto"/>
               <w:rPr>
-                <w:rFonts w:ascii="Times New Roman" w:hAnsi="Times New Roman"/>
-                <w:sz w:val="24"/>
-              </w:rPr>
-            </w:pPr>
-            <w:r>
-              <w:rPr>
-                <w:rFonts w:ascii="Times New Roman" w:hAnsi="Times New Roman"/>
-                <w:sz w:val="24"/>
-              </w:rPr>
-              <w:drawing>
-                <wp:inline distT="0" distB="0" distL="0" distR="0" wp14:anchorId="353DB99A" wp14:editId="1C0621AA">
-                  <wp:extent cx="4029075" cy="2105025"/>
-                  <wp:effectExtent l="0" t="0" r="0" b="0"/>
-                  <wp:docPr id="1" name="图片 1"/>
-                  <wp:cNvGraphicFramePr>
-                    <a:graphicFrameLocks xmlns:a="http://schemas.openxmlformats.org/drawingml/2006/main" noChangeAspect="1"/>
-                  </wp:cNvGraphicFramePr>
-                  <a:graphic xmlns:a="http://schemas.openxmlformats.org/drawingml/2006/main">
-                    <a:graphicData uri="http://schemas.openxmlformats.org/drawingml/2006/picture">
-                      <pic:pic xmlns:pic="http://schemas.openxmlformats.org/drawingml/2006/picture">
-                        <pic:nvPicPr>
-                          <pic:cNvPr id="1" name="图片 1"/>
-                          <pic:cNvPicPr>
-                            <a:picLocks noChangeAspect="1"/>
-                          </pic:cNvPicPr>
-                        </pic:nvPicPr>
-                        <pic:blipFill>
-                          <a:blip r:embed="rId8"/>
-                          <a:stretch>
-                            <a:fillRect/>
-                          </a:stretch>
-                        </pic:blipFill>
-                        <pic:spPr>
-                          <a:xfrm>
-                            <a:off x="0" y="0"/>
-                            <a:ext cx="4029075" cy="2105025"/>
-                          </a:xfrm>
-                          <a:prstGeom prst="rect">
-                            <a:avLst/>
-                          </a:prstGeom>
-                        </pic:spPr>
-                      </pic:pic>
-                    </a:graphicData>
-                  </a:graphic>
-                </wp:inline>
-              </w:drawing>
+                <w:rFonts w:ascii="Times New Roman" w:hAnsi="Times New Roman" w:hint="eastAsia"/>
+                <w:sz w:val="24"/>
+              </w:rPr>
+            </w:pPr>
+            <w:r>
+              <w:rPr>
+                <w:rFonts w:ascii="Times New Roman" w:hAnsi="Times New Roman"/>
+                <w:sz w:val="24"/>
+              </w:rPr>
+              <w:t>轮式机器人移动速度快，可以承载较为多样的传感器和检测设备。图</w:t>
+            </w:r>
+            <w:r>
+              <w:rPr>
+                <w:rFonts w:ascii="Times New Roman" w:hAnsi="Times New Roman"/>
+                <w:sz w:val="24"/>
+              </w:rPr>
+              <w:t>1</w:t>
+            </w:r>
+            <w:r>
+              <w:rPr>
+                <w:rFonts w:ascii="Times New Roman" w:hAnsi="Times New Roman"/>
+                <w:sz w:val="24"/>
+              </w:rPr>
+              <w:t>中机器人在管道中的行走速度可达</w:t>
+            </w:r>
+            <w:r>
+              <w:rPr>
+                <w:rFonts w:ascii="Times New Roman" w:hAnsi="Times New Roman"/>
+                <w:sz w:val="24"/>
+              </w:rPr>
+              <w:t>5m/min</w:t>
+            </w:r>
+            <w:r>
+              <w:rPr>
+                <w:rFonts w:ascii="Times New Roman" w:hAnsi="Times New Roman"/>
+                <w:sz w:val="24"/>
+              </w:rPr>
+              <w:t>。除了燃气管道等工业用管道之外，轮式机器人在市政工程中也有广泛的应用。英国</w:t>
+            </w:r>
+            <w:r>
+              <w:rPr>
+                <w:rFonts w:ascii="Times New Roman" w:hAnsi="Times New Roman"/>
+                <w:sz w:val="24"/>
+              </w:rPr>
+              <w:t>PEARPOINT</w:t>
+            </w:r>
+            <w:r>
+              <w:rPr>
+                <w:rFonts w:ascii="Times New Roman" w:hAnsi="Times New Roman"/>
+                <w:sz w:val="24"/>
+              </w:rPr>
+              <w:t>公司制造</w:t>
+            </w:r>
+            <w:r>
+              <w:rPr>
+                <w:rFonts w:ascii="Times New Roman" w:hAnsi="Times New Roman" w:hint="eastAsia"/>
+                <w:sz w:val="24"/>
+              </w:rPr>
+              <w:t>了一种</w:t>
+            </w:r>
+            <w:r>
+              <w:rPr>
+                <w:rFonts w:ascii="Times New Roman" w:hAnsi="Times New Roman"/>
+                <w:sz w:val="24"/>
+              </w:rPr>
+              <w:t>用于自来水管道检测的轮式机器人。该机器人的检测移动速度进一步提升，最高可达</w:t>
+            </w:r>
+            <w:r>
+              <w:rPr>
+                <w:rFonts w:ascii="Times New Roman" w:hAnsi="Times New Roman"/>
+                <w:sz w:val="24"/>
+              </w:rPr>
+              <w:t>15m/min</w:t>
+            </w:r>
+            <w:r>
+              <w:rPr>
+                <w:rFonts w:ascii="Times New Roman" w:hAnsi="Times New Roman"/>
+                <w:sz w:val="24"/>
+              </w:rPr>
+              <w:t>。</w:t>
             </w:r>
           </w:p>
           <w:p>
@@ -4267,21 +4485,21 @@
                 <w:rFonts w:ascii="Times New Roman" w:hAnsi="Times New Roman"/>
                 <w:sz w:val="24"/>
               </w:rPr>
-              <w:t>图</w:t>
-            </w:r>
-            <w:r>
-              <w:rPr>
-                <w:rFonts w:ascii="Times New Roman" w:hAnsi="Times New Roman"/>
-                <w:sz w:val="24"/>
-              </w:rPr>
-              <w:t xml:space="preserve">1 </w:t>
-            </w:r>
-            <w:r>
-              <w:rPr>
-                <w:rFonts w:ascii="Times New Roman" w:hAnsi="Times New Roman"/>
-                <w:sz w:val="24"/>
-              </w:rPr>
-              <w:t>内置磁铁吸附的煤气管道机器人</w:t>
+              <w:t>由于天生的结构限制，轮式管道机器人在大部分情况下只能沿直线行进。在最好情况下，长度较短的管道机器人可以通过较为平缓的弯道行进。东京理科大学曾经开发出一款可以通过近似直角的轮式管道机器人，但进行速度只能达到</w:t>
+            </w:r>
+            <w:r>
+              <w:rPr>
+                <w:rFonts w:ascii="Times New Roman" w:hAnsi="Times New Roman"/>
+                <w:sz w:val="24"/>
+              </w:rPr>
+              <w:t>0.48m/min</w:t>
+            </w:r>
+            <w:r>
+              <w:rPr>
+                <w:rFonts w:ascii="Times New Roman" w:hAnsi="Times New Roman"/>
+                <w:sz w:val="24"/>
+              </w:rPr>
+              <w:t>。</w:t>
             </w:r>
           </w:p>
           <w:p>
@@ -4298,237 +4516,23 @@
                 <w:rFonts w:ascii="Times New Roman" w:hAnsi="Times New Roman"/>
                 <w:sz w:val="24"/>
               </w:rPr>
-              <w:t>轮式机器人移动速度快，可以承载较为多样的传感器和检测设备。图</w:t>
-            </w:r>
-            <w:r>
-              <w:rPr>
-                <w:rFonts w:ascii="Times New Roman" w:hAnsi="Times New Roman"/>
-                <w:sz w:val="24"/>
-              </w:rPr>
-              <w:t>1</w:t>
-            </w:r>
-            <w:r>
-              <w:rPr>
-                <w:rFonts w:ascii="Times New Roman" w:hAnsi="Times New Roman"/>
-                <w:sz w:val="24"/>
-              </w:rPr>
-              <w:t>中机器人在管道中的行走速度可达</w:t>
-            </w:r>
-            <w:r>
-              <w:rPr>
-                <w:rFonts w:ascii="Times New Roman" w:hAnsi="Times New Roman"/>
-                <w:sz w:val="24"/>
-              </w:rPr>
-              <w:t>5m/min</w:t>
-            </w:r>
-            <w:r>
-              <w:rPr>
-                <w:rFonts w:ascii="Times New Roman" w:hAnsi="Times New Roman"/>
-                <w:sz w:val="24"/>
-              </w:rPr>
-              <w:t>。除了燃气管道等工业用管道之外，轮式机器人在市政工程中也有广泛的应用。图</w:t>
-            </w:r>
-            <w:r>
-              <w:rPr>
-                <w:rFonts w:ascii="Times New Roman" w:hAnsi="Times New Roman"/>
-                <w:sz w:val="24"/>
-              </w:rPr>
-              <w:t>2</w:t>
-            </w:r>
-            <w:r>
-              <w:rPr>
-                <w:rFonts w:ascii="Times New Roman" w:hAnsi="Times New Roman"/>
-                <w:sz w:val="24"/>
-              </w:rPr>
-              <w:t>展示了英国</w:t>
-            </w:r>
-            <w:r>
-              <w:rPr>
-                <w:rFonts w:ascii="Times New Roman" w:hAnsi="Times New Roman"/>
-                <w:sz w:val="24"/>
-              </w:rPr>
-              <w:t>PEARPOINT</w:t>
-            </w:r>
-            <w:r>
-              <w:rPr>
-                <w:rFonts w:ascii="Times New Roman" w:hAnsi="Times New Roman"/>
-                <w:sz w:val="24"/>
-              </w:rPr>
-              <w:t>公司制造的，用于自来水管道检测的轮式机器人。该机器人的检测移动速度进一步提升，最高可达</w:t>
-            </w:r>
-            <w:r>
-              <w:rPr>
-                <w:rFonts w:ascii="Times New Roman" w:hAnsi="Times New Roman"/>
-                <w:sz w:val="24"/>
-              </w:rPr>
-              <w:t>15m/min</w:t>
-            </w:r>
-            <w:r>
-              <w:rPr>
-                <w:rFonts w:ascii="Times New Roman" w:hAnsi="Times New Roman"/>
-                <w:sz w:val="24"/>
-              </w:rPr>
-              <w:t>。</w:t>
-            </w:r>
-          </w:p>
-          <w:p>
-            <w:pPr>
-              <w:snapToGrid w:val="0"/>
-              <w:spacing w:beforeLines="50" w:before="156" w:afterLines="50" w:after="156" w:line="300" w:lineRule="auto"/>
-              <w:rPr>
-                <w:rFonts w:ascii="Times New Roman" w:hAnsi="Times New Roman"/>
-                <w:sz w:val="24"/>
-              </w:rPr>
-            </w:pPr>
-            <w:r>
-              <w:rPr>
-                <w:rFonts w:ascii="Times New Roman" w:hAnsi="Times New Roman"/>
-                <w:sz w:val="24"/>
-              </w:rPr>
-              <w:drawing>
-                <wp:inline distT="0" distB="0" distL="0" distR="0" wp14:anchorId="32462CA2" wp14:editId="492B0D54">
-                  <wp:extent cx="4171950" cy="1647825"/>
-                  <wp:effectExtent l="0" t="0" r="0" b="0"/>
-                  <wp:docPr id="2" name="图片 2"/>
-                  <wp:cNvGraphicFramePr>
-                    <a:graphicFrameLocks xmlns:a="http://schemas.openxmlformats.org/drawingml/2006/main" noChangeAspect="1"/>
-                  </wp:cNvGraphicFramePr>
-                  <a:graphic xmlns:a="http://schemas.openxmlformats.org/drawingml/2006/main">
-                    <a:graphicData uri="http://schemas.openxmlformats.org/drawingml/2006/picture">
-                      <pic:pic xmlns:pic="http://schemas.openxmlformats.org/drawingml/2006/picture">
-                        <pic:nvPicPr>
-                          <pic:cNvPr id="2" name="图片 2"/>
-                          <pic:cNvPicPr>
-                            <a:picLocks noChangeAspect="1"/>
-                          </pic:cNvPicPr>
-                        </pic:nvPicPr>
-                        <pic:blipFill>
-                          <a:blip r:embed="rId9"/>
-                          <a:stretch>
-                            <a:fillRect/>
-                          </a:stretch>
-                        </pic:blipFill>
-                        <pic:spPr>
-                          <a:xfrm>
-                            <a:off x="0" y="0"/>
-                            <a:ext cx="4171950" cy="1647825"/>
-                          </a:xfrm>
-                          <a:prstGeom prst="rect">
-                            <a:avLst/>
-                          </a:prstGeom>
-                        </pic:spPr>
-                      </pic:pic>
-                    </a:graphicData>
-                  </a:graphic>
-                </wp:inline>
-              </w:drawing>
-            </w:r>
-          </w:p>
-          <w:p>
-            <w:pPr>
-              <w:snapToGrid w:val="0"/>
-              <w:spacing w:beforeLines="50" w:before="156" w:afterLines="50" w:after="156" w:line="300" w:lineRule="auto"/>
-              <w:rPr>
-                <w:rFonts w:ascii="Times New Roman" w:hAnsi="Times New Roman"/>
-                <w:sz w:val="24"/>
-              </w:rPr>
-            </w:pPr>
-            <w:r>
-              <w:rPr>
-                <w:rFonts w:ascii="Times New Roman" w:hAnsi="Times New Roman"/>
-                <w:sz w:val="24"/>
-              </w:rPr>
-              <w:t>图</w:t>
-            </w:r>
-            <w:r>
-              <w:rPr>
-                <w:rFonts w:ascii="Times New Roman" w:hAnsi="Times New Roman"/>
-                <w:sz w:val="24"/>
-              </w:rPr>
-              <w:t xml:space="preserve">2 </w:t>
-            </w:r>
-            <w:r>
-              <w:rPr>
-                <w:rFonts w:ascii="Times New Roman" w:hAnsi="Times New Roman"/>
-                <w:sz w:val="24"/>
-              </w:rPr>
-              <w:t>用于自来水管道检测的轮式机器人</w:t>
-            </w:r>
-          </w:p>
-          <w:p>
-            <w:pPr>
-              <w:snapToGrid w:val="0"/>
-              <w:spacing w:beforeLines="50" w:before="156" w:afterLines="50" w:after="156" w:line="300" w:lineRule="auto"/>
-              <w:rPr>
-                <w:rFonts w:ascii="Times New Roman" w:hAnsi="Times New Roman"/>
-                <w:sz w:val="24"/>
-              </w:rPr>
-            </w:pPr>
-            <w:r>
-              <w:rPr>
-                <w:rFonts w:ascii="Times New Roman" w:hAnsi="Times New Roman"/>
-                <w:sz w:val="24"/>
-              </w:rPr>
-              <w:t>由于天生的结构限制，如图</w:t>
-            </w:r>
-            <w:r>
-              <w:rPr>
-                <w:rFonts w:ascii="Times New Roman" w:hAnsi="Times New Roman"/>
-                <w:sz w:val="24"/>
-              </w:rPr>
-              <w:t>2</w:t>
-            </w:r>
-            <w:r>
-              <w:rPr>
-                <w:rFonts w:ascii="Times New Roman" w:hAnsi="Times New Roman"/>
-                <w:sz w:val="24"/>
-              </w:rPr>
-              <w:t>一类的轮式管道机器人在大部分情况下只能沿直线行进。在最好情况下，图</w:t>
-            </w:r>
-            <w:r>
-              <w:rPr>
-                <w:rFonts w:ascii="Times New Roman" w:hAnsi="Times New Roman"/>
-                <w:sz w:val="24"/>
-              </w:rPr>
-              <w:t>1</w:t>
-            </w:r>
-            <w:r>
-              <w:rPr>
-                <w:rFonts w:ascii="Times New Roman" w:hAnsi="Times New Roman"/>
-                <w:sz w:val="24"/>
-              </w:rPr>
-              <w:t>一类长度较短的管道机器人可以通过较为平缓的弯道行进。东京理科大学曾经开发出一款可以通过近似直角的轮式管道机器人，但进行速度只能达到</w:t>
-            </w:r>
-            <w:r>
-              <w:rPr>
-                <w:rFonts w:ascii="Times New Roman" w:hAnsi="Times New Roman"/>
-                <w:sz w:val="24"/>
-              </w:rPr>
-              <w:t>0.48m/min</w:t>
-            </w:r>
-            <w:r>
-              <w:rPr>
-                <w:rFonts w:ascii="Times New Roman" w:hAnsi="Times New Roman"/>
-                <w:sz w:val="24"/>
-              </w:rPr>
-              <w:t>。</w:t>
-            </w:r>
-          </w:p>
-          <w:p>
-            <w:pPr>
-              <w:snapToGrid w:val="0"/>
-              <w:spacing w:beforeLines="50" w:before="156" w:afterLines="50" w:after="156" w:line="300" w:lineRule="auto"/>
-              <w:rPr>
-                <w:rFonts w:ascii="Times New Roman" w:hAnsi="Times New Roman"/>
-                <w:sz w:val="24"/>
-              </w:rPr>
-            </w:pPr>
-            <w:r>
-              <w:rPr>
-                <w:rFonts w:ascii="Times New Roman" w:hAnsi="Times New Roman"/>
-                <w:sz w:val="24"/>
-              </w:rPr>
-              <w:t>综上，轮式机器人受到的最大限制来源于驱动轮与牵引力，灵活性的平衡难以掌握。同时，载物重量，驱动电机功率也必须纳入考量范围。</w:t>
+              <w:t>综上，轮式机器人受到的最大限制来源于驱动轮与牵引力，灵活性的平衡难以掌握。同时，载物重量，驱动电机功率也必须纳入</w:t>
+            </w:r>
+            <w:proofErr w:type="gramStart"/>
+            <w:r>
+              <w:rPr>
+                <w:rFonts w:ascii="Times New Roman" w:hAnsi="Times New Roman"/>
+                <w:sz w:val="24"/>
+              </w:rPr>
+              <w:t>考量</w:t>
+            </w:r>
+            <w:proofErr w:type="gramEnd"/>
+            <w:r>
+              <w:rPr>
+                <w:rFonts w:ascii="Times New Roman" w:hAnsi="Times New Roman"/>
+                <w:sz w:val="24"/>
+              </w:rPr>
+              <w:t>范围。</w:t>
             </w:r>
           </w:p>
           <w:p>
@@ -4539,7 +4543,7 @@
               </w:numPr>
               <w:snapToGrid w:val="0"/>
               <w:spacing w:beforeLines="50" w:before="156" w:afterLines="50" w:after="156" w:line="300" w:lineRule="auto"/>
-              <w:ind w:leftChars="200" w:left="804" w:hangingChars="160" w:hanging="384"/>
+              <w:ind w:leftChars="-35" w:left="210" w:hangingChars="118" w:hanging="283"/>
               <w:rPr>
                 <w:rFonts w:ascii="Times New Roman" w:hAnsi="Times New Roman"/>
                 <w:sz w:val="24"/>
@@ -4578,7 +4582,7 @@
               </w:numPr>
               <w:snapToGrid w:val="0"/>
               <w:spacing w:beforeLines="50" w:before="156" w:afterLines="50" w:after="156" w:line="300" w:lineRule="auto"/>
-              <w:ind w:leftChars="200" w:left="804" w:hangingChars="160" w:hanging="384"/>
+              <w:ind w:left="206" w:hangingChars="86" w:hanging="206"/>
               <w:rPr>
                 <w:rFonts w:ascii="Times New Roman" w:hAnsi="Times New Roman"/>
                 <w:sz w:val="24"/>
@@ -4611,13 +4615,14 @@
           </w:p>
           <w:p>
             <w:pPr>
+              <w:pStyle w:val="a7"/>
               <w:numPr>
                 <w:ilvl w:val="1"/>
                 <w:numId w:val="4"/>
               </w:numPr>
               <w:snapToGrid w:val="0"/>
               <w:spacing w:beforeLines="50" w:before="156" w:afterLines="50" w:after="156" w:line="300" w:lineRule="auto"/>
-              <w:ind w:leftChars="200" w:left="804" w:hangingChars="160" w:hanging="384"/>
+              <w:ind w:left="349" w:firstLineChars="0" w:hanging="349"/>
               <w:rPr>
                 <w:rFonts w:ascii="Times New Roman" w:hAnsi="Times New Roman"/>
                 <w:sz w:val="24"/>
@@ -4656,7 +4661,7 @@
               </w:numPr>
               <w:snapToGrid w:val="0"/>
               <w:spacing w:beforeLines="50" w:before="156" w:afterLines="50" w:after="156" w:line="300" w:lineRule="auto"/>
-              <w:ind w:leftChars="200" w:left="804" w:hangingChars="160" w:hanging="384"/>
+              <w:ind w:leftChars="-16" w:left="350" w:hangingChars="160" w:hanging="384"/>
               <w:rPr>
                 <w:rFonts w:ascii="Times New Roman" w:hAnsi="Times New Roman"/>
                 <w:sz w:val="24"/>
@@ -4723,9 +4728,9 @@
               </w:numPr>
               <w:snapToGrid w:val="0"/>
               <w:spacing w:beforeLines="50" w:before="156" w:afterLines="50" w:after="156" w:line="300" w:lineRule="auto"/>
-              <w:ind w:leftChars="200" w:left="804" w:hangingChars="160" w:hanging="384"/>
-              <w:rPr>
-                <w:rFonts w:ascii="Times New Roman" w:hAnsi="Times New Roman" w:hint="eastAsia"/>
+              <w:ind w:leftChars="-16" w:left="350" w:hangingChars="160" w:hanging="384"/>
+              <w:rPr>
+                <w:rFonts w:ascii="Times New Roman" w:hAnsi="Times New Roman"/>
                 <w:sz w:val="24"/>
               </w:rPr>
             </w:pPr>
@@ -4792,7 +4797,7 @@
                 <w:sz w:val="24"/>
                 <w:szCs w:val="24"/>
               </w:rPr>
-              <w:t>①</w:t>
+              <w:t xml:space="preserve">1. </w:t>
             </w:r>
             <w:r>
               <w:rPr>
@@ -4817,7 +4822,7 @@
                 <w:sz w:val="24"/>
                 <w:szCs w:val="24"/>
               </w:rPr>
-              <w:t>②</w:t>
+              <w:t xml:space="preserve">2. </w:t>
             </w:r>
             <w:r>
               <w:rPr>
@@ -4842,7 +4847,7 @@
                 <w:sz w:val="24"/>
                 <w:szCs w:val="24"/>
               </w:rPr>
-              <w:t>③</w:t>
+              <w:t xml:space="preserve">3. </w:t>
             </w:r>
             <w:r>
               <w:rPr>
@@ -4867,7 +4872,7 @@
                 <w:sz w:val="24"/>
                 <w:szCs w:val="24"/>
               </w:rPr>
-              <w:t>④</w:t>
+              <w:t xml:space="preserve">4. </w:t>
             </w:r>
             <w:r>
               <w:rPr>
@@ -4892,7 +4897,7 @@
                 <w:sz w:val="24"/>
                 <w:szCs w:val="24"/>
               </w:rPr>
-              <w:t>⑤</w:t>
+              <w:t xml:space="preserve">5. </w:t>
             </w:r>
             <w:r>
               <w:rPr>
@@ -4933,7 +4938,7 @@
                 <w:sz w:val="24"/>
                 <w:szCs w:val="24"/>
               </w:rPr>
-              <w:t>⑥</w:t>
+              <w:t xml:space="preserve">6. </w:t>
             </w:r>
             <w:r>
               <w:rPr>
@@ -4958,7 +4963,7 @@
                 <w:sz w:val="24"/>
                 <w:szCs w:val="24"/>
               </w:rPr>
-              <w:t>⑦</w:t>
+              <w:t xml:space="preserve">7. </w:t>
             </w:r>
             <w:r>
               <w:rPr>
@@ -4972,18 +4977,18 @@
           <w:p>
             <w:pPr>
               <w:rPr>
-                <w:rFonts w:ascii="Times New Roman" w:hAnsi="Times New Roman" w:hint="eastAsia"/>
-                <w:sz w:val="24"/>
-                <w:szCs w:val="24"/>
-              </w:rPr>
-            </w:pPr>
-            <w:r>
-              <w:rPr>
-                <w:rFonts w:ascii="Times New Roman" w:hAnsi="Times New Roman"/>
-                <w:sz w:val="24"/>
-                <w:szCs w:val="24"/>
-              </w:rPr>
-              <w:t>⑧</w:t>
+                <w:rFonts w:ascii="Times New Roman" w:hAnsi="Times New Roman"/>
+                <w:sz w:val="24"/>
+                <w:szCs w:val="24"/>
+              </w:rPr>
+            </w:pPr>
+            <w:r>
+              <w:rPr>
+                <w:rFonts w:ascii="Times New Roman" w:hAnsi="Times New Roman"/>
+                <w:sz w:val="24"/>
+                <w:szCs w:val="24"/>
+              </w:rPr>
+              <w:t xml:space="preserve">8. </w:t>
             </w:r>
             <w:r>
               <w:rPr>
@@ -5053,13 +5058,195 @@
           </w:p>
           <w:p>
             <w:pPr>
+              <w:pStyle w:val="a7"/>
+              <w:numPr>
+                <w:ilvl w:val="0"/>
+                <w:numId w:val="7"/>
+              </w:numPr>
               <w:snapToGrid w:val="0"/>
               <w:spacing w:beforeLines="50" w:before="156" w:afterLines="50" w:after="156" w:line="300" w:lineRule="auto"/>
-              <w:rPr>
-                <w:rFonts w:ascii="Times New Roman" w:hAnsi="Times New Roman"/>
-                <w:b/>
-                <w:bCs/>
-                <w:sz w:val="24"/>
+              <w:ind w:firstLineChars="0"/>
+              <w:rPr>
+                <w:rFonts w:ascii="Times New Roman" w:eastAsiaTheme="minorEastAsia" w:hAnsi="Times New Roman"/>
+                <w:sz w:val="24"/>
+                <w:szCs w:val="24"/>
+              </w:rPr>
+            </w:pPr>
+            <w:r>
+              <w:rPr>
+                <w:rFonts w:ascii="Times New Roman" w:eastAsiaTheme="minorEastAsia" w:hAnsi="Times New Roman"/>
+                <w:sz w:val="24"/>
+                <w:szCs w:val="24"/>
+              </w:rPr>
+              <w:t>管道内壁支撑：机构整体能将轮子压在管壁内侧，使得轮子在滚动时能产生足够的滚动摩擦力作为动力，驱动整个机构沿着管道前进。所能达到的最大驱动力能支撑机械在</w:t>
+            </w:r>
+            <w:r>
+              <w:rPr>
+                <w:rFonts w:ascii="Times New Roman" w:eastAsiaTheme="minorEastAsia" w:hAnsi="Times New Roman"/>
+                <w:sz w:val="24"/>
+                <w:szCs w:val="24"/>
+              </w:rPr>
+              <w:t>60°</w:t>
+            </w:r>
+            <w:r>
+              <w:rPr>
+                <w:rFonts w:ascii="Times New Roman" w:eastAsiaTheme="minorEastAsia" w:hAnsi="Times New Roman"/>
+                <w:sz w:val="24"/>
+                <w:szCs w:val="24"/>
+              </w:rPr>
+              <w:t>斜坡上依然能向上前进。</w:t>
+            </w:r>
+          </w:p>
+          <w:p>
+            <w:pPr>
+              <w:pStyle w:val="a7"/>
+              <w:numPr>
+                <w:ilvl w:val="0"/>
+                <w:numId w:val="7"/>
+              </w:numPr>
+              <w:snapToGrid w:val="0"/>
+              <w:spacing w:beforeLines="50" w:before="156" w:afterLines="50" w:after="156" w:line="300" w:lineRule="auto"/>
+              <w:ind w:firstLineChars="0"/>
+              <w:rPr>
+                <w:rFonts w:ascii="Times New Roman" w:eastAsiaTheme="minorEastAsia" w:hAnsi="Times New Roman"/>
+                <w:sz w:val="24"/>
+                <w:szCs w:val="24"/>
+              </w:rPr>
+            </w:pPr>
+            <w:r>
+              <w:rPr>
+                <w:rFonts w:ascii="Times New Roman" w:eastAsiaTheme="minorEastAsia" w:hAnsi="Times New Roman"/>
+                <w:sz w:val="24"/>
+                <w:szCs w:val="24"/>
+              </w:rPr>
+              <w:t>适应各种管道：通过将机构分成两部分用万向节连接，使得机械前部能自动沿着弯的管道前进</w:t>
+            </w:r>
+            <w:r>
+              <w:rPr>
+                <w:rFonts w:ascii="Times New Roman" w:eastAsiaTheme="minorEastAsia" w:hAnsi="Times New Roman"/>
+                <w:sz w:val="24"/>
+                <w:szCs w:val="24"/>
+              </w:rPr>
+              <w:t>。</w:t>
+            </w:r>
+          </w:p>
+          <w:p>
+            <w:pPr>
+              <w:pStyle w:val="a7"/>
+              <w:numPr>
+                <w:ilvl w:val="0"/>
+                <w:numId w:val="7"/>
+              </w:numPr>
+              <w:snapToGrid w:val="0"/>
+              <w:spacing w:beforeLines="50" w:before="156" w:afterLines="50" w:after="156" w:line="300" w:lineRule="auto"/>
+              <w:ind w:firstLineChars="0"/>
+              <w:rPr>
+                <w:rFonts w:ascii="Times New Roman" w:eastAsiaTheme="minorEastAsia" w:hAnsi="Times New Roman"/>
+                <w:sz w:val="24"/>
+                <w:szCs w:val="24"/>
+              </w:rPr>
+            </w:pPr>
+            <w:r>
+              <w:rPr>
+                <w:rFonts w:ascii="Times New Roman" w:eastAsiaTheme="minorEastAsia" w:hAnsi="Times New Roman"/>
+                <w:sz w:val="24"/>
+                <w:szCs w:val="24"/>
+              </w:rPr>
+              <w:t>传动机构：由于靠轮子驱动整个机构，为了能实现机构稳定前进，我们准备用单电机驱动三个轮子，其中的传动机构要在连着轮子的</w:t>
+            </w:r>
+            <w:proofErr w:type="gramStart"/>
+            <w:r>
+              <w:rPr>
+                <w:rFonts w:ascii="Times New Roman" w:eastAsiaTheme="minorEastAsia" w:hAnsi="Times New Roman"/>
+                <w:sz w:val="24"/>
+                <w:szCs w:val="24"/>
+              </w:rPr>
+              <w:t>那根杆能</w:t>
+            </w:r>
+            <w:proofErr w:type="gramEnd"/>
+            <w:r>
+              <w:rPr>
+                <w:rFonts w:ascii="Times New Roman" w:eastAsiaTheme="minorEastAsia" w:hAnsi="Times New Roman"/>
+                <w:sz w:val="24"/>
+                <w:szCs w:val="24"/>
+              </w:rPr>
+              <w:t>伸缩的情况下依旧能达到传动的效果。</w:t>
+            </w:r>
+          </w:p>
+          <w:p>
+            <w:pPr>
+              <w:pStyle w:val="a7"/>
+              <w:numPr>
+                <w:ilvl w:val="0"/>
+                <w:numId w:val="7"/>
+              </w:numPr>
+              <w:snapToGrid w:val="0"/>
+              <w:spacing w:beforeLines="50" w:before="156" w:afterLines="50" w:after="156" w:line="300" w:lineRule="auto"/>
+              <w:ind w:firstLineChars="0"/>
+              <w:rPr>
+                <w:rFonts w:ascii="Times New Roman" w:eastAsiaTheme="minorEastAsia" w:hAnsi="Times New Roman"/>
+                <w:sz w:val="24"/>
+                <w:szCs w:val="24"/>
+              </w:rPr>
+            </w:pPr>
+            <w:r>
+              <w:rPr>
+                <w:rFonts w:ascii="Times New Roman" w:eastAsiaTheme="minorEastAsia" w:hAnsi="Times New Roman"/>
+                <w:sz w:val="24"/>
+                <w:szCs w:val="24"/>
+              </w:rPr>
+              <w:t>电路逻辑搭建：通过开关启动，树莓派控制，使得按下开关后，电机能带动机构沿着管道</w:t>
+            </w:r>
+            <w:r>
+              <w:rPr>
+                <w:rFonts w:ascii="Times New Roman" w:eastAsiaTheme="minorEastAsia" w:hAnsi="Times New Roman"/>
+                <w:sz w:val="24"/>
+                <w:szCs w:val="24"/>
+              </w:rPr>
+              <w:t>平稳地</w:t>
+            </w:r>
+            <w:r>
+              <w:rPr>
+                <w:rFonts w:ascii="Times New Roman" w:eastAsiaTheme="minorEastAsia" w:hAnsi="Times New Roman"/>
+                <w:sz w:val="24"/>
+                <w:szCs w:val="24"/>
+              </w:rPr>
+              <w:t>前进。</w:t>
+            </w:r>
+          </w:p>
+          <w:p>
+            <w:pPr>
+              <w:pStyle w:val="a7"/>
+              <w:numPr>
+                <w:ilvl w:val="0"/>
+                <w:numId w:val="7"/>
+              </w:numPr>
+              <w:snapToGrid w:val="0"/>
+              <w:spacing w:beforeLines="50" w:before="156" w:afterLines="50" w:after="156" w:line="300" w:lineRule="auto"/>
+              <w:ind w:firstLineChars="0"/>
+              <w:rPr>
+                <w:rFonts w:ascii="Times New Roman" w:eastAsiaTheme="minorEastAsia" w:hAnsi="Times New Roman"/>
+                <w:sz w:val="24"/>
+                <w:szCs w:val="24"/>
+              </w:rPr>
+            </w:pPr>
+            <w:r>
+              <w:rPr>
+                <w:rFonts w:ascii="Times New Roman" w:eastAsiaTheme="minorEastAsia" w:hAnsi="Times New Roman"/>
+                <w:sz w:val="24"/>
+                <w:szCs w:val="24"/>
+              </w:rPr>
+              <w:t>缺陷检测：通过结构光对管道内表面进行投影，并使用视觉传感器通过检测光表面的变形计算出表面的微小凸起及凹陷。在结构光之外辅以超声传感器检测管道内部的缝隙。</w:t>
+            </w:r>
+          </w:p>
+          <w:p>
+            <w:pPr>
+              <w:snapToGrid w:val="0"/>
+              <w:spacing w:beforeLines="50" w:before="156" w:afterLines="50" w:after="156" w:line="300" w:lineRule="auto"/>
+              <w:rPr>
+                <w:rFonts w:asciiTheme="minorEastAsia" w:eastAsiaTheme="minorEastAsia" w:hAnsiTheme="minorEastAsia" w:hint="eastAsia"/>
+                <w:sz w:val="24"/>
+                <w:szCs w:val="24"/>
               </w:rPr>
             </w:pPr>
           </w:p>
@@ -5503,7 +5690,7 @@
                 <w:numId w:val="3"/>
               </w:numPr>
               <w:rPr>
-                <w:rFonts w:ascii="Times New Roman" w:hAnsi="Times New Roman" w:hint="eastAsia"/>
+                <w:rFonts w:ascii="Times New Roman" w:hAnsi="Times New Roman"/>
                 <w:sz w:val="24"/>
                 <w:szCs w:val="24"/>
               </w:rPr>
@@ -5610,14 +5797,46 @@
                 <w:rFonts w:ascii="Times New Roman" w:hAnsi="Times New Roman" w:hint="eastAsia"/>
                 <w:sz w:val="24"/>
               </w:rPr>
-              <w:t>团队成员拥有丰富的机械设计以及制造经验，参与增材制造方面专利两项，</w:t>
-            </w:r>
+              <w:t>团队成员拥有丰富的机械设计以及制造经验，</w:t>
+            </w:r>
+            <w:proofErr w:type="gramStart"/>
             <w:r>
               <w:rPr>
                 <w:rFonts w:ascii="Times New Roman" w:hAnsi="Times New Roman" w:hint="eastAsia"/>
                 <w:sz w:val="24"/>
               </w:rPr>
-              <w:t>管道运动方面的机械设计斩获机械创新大赛校赛一等奖。</w:t>
+              <w:t>参与增材制造</w:t>
+            </w:r>
+            <w:proofErr w:type="gramEnd"/>
+            <w:r>
+              <w:rPr>
+                <w:rFonts w:ascii="Times New Roman" w:hAnsi="Times New Roman" w:hint="eastAsia"/>
+                <w:sz w:val="24"/>
+              </w:rPr>
+              <w:t>方面专利两项，</w:t>
+            </w:r>
+            <w:r>
+              <w:rPr>
+                <w:rFonts w:ascii="Times New Roman" w:hAnsi="Times New Roman" w:hint="eastAsia"/>
+                <w:sz w:val="24"/>
+              </w:rPr>
+              <w:t>管道运动方面的机械设计斩获机械创新</w:t>
+            </w:r>
+            <w:proofErr w:type="gramStart"/>
+            <w:r>
+              <w:rPr>
+                <w:rFonts w:ascii="Times New Roman" w:hAnsi="Times New Roman" w:hint="eastAsia"/>
+                <w:sz w:val="24"/>
+              </w:rPr>
+              <w:t>大赛校赛一等奖</w:t>
+            </w:r>
+            <w:proofErr w:type="gramEnd"/>
+            <w:r>
+              <w:rPr>
+                <w:rFonts w:ascii="Times New Roman" w:hAnsi="Times New Roman" w:hint="eastAsia"/>
+                <w:sz w:val="24"/>
+              </w:rPr>
+              <w:t>。</w:t>
             </w:r>
           </w:p>
           <w:p>
@@ -5631,7 +5850,7 @@
               <w:spacing w:beforeLines="50" w:before="156" w:afterLines="50" w:after="156" w:line="300" w:lineRule="auto"/>
               <w:ind w:firstLineChars="0"/>
               <w:rPr>
-                <w:rFonts w:ascii="Times New Roman" w:hAnsi="Times New Roman" w:hint="eastAsia"/>
+                <w:rFonts w:ascii="Times New Roman" w:hAnsi="Times New Roman"/>
                 <w:sz w:val="24"/>
               </w:rPr>
             </w:pPr>
@@ -5863,7 +6082,7 @@
               <w:spacing w:beforeLines="50" w:before="156" w:afterLines="50" w:after="156" w:line="300" w:lineRule="auto"/>
               <w:ind w:left="491" w:firstLineChars="0"/>
               <w:rPr>
-                <w:rFonts w:ascii="Times New Roman" w:hAnsi="Times New Roman" w:hint="eastAsia"/>
+                <w:rFonts w:ascii="Times New Roman" w:hAnsi="Times New Roman"/>
                 <w:bCs/>
                 <w:sz w:val="24"/>
                 <w:szCs w:val="24"/>
@@ -6019,7 +6238,7 @@
               <w:spacing w:beforeLines="50" w:before="156" w:afterLines="50" w:after="156" w:line="300" w:lineRule="auto"/>
               <w:ind w:firstLineChars="0"/>
               <w:rPr>
-                <w:rFonts w:ascii="Times New Roman" w:hAnsi="Times New Roman" w:hint="eastAsia"/>
+                <w:rFonts w:ascii="Times New Roman" w:hAnsi="Times New Roman"/>
                 <w:bCs/>
                 <w:sz w:val="24"/>
                 <w:szCs w:val="24"/>
@@ -6315,10 +6534,20 @@
             <w:pPr>
               <w:rPr>
                 <w:rFonts w:ascii="Times New Roman" w:hAnsi="Times New Roman"/>
-                <w:b/>
-                <w:bCs/>
-              </w:rPr>
-            </w:pPr>
+              </w:rPr>
+            </w:pPr>
+            <w:r>
+              <w:rPr>
+                <w:rFonts w:ascii="Times New Roman" w:hAnsi="Times New Roman" w:hint="eastAsia"/>
+              </w:rPr>
+              <w:t>1</w:t>
+            </w:r>
+            <w:r>
+              <w:rPr>
+                <w:rFonts w:ascii="Times New Roman" w:hAnsi="Times New Roman"/>
+              </w:rPr>
+              <w:t>0000</w:t>
+            </w:r>
           </w:p>
         </w:tc>
         <w:tc>
@@ -6400,10 +6629,14 @@
             <w:pPr>
               <w:rPr>
                 <w:rFonts w:ascii="Times New Roman" w:hAnsi="Times New Roman"/>
-                <w:b/>
-                <w:bCs/>
-              </w:rPr>
-            </w:pPr>
+              </w:rPr>
+            </w:pPr>
+            <w:r>
+              <w:rPr>
+                <w:rFonts w:ascii="Times New Roman" w:hAnsi="Times New Roman" w:hint="eastAsia"/>
+              </w:rPr>
+              <w:t>0</w:t>
+            </w:r>
           </w:p>
         </w:tc>
         <w:tc>
@@ -6477,10 +6710,14 @@
             <w:pPr>
               <w:rPr>
                 <w:rFonts w:ascii="Times New Roman" w:hAnsi="Times New Roman"/>
-                <w:b/>
-                <w:bCs/>
-              </w:rPr>
-            </w:pPr>
+              </w:rPr>
+            </w:pPr>
+            <w:r>
+              <w:rPr>
+                <w:rFonts w:ascii="Times New Roman" w:hAnsi="Times New Roman" w:hint="eastAsia"/>
+              </w:rPr>
+              <w:t>0</w:t>
+            </w:r>
           </w:p>
         </w:tc>
         <w:tc>
@@ -6554,30 +6791,48 @@
             <w:pPr>
               <w:rPr>
                 <w:rFonts w:ascii="Times New Roman" w:hAnsi="Times New Roman"/>
+              </w:rPr>
+            </w:pPr>
+            <w:r>
+              <w:rPr>
+                <w:rFonts w:ascii="Times New Roman" w:hAnsi="Times New Roman" w:hint="eastAsia"/>
+              </w:rPr>
+              <w:t>1</w:t>
+            </w:r>
+            <w:r>
+              <w:rPr>
+                <w:rFonts w:ascii="Times New Roman" w:hAnsi="Times New Roman"/>
+              </w:rPr>
+              <w:t>00</w:t>
+            </w:r>
+          </w:p>
+        </w:tc>
+        <w:tc>
+          <w:tcPr>
+            <w:tcW w:w="4725" w:type="dxa"/>
+            <w:tcBorders>
+              <w:top w:val="single" w:sz="4" w:space="0" w:color="auto"/>
+              <w:left w:val="single" w:sz="4" w:space="0" w:color="auto"/>
+              <w:bottom w:val="single" w:sz="4" w:space="0" w:color="auto"/>
+              <w:right w:val="single" w:sz="4" w:space="0" w:color="auto"/>
+            </w:tcBorders>
+          </w:tcPr>
+          <w:p>
+            <w:pPr>
+              <w:rPr>
+                <w:rFonts w:ascii="Times New Roman" w:hAnsi="Times New Roman" w:hint="eastAsia"/>
                 <w:b/>
                 <w:bCs/>
               </w:rPr>
             </w:pPr>
-          </w:p>
-        </w:tc>
-        <w:tc>
-          <w:tcPr>
-            <w:tcW w:w="4725" w:type="dxa"/>
-            <w:tcBorders>
-              <w:top w:val="single" w:sz="4" w:space="0" w:color="auto"/>
-              <w:left w:val="single" w:sz="4" w:space="0" w:color="auto"/>
-              <w:bottom w:val="single" w:sz="4" w:space="0" w:color="auto"/>
-              <w:right w:val="single" w:sz="4" w:space="0" w:color="auto"/>
-            </w:tcBorders>
-          </w:tcPr>
-          <w:p>
-            <w:pPr>
-              <w:rPr>
-                <w:rFonts w:ascii="Times New Roman" w:hAnsi="Times New Roman"/>
+            <w:r>
+              <w:rPr>
+                <w:rFonts w:ascii="Times New Roman" w:hAnsi="Times New Roman" w:hint="eastAsia"/>
                 <w:b/>
                 <w:bCs/>
               </w:rPr>
-            </w:pPr>
+              <w:t>邮寄零件材料及合同产生的费用</w:t>
+            </w:r>
           </w:p>
         </w:tc>
       </w:tr>
@@ -6642,30 +6897,42 @@
             <w:pPr>
               <w:rPr>
                 <w:rFonts w:ascii="Times New Roman" w:hAnsi="Times New Roman"/>
+              </w:rPr>
+            </w:pPr>
+            <w:r>
+              <w:rPr>
+                <w:rFonts w:ascii="Times New Roman" w:hAnsi="Times New Roman"/>
+              </w:rPr>
+              <w:t>200</w:t>
+            </w:r>
+          </w:p>
+        </w:tc>
+        <w:tc>
+          <w:tcPr>
+            <w:tcW w:w="4725" w:type="dxa"/>
+            <w:tcBorders>
+              <w:top w:val="single" w:sz="4" w:space="0" w:color="auto"/>
+              <w:left w:val="single" w:sz="4" w:space="0" w:color="auto"/>
+              <w:bottom w:val="single" w:sz="4" w:space="0" w:color="auto"/>
+              <w:right w:val="single" w:sz="4" w:space="0" w:color="auto"/>
+            </w:tcBorders>
+          </w:tcPr>
+          <w:p>
+            <w:pPr>
+              <w:rPr>
+                <w:rFonts w:ascii="Times New Roman" w:hAnsi="Times New Roman" w:hint="eastAsia"/>
                 <w:b/>
                 <w:bCs/>
               </w:rPr>
             </w:pPr>
-          </w:p>
-        </w:tc>
-        <w:tc>
-          <w:tcPr>
-            <w:tcW w:w="4725" w:type="dxa"/>
-            <w:tcBorders>
-              <w:top w:val="single" w:sz="4" w:space="0" w:color="auto"/>
-              <w:left w:val="single" w:sz="4" w:space="0" w:color="auto"/>
-              <w:bottom w:val="single" w:sz="4" w:space="0" w:color="auto"/>
-              <w:right w:val="single" w:sz="4" w:space="0" w:color="auto"/>
-            </w:tcBorders>
-          </w:tcPr>
-          <w:p>
-            <w:pPr>
-              <w:rPr>
-                <w:rFonts w:ascii="Times New Roman" w:hAnsi="Times New Roman"/>
+            <w:r>
+              <w:rPr>
+                <w:rFonts w:ascii="Times New Roman" w:hAnsi="Times New Roman" w:hint="eastAsia"/>
                 <w:b/>
                 <w:bCs/>
               </w:rPr>
-            </w:pPr>
+              <w:t>市内零件采买，企业实地考察费用</w:t>
+            </w:r>
           </w:p>
         </w:tc>
       </w:tr>
@@ -6718,10 +6985,14 @@
             <w:pPr>
               <w:rPr>
                 <w:rFonts w:ascii="Times New Roman" w:hAnsi="Times New Roman"/>
-                <w:b/>
-                <w:bCs/>
-              </w:rPr>
-            </w:pPr>
+              </w:rPr>
+            </w:pPr>
+            <w:r>
+              <w:rPr>
+                <w:rFonts w:ascii="Times New Roman" w:hAnsi="Times New Roman" w:hint="eastAsia"/>
+              </w:rPr>
+              <w:t>0</w:t>
+            </w:r>
           </w:p>
         </w:tc>
         <w:tc>
@@ -6794,10 +7065,14 @@
             <w:pPr>
               <w:rPr>
                 <w:rFonts w:ascii="Times New Roman" w:hAnsi="Times New Roman"/>
-                <w:b/>
-                <w:bCs/>
-              </w:rPr>
-            </w:pPr>
+              </w:rPr>
+            </w:pPr>
+            <w:r>
+              <w:rPr>
+                <w:rFonts w:ascii="Times New Roman" w:hAnsi="Times New Roman" w:hint="eastAsia"/>
+              </w:rPr>
+              <w:t>0</w:t>
+            </w:r>
           </w:p>
         </w:tc>
         <w:tc>
@@ -6871,10 +7146,14 @@
             <w:pPr>
               <w:rPr>
                 <w:rFonts w:ascii="Times New Roman" w:hAnsi="Times New Roman"/>
-                <w:b/>
-                <w:bCs/>
-              </w:rPr>
-            </w:pPr>
+              </w:rPr>
+            </w:pPr>
+            <w:r>
+              <w:rPr>
+                <w:rFonts w:ascii="Times New Roman" w:hAnsi="Times New Roman" w:hint="eastAsia"/>
+              </w:rPr>
+              <w:t>0</w:t>
+            </w:r>
           </w:p>
         </w:tc>
         <w:tc>
@@ -6948,30 +7227,58 @@
             <w:pPr>
               <w:rPr>
                 <w:rFonts w:ascii="Times New Roman" w:hAnsi="Times New Roman"/>
+              </w:rPr>
+            </w:pPr>
+            <w:r>
+              <w:rPr>
+                <w:rFonts w:ascii="Times New Roman" w:hAnsi="Times New Roman"/>
+              </w:rPr>
+              <w:t>8000</w:t>
+            </w:r>
+          </w:p>
+        </w:tc>
+        <w:tc>
+          <w:tcPr>
+            <w:tcW w:w="4725" w:type="dxa"/>
+            <w:tcBorders>
+              <w:top w:val="single" w:sz="4" w:space="0" w:color="auto"/>
+              <w:left w:val="single" w:sz="4" w:space="0" w:color="auto"/>
+              <w:bottom w:val="single" w:sz="4" w:space="0" w:color="auto"/>
+              <w:right w:val="single" w:sz="4" w:space="0" w:color="auto"/>
+            </w:tcBorders>
+          </w:tcPr>
+          <w:p>
+            <w:pPr>
+              <w:rPr>
+                <w:rFonts w:ascii="Times New Roman" w:hAnsi="Times New Roman"/>
                 <w:b/>
                 <w:bCs/>
               </w:rPr>
             </w:pPr>
-          </w:p>
-        </w:tc>
-        <w:tc>
-          <w:tcPr>
-            <w:tcW w:w="4725" w:type="dxa"/>
-            <w:tcBorders>
-              <w:top w:val="single" w:sz="4" w:space="0" w:color="auto"/>
-              <w:left w:val="single" w:sz="4" w:space="0" w:color="auto"/>
-              <w:bottom w:val="single" w:sz="4" w:space="0" w:color="auto"/>
-              <w:right w:val="single" w:sz="4" w:space="0" w:color="auto"/>
-            </w:tcBorders>
-          </w:tcPr>
-          <w:p>
-            <w:pPr>
-              <w:rPr>
-                <w:rFonts w:ascii="Times New Roman" w:hAnsi="Times New Roman"/>
+            <w:r>
+              <w:rPr>
+                <w:rFonts w:ascii="Times New Roman" w:hAnsi="Times New Roman" w:hint="eastAsia"/>
                 <w:b/>
                 <w:bCs/>
               </w:rPr>
-            </w:pPr>
+              <w:t>购买电机</w:t>
+            </w:r>
+            <w:r>
+              <w:rPr>
+                <w:rFonts w:ascii="Times New Roman" w:hAnsi="Times New Roman" w:hint="eastAsia"/>
+                <w:b/>
+                <w:bCs/>
+              </w:rPr>
+              <w:t>、</w:t>
+            </w:r>
+            <w:r>
+              <w:rPr>
+                <w:rFonts w:ascii="Times New Roman" w:hAnsi="Times New Roman" w:hint="eastAsia"/>
+                <w:b/>
+                <w:bCs/>
+              </w:rPr>
+              <w:t>控制板等所需材料，外包部分加工零件费用</w:t>
+            </w:r>
           </w:p>
         </w:tc>
       </w:tr>
@@ -7024,30 +7331,54 @@
             <w:pPr>
               <w:rPr>
                 <w:rFonts w:ascii="Times New Roman" w:hAnsi="Times New Roman"/>
+              </w:rPr>
+            </w:pPr>
+            <w:r>
+              <w:rPr>
+                <w:rFonts w:ascii="Times New Roman" w:hAnsi="Times New Roman" w:hint="eastAsia"/>
+              </w:rPr>
+              <w:t>1</w:t>
+            </w:r>
+            <w:r>
+              <w:rPr>
+                <w:rFonts w:ascii="Times New Roman" w:hAnsi="Times New Roman"/>
+              </w:rPr>
+              <w:t>0</w:t>
+            </w:r>
+            <w:r>
+              <w:rPr>
+                <w:rFonts w:ascii="Times New Roman" w:hAnsi="Times New Roman"/>
+              </w:rPr>
+              <w:t>00</w:t>
+            </w:r>
+          </w:p>
+        </w:tc>
+        <w:tc>
+          <w:tcPr>
+            <w:tcW w:w="4725" w:type="dxa"/>
+            <w:tcBorders>
+              <w:top w:val="single" w:sz="4" w:space="0" w:color="auto"/>
+              <w:left w:val="single" w:sz="4" w:space="0" w:color="auto"/>
+              <w:bottom w:val="single" w:sz="4" w:space="0" w:color="auto"/>
+              <w:right w:val="single" w:sz="4" w:space="0" w:color="auto"/>
+            </w:tcBorders>
+          </w:tcPr>
+          <w:p>
+            <w:pPr>
+              <w:rPr>
+                <w:rFonts w:ascii="Times New Roman" w:hAnsi="Times New Roman" w:hint="eastAsia"/>
                 <w:b/>
                 <w:bCs/>
               </w:rPr>
             </w:pPr>
-          </w:p>
-        </w:tc>
-        <w:tc>
-          <w:tcPr>
-            <w:tcW w:w="4725" w:type="dxa"/>
-            <w:tcBorders>
-              <w:top w:val="single" w:sz="4" w:space="0" w:color="auto"/>
-              <w:left w:val="single" w:sz="4" w:space="0" w:color="auto"/>
-              <w:bottom w:val="single" w:sz="4" w:space="0" w:color="auto"/>
-              <w:right w:val="single" w:sz="4" w:space="0" w:color="auto"/>
-            </w:tcBorders>
-          </w:tcPr>
-          <w:p>
-            <w:pPr>
-              <w:rPr>
-                <w:rFonts w:ascii="Times New Roman" w:hAnsi="Times New Roman"/>
+            <w:r>
+              <w:rPr>
+                <w:rFonts w:ascii="Times New Roman" w:hAnsi="Times New Roman" w:hint="eastAsia"/>
                 <w:b/>
                 <w:bCs/>
               </w:rPr>
-            </w:pPr>
+              <w:t>仪器调试，验证及修改所需费用</w:t>
+            </w:r>
           </w:p>
         </w:tc>
       </w:tr>
@@ -7100,10 +7431,14 @@
             <w:pPr>
               <w:rPr>
                 <w:rFonts w:ascii="Times New Roman" w:hAnsi="Times New Roman"/>
-                <w:b/>
-                <w:bCs/>
-              </w:rPr>
-            </w:pPr>
+              </w:rPr>
+            </w:pPr>
+            <w:r>
+              <w:rPr>
+                <w:rFonts w:ascii="Times New Roman" w:hAnsi="Times New Roman"/>
+              </w:rPr>
+              <w:t>0</w:t>
+            </w:r>
           </w:p>
         </w:tc>
         <w:tc>
@@ -7176,30 +7511,48 @@
             <w:pPr>
               <w:rPr>
                 <w:rFonts w:ascii="Times New Roman" w:hAnsi="Times New Roman"/>
+              </w:rPr>
+            </w:pPr>
+            <w:r>
+              <w:rPr>
+                <w:rFonts w:ascii="Times New Roman" w:hAnsi="Times New Roman" w:hint="eastAsia"/>
+              </w:rPr>
+              <w:t>7</w:t>
+            </w:r>
+            <w:r>
+              <w:rPr>
+                <w:rFonts w:ascii="Times New Roman" w:hAnsi="Times New Roman"/>
+              </w:rPr>
+              <w:t>00</w:t>
+            </w:r>
+          </w:p>
+        </w:tc>
+        <w:tc>
+          <w:tcPr>
+            <w:tcW w:w="4725" w:type="dxa"/>
+            <w:tcBorders>
+              <w:top w:val="single" w:sz="4" w:space="0" w:color="auto"/>
+              <w:left w:val="single" w:sz="4" w:space="0" w:color="auto"/>
+              <w:bottom w:val="single" w:sz="4" w:space="0" w:color="auto"/>
+              <w:right w:val="single" w:sz="4" w:space="0" w:color="auto"/>
+            </w:tcBorders>
+          </w:tcPr>
+          <w:p>
+            <w:pPr>
+              <w:rPr>
+                <w:rFonts w:ascii="Times New Roman" w:hAnsi="Times New Roman"/>
                 <w:b/>
                 <w:bCs/>
               </w:rPr>
             </w:pPr>
-          </w:p>
-        </w:tc>
-        <w:tc>
-          <w:tcPr>
-            <w:tcW w:w="4725" w:type="dxa"/>
-            <w:tcBorders>
-              <w:top w:val="single" w:sz="4" w:space="0" w:color="auto"/>
-              <w:left w:val="single" w:sz="4" w:space="0" w:color="auto"/>
-              <w:bottom w:val="single" w:sz="4" w:space="0" w:color="auto"/>
-              <w:right w:val="single" w:sz="4" w:space="0" w:color="auto"/>
-            </w:tcBorders>
-          </w:tcPr>
-          <w:p>
-            <w:pPr>
-              <w:rPr>
-                <w:rFonts w:ascii="Times New Roman" w:hAnsi="Times New Roman"/>
+            <w:r>
+              <w:rPr>
+                <w:rFonts w:ascii="Times New Roman" w:hAnsi="Times New Roman" w:hint="eastAsia"/>
                 <w:b/>
                 <w:bCs/>
               </w:rPr>
-            </w:pPr>
+              <w:t>申报专利或者论文所需预留费用</w:t>
+            </w:r>
           </w:p>
         </w:tc>
       </w:tr>
@@ -7416,19 +7769,21 @@
   <w:abstractNum w:abstractNumId="0" w15:restartNumberingAfterBreak="0">
     <w:nsid w:val="9FDC0845"/>
     <w:multiLevelType w:val="singleLevel"/>
-    <w:tmpl w:val="9FDC0845"/>
+    <w:tmpl w:val="0409000F"/>
     <w:lvl w:ilvl="0">
       <w:start w:val="1"/>
       <w:numFmt w:val="decimal"/>
-      <w:suff w:val="nothing"/>
-      <w:lvlText w:val="（%1）"/>
+      <w:lvlText w:val="%1."/>
       <w:lvlJc w:val="left"/>
+      <w:pPr>
+        <w:ind w:left="420" w:hanging="420"/>
+      </w:pPr>
     </w:lvl>
   </w:abstractNum>
   <w:abstractNum w:abstractNumId="1" w15:restartNumberingAfterBreak="0">
     <w:nsid w:val="0053208E"/>
     <w:multiLevelType w:val="multilevel"/>
-    <w:tmpl w:val="0053208E"/>
+    <w:tmpl w:val="7BA28B32"/>
     <w:lvl w:ilvl="0">
       <w:start w:val="1"/>
       <w:numFmt w:val="chineseCountingThousand"/>
@@ -7444,7 +7799,7 @@
     <w:lvl w:ilvl="1">
       <w:start w:val="1"/>
       <w:numFmt w:val="decimal"/>
-      <w:lvlText w:val="%2、"/>
+      <w:lvlText w:val="%2."/>
       <w:lvlJc w:val="left"/>
       <w:pPr>
         <w:ind w:left="840" w:hanging="420"/>
@@ -7655,6 +8010,95 @@
     </w:lvl>
   </w:abstractNum>
   <w:abstractNum w:abstractNumId="3" w15:restartNumberingAfterBreak="0">
+    <w:nsid w:val="131533AD"/>
+    <w:multiLevelType w:val="hybridMultilevel"/>
+    <w:tmpl w:val="75CC923A"/>
+    <w:lvl w:ilvl="0" w:tplc="0409000F">
+      <w:start w:val="1"/>
+      <w:numFmt w:val="decimal"/>
+      <w:lvlText w:val="%1."/>
+      <w:lvlJc w:val="left"/>
+      <w:pPr>
+        <w:ind w:left="720" w:hanging="720"/>
+      </w:pPr>
+      <w:rPr>
+        <w:rFonts w:hint="default"/>
+      </w:rPr>
+    </w:lvl>
+    <w:lvl w:ilvl="1" w:tplc="04090019" w:tentative="1">
+      <w:start w:val="1"/>
+      <w:numFmt w:val="lowerLetter"/>
+      <w:lvlText w:val="%2)"/>
+      <w:lvlJc w:val="left"/>
+      <w:pPr>
+        <w:ind w:left="840" w:hanging="420"/>
+      </w:pPr>
+    </w:lvl>
+    <w:lvl w:ilvl="2" w:tplc="0409001B" w:tentative="1">
+      <w:start w:val="1"/>
+      <w:numFmt w:val="lowerRoman"/>
+      <w:lvlText w:val="%3."/>
+      <w:lvlJc w:val="right"/>
+      <w:pPr>
+        <w:ind w:left="1260" w:hanging="420"/>
+      </w:pPr>
+    </w:lvl>
+    <w:lvl w:ilvl="3" w:tplc="0409000F" w:tentative="1">
+      <w:start w:val="1"/>
+      <w:numFmt w:val="decimal"/>
+      <w:lvlText w:val="%4."/>
+      <w:lvlJc w:val="left"/>
+      <w:pPr>
+        <w:ind w:left="1680" w:hanging="420"/>
+      </w:pPr>
+    </w:lvl>
+    <w:lvl w:ilvl="4" w:tplc="04090019" w:tentative="1">
+      <w:start w:val="1"/>
+      <w:numFmt w:val="lowerLetter"/>
+      <w:lvlText w:val="%5)"/>
+      <w:lvlJc w:val="left"/>
+      <w:pPr>
+        <w:ind w:left="2100" w:hanging="420"/>
+      </w:pPr>
+    </w:lvl>
+    <w:lvl w:ilvl="5" w:tplc="0409001B" w:tentative="1">
+      <w:start w:val="1"/>
+      <w:numFmt w:val="lowerRoman"/>
+      <w:lvlText w:val="%6."/>
+      <w:lvlJc w:val="right"/>
+      <w:pPr>
+        <w:ind w:left="2520" w:hanging="420"/>
+      </w:pPr>
+    </w:lvl>
+    <w:lvl w:ilvl="6" w:tplc="0409000F" w:tentative="1">
+      <w:start w:val="1"/>
+      <w:numFmt w:val="decimal"/>
+      <w:lvlText w:val="%7."/>
+      <w:lvlJc w:val="left"/>
+      <w:pPr>
+        <w:ind w:left="2940" w:hanging="420"/>
+      </w:pPr>
+    </w:lvl>
+    <w:lvl w:ilvl="7" w:tplc="04090019" w:tentative="1">
+      <w:start w:val="1"/>
+      <w:numFmt w:val="lowerLetter"/>
+      <w:lvlText w:val="%8)"/>
+      <w:lvlJc w:val="left"/>
+      <w:pPr>
+        <w:ind w:left="3360" w:hanging="420"/>
+      </w:pPr>
+    </w:lvl>
+    <w:lvl w:ilvl="8" w:tplc="0409001B" w:tentative="1">
+      <w:start w:val="1"/>
+      <w:numFmt w:val="lowerRoman"/>
+      <w:lvlText w:val="%9."/>
+      <w:lvlJc w:val="right"/>
+      <w:pPr>
+        <w:ind w:left="3780" w:hanging="420"/>
+      </w:pPr>
+    </w:lvl>
+  </w:abstractNum>
+  <w:abstractNum w:abstractNumId="4" w15:restartNumberingAfterBreak="0">
     <w:nsid w:val="1E2A7585"/>
     <w:multiLevelType w:val="multilevel"/>
     <w:tmpl w:val="1E2A7585"/>
@@ -7768,7 +8212,7 @@
       </w:pPr>
     </w:lvl>
   </w:abstractNum>
-  <w:abstractNum w:abstractNumId="4" w15:restartNumberingAfterBreak="0">
+  <w:abstractNum w:abstractNumId="5" w15:restartNumberingAfterBreak="0">
     <w:nsid w:val="36A223C2"/>
     <w:multiLevelType w:val="hybridMultilevel"/>
     <w:tmpl w:val="1608B16E"/>
@@ -7854,7 +8298,7 @@
       </w:pPr>
     </w:lvl>
   </w:abstractNum>
-  <w:abstractNum w:abstractNumId="5" w15:restartNumberingAfterBreak="0">
+  <w:abstractNum w:abstractNumId="6" w15:restartNumberingAfterBreak="0">
     <w:nsid w:val="384F6EE1"/>
     <w:multiLevelType w:val="hybridMultilevel"/>
     <w:tmpl w:val="5D9E13D0"/>
@@ -7944,7 +8388,7 @@
     </w:lvl>
   </w:abstractNum>
   <w:num w:numId="1">
-    <w:abstractNumId w:val="3"/>
+    <w:abstractNumId w:val="4"/>
   </w:num>
   <w:num w:numId="2">
     <w:abstractNumId w:val="2"/>
@@ -7956,10 +8400,13 @@
     <w:abstractNumId w:val="1"/>
   </w:num>
   <w:num w:numId="5">
-    <w:abstractNumId w:val="4"/>
+    <w:abstractNumId w:val="5"/>
   </w:num>
   <w:num w:numId="6">
-    <w:abstractNumId w:val="5"/>
+    <w:abstractNumId w:val="6"/>
+  </w:num>
+  <w:num w:numId="7">
+    <w:abstractNumId w:val="3"/>
   </w:num>
 </w:numbering>
 </file>
@@ -8073,7 +8520,7 @@
     <w:lsdException w:name="HTML Sample" w:semiHidden="1" w:unhideWhenUsed="1"/>
     <w:lsdException w:name="HTML Typewriter" w:semiHidden="1" w:unhideWhenUsed="1"/>
     <w:lsdException w:name="HTML Variable" w:semiHidden="1" w:unhideWhenUsed="1"/>
-    <w:lsdException w:name="Normal Table" w:uiPriority="99"/>
+    <w:lsdException w:name="Normal Table" w:semiHidden="1" w:uiPriority="99" w:unhideWhenUsed="1"/>
     <w:lsdException w:name="annotation subject" w:semiHidden="1" w:unhideWhenUsed="1"/>
     <w:lsdException w:name="No List" w:semiHidden="1" w:uiPriority="99" w:unhideWhenUsed="1"/>
     <w:lsdException w:name="Outline List 1" w:semiHidden="1" w:uiPriority="99" w:unhideWhenUsed="1"/>
@@ -8116,8 +8563,11 @@
     <w:lsdException w:name="Table Contemporary" w:semiHidden="1" w:unhideWhenUsed="1"/>
     <w:lsdException w:name="Table Elegant" w:semiHidden="1" w:unhideWhenUsed="1"/>
     <w:lsdException w:name="Table Professional" w:semiHidden="1" w:unhideWhenUsed="1"/>
+    <w:lsdException w:name="Table Subtle 1" w:semiHidden="1" w:unhideWhenUsed="1"/>
     <w:lsdException w:name="Table Subtle 2" w:semiHidden="1" w:unhideWhenUsed="1"/>
     <w:lsdException w:name="Table Web 1" w:semiHidden="1" w:unhideWhenUsed="1"/>
+    <w:lsdException w:name="Table Web 2" w:semiHidden="1" w:unhideWhenUsed="1"/>
+    <w:lsdException w:name="Table Web 3" w:semiHidden="1" w:unhideWhenUsed="1"/>
     <w:lsdException w:name="Balloon Text" w:semiHidden="1" w:unhideWhenUsed="1"/>
     <w:lsdException w:name="Table Theme" w:semiHidden="1" w:unhideWhenUsed="1"/>
     <w:lsdException w:name="Placeholder Text" w:semiHidden="1" w:uiPriority="99"/>
@@ -8381,6 +8831,7 @@
   <w:style w:type="character" w:default="1" w:styleId="a0">
     <w:name w:val="Default Paragraph Font"/>
     <w:uiPriority w:val="1"/>
+    <w:semiHidden/>
     <w:unhideWhenUsed/>
   </w:style>
   <w:style w:type="table" w:default="1" w:styleId="a1">

--- a/上海交通大学大学生创新实践计划项目申请表.docx
+++ b/上海交通大学大学生创新实践计划项目申请表.docx
@@ -152,23 +152,13 @@
                 <w:sz w:val="24"/>
               </w:rPr>
             </w:pPr>
-            <w:proofErr w:type="gramStart"/>
-            <w:r>
-              <w:rPr>
-                <w:rFonts w:ascii="Times New Roman" w:hAnsi="Times New Roman"/>
-                <w:sz w:val="24"/>
-                <w:szCs w:val="24"/>
-              </w:rPr>
-              <w:t>自行走</w:t>
-            </w:r>
-            <w:proofErr w:type="gramEnd"/>
-            <w:r>
-              <w:rPr>
-                <w:rFonts w:ascii="Times New Roman" w:hAnsi="Times New Roman"/>
-                <w:sz w:val="24"/>
-                <w:szCs w:val="24"/>
-              </w:rPr>
-              <w:t>式管道缺陷检测装置</w:t>
+            <w:r>
+              <w:rPr>
+                <w:rFonts w:ascii="Times New Roman" w:hAnsi="Times New Roman"/>
+                <w:sz w:val="24"/>
+                <w:szCs w:val="24"/>
+              </w:rPr>
+              <w:t>自行走式管道缺陷检测装置</w:t>
             </w:r>
           </w:p>
         </w:tc>
@@ -3788,39 +3778,7 @@
                 <w:rFonts w:ascii="Times New Roman" w:hAnsi="Times New Roman"/>
                 <w:sz w:val="24"/>
               </w:rPr>
-              <w:t>水滑梯等管道中的毛刺和裂纹等缺陷常常引起诸多安全问题，传统的人工检测方式成本高、精度低，危险性高，而现有的自动检测装置难以兼顾灵活性和检测速度。为了解决这个问题，我们设计了一种</w:t>
-            </w:r>
-            <w:proofErr w:type="gramStart"/>
-            <w:r>
-              <w:rPr>
-                <w:rFonts w:ascii="Times New Roman" w:hAnsi="Times New Roman"/>
-                <w:sz w:val="24"/>
-              </w:rPr>
-              <w:t>自行走</w:t>
-            </w:r>
-            <w:proofErr w:type="gramEnd"/>
-            <w:r>
-              <w:rPr>
-                <w:rFonts w:ascii="Times New Roman" w:hAnsi="Times New Roman"/>
-                <w:sz w:val="24"/>
-              </w:rPr>
-              <w:t>式管道缺陷检测装置。该装置将采用支撑轮结构，配合万向轴承、可变悬挂，实现在多种口径、多种路线形状管道内的稳定连贯移动。搭载结构光视觉传感器和超声波传感器，能够同时实现对表面毛刺和内部缺陷的</w:t>
-            </w:r>
-            <w:proofErr w:type="gramStart"/>
-            <w:r>
-              <w:rPr>
-                <w:rFonts w:ascii="Times New Roman" w:hAnsi="Times New Roman"/>
-                <w:sz w:val="24"/>
-              </w:rPr>
-              <w:t>的</w:t>
-            </w:r>
-            <w:proofErr w:type="gramEnd"/>
-            <w:r>
-              <w:rPr>
-                <w:rFonts w:ascii="Times New Roman" w:hAnsi="Times New Roman"/>
-                <w:sz w:val="24"/>
-              </w:rPr>
-              <w:t>自动化高精度检测。</w:t>
+              <w:t>水滑梯等管道中的毛刺和裂纹等缺陷常常引起诸多安全问题，传统的人工检测方式成本高、精度低，危险性高，而现有的自动检测装置难以兼顾灵活性和检测速度。为了解决这个问题，我们设计了一种自行走式管道缺陷检测装置。该装置将采用支撑轮结构，配合万向轴承、可变悬挂，实现在多种口径、多种路线形状管道内的稳定连贯移动。搭载结构光视觉传感器和超声波传感器，能够同时实现对表面毛刺和内部缺陷的的自动化高精度检测。</w:t>
             </w:r>
           </w:p>
           <w:p>
@@ -4001,23 +3959,7 @@
                 <w:rFonts w:ascii="Times New Roman" w:hAnsi="Times New Roman"/>
                 <w:sz w:val="24"/>
               </w:rPr>
-              <w:t>本项目旨在开发一款</w:t>
-            </w:r>
-            <w:proofErr w:type="gramStart"/>
-            <w:r>
-              <w:rPr>
-                <w:rFonts w:ascii="Times New Roman" w:hAnsi="Times New Roman"/>
-                <w:sz w:val="24"/>
-              </w:rPr>
-              <w:t>集行动</w:t>
-            </w:r>
-            <w:proofErr w:type="gramEnd"/>
-            <w:r>
-              <w:rPr>
-                <w:rFonts w:ascii="Times New Roman" w:hAnsi="Times New Roman"/>
-                <w:sz w:val="24"/>
-              </w:rPr>
-              <w:t>灵活性</w:t>
+              <w:t>本项目旨在开发一款集行动灵活性</w:t>
             </w:r>
             <w:r>
               <w:rPr>
@@ -4045,39 +3987,7 @@
                 <w:rFonts w:ascii="Times New Roman" w:hAnsi="Times New Roman"/>
                 <w:sz w:val="24"/>
               </w:rPr>
-              <w:t>检测精度和</w:t>
-            </w:r>
-            <w:proofErr w:type="gramStart"/>
-            <w:r>
-              <w:rPr>
-                <w:rFonts w:ascii="Times New Roman" w:hAnsi="Times New Roman"/>
-                <w:sz w:val="24"/>
-              </w:rPr>
-              <w:t>低使用</w:t>
-            </w:r>
-            <w:proofErr w:type="gramEnd"/>
-            <w:r>
-              <w:rPr>
-                <w:rFonts w:ascii="Times New Roman" w:hAnsi="Times New Roman"/>
-                <w:sz w:val="24"/>
-              </w:rPr>
-              <w:t>成本于一体的新一代</w:t>
-            </w:r>
-            <w:proofErr w:type="gramStart"/>
-            <w:r>
-              <w:rPr>
-                <w:rFonts w:ascii="Times New Roman" w:hAnsi="Times New Roman"/>
-                <w:sz w:val="24"/>
-              </w:rPr>
-              <w:t>自行走</w:t>
-            </w:r>
-            <w:proofErr w:type="gramEnd"/>
-            <w:r>
-              <w:rPr>
-                <w:rFonts w:ascii="Times New Roman" w:hAnsi="Times New Roman"/>
-                <w:sz w:val="24"/>
-              </w:rPr>
-              <w:t>式管道缺陷检测装置</w:t>
+              <w:t>检测精度和低使用成本于一体的新一代自行走式管道缺陷检测装置</w:t>
             </w:r>
           </w:p>
           <w:p>
@@ -4160,23 +4070,7 @@
                 <w:rFonts w:ascii="Times New Roman" w:hAnsi="Times New Roman" w:hint="eastAsia"/>
                 <w:sz w:val="24"/>
               </w:rPr>
-              <w:t>对</w:t>
-            </w:r>
-            <w:proofErr w:type="gramStart"/>
-            <w:r>
-              <w:rPr>
-                <w:rFonts w:ascii="Times New Roman" w:hAnsi="Times New Roman" w:hint="eastAsia"/>
-                <w:sz w:val="24"/>
-              </w:rPr>
-              <w:t>自行走</w:t>
-            </w:r>
-            <w:proofErr w:type="gramEnd"/>
-            <w:r>
-              <w:rPr>
-                <w:rFonts w:ascii="Times New Roman" w:hAnsi="Times New Roman" w:hint="eastAsia"/>
-                <w:sz w:val="24"/>
-              </w:rPr>
-              <w:t>式管道机器人的设计我们主要分为两部分。一是机械结构设计，二是电路控制</w:t>
+              <w:t>对自行走式管道机器人的设计我们主要分为两部分。一是机械结构设计，二是电路控制</w:t>
             </w:r>
             <w:r>
               <w:rPr>
@@ -4284,23 +4178,7 @@
                 <w:rFonts w:ascii="Times New Roman" w:hAnsi="Times New Roman"/>
                 <w:sz w:val="24"/>
               </w:rPr>
-              <w:t xml:space="preserve">J. </w:t>
-            </w:r>
-            <w:proofErr w:type="spellStart"/>
-            <w:r>
-              <w:rPr>
-                <w:rFonts w:ascii="Times New Roman" w:hAnsi="Times New Roman"/>
-                <w:sz w:val="24"/>
-              </w:rPr>
-              <w:t>Vrèrtut</w:t>
-            </w:r>
-            <w:proofErr w:type="spellEnd"/>
-            <w:r>
-              <w:rPr>
-                <w:rFonts w:ascii="Times New Roman" w:hAnsi="Times New Roman"/>
-                <w:sz w:val="24"/>
-              </w:rPr>
-              <w:t xml:space="preserve"> </w:t>
+              <w:t xml:space="preserve">J. Vrèrtut </w:t>
             </w:r>
             <w:r>
               <w:rPr>
@@ -4389,7 +4267,7 @@
               <w:snapToGrid w:val="0"/>
               <w:spacing w:beforeLines="50" w:before="156" w:afterLines="50" w:after="156" w:line="300" w:lineRule="auto"/>
               <w:rPr>
-                <w:rFonts w:ascii="Times New Roman" w:hAnsi="Times New Roman" w:hint="eastAsia"/>
+                <w:rFonts w:ascii="Times New Roman" w:hAnsi="Times New Roman"/>
                 <w:sz w:val="24"/>
               </w:rPr>
             </w:pPr>
@@ -4516,23 +4394,7 @@
                 <w:rFonts w:ascii="Times New Roman" w:hAnsi="Times New Roman"/>
                 <w:sz w:val="24"/>
               </w:rPr>
-              <w:t>综上，轮式机器人受到的最大限制来源于驱动轮与牵引力，灵活性的平衡难以掌握。同时，载物重量，驱动电机功率也必须纳入</w:t>
-            </w:r>
-            <w:proofErr w:type="gramStart"/>
-            <w:r>
-              <w:rPr>
-                <w:rFonts w:ascii="Times New Roman" w:hAnsi="Times New Roman"/>
-                <w:sz w:val="24"/>
-              </w:rPr>
-              <w:t>考量</w:t>
-            </w:r>
-            <w:proofErr w:type="gramEnd"/>
-            <w:r>
-              <w:rPr>
-                <w:rFonts w:ascii="Times New Roman" w:hAnsi="Times New Roman"/>
-                <w:sz w:val="24"/>
-              </w:rPr>
-              <w:t>范围。</w:t>
+              <w:t>综上，轮式机器人受到的最大限制来源于驱动轮与牵引力，灵活性的平衡难以掌握。同时，载物重量，驱动电机功率也必须纳入考量范围。</w:t>
             </w:r>
           </w:p>
           <w:p>
@@ -5065,7 +4927,7 @@
               </w:numPr>
               <w:snapToGrid w:val="0"/>
               <w:spacing w:beforeLines="50" w:before="156" w:afterLines="50" w:after="156" w:line="300" w:lineRule="auto"/>
-              <w:ind w:firstLineChars="0"/>
+              <w:ind w:left="349" w:firstLineChars="0" w:hanging="283"/>
               <w:rPr>
                 <w:rFonts w:ascii="Times New Roman" w:eastAsiaTheme="minorEastAsia" w:hAnsi="Times New Roman"/>
                 <w:sz w:val="24"/>
@@ -5106,7 +4968,7 @@
               </w:numPr>
               <w:snapToGrid w:val="0"/>
               <w:spacing w:beforeLines="50" w:before="156" w:afterLines="50" w:after="156" w:line="300" w:lineRule="auto"/>
-              <w:ind w:firstLineChars="0"/>
+              <w:ind w:left="349" w:firstLineChars="0" w:hanging="283"/>
               <w:rPr>
                 <w:rFonts w:ascii="Times New Roman" w:eastAsiaTheme="minorEastAsia" w:hAnsi="Times New Roman"/>
                 <w:sz w:val="24"/>
@@ -5139,7 +5001,7 @@
               </w:numPr>
               <w:snapToGrid w:val="0"/>
               <w:spacing w:beforeLines="50" w:before="156" w:afterLines="50" w:after="156" w:line="300" w:lineRule="auto"/>
-              <w:ind w:firstLineChars="0"/>
+              <w:ind w:left="349" w:firstLineChars="0" w:hanging="283"/>
               <w:rPr>
                 <w:rFonts w:ascii="Times New Roman" w:eastAsiaTheme="minorEastAsia" w:hAnsi="Times New Roman"/>
                 <w:sz w:val="24"/>
@@ -5152,25 +5014,7 @@
                 <w:sz w:val="24"/>
                 <w:szCs w:val="24"/>
               </w:rPr>
-              <w:t>传动机构：由于靠轮子驱动整个机构，为了能实现机构稳定前进，我们准备用单电机驱动三个轮子，其中的传动机构要在连着轮子的</w:t>
-            </w:r>
-            <w:proofErr w:type="gramStart"/>
-            <w:r>
-              <w:rPr>
-                <w:rFonts w:ascii="Times New Roman" w:eastAsiaTheme="minorEastAsia" w:hAnsi="Times New Roman"/>
-                <w:sz w:val="24"/>
-                <w:szCs w:val="24"/>
-              </w:rPr>
-              <w:t>那根杆能</w:t>
-            </w:r>
-            <w:proofErr w:type="gramEnd"/>
-            <w:r>
-              <w:rPr>
-                <w:rFonts w:ascii="Times New Roman" w:eastAsiaTheme="minorEastAsia" w:hAnsi="Times New Roman"/>
-                <w:sz w:val="24"/>
-                <w:szCs w:val="24"/>
-              </w:rPr>
-              <w:t>伸缩的情况下依旧能达到传动的效果。</w:t>
+              <w:t>传动机构：由于靠轮子驱动整个机构，为了能实现机构稳定前进，我们准备用单电机驱动三个轮子，其中的传动机构要在连着轮子的那根杆能伸缩的情况下依旧能达到传动的效果。</w:t>
             </w:r>
           </w:p>
           <w:p>
@@ -5182,7 +5026,7 @@
               </w:numPr>
               <w:snapToGrid w:val="0"/>
               <w:spacing w:beforeLines="50" w:before="156" w:afterLines="50" w:after="156" w:line="300" w:lineRule="auto"/>
-              <w:ind w:firstLineChars="0"/>
+              <w:ind w:left="349" w:firstLineChars="0" w:hanging="283"/>
               <w:rPr>
                 <w:rFonts w:ascii="Times New Roman" w:eastAsiaTheme="minorEastAsia" w:hAnsi="Times New Roman"/>
                 <w:sz w:val="24"/>
@@ -5223,7 +5067,7 @@
               </w:numPr>
               <w:snapToGrid w:val="0"/>
               <w:spacing w:beforeLines="50" w:before="156" w:afterLines="50" w:after="156" w:line="300" w:lineRule="auto"/>
-              <w:ind w:firstLineChars="0"/>
+              <w:ind w:left="349" w:firstLineChars="0" w:hanging="283"/>
               <w:rPr>
                 <w:rFonts w:ascii="Times New Roman" w:eastAsiaTheme="minorEastAsia" w:hAnsi="Times New Roman"/>
                 <w:sz w:val="24"/>
@@ -5244,7 +5088,7 @@
               <w:snapToGrid w:val="0"/>
               <w:spacing w:beforeLines="50" w:before="156" w:afterLines="50" w:after="156" w:line="300" w:lineRule="auto"/>
               <w:rPr>
-                <w:rFonts w:asciiTheme="minorEastAsia" w:eastAsiaTheme="minorEastAsia" w:hAnsiTheme="minorEastAsia" w:hint="eastAsia"/>
+                <w:rFonts w:asciiTheme="minorEastAsia" w:eastAsiaTheme="minorEastAsia" w:hAnsiTheme="minorEastAsia"/>
                 <w:sz w:val="24"/>
                 <w:szCs w:val="24"/>
               </w:rPr>
@@ -5797,46 +5641,14 @@
                 <w:rFonts w:ascii="Times New Roman" w:hAnsi="Times New Roman" w:hint="eastAsia"/>
                 <w:sz w:val="24"/>
               </w:rPr>
-              <w:t>团队成员拥有丰富的机械设计以及制造经验，</w:t>
-            </w:r>
-            <w:proofErr w:type="gramStart"/>
+              <w:t>团队成员拥有丰富的机械设计以及制造经验，参与增材制造方面专利两项，</w:t>
+            </w:r>
             <w:r>
               <w:rPr>
                 <w:rFonts w:ascii="Times New Roman" w:hAnsi="Times New Roman" w:hint="eastAsia"/>
                 <w:sz w:val="24"/>
               </w:rPr>
-              <w:t>参与增材制造</w:t>
-            </w:r>
-            <w:proofErr w:type="gramEnd"/>
-            <w:r>
-              <w:rPr>
-                <w:rFonts w:ascii="Times New Roman" w:hAnsi="Times New Roman" w:hint="eastAsia"/>
-                <w:sz w:val="24"/>
-              </w:rPr>
-              <w:t>方面专利两项，</w:t>
-            </w:r>
-            <w:r>
-              <w:rPr>
-                <w:rFonts w:ascii="Times New Roman" w:hAnsi="Times New Roman" w:hint="eastAsia"/>
-                <w:sz w:val="24"/>
-              </w:rPr>
-              <w:t>管道运动方面的机械设计斩获机械创新</w:t>
-            </w:r>
-            <w:proofErr w:type="gramStart"/>
-            <w:r>
-              <w:rPr>
-                <w:rFonts w:ascii="Times New Roman" w:hAnsi="Times New Roman" w:hint="eastAsia"/>
-                <w:sz w:val="24"/>
-              </w:rPr>
-              <w:t>大赛校赛一等奖</w:t>
-            </w:r>
-            <w:proofErr w:type="gramEnd"/>
-            <w:r>
-              <w:rPr>
-                <w:rFonts w:ascii="Times New Roman" w:hAnsi="Times New Roman" w:hint="eastAsia"/>
-                <w:sz w:val="24"/>
-              </w:rPr>
-              <w:t>。</w:t>
+              <w:t>管道运动方面的机械设计斩获机械创新大赛校赛一等奖。</w:t>
             </w:r>
           </w:p>
           <w:p>
@@ -6820,7 +6632,7 @@
           <w:p>
             <w:pPr>
               <w:rPr>
-                <w:rFonts w:ascii="Times New Roman" w:hAnsi="Times New Roman" w:hint="eastAsia"/>
+                <w:rFonts w:ascii="Times New Roman" w:hAnsi="Times New Roman"/>
                 <w:b/>
                 <w:bCs/>
               </w:rPr>
@@ -6920,7 +6732,7 @@
           <w:p>
             <w:pPr>
               <w:rPr>
-                <w:rFonts w:ascii="Times New Roman" w:hAnsi="Times New Roman" w:hint="eastAsia"/>
+                <w:rFonts w:ascii="Times New Roman" w:hAnsi="Times New Roman"/>
                 <w:b/>
                 <w:bCs/>
               </w:rPr>
@@ -7233,7 +7045,13 @@
               <w:rPr>
                 <w:rFonts w:ascii="Times New Roman" w:hAnsi="Times New Roman"/>
               </w:rPr>
-              <w:t>8000</w:t>
+              <w:t>16</w:t>
+            </w:r>
+            <w:r>
+              <w:rPr>
+                <w:rFonts w:ascii="Times New Roman" w:hAnsi="Times New Roman"/>
+              </w:rPr>
+              <w:t>000</w:t>
             </w:r>
           </w:p>
         </w:tc>
@@ -7366,7 +7184,7 @@
           <w:p>
             <w:pPr>
               <w:rPr>
-                <w:rFonts w:ascii="Times New Roman" w:hAnsi="Times New Roman" w:hint="eastAsia"/>
+                <w:rFonts w:ascii="Times New Roman" w:hAnsi="Times New Roman"/>
                 <w:b/>
                 <w:bCs/>
               </w:rPr>
@@ -7513,6 +7331,12 @@
                 <w:rFonts w:ascii="Times New Roman" w:hAnsi="Times New Roman"/>
               </w:rPr>
             </w:pPr>
+            <w:r>
+              <w:rPr>
+                <w:rFonts w:ascii="Times New Roman" w:hAnsi="Times New Roman"/>
+              </w:rPr>
+              <w:t>2</w:t>
+            </w:r>
             <w:r>
               <w:rPr>
                 <w:rFonts w:ascii="Times New Roman" w:hAnsi="Times New Roman" w:hint="eastAsia"/>

--- a/上海交通大学大学生创新实践计划项目申请表.docx
+++ b/上海交通大学大学生创新实践计划项目申请表.docx
@@ -158,7 +158,23 @@
                 <w:sz w:val="24"/>
                 <w:szCs w:val="24"/>
               </w:rPr>
-              <w:t>自行走式管道缺陷检测装置</w:t>
+              <w:t>自</w:t>
+            </w:r>
+            <w:r>
+              <w:rPr>
+                <w:rFonts w:ascii="Times New Roman" w:hAnsi="Times New Roman" w:hint="eastAsia"/>
+                <w:sz w:val="24"/>
+                <w:szCs w:val="24"/>
+              </w:rPr>
+              <w:t>驱动</w:t>
+            </w:r>
+            <w:r>
+              <w:rPr>
+                <w:rFonts w:ascii="Times New Roman" w:hAnsi="Times New Roman"/>
+                <w:sz w:val="24"/>
+                <w:szCs w:val="24"/>
+              </w:rPr>
+              <w:t>式管道缺陷检测装置</w:t>
             </w:r>
           </w:p>
         </w:tc>
@@ -701,66 +717,6 @@
               </w:rPr>
               <w:t>学生自选</w:t>
             </w:r>
-            <w:r>
-              <w:rPr>
-                <w:rFonts w:ascii="Times New Roman" w:hAnsi="Times New Roman"/>
-                <w:bCs/>
-                <w:color w:val="000000"/>
-                <w:kern w:val="0"/>
-                <w:sz w:val="24"/>
-              </w:rPr>
-              <w:t>/</w:t>
-            </w:r>
-            <w:r>
-              <w:rPr>
-                <w:rFonts w:ascii="Times New Roman" w:hAnsi="Times New Roman"/>
-                <w:bCs/>
-                <w:color w:val="000000"/>
-                <w:kern w:val="0"/>
-                <w:sz w:val="24"/>
-              </w:rPr>
-              <w:t>学科竞赛</w:t>
-            </w:r>
-            <w:r>
-              <w:rPr>
-                <w:rFonts w:ascii="Times New Roman" w:hAnsi="Times New Roman"/>
-                <w:bCs/>
-                <w:color w:val="000000"/>
-                <w:kern w:val="0"/>
-                <w:sz w:val="24"/>
-              </w:rPr>
-              <w:t>/</w:t>
-            </w:r>
-            <w:r>
-              <w:rPr>
-                <w:rFonts w:ascii="Times New Roman" w:hAnsi="Times New Roman"/>
-                <w:bCs/>
-                <w:color w:val="000000"/>
-                <w:kern w:val="0"/>
-                <w:sz w:val="24"/>
-              </w:rPr>
-              <w:t>导师科研</w:t>
-            </w:r>
-            <w:r>
-              <w:rPr>
-                <w:rFonts w:ascii="Times New Roman" w:hAnsi="Times New Roman"/>
-                <w:bCs/>
-                <w:color w:val="000000"/>
-                <w:kern w:val="0"/>
-                <w:sz w:val="24"/>
-              </w:rPr>
-              <w:t>/</w:t>
-            </w:r>
-            <w:r>
-              <w:rPr>
-                <w:rFonts w:ascii="Times New Roman" w:hAnsi="Times New Roman"/>
-                <w:bCs/>
-                <w:color w:val="000000"/>
-                <w:kern w:val="0"/>
-                <w:sz w:val="24"/>
-              </w:rPr>
-              <w:t>企业课题</w:t>
-            </w:r>
           </w:p>
         </w:tc>
       </w:tr>
@@ -838,7 +794,21 @@
                 <w:rFonts w:ascii="Times New Roman" w:hAnsi="Times New Roman"/>
                 <w:sz w:val="24"/>
               </w:rPr>
-              <w:t>10000</w:t>
+              <w:t>1</w:t>
+            </w:r>
+            <w:r>
+              <w:rPr>
+                <w:rFonts w:ascii="Times New Roman" w:hAnsi="Times New Roman"/>
+                <w:sz w:val="24"/>
+              </w:rPr>
+              <w:t>5</w:t>
+            </w:r>
+            <w:r>
+              <w:rPr>
+                <w:rFonts w:ascii="Times New Roman" w:hAnsi="Times New Roman"/>
+                <w:sz w:val="24"/>
+              </w:rPr>
+              <w:t>000</w:t>
             </w:r>
             <w:r>
               <w:rPr>
@@ -987,7 +957,21 @@
                 <w:rFonts w:ascii="Times New Roman" w:hAnsi="Times New Roman"/>
                 <w:sz w:val="24"/>
               </w:rPr>
-              <w:t>10000</w:t>
+              <w:t>1</w:t>
+            </w:r>
+            <w:r>
+              <w:rPr>
+                <w:rFonts w:ascii="Times New Roman" w:hAnsi="Times New Roman"/>
+                <w:sz w:val="24"/>
+              </w:rPr>
+              <w:t>5</w:t>
+            </w:r>
+            <w:r>
+              <w:rPr>
+                <w:rFonts w:ascii="Times New Roman" w:hAnsi="Times New Roman"/>
+                <w:sz w:val="24"/>
+              </w:rPr>
+              <w:t>000</w:t>
             </w:r>
             <w:r>
               <w:rPr>
@@ -3778,7 +3762,37 @@
                 <w:rFonts w:ascii="Times New Roman" w:hAnsi="Times New Roman"/>
                 <w:sz w:val="24"/>
               </w:rPr>
-              <w:t>水滑梯等管道中的毛刺和裂纹等缺陷常常引起诸多安全问题，传统的人工检测方式成本高、精度低，危险性高，而现有的自动检测装置难以兼顾灵活性和检测速度。为了解决这个问题，我们设计了一种自行走式管道缺陷检测装置。该装置将采用支撑轮结构，配合万向轴承、可变悬挂，实现在多种口径、多种路线形状管道内的稳定连贯移动。搭载结构光视觉传感器和超声波传感器，能够同时实现对表面毛刺和内部缺陷的的自动化高精度检测。</w:t>
+              <w:t>水滑梯等管道中的毛刺和裂纹等缺陷常常引起诸多安全问题，传统的人工检测方式成本高、精度低，危险性高，而现有的自动检测装置难以兼顾灵活性和检测速度。为了解决这个问题，我们设计了一种自</w:t>
+            </w:r>
+            <w:r>
+              <w:rPr>
+                <w:rFonts w:ascii="Times New Roman" w:hAnsi="Times New Roman" w:hint="eastAsia"/>
+                <w:sz w:val="24"/>
+              </w:rPr>
+              <w:t>驱动</w:t>
+            </w:r>
+            <w:r>
+              <w:rPr>
+                <w:rFonts w:ascii="Times New Roman" w:hAnsi="Times New Roman"/>
+                <w:sz w:val="24"/>
+              </w:rPr>
+              <w:t>式管道缺陷检测装置。该装置将采用支撑轮结构，配合万向轴承、可变悬挂，实现在多种口径、多种路线形状管道内的稳定连贯移动。搭载结构光视觉传感器和超声波传感器，能够同时实现对表面毛刺和内部缺陷的</w:t>
+            </w:r>
+            <w:proofErr w:type="gramStart"/>
+            <w:r>
+              <w:rPr>
+                <w:rFonts w:ascii="Times New Roman" w:hAnsi="Times New Roman"/>
+                <w:sz w:val="24"/>
+              </w:rPr>
+              <w:t>的</w:t>
+            </w:r>
+            <w:proofErr w:type="gramEnd"/>
+            <w:r>
+              <w:rPr>
+                <w:rFonts w:ascii="Times New Roman" w:hAnsi="Times New Roman"/>
+                <w:sz w:val="24"/>
+              </w:rPr>
+              <w:t>自动化高精度检测。</w:t>
             </w:r>
           </w:p>
           <w:p>
@@ -3959,7 +3973,23 @@
                 <w:rFonts w:ascii="Times New Roman" w:hAnsi="Times New Roman"/>
                 <w:sz w:val="24"/>
               </w:rPr>
-              <w:t>本项目旨在开发一款集行动灵活性</w:t>
+              <w:t>本项目旨在开发一款</w:t>
+            </w:r>
+            <w:proofErr w:type="gramStart"/>
+            <w:r>
+              <w:rPr>
+                <w:rFonts w:ascii="Times New Roman" w:hAnsi="Times New Roman"/>
+                <w:sz w:val="24"/>
+              </w:rPr>
+              <w:t>集行动</w:t>
+            </w:r>
+            <w:proofErr w:type="gramEnd"/>
+            <w:r>
+              <w:rPr>
+                <w:rFonts w:ascii="Times New Roman" w:hAnsi="Times New Roman"/>
+                <w:sz w:val="24"/>
+              </w:rPr>
+              <w:t>灵活性</w:t>
             </w:r>
             <w:r>
               <w:rPr>
@@ -3987,7 +4017,37 @@
                 <w:rFonts w:ascii="Times New Roman" w:hAnsi="Times New Roman"/>
                 <w:sz w:val="24"/>
               </w:rPr>
-              <w:t>检测精度和低使用成本于一体的新一代自行走式管道缺陷检测装置</w:t>
+              <w:t>检测精度和</w:t>
+            </w:r>
+            <w:proofErr w:type="gramStart"/>
+            <w:r>
+              <w:rPr>
+                <w:rFonts w:ascii="Times New Roman" w:hAnsi="Times New Roman"/>
+                <w:sz w:val="24"/>
+              </w:rPr>
+              <w:t>低使用</w:t>
+            </w:r>
+            <w:proofErr w:type="gramEnd"/>
+            <w:r>
+              <w:rPr>
+                <w:rFonts w:ascii="Times New Roman" w:hAnsi="Times New Roman"/>
+                <w:sz w:val="24"/>
+              </w:rPr>
+              <w:t>成本于一体的新一代自</w:t>
+            </w:r>
+            <w:r>
+              <w:rPr>
+                <w:rFonts w:ascii="Times New Roman" w:hAnsi="Times New Roman" w:hint="eastAsia"/>
+                <w:sz w:val="24"/>
+              </w:rPr>
+              <w:t>驱动</w:t>
+            </w:r>
+            <w:r>
+              <w:rPr>
+                <w:rFonts w:ascii="Times New Roman" w:hAnsi="Times New Roman"/>
+                <w:sz w:val="24"/>
+              </w:rPr>
+              <w:t>式管道缺陷检测装置</w:t>
             </w:r>
           </w:p>
           <w:p>
@@ -4070,7 +4130,21 @@
                 <w:rFonts w:ascii="Times New Roman" w:hAnsi="Times New Roman" w:hint="eastAsia"/>
                 <w:sz w:val="24"/>
               </w:rPr>
-              <w:t>对自行走式管道机器人的设计我们主要分为两部分。一是机械结构设计，二是电路控制</w:t>
+              <w:t>对自</w:t>
+            </w:r>
+            <w:r>
+              <w:rPr>
+                <w:rFonts w:ascii="Times New Roman" w:hAnsi="Times New Roman" w:hint="eastAsia"/>
+                <w:sz w:val="24"/>
+              </w:rPr>
+              <w:t>驱动</w:t>
+            </w:r>
+            <w:r>
+              <w:rPr>
+                <w:rFonts w:ascii="Times New Roman" w:hAnsi="Times New Roman" w:hint="eastAsia"/>
+                <w:sz w:val="24"/>
+              </w:rPr>
+              <w:t>式管道机器人的设计我们主要分为两部分。一是机械结构设计，二是电路控制</w:t>
             </w:r>
             <w:r>
               <w:rPr>
@@ -4178,7 +4252,23 @@
                 <w:rFonts w:ascii="Times New Roman" w:hAnsi="Times New Roman"/>
                 <w:sz w:val="24"/>
               </w:rPr>
-              <w:t xml:space="preserve">J. Vrèrtut </w:t>
+              <w:t xml:space="preserve">J. </w:t>
+            </w:r>
+            <w:proofErr w:type="spellStart"/>
+            <w:r>
+              <w:rPr>
+                <w:rFonts w:ascii="Times New Roman" w:hAnsi="Times New Roman"/>
+                <w:sz w:val="24"/>
+              </w:rPr>
+              <w:t>Vrèrtut</w:t>
+            </w:r>
+            <w:proofErr w:type="spellEnd"/>
+            <w:r>
+              <w:rPr>
+                <w:rFonts w:ascii="Times New Roman" w:hAnsi="Times New Roman"/>
+                <w:sz w:val="24"/>
+              </w:rPr>
+              <w:t xml:space="preserve"> </w:t>
             </w:r>
             <w:r>
               <w:rPr>
@@ -4394,7 +4484,23 @@
                 <w:rFonts w:ascii="Times New Roman" w:hAnsi="Times New Roman"/>
                 <w:sz w:val="24"/>
               </w:rPr>
-              <w:t>综上，轮式机器人受到的最大限制来源于驱动轮与牵引力，灵活性的平衡难以掌握。同时，载物重量，驱动电机功率也必须纳入考量范围。</w:t>
+              <w:t>综上，轮式机器人受到的最大限制来源于驱动轮与牵引力，灵活性的平衡难以掌握。同时，载物重量，驱动电机功率也必须纳入</w:t>
+            </w:r>
+            <w:proofErr w:type="gramStart"/>
+            <w:r>
+              <w:rPr>
+                <w:rFonts w:ascii="Times New Roman" w:hAnsi="Times New Roman"/>
+                <w:sz w:val="24"/>
+              </w:rPr>
+              <w:t>考量</w:t>
+            </w:r>
+            <w:proofErr w:type="gramEnd"/>
+            <w:r>
+              <w:rPr>
+                <w:rFonts w:ascii="Times New Roman" w:hAnsi="Times New Roman"/>
+                <w:sz w:val="24"/>
+              </w:rPr>
+              <w:t>范围。</w:t>
             </w:r>
           </w:p>
           <w:p>
@@ -5014,7 +5120,25 @@
                 <w:sz w:val="24"/>
                 <w:szCs w:val="24"/>
               </w:rPr>
-              <w:t>传动机构：由于靠轮子驱动整个机构，为了能实现机构稳定前进，我们准备用单电机驱动三个轮子，其中的传动机构要在连着轮子的那根杆能伸缩的情况下依旧能达到传动的效果。</w:t>
+              <w:t>传动机构：由于靠轮子驱动整个机构，为了能实现机构稳定前进，我们准备用单电机驱动三个轮子，其中的传动机构要在连着轮子的</w:t>
+            </w:r>
+            <w:proofErr w:type="gramStart"/>
+            <w:r>
+              <w:rPr>
+                <w:rFonts w:ascii="Times New Roman" w:eastAsiaTheme="minorEastAsia" w:hAnsi="Times New Roman"/>
+                <w:sz w:val="24"/>
+                <w:szCs w:val="24"/>
+              </w:rPr>
+              <w:t>那根杆能</w:t>
+            </w:r>
+            <w:proofErr w:type="gramEnd"/>
+            <w:r>
+              <w:rPr>
+                <w:rFonts w:ascii="Times New Roman" w:eastAsiaTheme="minorEastAsia" w:hAnsi="Times New Roman"/>
+                <w:sz w:val="24"/>
+                <w:szCs w:val="24"/>
+              </w:rPr>
+              <w:t>伸缩的情况下依旧能达到传动的效果。</w:t>
             </w:r>
           </w:p>
           <w:p>
@@ -5641,14 +5765,46 @@
                 <w:rFonts w:ascii="Times New Roman" w:hAnsi="Times New Roman" w:hint="eastAsia"/>
                 <w:sz w:val="24"/>
               </w:rPr>
-              <w:t>团队成员拥有丰富的机械设计以及制造经验，参与增材制造方面专利两项，</w:t>
-            </w:r>
+              <w:t>团队成员拥有丰富的机械设计以及制造经验，</w:t>
+            </w:r>
+            <w:proofErr w:type="gramStart"/>
             <w:r>
               <w:rPr>
                 <w:rFonts w:ascii="Times New Roman" w:hAnsi="Times New Roman" w:hint="eastAsia"/>
                 <w:sz w:val="24"/>
               </w:rPr>
-              <w:t>管道运动方面的机械设计斩获机械创新大赛校赛一等奖。</w:t>
+              <w:t>参与增材制造</w:t>
+            </w:r>
+            <w:proofErr w:type="gramEnd"/>
+            <w:r>
+              <w:rPr>
+                <w:rFonts w:ascii="Times New Roman" w:hAnsi="Times New Roman" w:hint="eastAsia"/>
+                <w:sz w:val="24"/>
+              </w:rPr>
+              <w:t>方面专利两项，</w:t>
+            </w:r>
+            <w:r>
+              <w:rPr>
+                <w:rFonts w:ascii="Times New Roman" w:hAnsi="Times New Roman" w:hint="eastAsia"/>
+                <w:sz w:val="24"/>
+              </w:rPr>
+              <w:t>管道运动方面的机械设计斩获机械创新</w:t>
+            </w:r>
+            <w:proofErr w:type="gramStart"/>
+            <w:r>
+              <w:rPr>
+                <w:rFonts w:ascii="Times New Roman" w:hAnsi="Times New Roman" w:hint="eastAsia"/>
+                <w:sz w:val="24"/>
+              </w:rPr>
+              <w:t>大赛校赛一等奖</w:t>
+            </w:r>
+            <w:proofErr w:type="gramEnd"/>
+            <w:r>
+              <w:rPr>
+                <w:rFonts w:ascii="Times New Roman" w:hAnsi="Times New Roman" w:hint="eastAsia"/>
+                <w:sz w:val="24"/>
+              </w:rPr>
+              <w:t>。</w:t>
             </w:r>
           </w:p>
           <w:p>
@@ -6350,9 +6506,9 @@
             </w:pPr>
             <w:r>
               <w:rPr>
-                <w:rFonts w:ascii="Times New Roman" w:hAnsi="Times New Roman" w:hint="eastAsia"/>
-              </w:rPr>
-              <w:t>1</w:t>
+                <w:rFonts w:ascii="Times New Roman" w:hAnsi="Times New Roman"/>
+              </w:rPr>
+              <w:t>3</w:t>
             </w:r>
             <w:r>
               <w:rPr>
@@ -6526,9 +6682,9 @@
             </w:pPr>
             <w:r>
               <w:rPr>
-                <w:rFonts w:ascii="Times New Roman" w:hAnsi="Times New Roman" w:hint="eastAsia"/>
-              </w:rPr>
-              <w:t>0</w:t>
+                <w:rFonts w:ascii="Times New Roman" w:hAnsi="Times New Roman"/>
+              </w:rPr>
+              <w:t>100</w:t>
             </w:r>
           </w:p>
         </w:tc>
@@ -6550,6 +6706,14 @@
                 <w:bCs/>
               </w:rPr>
             </w:pPr>
+            <w:r>
+              <w:rPr>
+                <w:rFonts w:ascii="Times New Roman" w:hAnsi="Times New Roman" w:hint="eastAsia"/>
+                <w:b/>
+                <w:bCs/>
+              </w:rPr>
+              <w:t>印刷论文材料所需费用</w:t>
+            </w:r>
           </w:p>
         </w:tc>
       </w:tr>
@@ -6607,9 +6771,9 @@
             </w:pPr>
             <w:r>
               <w:rPr>
-                <w:rFonts w:ascii="Times New Roman" w:hAnsi="Times New Roman" w:hint="eastAsia"/>
-              </w:rPr>
-              <w:t>1</w:t>
+                <w:rFonts w:ascii="Times New Roman" w:hAnsi="Times New Roman"/>
+              </w:rPr>
+              <w:t>2</w:t>
             </w:r>
             <w:r>
               <w:rPr>
@@ -6715,7 +6879,13 @@
               <w:rPr>
                 <w:rFonts w:ascii="Times New Roman" w:hAnsi="Times New Roman"/>
               </w:rPr>
-              <w:t>200</w:t>
+              <w:t>4</w:t>
+            </w:r>
+            <w:r>
+              <w:rPr>
+                <w:rFonts w:ascii="Times New Roman" w:hAnsi="Times New Roman"/>
+              </w:rPr>
+              <w:t>00</w:t>
             </w:r>
           </w:p>
         </w:tc>
@@ -6801,9 +6971,15 @@
             </w:pPr>
             <w:r>
               <w:rPr>
-                <w:rFonts w:ascii="Times New Roman" w:hAnsi="Times New Roman" w:hint="eastAsia"/>
-              </w:rPr>
-              <w:t>0</w:t>
+                <w:rFonts w:ascii="Times New Roman" w:hAnsi="Times New Roman"/>
+              </w:rPr>
+              <w:t>3</w:t>
+            </w:r>
+            <w:r>
+              <w:rPr>
+                <w:rFonts w:ascii="Times New Roman" w:hAnsi="Times New Roman"/>
+              </w:rPr>
+              <w:t>000</w:t>
             </w:r>
           </w:p>
         </w:tc>
@@ -6825,6 +7001,14 @@
                 <w:bCs/>
               </w:rPr>
             </w:pPr>
+            <w:r>
+              <w:rPr>
+                <w:rFonts w:ascii="Times New Roman" w:hAnsi="Times New Roman" w:hint="eastAsia"/>
+                <w:b/>
+                <w:bCs/>
+              </w:rPr>
+              <w:t>调研和会议旅费</w:t>
+            </w:r>
           </w:p>
         </w:tc>
       </w:tr>
@@ -6881,6 +7065,12 @@
             </w:pPr>
             <w:r>
               <w:rPr>
+                <w:rFonts w:ascii="Times New Roman" w:hAnsi="Times New Roman"/>
+              </w:rPr>
+              <w:t>200</w:t>
+            </w:r>
+            <w:r>
+              <w:rPr>
                 <w:rFonts w:ascii="Times New Roman" w:hAnsi="Times New Roman" w:hint="eastAsia"/>
               </w:rPr>
               <w:t>0</w:t>
@@ -6905,6 +7095,14 @@
                 <w:bCs/>
               </w:rPr>
             </w:pPr>
+            <w:r>
+              <w:rPr>
+                <w:rFonts w:ascii="Times New Roman" w:hAnsi="Times New Roman" w:hint="eastAsia"/>
+                <w:b/>
+                <w:bCs/>
+              </w:rPr>
+              <w:t>参加国内会议费用</w:t>
+            </w:r>
           </w:p>
         </w:tc>
       </w:tr>
@@ -7045,13 +7243,13 @@
               <w:rPr>
                 <w:rFonts w:ascii="Times New Roman" w:hAnsi="Times New Roman"/>
               </w:rPr>
-              <w:t>16</w:t>
-            </w:r>
-            <w:r>
-              <w:rPr>
-                <w:rFonts w:ascii="Times New Roman" w:hAnsi="Times New Roman"/>
-              </w:rPr>
-              <w:t>000</w:t>
+              <w:t>1</w:t>
+            </w:r>
+            <w:r>
+              <w:rPr>
+                <w:rFonts w:ascii="Times New Roman" w:hAnsi="Times New Roman"/>
+              </w:rPr>
+              <w:t>0300</w:t>
             </w:r>
           </w:p>
         </w:tc>
@@ -7195,7 +7393,7 @@
                 <w:b/>
                 <w:bCs/>
               </w:rPr>
-              <w:t>仪器调试，验证及修改所需费用</w:t>
+              <w:t>做标准样品测试标定</w:t>
             </w:r>
           </w:p>
         </w:tc>
@@ -7255,6 +7453,12 @@
               <w:rPr>
                 <w:rFonts w:ascii="Times New Roman" w:hAnsi="Times New Roman"/>
               </w:rPr>
+              <w:t>400</w:t>
+            </w:r>
+            <w:r>
+              <w:rPr>
+                <w:rFonts w:ascii="Times New Roman" w:hAnsi="Times New Roman"/>
+              </w:rPr>
               <w:t>0</w:t>
             </w:r>
           </w:p>
@@ -7277,6 +7481,14 @@
                 <w:bCs/>
               </w:rPr>
             </w:pPr>
+            <w:r>
+              <w:rPr>
+                <w:rFonts w:ascii="Times New Roman" w:hAnsi="Times New Roman" w:hint="eastAsia"/>
+                <w:b/>
+                <w:bCs/>
+              </w:rPr>
+              <w:t>申报专利或者论文所需预留费用</w:t>
+            </w:r>
           </w:p>
         </w:tc>
       </w:tr>
@@ -7335,19 +7547,7 @@
               <w:rPr>
                 <w:rFonts w:ascii="Times New Roman" w:hAnsi="Times New Roman"/>
               </w:rPr>
-              <w:t>2</w:t>
-            </w:r>
-            <w:r>
-              <w:rPr>
-                <w:rFonts w:ascii="Times New Roman" w:hAnsi="Times New Roman" w:hint="eastAsia"/>
-              </w:rPr>
-              <w:t>7</w:t>
-            </w:r>
-            <w:r>
-              <w:rPr>
-                <w:rFonts w:ascii="Times New Roman" w:hAnsi="Times New Roman"/>
-              </w:rPr>
-              <w:t>00</w:t>
+              <w:t>0</w:t>
             </w:r>
           </w:p>
         </w:tc>
@@ -7369,14 +7569,6 @@
                 <w:bCs/>
               </w:rPr>
             </w:pPr>
-            <w:r>
-              <w:rPr>
-                <w:rFonts w:ascii="Times New Roman" w:hAnsi="Times New Roman" w:hint="eastAsia"/>
-                <w:b/>
-                <w:bCs/>
-              </w:rPr>
-              <w:t>申报专利或者论文所需预留费用</w:t>
-            </w:r>
           </w:p>
         </w:tc>
       </w:tr>

--- a/上海交通大学大学生创新实践计划项目申请表.docx
+++ b/上海交通大学大学生创新实践计划项目申请表.docx
@@ -1,6 +1,6 @@
 
 <file path=word/document.xml><?xml version="1.0" encoding="utf-8"?>
-<w:document xmlns:wpc="http://schemas.microsoft.com/office/word/2010/wordprocessingCanvas" xmlns:cx="http://schemas.microsoft.com/office/drawing/2014/chartex" xmlns:cx1="http://schemas.microsoft.com/office/drawing/2015/9/8/chartex" xmlns:cx2="http://schemas.microsoft.com/office/drawing/2015/10/21/chartex" xmlns:cx3="http://schemas.microsoft.com/office/drawing/2016/5/9/chartex" xmlns:cx4="http://schemas.microsoft.com/office/drawing/2016/5/10/chartex" xmlns:cx5="http://schemas.microsoft.com/office/drawing/2016/5/11/chartex" xmlns:cx6="http://schemas.microsoft.com/office/drawing/2016/5/12/chartex" xmlns:cx7="http://schemas.microsoft.com/office/drawing/2016/5/13/chartex" xmlns:cx8="http://schemas.microsoft.com/office/drawing/2016/5/14/chartex" xmlns:mc="http://schemas.openxmlformats.org/markup-compatibility/2006" xmlns:aink="http://schemas.microsoft.com/office/drawing/2016/ink" xmlns:am3d="http://schemas.microsoft.com/office/drawing/2017/model3d" xmlns:o="urn:schemas-microsoft-com:office:office" xmlns:r="http://schemas.openxmlformats.org/officeDocument/2006/relationships" xmlns:m="http://schemas.openxmlformats.org/officeDocument/2006/math" xmlns:v="urn:schemas-microsoft-com:vml" xmlns:wp14="http://schemas.microsoft.com/office/word/2010/wordprocessingDrawing" xmlns:wp="http://schemas.openxmlformats.org/drawingml/2006/wordprocessingDrawing" xmlns:w10="urn:schemas-microsoft-com:office:word" xmlns:w="http://schemas.openxmlformats.org/wordprocessingml/2006/main" xmlns:w14="http://schemas.microsoft.com/office/word/2010/wordml" xmlns:w15="http://schemas.microsoft.com/office/word/2012/wordml" xmlns:w16cex="http://schemas.microsoft.com/office/word/2018/wordml/cex" xmlns:w16cid="http://schemas.microsoft.com/office/word/2016/wordml/cid" xmlns:w16="http://schemas.microsoft.com/office/word/2018/wordml" xmlns:w16se="http://schemas.microsoft.com/office/word/2015/wordml/symex" xmlns:wpg="http://schemas.microsoft.com/office/word/2010/wordprocessingGroup" xmlns:wpi="http://schemas.microsoft.com/office/word/2010/wordprocessingInk" xmlns:wne="http://schemas.microsoft.com/office/word/2006/wordml" xmlns:wps="http://schemas.microsoft.com/office/word/2010/wordprocessingShape" mc:Ignorable="w14 w15 w16se w16cid w16 w16cex wp14">
+<w:document xmlns:wpc="http://schemas.microsoft.com/office/word/2010/wordprocessingCanvas" xmlns:mc="http://schemas.openxmlformats.org/markup-compatibility/2006" xmlns:o="urn:schemas-microsoft-com:office:office" xmlns:r="http://schemas.openxmlformats.org/officeDocument/2006/relationships" xmlns:m="http://schemas.openxmlformats.org/officeDocument/2006/math" xmlns:v="urn:schemas-microsoft-com:vml" xmlns:wp14="http://schemas.microsoft.com/office/word/2010/wordprocessingDrawing" xmlns:wp="http://schemas.openxmlformats.org/drawingml/2006/wordprocessingDrawing" xmlns:w10="urn:schemas-microsoft-com:office:word" xmlns:w="http://schemas.openxmlformats.org/wordprocessingml/2006/main" xmlns:w14="http://schemas.microsoft.com/office/word/2010/wordml" xmlns:w15="http://schemas.microsoft.com/office/word/2012/wordml" xmlns:wpg="http://schemas.microsoft.com/office/word/2010/wordprocessingGroup" xmlns:wpi="http://schemas.microsoft.com/office/word/2010/wordprocessingInk" xmlns:wne="http://schemas.microsoft.com/office/word/2006/wordml" xmlns:wps="http://schemas.microsoft.com/office/word/2010/wordprocessingShape" mc:Ignorable="w14 w15 wp14">
   <w:body>
     <w:p>
       <w:pPr>
@@ -2429,6 +2429,7 @@
                 <w:rFonts w:ascii="Times New Roman" w:hAnsi="Times New Roman"/>
                 <w:sz w:val="24"/>
               </w:rPr>
+              <w:lastRenderedPageBreak/>
               <w:t>指导教师对本项目的支持情况</w:t>
             </w:r>
           </w:p>
@@ -3660,6 +3661,7 @@
           <w:b/>
           <w:sz w:val="28"/>
         </w:rPr>
+        <w:lastRenderedPageBreak/>
         <w:t>二、</w:t>
       </w:r>
       <w:r>
@@ -3776,23 +3778,7 @@
                 <w:rFonts w:ascii="Times New Roman" w:hAnsi="Times New Roman"/>
                 <w:sz w:val="24"/>
               </w:rPr>
-              <w:t>式管道缺陷检测装置。该装置将采用支撑轮结构，配合万向轴承、可变悬挂，实现在多种口径、多种路线形状管道内的稳定连贯移动。搭载结构光视觉传感器和超声波传感器，能够同时实现对表面毛刺和内部缺陷的</w:t>
-            </w:r>
-            <w:proofErr w:type="gramStart"/>
-            <w:r>
-              <w:rPr>
-                <w:rFonts w:ascii="Times New Roman" w:hAnsi="Times New Roman"/>
-                <w:sz w:val="24"/>
-              </w:rPr>
-              <w:t>的</w:t>
-            </w:r>
-            <w:proofErr w:type="gramEnd"/>
-            <w:r>
-              <w:rPr>
-                <w:rFonts w:ascii="Times New Roman" w:hAnsi="Times New Roman"/>
-                <w:sz w:val="24"/>
-              </w:rPr>
-              <w:t>自动化高精度检测。</w:t>
+              <w:t>式管道缺陷检测装置。该装置将采用支撑轮结构，配合万向轴承、可变悬挂，实现在多种口径、多种路线形状管道内的稳定连贯移动。搭载结构光视觉传感器和超声波传感器，能够同时实现对表面毛刺和内部缺陷的的自动化高精度检测。</w:t>
             </w:r>
           </w:p>
           <w:p>
@@ -3973,23 +3959,7 @@
                 <w:rFonts w:ascii="Times New Roman" w:hAnsi="Times New Roman"/>
                 <w:sz w:val="24"/>
               </w:rPr>
-              <w:t>本项目旨在开发一款</w:t>
-            </w:r>
-            <w:proofErr w:type="gramStart"/>
-            <w:r>
-              <w:rPr>
-                <w:rFonts w:ascii="Times New Roman" w:hAnsi="Times New Roman"/>
-                <w:sz w:val="24"/>
-              </w:rPr>
-              <w:t>集行动</w:t>
-            </w:r>
-            <w:proofErr w:type="gramEnd"/>
-            <w:r>
-              <w:rPr>
-                <w:rFonts w:ascii="Times New Roman" w:hAnsi="Times New Roman"/>
-                <w:sz w:val="24"/>
-              </w:rPr>
-              <w:t>灵活性</w:t>
+              <w:t>本项目旨在开发一款集行动灵活性</w:t>
             </w:r>
             <w:r>
               <w:rPr>
@@ -4017,23 +3987,7 @@
                 <w:rFonts w:ascii="Times New Roman" w:hAnsi="Times New Roman"/>
                 <w:sz w:val="24"/>
               </w:rPr>
-              <w:t>检测精度和</w:t>
-            </w:r>
-            <w:proofErr w:type="gramStart"/>
-            <w:r>
-              <w:rPr>
-                <w:rFonts w:ascii="Times New Roman" w:hAnsi="Times New Roman"/>
-                <w:sz w:val="24"/>
-              </w:rPr>
-              <w:t>低使用</w:t>
-            </w:r>
-            <w:proofErr w:type="gramEnd"/>
-            <w:r>
-              <w:rPr>
-                <w:rFonts w:ascii="Times New Roman" w:hAnsi="Times New Roman"/>
-                <w:sz w:val="24"/>
-              </w:rPr>
-              <w:t>成本于一体的新一代自</w:t>
+              <w:t>检测精度和低使用成本于一体的新一代自</w:t>
             </w:r>
             <w:r>
               <w:rPr>
@@ -4252,23 +4206,7 @@
                 <w:rFonts w:ascii="Times New Roman" w:hAnsi="Times New Roman"/>
                 <w:sz w:val="24"/>
               </w:rPr>
-              <w:t xml:space="preserve">J. </w:t>
-            </w:r>
-            <w:proofErr w:type="spellStart"/>
-            <w:r>
-              <w:rPr>
-                <w:rFonts w:ascii="Times New Roman" w:hAnsi="Times New Roman"/>
-                <w:sz w:val="24"/>
-              </w:rPr>
-              <w:t>Vrèrtut</w:t>
-            </w:r>
-            <w:proofErr w:type="spellEnd"/>
-            <w:r>
-              <w:rPr>
-                <w:rFonts w:ascii="Times New Roman" w:hAnsi="Times New Roman"/>
-                <w:sz w:val="24"/>
-              </w:rPr>
-              <w:t xml:space="preserve"> </w:t>
+              <w:t xml:space="preserve">J. Vrèrtut </w:t>
             </w:r>
             <w:r>
               <w:rPr>
@@ -4303,7 +4241,15 @@
                 <w:rFonts w:ascii="Times New Roman" w:hAnsi="Times New Roman"/>
                 <w:sz w:val="24"/>
               </w:rPr>
-              <w:t>）。中国的管道机器人产业起步较晚。但上海交通大学研发了小口径管道内蠕动式移动机构，上海大学利用石油管道的石油高压研制成在役石油管道检测机器人，都为我国相关产业的发展迈出了坚实的第一步，创造了广阔的发展前景。</w:t>
+              <w:t>）。中国的管道机器人产业起步较晚。但上海交通大学研发了小</w:t>
+            </w:r>
+            <w:r>
+              <w:rPr>
+                <w:rFonts w:ascii="Times New Roman" w:hAnsi="Times New Roman"/>
+                <w:sz w:val="24"/>
+              </w:rPr>
+              <w:lastRenderedPageBreak/>
+              <w:t>口径管道内蠕动式移动机构，上海大学利用石油管道的石油高压研制成在役石油管道检测机器人，都为我国相关产业的发展迈出了坚实的第一步，创造了广阔的发展前景。</w:t>
             </w:r>
             <w:r>
               <w:rPr>
@@ -4484,23 +4430,7 @@
                 <w:rFonts w:ascii="Times New Roman" w:hAnsi="Times New Roman"/>
                 <w:sz w:val="24"/>
               </w:rPr>
-              <w:t>综上，轮式机器人受到的最大限制来源于驱动轮与牵引力，灵活性的平衡难以掌握。同时，载物重量，驱动电机功率也必须纳入</w:t>
-            </w:r>
-            <w:proofErr w:type="gramStart"/>
-            <w:r>
-              <w:rPr>
-                <w:rFonts w:ascii="Times New Roman" w:hAnsi="Times New Roman"/>
-                <w:sz w:val="24"/>
-              </w:rPr>
-              <w:t>考量</w:t>
-            </w:r>
-            <w:proofErr w:type="gramEnd"/>
-            <w:r>
-              <w:rPr>
-                <w:rFonts w:ascii="Times New Roman" w:hAnsi="Times New Roman"/>
-                <w:sz w:val="24"/>
-              </w:rPr>
-              <w:t>范围。</w:t>
+              <w:t>综上，轮式机器人受到的最大限制来源于驱动轮与牵引力，灵活性的平衡难以掌握。同时，载物重量，驱动电机功率也必须纳入考量范围。</w:t>
             </w:r>
           </w:p>
           <w:p>
@@ -4583,7 +4513,7 @@
           </w:p>
           <w:p>
             <w:pPr>
-              <w:pStyle w:val="a7"/>
+              <w:pStyle w:val="a5"/>
               <w:numPr>
                 <w:ilvl w:val="1"/>
                 <w:numId w:val="4"/>
@@ -4657,6 +4587,7 @@
                 <w:rFonts w:ascii="Times New Roman" w:hAnsi="Times New Roman"/>
                 <w:sz w:val="24"/>
               </w:rPr>
+              <w:lastRenderedPageBreak/>
               <w:t>早在上世纪</w:t>
             </w:r>
             <w:r>
@@ -4712,15 +4643,491 @@
           </w:p>
           <w:p>
             <w:pPr>
+              <w:numPr>
+                <w:ilvl w:val="1"/>
+                <w:numId w:val="4"/>
+              </w:numPr>
               <w:snapToGrid w:val="0"/>
               <w:spacing w:beforeLines="50" w:before="156" w:afterLines="50" w:after="156" w:line="300" w:lineRule="auto"/>
-              <w:rPr>
-                <w:rFonts w:ascii="Times New Roman" w:hAnsi="Times New Roman"/>
-                <w:b/>
-                <w:bCs/>
-                <w:sz w:val="24"/>
-              </w:rPr>
-            </w:pPr>
+              <w:ind w:leftChars="-16" w:left="350" w:hangingChars="160" w:hanging="384"/>
+              <w:rPr>
+                <w:rFonts w:ascii="Times New Roman" w:hAnsi="Times New Roman"/>
+                <w:sz w:val="24"/>
+              </w:rPr>
+            </w:pPr>
+          </w:p>
+          <w:p>
+            <w:pPr>
+              <w:snapToGrid w:val="0"/>
+              <w:spacing w:beforeLines="50" w:before="156" w:afterLines="50" w:after="156" w:line="300" w:lineRule="auto"/>
+              <w:rPr>
+                <w:rFonts w:ascii="Times New Roman" w:hAnsi="Times New Roman"/>
+                <w:bCs/>
+                <w:sz w:val="24"/>
+              </w:rPr>
+            </w:pPr>
+            <w:r>
+              <w:rPr>
+                <w:rFonts w:ascii="Times New Roman" w:hAnsi="Times New Roman" w:hint="eastAsia"/>
+                <w:bCs/>
+                <w:sz w:val="24"/>
+              </w:rPr>
+              <w:t>加拿大最先成功制造出完整的双履带式管内机器人系统，履带采用刚性支承结构，其结构连接紧凑，刚性好。但这种刚性支承的履带在行走过程中会使两个履带之间的夹角无法改变，因此只适用于管径没有变化的普通作业场合</w:t>
+            </w:r>
+            <w:r>
+              <w:rPr>
+                <w:rFonts w:ascii="Times New Roman" w:hAnsi="Times New Roman" w:hint="eastAsia"/>
+                <w:bCs/>
+                <w:sz w:val="24"/>
+              </w:rPr>
+              <w:t>[</w:t>
+            </w:r>
+            <w:r>
+              <w:rPr>
+                <w:rFonts w:ascii="Times New Roman" w:hAnsi="Times New Roman"/>
+                <w:bCs/>
+                <w:sz w:val="24"/>
+              </w:rPr>
+              <w:t>2</w:t>
+            </w:r>
+            <w:r>
+              <w:rPr>
+                <w:rFonts w:ascii="Times New Roman" w:hAnsi="Times New Roman" w:hint="eastAsia"/>
+                <w:bCs/>
+                <w:sz w:val="24"/>
+              </w:rPr>
+              <w:t>]</w:t>
+            </w:r>
+          </w:p>
+          <w:p>
+            <w:pPr>
+              <w:snapToGrid w:val="0"/>
+              <w:spacing w:beforeLines="50" w:before="156" w:afterLines="50" w:after="156" w:line="300" w:lineRule="auto"/>
+              <w:rPr>
+                <w:rFonts w:ascii="Times New Roman" w:hAnsi="Times New Roman"/>
+                <w:bCs/>
+                <w:sz w:val="24"/>
+              </w:rPr>
+            </w:pPr>
+            <w:r>
+              <w:rPr>
+                <w:rFonts w:ascii="Times New Roman" w:hAnsi="Times New Roman"/>
+                <w:bCs/>
+                <w:sz w:val="24"/>
+              </w:rPr>
+              <w:t>蠕动式管道机器人可沿垂直管爬行</w:t>
+            </w:r>
+            <w:r>
+              <w:rPr>
+                <w:rFonts w:ascii="Times New Roman" w:hAnsi="Times New Roman" w:hint="eastAsia"/>
+                <w:bCs/>
+                <w:sz w:val="24"/>
+              </w:rPr>
+              <w:t>，</w:t>
+            </w:r>
+            <w:r>
+              <w:rPr>
+                <w:rFonts w:ascii="Times New Roman" w:hAnsi="Times New Roman"/>
+                <w:bCs/>
+                <w:sz w:val="24"/>
+              </w:rPr>
+              <w:t>对凹凸部位的适应性好</w:t>
+            </w:r>
+            <w:r>
+              <w:rPr>
+                <w:rFonts w:ascii="Times New Roman" w:hAnsi="Times New Roman" w:hint="eastAsia"/>
+                <w:bCs/>
+                <w:sz w:val="24"/>
+              </w:rPr>
+              <w:t>，可以通过弯管接头，</w:t>
+            </w:r>
+            <w:r>
+              <w:rPr>
+                <w:rFonts w:ascii="Times New Roman" w:hAnsi="Times New Roman"/>
+                <w:bCs/>
+                <w:sz w:val="24"/>
+              </w:rPr>
+              <w:t>但是其构造复杂</w:t>
+            </w:r>
+            <w:r>
+              <w:rPr>
+                <w:rFonts w:ascii="Times New Roman" w:hAnsi="Times New Roman" w:hint="eastAsia"/>
+                <w:bCs/>
+                <w:sz w:val="24"/>
+              </w:rPr>
+              <w:t>，</w:t>
+            </w:r>
+            <w:r>
+              <w:rPr>
+                <w:rFonts w:ascii="Times New Roman" w:hAnsi="Times New Roman"/>
+                <w:bCs/>
+                <w:sz w:val="24"/>
+              </w:rPr>
+              <w:t>不易小型化</w:t>
+            </w:r>
+            <w:r>
+              <w:rPr>
+                <w:rFonts w:ascii="Times New Roman" w:hAnsi="Times New Roman" w:hint="eastAsia"/>
+                <w:bCs/>
+                <w:sz w:val="24"/>
+              </w:rPr>
+              <w:t>，间歇运动，</w:t>
+            </w:r>
+            <w:r>
+              <w:rPr>
+                <w:rFonts w:ascii="Times New Roman" w:hAnsi="Times New Roman"/>
+                <w:bCs/>
+                <w:sz w:val="24"/>
+              </w:rPr>
+              <w:t>行走速度慢</w:t>
+            </w:r>
+            <w:r>
+              <w:rPr>
+                <w:rFonts w:ascii="Times New Roman" w:hAnsi="Times New Roman" w:hint="eastAsia"/>
+                <w:bCs/>
+                <w:sz w:val="24"/>
+              </w:rPr>
+              <w:t>。</w:t>
+            </w:r>
+            <w:r>
+              <w:rPr>
+                <w:rFonts w:ascii="Times New Roman" w:hAnsi="Times New Roman" w:hint="eastAsia"/>
+                <w:bCs/>
+                <w:sz w:val="24"/>
+              </w:rPr>
+              <w:t>[</w:t>
+            </w:r>
+            <w:r>
+              <w:rPr>
+                <w:rFonts w:ascii="Times New Roman" w:hAnsi="Times New Roman"/>
+                <w:bCs/>
+                <w:sz w:val="24"/>
+              </w:rPr>
+              <w:t>3</w:t>
+            </w:r>
+            <w:r>
+              <w:rPr>
+                <w:rFonts w:ascii="Times New Roman" w:hAnsi="Times New Roman" w:hint="eastAsia"/>
+                <w:bCs/>
+                <w:sz w:val="24"/>
+              </w:rPr>
+              <w:t>]</w:t>
+            </w:r>
+          </w:p>
+          <w:p>
+            <w:pPr>
+              <w:snapToGrid w:val="0"/>
+              <w:spacing w:beforeLines="50" w:before="156" w:afterLines="50" w:after="156" w:line="300" w:lineRule="auto"/>
+              <w:rPr>
+                <w:rFonts w:ascii="Times New Roman" w:hAnsi="Times New Roman"/>
+                <w:bCs/>
+                <w:sz w:val="24"/>
+              </w:rPr>
+            </w:pPr>
+            <w:r>
+              <w:rPr>
+                <w:rFonts w:ascii="Times New Roman" w:hAnsi="Times New Roman" w:hint="eastAsia"/>
+                <w:bCs/>
+                <w:sz w:val="24"/>
+              </w:rPr>
+              <w:t>[1]</w:t>
+            </w:r>
+            <w:r>
+              <w:rPr>
+                <w:rFonts w:ascii="Times New Roman" w:hAnsi="Times New Roman" w:hint="eastAsia"/>
+                <w:bCs/>
+                <w:sz w:val="24"/>
+              </w:rPr>
+              <w:t>王永雄</w:t>
+            </w:r>
+            <w:r>
+              <w:rPr>
+                <w:rFonts w:ascii="Times New Roman" w:hAnsi="Times New Roman" w:hint="eastAsia"/>
+                <w:bCs/>
+                <w:sz w:val="24"/>
+              </w:rPr>
+              <w:t xml:space="preserve">. </w:t>
+            </w:r>
+            <w:r>
+              <w:rPr>
+                <w:rFonts w:ascii="Times New Roman" w:hAnsi="Times New Roman" w:hint="eastAsia"/>
+                <w:bCs/>
+                <w:sz w:val="24"/>
+              </w:rPr>
+              <w:t>管道机器人控制、导航和管道检测技术研究</w:t>
+            </w:r>
+            <w:r>
+              <w:rPr>
+                <w:rFonts w:ascii="Times New Roman" w:hAnsi="Times New Roman" w:hint="eastAsia"/>
+                <w:bCs/>
+                <w:sz w:val="24"/>
+              </w:rPr>
+              <w:t>[D].</w:t>
+            </w:r>
+            <w:r>
+              <w:rPr>
+                <w:rFonts w:ascii="Times New Roman" w:hAnsi="Times New Roman" w:hint="eastAsia"/>
+                <w:bCs/>
+                <w:sz w:val="24"/>
+              </w:rPr>
+              <w:t>上海交通大学</w:t>
+            </w:r>
+            <w:r>
+              <w:rPr>
+                <w:rFonts w:ascii="Times New Roman" w:hAnsi="Times New Roman" w:hint="eastAsia"/>
+                <w:bCs/>
+                <w:sz w:val="24"/>
+              </w:rPr>
+              <w:t>,2012.</w:t>
+            </w:r>
+          </w:p>
+          <w:p>
+            <w:pPr>
+              <w:snapToGrid w:val="0"/>
+              <w:spacing w:beforeLines="50" w:before="156" w:afterLines="50" w:after="156" w:line="300" w:lineRule="auto"/>
+              <w:rPr>
+                <w:rFonts w:ascii="Times New Roman" w:hAnsi="Times New Roman"/>
+                <w:bCs/>
+                <w:sz w:val="24"/>
+              </w:rPr>
+            </w:pPr>
+            <w:r>
+              <w:rPr>
+                <w:rFonts w:ascii="Times New Roman" w:hAnsi="Times New Roman" w:hint="eastAsia"/>
+                <w:bCs/>
+                <w:sz w:val="24"/>
+              </w:rPr>
+              <w:t>[</w:t>
+            </w:r>
+            <w:r>
+              <w:rPr>
+                <w:rFonts w:ascii="Times New Roman" w:hAnsi="Times New Roman"/>
+                <w:bCs/>
+                <w:sz w:val="24"/>
+              </w:rPr>
+              <w:t>2</w:t>
+            </w:r>
+            <w:r>
+              <w:rPr>
+                <w:rFonts w:ascii="Times New Roman" w:hAnsi="Times New Roman" w:hint="eastAsia"/>
+                <w:bCs/>
+                <w:sz w:val="24"/>
+              </w:rPr>
+              <w:t>]</w:t>
+            </w:r>
+            <w:r>
+              <w:rPr>
+                <w:rFonts w:ascii="Times New Roman" w:hAnsi="Times New Roman" w:hint="eastAsia"/>
+                <w:bCs/>
+                <w:sz w:val="24"/>
+              </w:rPr>
+              <w:t>甘小明</w:t>
+            </w:r>
+            <w:r>
+              <w:rPr>
+                <w:rFonts w:ascii="Times New Roman" w:hAnsi="Times New Roman" w:hint="eastAsia"/>
+                <w:bCs/>
+                <w:sz w:val="24"/>
+              </w:rPr>
+              <w:t>,</w:t>
+            </w:r>
+            <w:r>
+              <w:rPr>
+                <w:rFonts w:ascii="Times New Roman" w:hAnsi="Times New Roman" w:hint="eastAsia"/>
+                <w:bCs/>
+                <w:sz w:val="24"/>
+              </w:rPr>
+              <w:t>徐滨士</w:t>
+            </w:r>
+            <w:r>
+              <w:rPr>
+                <w:rFonts w:ascii="Times New Roman" w:hAnsi="Times New Roman" w:hint="eastAsia"/>
+                <w:bCs/>
+                <w:sz w:val="24"/>
+              </w:rPr>
+              <w:t>,</w:t>
+            </w:r>
+            <w:r>
+              <w:rPr>
+                <w:rFonts w:ascii="Times New Roman" w:hAnsi="Times New Roman" w:hint="eastAsia"/>
+                <w:bCs/>
+                <w:sz w:val="24"/>
+              </w:rPr>
+              <w:t>董世运</w:t>
+            </w:r>
+            <w:r>
+              <w:rPr>
+                <w:rFonts w:ascii="Times New Roman" w:hAnsi="Times New Roman" w:hint="eastAsia"/>
+                <w:bCs/>
+                <w:sz w:val="24"/>
+              </w:rPr>
+              <w:t>,</w:t>
+            </w:r>
+            <w:r>
+              <w:rPr>
+                <w:rFonts w:ascii="Times New Roman" w:hAnsi="Times New Roman" w:hint="eastAsia"/>
+                <w:bCs/>
+                <w:sz w:val="24"/>
+              </w:rPr>
+              <w:t>张旭明</w:t>
+            </w:r>
+            <w:r>
+              <w:rPr>
+                <w:rFonts w:ascii="Times New Roman" w:hAnsi="Times New Roman" w:hint="eastAsia"/>
+                <w:bCs/>
+                <w:sz w:val="24"/>
+              </w:rPr>
+              <w:t>.</w:t>
+            </w:r>
+            <w:r>
+              <w:rPr>
+                <w:rFonts w:ascii="Times New Roman" w:hAnsi="Times New Roman" w:hint="eastAsia"/>
+                <w:bCs/>
+                <w:sz w:val="24"/>
+              </w:rPr>
+              <w:t>管道机器人的发展现状</w:t>
+            </w:r>
+            <w:r>
+              <w:rPr>
+                <w:rFonts w:ascii="Times New Roman" w:hAnsi="Times New Roman" w:hint="eastAsia"/>
+                <w:bCs/>
+                <w:sz w:val="24"/>
+              </w:rPr>
+              <w:t>[J].</w:t>
+            </w:r>
+            <w:r>
+              <w:rPr>
+                <w:rFonts w:ascii="Times New Roman" w:hAnsi="Times New Roman" w:hint="eastAsia"/>
+                <w:bCs/>
+                <w:sz w:val="24"/>
+              </w:rPr>
+              <w:t>机器人技术与应用</w:t>
+            </w:r>
+            <w:r>
+              <w:rPr>
+                <w:rFonts w:ascii="Times New Roman" w:hAnsi="Times New Roman" w:hint="eastAsia"/>
+                <w:bCs/>
+                <w:sz w:val="24"/>
+              </w:rPr>
+              <w:t>,2003(06):5-10.</w:t>
+            </w:r>
+          </w:p>
+          <w:p>
+            <w:pPr>
+              <w:snapToGrid w:val="0"/>
+              <w:spacing w:beforeLines="50" w:before="156" w:afterLines="50" w:after="156" w:line="300" w:lineRule="auto"/>
+              <w:rPr>
+                <w:rFonts w:ascii="Times New Roman" w:hAnsi="Times New Roman" w:hint="eastAsia"/>
+                <w:bCs/>
+                <w:sz w:val="24"/>
+              </w:rPr>
+            </w:pPr>
+            <w:r>
+              <w:rPr>
+                <w:rFonts w:ascii="Times New Roman" w:hAnsi="Times New Roman" w:hint="eastAsia"/>
+                <w:bCs/>
+                <w:sz w:val="24"/>
+              </w:rPr>
+              <w:t>[</w:t>
+            </w:r>
+            <w:r>
+              <w:rPr>
+                <w:rFonts w:ascii="Times New Roman" w:hAnsi="Times New Roman"/>
+                <w:bCs/>
+                <w:sz w:val="24"/>
+              </w:rPr>
+              <w:t>3</w:t>
+            </w:r>
+            <w:r>
+              <w:rPr>
+                <w:rFonts w:ascii="Times New Roman" w:hAnsi="Times New Roman" w:hint="eastAsia"/>
+                <w:bCs/>
+                <w:sz w:val="24"/>
+              </w:rPr>
+              <w:t>]</w:t>
+            </w:r>
+            <w:r>
+              <w:rPr>
+                <w:rFonts w:ascii="Times New Roman" w:hAnsi="Times New Roman" w:hint="eastAsia"/>
+                <w:bCs/>
+                <w:sz w:val="24"/>
+              </w:rPr>
+              <w:t>沈乃勋</w:t>
+            </w:r>
+            <w:r>
+              <w:rPr>
+                <w:rFonts w:ascii="Times New Roman" w:hAnsi="Times New Roman" w:hint="eastAsia"/>
+                <w:bCs/>
+                <w:sz w:val="24"/>
+              </w:rPr>
+              <w:t>,</w:t>
+            </w:r>
+            <w:r>
+              <w:rPr>
+                <w:rFonts w:ascii="Times New Roman" w:hAnsi="Times New Roman" w:hint="eastAsia"/>
+                <w:bCs/>
+                <w:sz w:val="24"/>
+              </w:rPr>
+              <w:t>吕恬生</w:t>
+            </w:r>
+            <w:r>
+              <w:rPr>
+                <w:rFonts w:ascii="Times New Roman" w:hAnsi="Times New Roman" w:hint="eastAsia"/>
+                <w:bCs/>
+                <w:sz w:val="24"/>
+              </w:rPr>
+              <w:t>,</w:t>
+            </w:r>
+            <w:r>
+              <w:rPr>
+                <w:rFonts w:ascii="Times New Roman" w:hAnsi="Times New Roman" w:hint="eastAsia"/>
+                <w:bCs/>
+                <w:sz w:val="24"/>
+              </w:rPr>
+              <w:t>夏信东</w:t>
+            </w:r>
+            <w:r>
+              <w:rPr>
+                <w:rFonts w:ascii="Times New Roman" w:hAnsi="Times New Roman" w:hint="eastAsia"/>
+                <w:bCs/>
+                <w:sz w:val="24"/>
+              </w:rPr>
+              <w:t>.</w:t>
+            </w:r>
+            <w:r>
+              <w:rPr>
+                <w:rFonts w:ascii="Times New Roman" w:hAnsi="Times New Roman" w:hint="eastAsia"/>
+                <w:bCs/>
+                <w:sz w:val="24"/>
+              </w:rPr>
+              <w:t>管道内部行走与检测机器人的发展现状与展望</w:t>
+            </w:r>
+            <w:r>
+              <w:rPr>
+                <w:rFonts w:ascii="Times New Roman" w:hAnsi="Times New Roman" w:hint="eastAsia"/>
+                <w:bCs/>
+                <w:sz w:val="24"/>
+              </w:rPr>
+              <w:t>[J].</w:t>
+            </w:r>
+            <w:r>
+              <w:rPr>
+                <w:rFonts w:ascii="Times New Roman" w:hAnsi="Times New Roman" w:hint="eastAsia"/>
+                <w:bCs/>
+                <w:sz w:val="24"/>
+              </w:rPr>
+              <w:t>机械设计与研究</w:t>
+            </w:r>
+            <w:r>
+              <w:rPr>
+                <w:rFonts w:ascii="Times New Roman" w:hAnsi="Times New Roman" w:hint="eastAsia"/>
+                <w:bCs/>
+                <w:sz w:val="24"/>
+              </w:rPr>
+              <w:t>,1993(03):42-44.</w:t>
+            </w:r>
+            <w:bookmarkStart w:id="0" w:name="_GoBack"/>
+            <w:bookmarkEnd w:id="0"/>
           </w:p>
           <w:p>
             <w:pPr>
@@ -5026,7 +5433,7 @@
           </w:p>
           <w:p>
             <w:pPr>
-              <w:pStyle w:val="a7"/>
+              <w:pStyle w:val="a5"/>
               <w:numPr>
                 <w:ilvl w:val="0"/>
                 <w:numId w:val="7"/>
@@ -5067,7 +5474,7 @@
           </w:p>
           <w:p>
             <w:pPr>
-              <w:pStyle w:val="a7"/>
+              <w:pStyle w:val="a5"/>
               <w:numPr>
                 <w:ilvl w:val="0"/>
                 <w:numId w:val="7"/>
@@ -5100,7 +5507,7 @@
           </w:p>
           <w:p>
             <w:pPr>
-              <w:pStyle w:val="a7"/>
+              <w:pStyle w:val="a5"/>
               <w:numPr>
                 <w:ilvl w:val="0"/>
                 <w:numId w:val="7"/>
@@ -5120,30 +5527,21 @@
                 <w:sz w:val="24"/>
                 <w:szCs w:val="24"/>
               </w:rPr>
-              <w:t>传动机构：由于靠轮子驱动整个机构，为了能实现机构稳定前进，我们准备用单电机驱动三个轮子，其中的传动机构要在连着轮子的</w:t>
-            </w:r>
-            <w:proofErr w:type="gramStart"/>
+              <w:t>传动机构：由于靠轮子驱动整个机构，为了能实现机构稳定前进，我们准备用单电机驱动三个轮子，其中的传动机构要在连着轮子的那根杆能伸缩的情况下</w:t>
+            </w:r>
             <w:r>
               <w:rPr>
                 <w:rFonts w:ascii="Times New Roman" w:eastAsiaTheme="minorEastAsia" w:hAnsi="Times New Roman"/>
                 <w:sz w:val="24"/>
                 <w:szCs w:val="24"/>
               </w:rPr>
-              <w:t>那根杆能</w:t>
-            </w:r>
-            <w:proofErr w:type="gramEnd"/>
-            <w:r>
-              <w:rPr>
-                <w:rFonts w:ascii="Times New Roman" w:eastAsiaTheme="minorEastAsia" w:hAnsi="Times New Roman"/>
-                <w:sz w:val="24"/>
-                <w:szCs w:val="24"/>
-              </w:rPr>
-              <w:t>伸缩的情况下依旧能达到传动的效果。</w:t>
-            </w:r>
-          </w:p>
-          <w:p>
-            <w:pPr>
-              <w:pStyle w:val="a7"/>
+              <w:lastRenderedPageBreak/>
+              <w:t>依旧能达到传动的效果。</w:t>
+            </w:r>
+          </w:p>
+          <w:p>
+            <w:pPr>
+              <w:pStyle w:val="a5"/>
               <w:numPr>
                 <w:ilvl w:val="0"/>
                 <w:numId w:val="7"/>
@@ -5184,7 +5582,7 @@
           </w:p>
           <w:p>
             <w:pPr>
-              <w:pStyle w:val="a7"/>
+              <w:pStyle w:val="a5"/>
               <w:numPr>
                 <w:ilvl w:val="0"/>
                 <w:numId w:val="7"/>
@@ -5747,7 +6145,7 @@
           </w:p>
           <w:p>
             <w:pPr>
-              <w:pStyle w:val="a7"/>
+              <w:pStyle w:val="a5"/>
               <w:numPr>
                 <w:ilvl w:val="0"/>
                 <w:numId w:val="5"/>
@@ -5765,51 +6163,19 @@
                 <w:rFonts w:ascii="Times New Roman" w:hAnsi="Times New Roman" w:hint="eastAsia"/>
                 <w:sz w:val="24"/>
               </w:rPr>
-              <w:t>团队成员拥有丰富的机械设计以及制造经验，</w:t>
-            </w:r>
-            <w:proofErr w:type="gramStart"/>
-            <w:r>
-              <w:rPr>
-                <w:rFonts w:ascii="Times New Roman" w:hAnsi="Times New Roman" w:hint="eastAsia"/>
-                <w:sz w:val="24"/>
-              </w:rPr>
-              <w:t>参与增材制造</w:t>
-            </w:r>
-            <w:proofErr w:type="gramEnd"/>
-            <w:r>
-              <w:rPr>
-                <w:rFonts w:ascii="Times New Roman" w:hAnsi="Times New Roman" w:hint="eastAsia"/>
-                <w:sz w:val="24"/>
-              </w:rPr>
-              <w:t>方面专利两项，</w:t>
-            </w:r>
-            <w:r>
-              <w:rPr>
-                <w:rFonts w:ascii="Times New Roman" w:hAnsi="Times New Roman" w:hint="eastAsia"/>
-                <w:sz w:val="24"/>
-              </w:rPr>
-              <w:t>管道运动方面的机械设计斩获机械创新</w:t>
-            </w:r>
-            <w:proofErr w:type="gramStart"/>
-            <w:r>
-              <w:rPr>
-                <w:rFonts w:ascii="Times New Roman" w:hAnsi="Times New Roman" w:hint="eastAsia"/>
-                <w:sz w:val="24"/>
-              </w:rPr>
-              <w:t>大赛校赛一等奖</w:t>
-            </w:r>
-            <w:proofErr w:type="gramEnd"/>
-            <w:r>
-              <w:rPr>
-                <w:rFonts w:ascii="Times New Roman" w:hAnsi="Times New Roman" w:hint="eastAsia"/>
-                <w:sz w:val="24"/>
-              </w:rPr>
-              <w:t>。</w:t>
-            </w:r>
-          </w:p>
-          <w:p>
-            <w:pPr>
-              <w:pStyle w:val="a7"/>
+              <w:t>团队成员拥有丰富的机械设计以及制造经验，参与增材制造方面专利两项，</w:t>
+            </w:r>
+            <w:r>
+              <w:rPr>
+                <w:rFonts w:ascii="Times New Roman" w:hAnsi="Times New Roman" w:hint="eastAsia"/>
+                <w:sz w:val="24"/>
+              </w:rPr>
+              <w:t>管道运动方面的机械设计斩获机械创新大赛校赛一等奖。</w:t>
+            </w:r>
+          </w:p>
+          <w:p>
+            <w:pPr>
+              <w:pStyle w:val="a5"/>
               <w:numPr>
                 <w:ilvl w:val="0"/>
                 <w:numId w:val="5"/>
@@ -5917,7 +6283,7 @@
           </w:p>
           <w:p>
             <w:pPr>
-              <w:pStyle w:val="a7"/>
+              <w:pStyle w:val="a5"/>
               <w:numPr>
                 <w:ilvl w:val="6"/>
                 <w:numId w:val="2"/>
@@ -5966,7 +6332,7 @@
           </w:p>
           <w:p>
             <w:pPr>
-              <w:pStyle w:val="a7"/>
+              <w:pStyle w:val="a5"/>
               <w:numPr>
                 <w:ilvl w:val="6"/>
                 <w:numId w:val="2"/>
@@ -5992,12 +6358,13 @@
                 <w:sz w:val="24"/>
                 <w:szCs w:val="24"/>
               </w:rPr>
+              <w:lastRenderedPageBreak/>
               <w:t>作为在读本科生，研究时间与学习时间难免相互挤占，容易产生技术问题。</w:t>
             </w:r>
           </w:p>
           <w:p>
             <w:pPr>
-              <w:pStyle w:val="a7"/>
+              <w:pStyle w:val="a5"/>
               <w:numPr>
                 <w:ilvl w:val="6"/>
                 <w:numId w:val="2"/>
@@ -6037,7 +6404,7 @@
           </w:p>
           <w:p>
             <w:pPr>
-              <w:pStyle w:val="a7"/>
+              <w:pStyle w:val="a5"/>
               <w:numPr>
                 <w:ilvl w:val="6"/>
                 <w:numId w:val="2"/>
@@ -6107,7 +6474,7 @@
           </w:p>
           <w:p>
             <w:pPr>
-              <w:pStyle w:val="a7"/>
+              <w:pStyle w:val="a5"/>
               <w:numPr>
                 <w:ilvl w:val="0"/>
                 <w:numId w:val="6"/>
@@ -6134,7 +6501,7 @@
           </w:p>
           <w:p>
             <w:pPr>
-              <w:pStyle w:val="a7"/>
+              <w:pStyle w:val="a5"/>
               <w:numPr>
                 <w:ilvl w:val="0"/>
                 <w:numId w:val="6"/>
@@ -6161,7 +6528,7 @@
           </w:p>
           <w:p>
             <w:pPr>
-              <w:pStyle w:val="a7"/>
+              <w:pStyle w:val="a5"/>
               <w:numPr>
                 <w:ilvl w:val="0"/>
                 <w:numId w:val="6"/>
@@ -6197,7 +6564,7 @@
           </w:p>
           <w:p>
             <w:pPr>
-              <w:pStyle w:val="a7"/>
+              <w:pStyle w:val="a5"/>
               <w:numPr>
                 <w:ilvl w:val="0"/>
                 <w:numId w:val="6"/>
@@ -6244,6 +6611,7 @@
           <w:b/>
           <w:sz w:val="28"/>
         </w:rPr>
+        <w:lastRenderedPageBreak/>
         <w:t>三、</w:t>
       </w:r>
       <w:r>
@@ -7649,6 +8017,7 @@
                 <w:rFonts w:ascii="Times New Roman" w:hAnsi="Times New Roman"/>
                 <w:sz w:val="24"/>
               </w:rPr>
+              <w:lastRenderedPageBreak/>
               <w:t>（需填写指导老师意见，无需签章。）</w:t>
             </w:r>
           </w:p>
@@ -7743,7 +8112,7 @@
 </file>
 
 <file path=word/endnotes.xml><?xml version="1.0" encoding="utf-8"?>
-<w:endnotes xmlns:wpc="http://schemas.microsoft.com/office/word/2010/wordprocessingCanvas" xmlns:cx="http://schemas.microsoft.com/office/drawing/2014/chartex" xmlns:cx1="http://schemas.microsoft.com/office/drawing/2015/9/8/chartex" xmlns:cx2="http://schemas.microsoft.com/office/drawing/2015/10/21/chartex" xmlns:cx3="http://schemas.microsoft.com/office/drawing/2016/5/9/chartex" xmlns:cx4="http://schemas.microsoft.com/office/drawing/2016/5/10/chartex" xmlns:cx5="http://schemas.microsoft.com/office/drawing/2016/5/11/chartex" xmlns:cx6="http://schemas.microsoft.com/office/drawing/2016/5/12/chartex" xmlns:cx7="http://schemas.microsoft.com/office/drawing/2016/5/13/chartex" xmlns:cx8="http://schemas.microsoft.com/office/drawing/2016/5/14/chartex" xmlns:mc="http://schemas.openxmlformats.org/markup-compatibility/2006" xmlns:aink="http://schemas.microsoft.com/office/drawing/2016/ink" xmlns:am3d="http://schemas.microsoft.com/office/drawing/2017/model3d" xmlns:o="urn:schemas-microsoft-com:office:office" xmlns:r="http://schemas.openxmlformats.org/officeDocument/2006/relationships" xmlns:m="http://schemas.openxmlformats.org/officeDocument/2006/math" xmlns:v="urn:schemas-microsoft-com:vml" xmlns:wp14="http://schemas.microsoft.com/office/word/2010/wordprocessingDrawing" xmlns:wp="http://schemas.openxmlformats.org/drawingml/2006/wordprocessingDrawing" xmlns:w10="urn:schemas-microsoft-com:office:word" xmlns:w="http://schemas.openxmlformats.org/wordprocessingml/2006/main" xmlns:w14="http://schemas.microsoft.com/office/word/2010/wordml" xmlns:w15="http://schemas.microsoft.com/office/word/2012/wordml" xmlns:w16cex="http://schemas.microsoft.com/office/word/2018/wordml/cex" xmlns:w16cid="http://schemas.microsoft.com/office/word/2016/wordml/cid" xmlns:w16="http://schemas.microsoft.com/office/word/2018/wordml" xmlns:w16se="http://schemas.microsoft.com/office/word/2015/wordml/symex" xmlns:wpg="http://schemas.microsoft.com/office/word/2010/wordprocessingGroup" xmlns:wpi="http://schemas.microsoft.com/office/word/2010/wordprocessingInk" xmlns:wne="http://schemas.microsoft.com/office/word/2006/wordml" xmlns:wps="http://schemas.microsoft.com/office/word/2010/wordprocessingShape" mc:Ignorable="w14 w15 w16se w16cid w16 w16cex wp14">
+<w:endnotes xmlns:wpc="http://schemas.microsoft.com/office/word/2010/wordprocessingCanvas" xmlns:mc="http://schemas.openxmlformats.org/markup-compatibility/2006" xmlns:o="urn:schemas-microsoft-com:office:office" xmlns:r="http://schemas.openxmlformats.org/officeDocument/2006/relationships" xmlns:m="http://schemas.openxmlformats.org/officeDocument/2006/math" xmlns:v="urn:schemas-microsoft-com:vml" xmlns:wp14="http://schemas.microsoft.com/office/word/2010/wordprocessingDrawing" xmlns:wp="http://schemas.openxmlformats.org/drawingml/2006/wordprocessingDrawing" xmlns:w10="urn:schemas-microsoft-com:office:word" xmlns:w="http://schemas.openxmlformats.org/wordprocessingml/2006/main" xmlns:w14="http://schemas.microsoft.com/office/word/2010/wordml" xmlns:w15="http://schemas.microsoft.com/office/word/2012/wordml" xmlns:wpg="http://schemas.microsoft.com/office/word/2010/wordprocessingGroup" xmlns:wpi="http://schemas.microsoft.com/office/word/2010/wordprocessingInk" xmlns:wne="http://schemas.microsoft.com/office/word/2006/wordml" xmlns:wps="http://schemas.microsoft.com/office/word/2010/wordprocessingShape" mc:Ignorable="w14 w15 wp14">
   <w:endnote w:type="separator" w:id="-1">
     <w:p>
       <w:r>
@@ -7762,7 +8131,7 @@
 </file>
 
 <file path=word/footnotes.xml><?xml version="1.0" encoding="utf-8"?>
-<w:footnotes xmlns:wpc="http://schemas.microsoft.com/office/word/2010/wordprocessingCanvas" xmlns:cx="http://schemas.microsoft.com/office/drawing/2014/chartex" xmlns:cx1="http://schemas.microsoft.com/office/drawing/2015/9/8/chartex" xmlns:cx2="http://schemas.microsoft.com/office/drawing/2015/10/21/chartex" xmlns:cx3="http://schemas.microsoft.com/office/drawing/2016/5/9/chartex" xmlns:cx4="http://schemas.microsoft.com/office/drawing/2016/5/10/chartex" xmlns:cx5="http://schemas.microsoft.com/office/drawing/2016/5/11/chartex" xmlns:cx6="http://schemas.microsoft.com/office/drawing/2016/5/12/chartex" xmlns:cx7="http://schemas.microsoft.com/office/drawing/2016/5/13/chartex" xmlns:cx8="http://schemas.microsoft.com/office/drawing/2016/5/14/chartex" xmlns:mc="http://schemas.openxmlformats.org/markup-compatibility/2006" xmlns:aink="http://schemas.microsoft.com/office/drawing/2016/ink" xmlns:am3d="http://schemas.microsoft.com/office/drawing/2017/model3d" xmlns:o="urn:schemas-microsoft-com:office:office" xmlns:r="http://schemas.openxmlformats.org/officeDocument/2006/relationships" xmlns:m="http://schemas.openxmlformats.org/officeDocument/2006/math" xmlns:v="urn:schemas-microsoft-com:vml" xmlns:wp14="http://schemas.microsoft.com/office/word/2010/wordprocessingDrawing" xmlns:wp="http://schemas.openxmlformats.org/drawingml/2006/wordprocessingDrawing" xmlns:w10="urn:schemas-microsoft-com:office:word" xmlns:w="http://schemas.openxmlformats.org/wordprocessingml/2006/main" xmlns:w14="http://schemas.microsoft.com/office/word/2010/wordml" xmlns:w15="http://schemas.microsoft.com/office/word/2012/wordml" xmlns:w16cex="http://schemas.microsoft.com/office/word/2018/wordml/cex" xmlns:w16cid="http://schemas.microsoft.com/office/word/2016/wordml/cid" xmlns:w16="http://schemas.microsoft.com/office/word/2018/wordml" xmlns:w16se="http://schemas.microsoft.com/office/word/2015/wordml/symex" xmlns:wpg="http://schemas.microsoft.com/office/word/2010/wordprocessingGroup" xmlns:wpi="http://schemas.microsoft.com/office/word/2010/wordprocessingInk" xmlns:wne="http://schemas.microsoft.com/office/word/2006/wordml" xmlns:wps="http://schemas.microsoft.com/office/word/2010/wordprocessingShape" mc:Ignorable="w14 w15 w16se w16cid w16 w16cex wp14">
+<w:footnotes xmlns:wpc="http://schemas.microsoft.com/office/word/2010/wordprocessingCanvas" xmlns:mc="http://schemas.openxmlformats.org/markup-compatibility/2006" xmlns:o="urn:schemas-microsoft-com:office:office" xmlns:r="http://schemas.openxmlformats.org/officeDocument/2006/relationships" xmlns:m="http://schemas.openxmlformats.org/officeDocument/2006/math" xmlns:v="urn:schemas-microsoft-com:vml" xmlns:wp14="http://schemas.microsoft.com/office/word/2010/wordprocessingDrawing" xmlns:wp="http://schemas.openxmlformats.org/drawingml/2006/wordprocessingDrawing" xmlns:w10="urn:schemas-microsoft-com:office:word" xmlns:w="http://schemas.openxmlformats.org/wordprocessingml/2006/main" xmlns:w14="http://schemas.microsoft.com/office/word/2010/wordml" xmlns:w15="http://schemas.microsoft.com/office/word/2012/wordml" xmlns:wpg="http://schemas.microsoft.com/office/word/2010/wordprocessingGroup" xmlns:wpi="http://schemas.microsoft.com/office/word/2010/wordprocessingInk" xmlns:wne="http://schemas.microsoft.com/office/word/2006/wordml" xmlns:wps="http://schemas.microsoft.com/office/word/2010/wordprocessingShape" mc:Ignorable="w14 w15 wp14">
   <w:footnote w:type="separator" w:id="-1">
     <w:p>
       <w:r>
@@ -7781,7 +8150,7 @@
 </file>
 
 <file path=word/numbering.xml><?xml version="1.0" encoding="utf-8"?>
-<w:numbering xmlns:wpc="http://schemas.microsoft.com/office/word/2010/wordprocessingCanvas" xmlns:cx="http://schemas.microsoft.com/office/drawing/2014/chartex" xmlns:cx1="http://schemas.microsoft.com/office/drawing/2015/9/8/chartex" xmlns:cx2="http://schemas.microsoft.com/office/drawing/2015/10/21/chartex" xmlns:cx3="http://schemas.microsoft.com/office/drawing/2016/5/9/chartex" xmlns:cx4="http://schemas.microsoft.com/office/drawing/2016/5/10/chartex" xmlns:cx5="http://schemas.microsoft.com/office/drawing/2016/5/11/chartex" xmlns:cx6="http://schemas.microsoft.com/office/drawing/2016/5/12/chartex" xmlns:cx7="http://schemas.microsoft.com/office/drawing/2016/5/13/chartex" xmlns:cx8="http://schemas.microsoft.com/office/drawing/2016/5/14/chartex" xmlns:mc="http://schemas.openxmlformats.org/markup-compatibility/2006" xmlns:aink="http://schemas.microsoft.com/office/drawing/2016/ink" xmlns:am3d="http://schemas.microsoft.com/office/drawing/2017/model3d" xmlns:o="urn:schemas-microsoft-com:office:office" xmlns:r="http://schemas.openxmlformats.org/officeDocument/2006/relationships" xmlns:m="http://schemas.openxmlformats.org/officeDocument/2006/math" xmlns:v="urn:schemas-microsoft-com:vml" xmlns:wp14="http://schemas.microsoft.com/office/word/2010/wordprocessingDrawing" xmlns:wp="http://schemas.openxmlformats.org/drawingml/2006/wordprocessingDrawing" xmlns:w10="urn:schemas-microsoft-com:office:word" xmlns:w="http://schemas.openxmlformats.org/wordprocessingml/2006/main" xmlns:w14="http://schemas.microsoft.com/office/word/2010/wordml" xmlns:w15="http://schemas.microsoft.com/office/word/2012/wordml" xmlns:w16cex="http://schemas.microsoft.com/office/word/2018/wordml/cex" xmlns:w16cid="http://schemas.microsoft.com/office/word/2016/wordml/cid" xmlns:w16="http://schemas.microsoft.com/office/word/2018/wordml" xmlns:w16se="http://schemas.microsoft.com/office/word/2015/wordml/symex" xmlns:wpg="http://schemas.microsoft.com/office/word/2010/wordprocessingGroup" xmlns:wpi="http://schemas.microsoft.com/office/word/2010/wordprocessingInk" xmlns:wne="http://schemas.microsoft.com/office/word/2006/wordml" xmlns:wps="http://schemas.microsoft.com/office/word/2010/wordprocessingShape" mc:Ignorable="w14 w15 w16se w16cid w16 w16cex wp14">
+<w:numbering xmlns:wpc="http://schemas.microsoft.com/office/word/2010/wordprocessingCanvas" xmlns:mc="http://schemas.openxmlformats.org/markup-compatibility/2006" xmlns:o="urn:schemas-microsoft-com:office:office" xmlns:r="http://schemas.openxmlformats.org/officeDocument/2006/relationships" xmlns:m="http://schemas.openxmlformats.org/officeDocument/2006/math" xmlns:v="urn:schemas-microsoft-com:vml" xmlns:wp14="http://schemas.microsoft.com/office/word/2010/wordprocessingDrawing" xmlns:wp="http://schemas.openxmlformats.org/drawingml/2006/wordprocessingDrawing" xmlns:w10="urn:schemas-microsoft-com:office:word" xmlns:w="http://schemas.openxmlformats.org/wordprocessingml/2006/main" xmlns:w14="http://schemas.microsoft.com/office/word/2010/wordml" xmlns:w15="http://schemas.microsoft.com/office/word/2012/wordml" xmlns:wpg="http://schemas.microsoft.com/office/word/2010/wordprocessingGroup" xmlns:wpi="http://schemas.microsoft.com/office/word/2010/wordprocessingInk" xmlns:wne="http://schemas.microsoft.com/office/word/2006/wordml" xmlns:wps="http://schemas.microsoft.com/office/word/2010/wordprocessingShape" mc:Ignorable="w14 w15 wp14">
   <w:abstractNum w:abstractNumId="0" w15:restartNumberingAfterBreak="0">
     <w:nsid w:val="9FDC0845"/>
     <w:multiLevelType w:val="singleLevel"/>
@@ -8428,7 +8797,7 @@
 </file>
 
 <file path=word/styles.xml><?xml version="1.0" encoding="utf-8"?>
-<w:styles xmlns:mc="http://schemas.openxmlformats.org/markup-compatibility/2006" xmlns:r="http://schemas.openxmlformats.org/officeDocument/2006/relationships" xmlns:w="http://schemas.openxmlformats.org/wordprocessingml/2006/main" xmlns:w14="http://schemas.microsoft.com/office/word/2010/wordml" xmlns:w15="http://schemas.microsoft.com/office/word/2012/wordml" xmlns:w16cex="http://schemas.microsoft.com/office/word/2018/wordml/cex" xmlns:w16cid="http://schemas.microsoft.com/office/word/2016/wordml/cid" xmlns:w16="http://schemas.microsoft.com/office/word/2018/wordml" xmlns:w16se="http://schemas.microsoft.com/office/word/2015/wordml/symex" mc:Ignorable="w14 w15 w16se w16cid w16 w16cex">
+<w:styles xmlns:mc="http://schemas.openxmlformats.org/markup-compatibility/2006" xmlns:r="http://schemas.openxmlformats.org/officeDocument/2006/relationships" xmlns:w="http://schemas.openxmlformats.org/wordprocessingml/2006/main" xmlns:w14="http://schemas.microsoft.com/office/word/2010/wordml" xmlns:w15="http://schemas.microsoft.com/office/word/2012/wordml" mc:Ignorable="w14 w15">
   <w:docDefaults>
     <w:rPrDefault>
       <w:rPr>
@@ -8438,7 +8807,7 @@
     </w:rPrDefault>
     <w:pPrDefault/>
   </w:docDefaults>
-  <w:latentStyles w:defLockedState="0" w:defUIPriority="0" w:defSemiHidden="0" w:defUnhideWhenUsed="0" w:defQFormat="0" w:count="376">
+  <w:latentStyles w:defLockedState="0" w:defUIPriority="0" w:defSemiHidden="0" w:defUnhideWhenUsed="0" w:defQFormat="0" w:count="371">
     <w:lsdException w:name="Normal" w:qFormat="1"/>
     <w:lsdException w:name="heading 1" w:qFormat="1"/>
     <w:lsdException w:name="heading 2" w:semiHidden="1" w:unhideWhenUsed="1" w:qFormat="1"/>
@@ -8801,11 +9170,6 @@
     <w:lsdException w:name="List Table 5 Dark Accent 6" w:uiPriority="50"/>
     <w:lsdException w:name="List Table 6 Colorful Accent 6" w:uiPriority="51"/>
     <w:lsdException w:name="List Table 7 Colorful Accent 6" w:uiPriority="52"/>
-    <w:lsdException w:name="Mention" w:semiHidden="1" w:uiPriority="99" w:unhideWhenUsed="1"/>
-    <w:lsdException w:name="Smart Hyperlink" w:semiHidden="1" w:uiPriority="99" w:unhideWhenUsed="1"/>
-    <w:lsdException w:name="Hashtag" w:semiHidden="1" w:uiPriority="99" w:unhideWhenUsed="1"/>
-    <w:lsdException w:name="Unresolved Mention" w:semiHidden="1" w:uiPriority="99" w:unhideWhenUsed="1"/>
-    <w:lsdException w:name="Smart Link" w:semiHidden="1" w:uiPriority="99" w:unhideWhenUsed="1"/>
   </w:latentStyles>
   <w:style w:type="paragraph" w:default="1" w:styleId="a">
     <w:name w:val="Normal"/>
@@ -8874,7 +9238,7 @@
   <w:style w:type="paragraph" w:styleId="a3">
     <w:name w:val="footer"/>
     <w:basedOn w:val="a"/>
-    <w:link w:val="a4"/>
+    <w:link w:val="Char"/>
     <w:pPr>
       <w:tabs>
         <w:tab w:val="center" w:pos="4153"/>
@@ -8888,10 +9252,10 @@
       <w:szCs w:val="18"/>
     </w:rPr>
   </w:style>
-  <w:style w:type="paragraph" w:styleId="a5">
+  <w:style w:type="paragraph" w:styleId="a4">
     <w:name w:val="header"/>
     <w:basedOn w:val="a"/>
-    <w:link w:val="a6"/>
+    <w:link w:val="Char0"/>
     <w:pPr>
       <w:pBdr>
         <w:bottom w:val="single" w:sz="6" w:space="1" w:color="auto"/>
@@ -8917,10 +9281,10 @@
       <w:ind w:firstLineChars="200" w:firstLine="420"/>
     </w:pPr>
   </w:style>
-  <w:style w:type="character" w:customStyle="1" w:styleId="a6">
-    <w:name w:val="页眉 字符"/>
+  <w:style w:type="character" w:customStyle="1" w:styleId="Char0">
+    <w:name w:val="页眉 Char"/>
     <w:basedOn w:val="a0"/>
-    <w:link w:val="a5"/>
+    <w:link w:val="a4"/>
     <w:rPr>
       <w:rFonts w:ascii="Calibri" w:eastAsia="宋体" w:hAnsi="Calibri" w:cs="Times New Roman"/>
       <w:kern w:val="2"/>
@@ -8928,8 +9292,8 @@
       <w:szCs w:val="18"/>
     </w:rPr>
   </w:style>
-  <w:style w:type="character" w:customStyle="1" w:styleId="a4">
-    <w:name w:val="页脚 字符"/>
+  <w:style w:type="character" w:customStyle="1" w:styleId="Char">
+    <w:name w:val="页脚 Char"/>
     <w:basedOn w:val="a0"/>
     <w:link w:val="a3"/>
     <w:rPr>
@@ -8943,7 +9307,7 @@
     <w:name w:val="c-value"/>
     <w:basedOn w:val="a0"/>
   </w:style>
-  <w:style w:type="paragraph" w:styleId="a7">
+  <w:style w:type="paragraph" w:styleId="a5">
     <w:name w:val="List Paragraph"/>
     <w:basedOn w:val="a"/>
     <w:uiPriority w:val="99"/>

--- a/上海交通大学大学生创新实践计划项目申请表.docx
+++ b/上海交通大学大学生创新实践计划项目申请表.docx
@@ -1,6 +1,6 @@
 
 <file path=word/document.xml><?xml version="1.0" encoding="utf-8"?>
-<w:document xmlns:wpc="http://schemas.microsoft.com/office/word/2010/wordprocessingCanvas" xmlns:mc="http://schemas.openxmlformats.org/markup-compatibility/2006" xmlns:o="urn:schemas-microsoft-com:office:office" xmlns:r="http://schemas.openxmlformats.org/officeDocument/2006/relationships" xmlns:m="http://schemas.openxmlformats.org/officeDocument/2006/math" xmlns:v="urn:schemas-microsoft-com:vml" xmlns:wp14="http://schemas.microsoft.com/office/word/2010/wordprocessingDrawing" xmlns:wp="http://schemas.openxmlformats.org/drawingml/2006/wordprocessingDrawing" xmlns:w10="urn:schemas-microsoft-com:office:word" xmlns:w="http://schemas.openxmlformats.org/wordprocessingml/2006/main" xmlns:w14="http://schemas.microsoft.com/office/word/2010/wordml" xmlns:w15="http://schemas.microsoft.com/office/word/2012/wordml" xmlns:wpg="http://schemas.microsoft.com/office/word/2010/wordprocessingGroup" xmlns:wpi="http://schemas.microsoft.com/office/word/2010/wordprocessingInk" xmlns:wne="http://schemas.microsoft.com/office/word/2006/wordml" xmlns:wps="http://schemas.microsoft.com/office/word/2010/wordprocessingShape" mc:Ignorable="w14 w15 wp14">
+<w:document xmlns:wpc="http://schemas.microsoft.com/office/word/2010/wordprocessingCanvas" xmlns:cx="http://schemas.microsoft.com/office/drawing/2014/chartex" xmlns:cx1="http://schemas.microsoft.com/office/drawing/2015/9/8/chartex" xmlns:cx2="http://schemas.microsoft.com/office/drawing/2015/10/21/chartex" xmlns:cx3="http://schemas.microsoft.com/office/drawing/2016/5/9/chartex" xmlns:cx4="http://schemas.microsoft.com/office/drawing/2016/5/10/chartex" xmlns:cx5="http://schemas.microsoft.com/office/drawing/2016/5/11/chartex" xmlns:cx6="http://schemas.microsoft.com/office/drawing/2016/5/12/chartex" xmlns:cx7="http://schemas.microsoft.com/office/drawing/2016/5/13/chartex" xmlns:cx8="http://schemas.microsoft.com/office/drawing/2016/5/14/chartex" xmlns:mc="http://schemas.openxmlformats.org/markup-compatibility/2006" xmlns:aink="http://schemas.microsoft.com/office/drawing/2016/ink" xmlns:am3d="http://schemas.microsoft.com/office/drawing/2017/model3d" xmlns:o="urn:schemas-microsoft-com:office:office" xmlns:r="http://schemas.openxmlformats.org/officeDocument/2006/relationships" xmlns:m="http://schemas.openxmlformats.org/officeDocument/2006/math" xmlns:v="urn:schemas-microsoft-com:vml" xmlns:wp14="http://schemas.microsoft.com/office/word/2010/wordprocessingDrawing" xmlns:wp="http://schemas.openxmlformats.org/drawingml/2006/wordprocessingDrawing" xmlns:w10="urn:schemas-microsoft-com:office:word" xmlns:w="http://schemas.openxmlformats.org/wordprocessingml/2006/main" xmlns:w14="http://schemas.microsoft.com/office/word/2010/wordml" xmlns:w15="http://schemas.microsoft.com/office/word/2012/wordml" xmlns:w16cex="http://schemas.microsoft.com/office/word/2018/wordml/cex" xmlns:w16cid="http://schemas.microsoft.com/office/word/2016/wordml/cid" xmlns:w16="http://schemas.microsoft.com/office/word/2018/wordml" xmlns:w16se="http://schemas.microsoft.com/office/word/2015/wordml/symex" xmlns:wpg="http://schemas.microsoft.com/office/word/2010/wordprocessingGroup" xmlns:wpi="http://schemas.microsoft.com/office/word/2010/wordprocessingInk" xmlns:wne="http://schemas.microsoft.com/office/word/2006/wordml" xmlns:wps="http://schemas.microsoft.com/office/word/2010/wordprocessingShape" mc:Ignorable="w14 w15 w16se w16cid w16 w16cex wp14">
   <w:body>
     <w:p>
       <w:pPr>
@@ -2429,7 +2429,6 @@
                 <w:rFonts w:ascii="Times New Roman" w:hAnsi="Times New Roman"/>
                 <w:sz w:val="24"/>
               </w:rPr>
-              <w:lastRenderedPageBreak/>
               <w:t>指导教师对本项目的支持情况</w:t>
             </w:r>
           </w:p>
@@ -3661,7 +3660,6 @@
           <w:b/>
           <w:sz w:val="28"/>
         </w:rPr>
-        <w:lastRenderedPageBreak/>
         <w:t>二、</w:t>
       </w:r>
       <w:r>
@@ -3778,7 +3776,23 @@
                 <w:rFonts w:ascii="Times New Roman" w:hAnsi="Times New Roman"/>
                 <w:sz w:val="24"/>
               </w:rPr>
-              <w:t>式管道缺陷检测装置。该装置将采用支撑轮结构，配合万向轴承、可变悬挂，实现在多种口径、多种路线形状管道内的稳定连贯移动。搭载结构光视觉传感器和超声波传感器，能够同时实现对表面毛刺和内部缺陷的的自动化高精度检测。</w:t>
+              <w:t>式管道缺陷检测装置。该装置将采用支撑轮结构，配合万向轴承、可变悬挂，实现在多种口径、多种路线形状管道内的稳定连贯移动。搭载结构光视觉传感器和超声波传感器，能够同时实现对表面毛刺和内部缺陷的</w:t>
+            </w:r>
+            <w:proofErr w:type="gramStart"/>
+            <w:r>
+              <w:rPr>
+                <w:rFonts w:ascii="Times New Roman" w:hAnsi="Times New Roman"/>
+                <w:sz w:val="24"/>
+              </w:rPr>
+              <w:t>的</w:t>
+            </w:r>
+            <w:proofErr w:type="gramEnd"/>
+            <w:r>
+              <w:rPr>
+                <w:rFonts w:ascii="Times New Roman" w:hAnsi="Times New Roman"/>
+                <w:sz w:val="24"/>
+              </w:rPr>
+              <w:t>自动化高精度检测。</w:t>
             </w:r>
           </w:p>
           <w:p>
@@ -3959,7 +3973,23 @@
                 <w:rFonts w:ascii="Times New Roman" w:hAnsi="Times New Roman"/>
                 <w:sz w:val="24"/>
               </w:rPr>
-              <w:t>本项目旨在开发一款集行动灵活性</w:t>
+              <w:t>本项目旨在开发一款</w:t>
+            </w:r>
+            <w:proofErr w:type="gramStart"/>
+            <w:r>
+              <w:rPr>
+                <w:rFonts w:ascii="Times New Roman" w:hAnsi="Times New Roman"/>
+                <w:sz w:val="24"/>
+              </w:rPr>
+              <w:t>集行动</w:t>
+            </w:r>
+            <w:proofErr w:type="gramEnd"/>
+            <w:r>
+              <w:rPr>
+                <w:rFonts w:ascii="Times New Roman" w:hAnsi="Times New Roman"/>
+                <w:sz w:val="24"/>
+              </w:rPr>
+              <w:t>灵活性</w:t>
             </w:r>
             <w:r>
               <w:rPr>
@@ -3987,7 +4017,23 @@
                 <w:rFonts w:ascii="Times New Roman" w:hAnsi="Times New Roman"/>
                 <w:sz w:val="24"/>
               </w:rPr>
-              <w:t>检测精度和低使用成本于一体的新一代自</w:t>
+              <w:t>检测精度和</w:t>
+            </w:r>
+            <w:proofErr w:type="gramStart"/>
+            <w:r>
+              <w:rPr>
+                <w:rFonts w:ascii="Times New Roman" w:hAnsi="Times New Roman"/>
+                <w:sz w:val="24"/>
+              </w:rPr>
+              <w:t>低使用</w:t>
+            </w:r>
+            <w:proofErr w:type="gramEnd"/>
+            <w:r>
+              <w:rPr>
+                <w:rFonts w:ascii="Times New Roman" w:hAnsi="Times New Roman"/>
+                <w:sz w:val="24"/>
+              </w:rPr>
+              <w:t>成本于一体的新一代自</w:t>
             </w:r>
             <w:r>
               <w:rPr>
@@ -4206,7 +4252,23 @@
                 <w:rFonts w:ascii="Times New Roman" w:hAnsi="Times New Roman"/>
                 <w:sz w:val="24"/>
               </w:rPr>
-              <w:t xml:space="preserve">J. Vrèrtut </w:t>
+              <w:t xml:space="preserve">J. </w:t>
+            </w:r>
+            <w:proofErr w:type="spellStart"/>
+            <w:r>
+              <w:rPr>
+                <w:rFonts w:ascii="Times New Roman" w:hAnsi="Times New Roman"/>
+                <w:sz w:val="24"/>
+              </w:rPr>
+              <w:t>Vrèrtut</w:t>
+            </w:r>
+            <w:proofErr w:type="spellEnd"/>
+            <w:r>
+              <w:rPr>
+                <w:rFonts w:ascii="Times New Roman" w:hAnsi="Times New Roman"/>
+                <w:sz w:val="24"/>
+              </w:rPr>
+              <w:t xml:space="preserve"> </w:t>
             </w:r>
             <w:r>
               <w:rPr>
@@ -4241,15 +4303,7 @@
                 <w:rFonts w:ascii="Times New Roman" w:hAnsi="Times New Roman"/>
                 <w:sz w:val="24"/>
               </w:rPr>
-              <w:t>）。中国的管道机器人产业起步较晚。但上海交通大学研发了小</w:t>
-            </w:r>
-            <w:r>
-              <w:rPr>
-                <w:rFonts w:ascii="Times New Roman" w:hAnsi="Times New Roman"/>
-                <w:sz w:val="24"/>
-              </w:rPr>
-              <w:lastRenderedPageBreak/>
-              <w:t>口径管道内蠕动式移动机构，上海大学利用石油管道的石油高压研制成在役石油管道检测机器人，都为我国相关产业的发展迈出了坚实的第一步，创造了广阔的发展前景。</w:t>
+              <w:t>）。中国的管道机器人产业起步较晚。但上海交通大学研发了小口径管道内蠕动式移动机构，上海大学利用石油管道的石油高压研制成在役石油管道检测机器人，都为我国相关产业的发展迈出了坚实的第一步，创造了广阔的发展前景。</w:t>
             </w:r>
             <w:r>
               <w:rPr>
@@ -4430,7 +4484,23 @@
                 <w:rFonts w:ascii="Times New Roman" w:hAnsi="Times New Roman"/>
                 <w:sz w:val="24"/>
               </w:rPr>
-              <w:t>综上，轮式机器人受到的最大限制来源于驱动轮与牵引力，灵活性的平衡难以掌握。同时，载物重量，驱动电机功率也必须纳入考量范围。</w:t>
+              <w:t>综上，轮式机器人受到的最大限制来源于驱动轮与牵引力，灵活性的平衡难以掌握。同时，载物重量，驱动电机功率也必须纳入</w:t>
+            </w:r>
+            <w:proofErr w:type="gramStart"/>
+            <w:r>
+              <w:rPr>
+                <w:rFonts w:ascii="Times New Roman" w:hAnsi="Times New Roman"/>
+                <w:sz w:val="24"/>
+              </w:rPr>
+              <w:t>考量</w:t>
+            </w:r>
+            <w:proofErr w:type="gramEnd"/>
+            <w:r>
+              <w:rPr>
+                <w:rFonts w:ascii="Times New Roman" w:hAnsi="Times New Roman"/>
+                <w:sz w:val="24"/>
+              </w:rPr>
+              <w:t>范围。</w:t>
             </w:r>
           </w:p>
           <w:p>
@@ -4513,7 +4583,7 @@
           </w:p>
           <w:p>
             <w:pPr>
-              <w:pStyle w:val="a5"/>
+              <w:pStyle w:val="a7"/>
               <w:numPr>
                 <w:ilvl w:val="1"/>
                 <w:numId w:val="4"/>
@@ -4587,7 +4657,6 @@
                 <w:rFonts w:ascii="Times New Roman" w:hAnsi="Times New Roman"/>
                 <w:sz w:val="24"/>
               </w:rPr>
-              <w:lastRenderedPageBreak/>
               <w:t>早在上世纪</w:t>
             </w:r>
             <w:r>
@@ -4629,7 +4698,7 @@
               <w:spacing w:beforeLines="50" w:before="156" w:afterLines="50" w:after="156" w:line="300" w:lineRule="auto"/>
               <w:ind w:leftChars="-16" w:left="350" w:hangingChars="160" w:hanging="384"/>
               <w:rPr>
-                <w:rFonts w:ascii="Times New Roman" w:hAnsi="Times New Roman"/>
+                <w:rFonts w:ascii="Times New Roman" w:hAnsi="Times New Roman" w:hint="eastAsia"/>
                 <w:sz w:val="24"/>
               </w:rPr>
             </w:pPr>
@@ -4643,18 +4712,46 @@
           </w:p>
           <w:p>
             <w:pPr>
-              <w:numPr>
-                <w:ilvl w:val="1"/>
-                <w:numId w:val="4"/>
-              </w:numPr>
               <w:snapToGrid w:val="0"/>
               <w:spacing w:beforeLines="50" w:before="156" w:afterLines="50" w:after="156" w:line="300" w:lineRule="auto"/>
-              <w:ind w:leftChars="-16" w:left="350" w:hangingChars="160" w:hanging="384"/>
-              <w:rPr>
-                <w:rFonts w:ascii="Times New Roman" w:hAnsi="Times New Roman"/>
-                <w:sz w:val="24"/>
-              </w:rPr>
-            </w:pPr>
+              <w:rPr>
+                <w:rFonts w:ascii="Times New Roman" w:hAnsi="Times New Roman"/>
+                <w:bCs/>
+                <w:sz w:val="24"/>
+              </w:rPr>
+            </w:pPr>
+            <w:r>
+              <w:rPr>
+                <w:rFonts w:ascii="Times New Roman" w:hAnsi="Times New Roman" w:hint="eastAsia"/>
+                <w:bCs/>
+                <w:sz w:val="24"/>
+              </w:rPr>
+              <w:t>加拿大最先成功制造出完整的双履带式管内机器人系统，履带采用刚性支承结构，其结构连接紧凑，刚性好。但这种刚性支承的履带在行走过程中会使两个履带之间的夹角无法改变，因此只适用于管径没有变化的普通作业场合</w:t>
+            </w:r>
+            <w:r>
+              <w:rPr>
+                <w:rFonts w:ascii="Times New Roman" w:hAnsi="Times New Roman" w:hint="eastAsia"/>
+                <w:bCs/>
+                <w:sz w:val="24"/>
+              </w:rPr>
+              <w:t>[</w:t>
+            </w:r>
+            <w:r>
+              <w:rPr>
+                <w:rFonts w:ascii="Times New Roman" w:hAnsi="Times New Roman"/>
+                <w:bCs/>
+                <w:sz w:val="24"/>
+              </w:rPr>
+              <w:t>2</w:t>
+            </w:r>
+            <w:r>
+              <w:rPr>
+                <w:rFonts w:ascii="Times New Roman" w:hAnsi="Times New Roman" w:hint="eastAsia"/>
+                <w:bCs/>
+                <w:sz w:val="24"/>
+              </w:rPr>
+              <w:t>]</w:t>
+            </w:r>
           </w:p>
           <w:p>
             <w:pPr>
@@ -4668,11 +4765,83 @@
             </w:pPr>
             <w:r>
               <w:rPr>
-                <w:rFonts w:ascii="Times New Roman" w:hAnsi="Times New Roman" w:hint="eastAsia"/>
-                <w:bCs/>
-                <w:sz w:val="24"/>
-              </w:rPr>
-              <w:t>加拿大最先成功制造出完整的双履带式管内机器人系统，履带采用刚性支承结构，其结构连接紧凑，刚性好。但这种刚性支承的履带在行走过程中会使两个履带之间的夹角无法改变，因此只适用于管径没有变化的普通作业场合</w:t>
+                <w:rFonts w:ascii="Times New Roman" w:hAnsi="Times New Roman"/>
+                <w:bCs/>
+                <w:sz w:val="24"/>
+              </w:rPr>
+              <w:t>蠕动式管道机器人可沿垂直管爬行</w:t>
+            </w:r>
+            <w:r>
+              <w:rPr>
+                <w:rFonts w:ascii="Times New Roman" w:hAnsi="Times New Roman" w:hint="eastAsia"/>
+                <w:bCs/>
+                <w:sz w:val="24"/>
+              </w:rPr>
+              <w:t>，</w:t>
+            </w:r>
+            <w:r>
+              <w:rPr>
+                <w:rFonts w:ascii="Times New Roman" w:hAnsi="Times New Roman"/>
+                <w:bCs/>
+                <w:sz w:val="24"/>
+              </w:rPr>
+              <w:t>对凹凸部位的适应性好</w:t>
+            </w:r>
+            <w:r>
+              <w:rPr>
+                <w:rFonts w:ascii="Times New Roman" w:hAnsi="Times New Roman" w:hint="eastAsia"/>
+                <w:bCs/>
+                <w:sz w:val="24"/>
+              </w:rPr>
+              <w:t>，可以通过弯管接头，</w:t>
+            </w:r>
+            <w:r>
+              <w:rPr>
+                <w:rFonts w:ascii="Times New Roman" w:hAnsi="Times New Roman"/>
+                <w:bCs/>
+                <w:sz w:val="24"/>
+              </w:rPr>
+              <w:t>但是其构造复杂</w:t>
+            </w:r>
+            <w:r>
+              <w:rPr>
+                <w:rFonts w:ascii="Times New Roman" w:hAnsi="Times New Roman" w:hint="eastAsia"/>
+                <w:bCs/>
+                <w:sz w:val="24"/>
+              </w:rPr>
+              <w:t>，</w:t>
+            </w:r>
+            <w:r>
+              <w:rPr>
+                <w:rFonts w:ascii="Times New Roman" w:hAnsi="Times New Roman"/>
+                <w:bCs/>
+                <w:sz w:val="24"/>
+              </w:rPr>
+              <w:t>不易小型化</w:t>
+            </w:r>
+            <w:r>
+              <w:rPr>
+                <w:rFonts w:ascii="Times New Roman" w:hAnsi="Times New Roman" w:hint="eastAsia"/>
+                <w:bCs/>
+                <w:sz w:val="24"/>
+              </w:rPr>
+              <w:t>，间歇运动，</w:t>
+            </w:r>
+            <w:r>
+              <w:rPr>
+                <w:rFonts w:ascii="Times New Roman" w:hAnsi="Times New Roman"/>
+                <w:bCs/>
+                <w:sz w:val="24"/>
+              </w:rPr>
+              <w:t>行走速度慢</w:t>
+            </w:r>
+            <w:r>
+              <w:rPr>
+                <w:rFonts w:ascii="Times New Roman" w:hAnsi="Times New Roman" w:hint="eastAsia"/>
+                <w:bCs/>
+                <w:sz w:val="24"/>
+              </w:rPr>
+              <w:t>。</w:t>
             </w:r>
             <w:r>
               <w:rPr>
@@ -4688,7 +4857,7 @@
                 <w:bCs/>
                 <w:sz w:val="24"/>
               </w:rPr>
-              <w:t>2</w:t>
+              <w:t>3</w:t>
             </w:r>
             <w:r>
               <w:rPr>
@@ -4704,90 +4873,74 @@
               <w:snapToGrid w:val="0"/>
               <w:spacing w:beforeLines="50" w:before="156" w:afterLines="50" w:after="156" w:line="300" w:lineRule="auto"/>
               <w:rPr>
-                <w:rFonts w:ascii="Times New Roman" w:hAnsi="Times New Roman"/>
-                <w:bCs/>
-                <w:sz w:val="24"/>
-              </w:rPr>
-            </w:pPr>
-            <w:r>
-              <w:rPr>
-                <w:rFonts w:ascii="Times New Roman" w:hAnsi="Times New Roman"/>
-                <w:bCs/>
-                <w:sz w:val="24"/>
-              </w:rPr>
-              <w:t>蠕动式管道机器人可沿垂直管爬行</w:t>
-            </w:r>
-            <w:r>
-              <w:rPr>
-                <w:rFonts w:ascii="Times New Roman" w:hAnsi="Times New Roman" w:hint="eastAsia"/>
-                <w:bCs/>
-                <w:sz w:val="24"/>
-              </w:rPr>
-              <w:t>，</w:t>
-            </w:r>
-            <w:r>
-              <w:rPr>
-                <w:rFonts w:ascii="Times New Roman" w:hAnsi="Times New Roman"/>
-                <w:bCs/>
-                <w:sz w:val="24"/>
-              </w:rPr>
-              <w:t>对凹凸部位的适应性好</w:t>
-            </w:r>
-            <w:r>
-              <w:rPr>
-                <w:rFonts w:ascii="Times New Roman" w:hAnsi="Times New Roman" w:hint="eastAsia"/>
-                <w:bCs/>
-                <w:sz w:val="24"/>
-              </w:rPr>
-              <w:t>，可以通过弯管接头，</w:t>
-            </w:r>
-            <w:r>
-              <w:rPr>
-                <w:rFonts w:ascii="Times New Roman" w:hAnsi="Times New Roman"/>
-                <w:bCs/>
-                <w:sz w:val="24"/>
-              </w:rPr>
-              <w:t>但是其构造复杂</w:t>
-            </w:r>
-            <w:r>
-              <w:rPr>
-                <w:rFonts w:ascii="Times New Roman" w:hAnsi="Times New Roman" w:hint="eastAsia"/>
-                <w:bCs/>
-                <w:sz w:val="24"/>
-              </w:rPr>
-              <w:t>，</w:t>
-            </w:r>
-            <w:r>
-              <w:rPr>
-                <w:rFonts w:ascii="Times New Roman" w:hAnsi="Times New Roman"/>
-                <w:bCs/>
-                <w:sz w:val="24"/>
-              </w:rPr>
-              <w:t>不易小型化</w:t>
-            </w:r>
-            <w:r>
-              <w:rPr>
-                <w:rFonts w:ascii="Times New Roman" w:hAnsi="Times New Roman" w:hint="eastAsia"/>
-                <w:bCs/>
-                <w:sz w:val="24"/>
-              </w:rPr>
-              <w:t>，间歇运动，</w:t>
-            </w:r>
-            <w:r>
-              <w:rPr>
-                <w:rFonts w:ascii="Times New Roman" w:hAnsi="Times New Roman"/>
-                <w:bCs/>
-                <w:sz w:val="24"/>
-              </w:rPr>
-              <w:t>行走速度慢</w:t>
-            </w:r>
-            <w:r>
-              <w:rPr>
-                <w:rFonts w:ascii="Times New Roman" w:hAnsi="Times New Roman" w:hint="eastAsia"/>
-                <w:bCs/>
-                <w:sz w:val="24"/>
-              </w:rPr>
-              <w:t>。</w:t>
+                <w:rFonts w:ascii="Times New Roman" w:hAnsi="Times New Roman" w:hint="eastAsia"/>
+                <w:bCs/>
+                <w:sz w:val="24"/>
+              </w:rPr>
+            </w:pPr>
+            <w:r>
+              <w:rPr>
+                <w:rFonts w:ascii="Times New Roman" w:hAnsi="Times New Roman" w:hint="eastAsia"/>
+                <w:bCs/>
+                <w:sz w:val="24"/>
+              </w:rPr>
+              <w:t>目前主流的管道检测技术</w:t>
+            </w:r>
+            <w:r>
+              <w:rPr>
+                <w:rFonts w:ascii="Times New Roman" w:hAnsi="Times New Roman" w:hint="eastAsia"/>
+                <w:bCs/>
+                <w:sz w:val="24"/>
+              </w:rPr>
+              <w:t>主要包括：可见光成像系统，基于激光，</w:t>
+            </w:r>
+            <w:r>
+              <w:rPr>
+                <w:rFonts w:ascii="Times New Roman" w:hAnsi="Times New Roman" w:hint="eastAsia"/>
+                <w:bCs/>
+                <w:sz w:val="24"/>
+              </w:rPr>
+              <w:t>X</w:t>
+            </w:r>
+            <w:r>
+              <w:rPr>
+                <w:rFonts w:ascii="Times New Roman" w:hAnsi="Times New Roman" w:hint="eastAsia"/>
+                <w:bCs/>
+                <w:sz w:val="24"/>
+              </w:rPr>
+              <w:t>射线，红外成像等成像系统和地面穿透雷达等</w:t>
+            </w:r>
+            <w:r>
+              <w:rPr>
+                <w:rFonts w:ascii="Times New Roman" w:hAnsi="Times New Roman" w:hint="eastAsia"/>
+                <w:bCs/>
+                <w:sz w:val="24"/>
+              </w:rPr>
+              <w:t>[1]</w:t>
+            </w:r>
+            <w:r>
+              <w:rPr>
+                <w:rFonts w:ascii="Times New Roman" w:hAnsi="Times New Roman" w:hint="eastAsia"/>
+                <w:bCs/>
+                <w:sz w:val="24"/>
+              </w:rPr>
+              <w:t>。其中，超声波探测可以在声阻不同的两个界面上发生发射，适合探测管道内部缺陷。在许多使用环境中，超声波探测都有比</w:t>
+            </w:r>
+            <w:r>
+              <w:rPr>
+                <w:rFonts w:ascii="Times New Roman" w:hAnsi="Times New Roman" w:hint="eastAsia"/>
+                <w:bCs/>
+                <w:sz w:val="24"/>
+              </w:rPr>
+              <w:t>X</w:t>
+            </w:r>
+            <w:r>
+              <w:rPr>
+                <w:rFonts w:ascii="Times New Roman" w:hAnsi="Times New Roman" w:hint="eastAsia"/>
+                <w:bCs/>
+                <w:sz w:val="24"/>
+              </w:rPr>
+              <w:t>射线更高的精度，并且对人体无害</w:t>
             </w:r>
             <w:r>
               <w:rPr>
@@ -4803,15 +4956,23 @@
                 <w:bCs/>
                 <w:sz w:val="24"/>
               </w:rPr>
-              <w:t>3</w:t>
-            </w:r>
-            <w:r>
-              <w:rPr>
-                <w:rFonts w:ascii="Times New Roman" w:hAnsi="Times New Roman" w:hint="eastAsia"/>
-                <w:bCs/>
-                <w:sz w:val="24"/>
-              </w:rPr>
-              <w:t>]</w:t>
+              <w:t>4]</w:t>
+            </w:r>
+            <w:r>
+              <w:rPr>
+                <w:rFonts w:ascii="Times New Roman" w:hAnsi="Times New Roman" w:hint="eastAsia"/>
+                <w:bCs/>
+                <w:sz w:val="24"/>
+              </w:rPr>
+              <w:t>。然而管道内壁的工况较为复杂，声束的反射方向不能确定，需要较高的处理技巧来实现对于缺陷的有效识别。我们希望</w:t>
+            </w:r>
+            <w:r>
+              <w:rPr>
+                <w:rFonts w:ascii="Times New Roman" w:hAnsi="Times New Roman" w:hint="eastAsia"/>
+                <w:bCs/>
+                <w:sz w:val="24"/>
+              </w:rPr>
+              <w:t>在后续的工作中解决这一问题。</w:t>
             </w:r>
           </w:p>
           <w:p>
@@ -5017,7 +5178,7 @@
               <w:snapToGrid w:val="0"/>
               <w:spacing w:beforeLines="50" w:before="156" w:afterLines="50" w:after="156" w:line="300" w:lineRule="auto"/>
               <w:rPr>
-                <w:rFonts w:ascii="Times New Roman" w:hAnsi="Times New Roman" w:hint="eastAsia"/>
+                <w:rFonts w:ascii="Times New Roman" w:hAnsi="Times New Roman"/>
                 <w:bCs/>
                 <w:sz w:val="24"/>
               </w:rPr>
@@ -5078,6 +5239,7 @@
               </w:rPr>
               <w:t>,</w:t>
             </w:r>
+            <w:proofErr w:type="gramStart"/>
             <w:r>
               <w:rPr>
                 <w:rFonts w:ascii="Times New Roman" w:hAnsi="Times New Roman" w:hint="eastAsia"/>
@@ -5086,6 +5248,7 @@
               </w:rPr>
               <w:t>夏信东</w:t>
             </w:r>
+            <w:proofErr w:type="gramEnd"/>
             <w:r>
               <w:rPr>
                 <w:rFonts w:ascii="Times New Roman" w:hAnsi="Times New Roman" w:hint="eastAsia"/>
@@ -5126,8 +5289,136 @@
               </w:rPr>
               <w:t>,1993(03):42-44.</w:t>
             </w:r>
-            <w:bookmarkStart w:id="0" w:name="_GoBack"/>
-            <w:bookmarkEnd w:id="0"/>
+          </w:p>
+          <w:p>
+            <w:pPr>
+              <w:snapToGrid w:val="0"/>
+              <w:spacing w:beforeLines="50" w:before="156" w:afterLines="50" w:after="156" w:line="300" w:lineRule="auto"/>
+              <w:rPr>
+                <w:rFonts w:ascii="Times New Roman" w:hAnsi="Times New Roman" w:hint="eastAsia"/>
+                <w:bCs/>
+                <w:sz w:val="24"/>
+              </w:rPr>
+            </w:pPr>
+            <w:r>
+              <w:rPr>
+                <w:rFonts w:ascii="Times New Roman" w:hAnsi="Times New Roman" w:hint="eastAsia"/>
+                <w:bCs/>
+                <w:sz w:val="24"/>
+              </w:rPr>
+              <w:t>[</w:t>
+            </w:r>
+            <w:r>
+              <w:rPr>
+                <w:rFonts w:ascii="Times New Roman" w:hAnsi="Times New Roman"/>
+                <w:bCs/>
+                <w:sz w:val="24"/>
+              </w:rPr>
+              <w:t>4]</w:t>
+            </w:r>
+            <w:r>
+              <w:t xml:space="preserve"> </w:t>
+            </w:r>
+            <w:r>
+              <w:rPr>
+                <w:rFonts w:ascii="Times New Roman" w:hAnsi="Times New Roman"/>
+                <w:bCs/>
+                <w:sz w:val="24"/>
+              </w:rPr>
+              <w:t>Morphological segmentation based on edge detection for sewer pipe defects on CCTV images[J</w:t>
+            </w:r>
+            <w:proofErr w:type="gramStart"/>
+            <w:r>
+              <w:rPr>
+                <w:rFonts w:ascii="Times New Roman" w:hAnsi="Times New Roman"/>
+                <w:bCs/>
+                <w:sz w:val="24"/>
+              </w:rPr>
+              <w:t>] .</w:t>
+            </w:r>
+            <w:proofErr w:type="gramEnd"/>
+            <w:r>
+              <w:rPr>
+                <w:rFonts w:ascii="Times New Roman" w:hAnsi="Times New Roman"/>
+                <w:bCs/>
+                <w:sz w:val="24"/>
+              </w:rPr>
+              <w:t xml:space="preserve"> Tung-Ching </w:t>
+            </w:r>
+            <w:proofErr w:type="spellStart"/>
+            <w:proofErr w:type="gramStart"/>
+            <w:r>
+              <w:rPr>
+                <w:rFonts w:ascii="Times New Roman" w:hAnsi="Times New Roman"/>
+                <w:bCs/>
+                <w:sz w:val="24"/>
+              </w:rPr>
+              <w:t>Su,Ming</w:t>
+            </w:r>
+            <w:proofErr w:type="spellEnd"/>
+            <w:proofErr w:type="gramEnd"/>
+            <w:r>
+              <w:rPr>
+                <w:rFonts w:ascii="Times New Roman" w:hAnsi="Times New Roman"/>
+                <w:bCs/>
+                <w:sz w:val="24"/>
+              </w:rPr>
+              <w:t xml:space="preserve">-Der </w:t>
+            </w:r>
+            <w:proofErr w:type="spellStart"/>
+            <w:r>
+              <w:rPr>
+                <w:rFonts w:ascii="Times New Roman" w:hAnsi="Times New Roman"/>
+                <w:bCs/>
+                <w:sz w:val="24"/>
+              </w:rPr>
+              <w:t>Yang,Tsung</w:t>
+            </w:r>
+            <w:proofErr w:type="spellEnd"/>
+            <w:r>
+              <w:rPr>
+                <w:rFonts w:ascii="Times New Roman" w:hAnsi="Times New Roman"/>
+                <w:bCs/>
+                <w:sz w:val="24"/>
+              </w:rPr>
+              <w:t xml:space="preserve">-Chiang </w:t>
+            </w:r>
+            <w:proofErr w:type="spellStart"/>
+            <w:r>
+              <w:rPr>
+                <w:rFonts w:ascii="Times New Roman" w:hAnsi="Times New Roman"/>
+                <w:bCs/>
+                <w:sz w:val="24"/>
+              </w:rPr>
+              <w:t>Wu,Ji</w:t>
+            </w:r>
+            <w:proofErr w:type="spellEnd"/>
+            <w:r>
+              <w:rPr>
+                <w:rFonts w:ascii="Times New Roman" w:hAnsi="Times New Roman"/>
+                <w:bCs/>
+                <w:sz w:val="24"/>
+              </w:rPr>
+              <w:t xml:space="preserve">-Yuan Lin.  Expert Systems With </w:t>
+            </w:r>
+            <w:proofErr w:type="gramStart"/>
+            <w:r>
+              <w:rPr>
+                <w:rFonts w:ascii="Times New Roman" w:hAnsi="Times New Roman"/>
+                <w:bCs/>
+                <w:sz w:val="24"/>
+              </w:rPr>
+              <w:t>Applications .</w:t>
+            </w:r>
+            <w:proofErr w:type="gramEnd"/>
+            <w:r>
+              <w:rPr>
+                <w:rFonts w:ascii="Times New Roman" w:hAnsi="Times New Roman"/>
+                <w:bCs/>
+                <w:sz w:val="24"/>
+              </w:rPr>
+              <w:t xml:space="preserve"> 2011 (10)</w:t>
+            </w:r>
           </w:p>
           <w:p>
             <w:pPr>
@@ -5433,7 +5724,7 @@
           </w:p>
           <w:p>
             <w:pPr>
-              <w:pStyle w:val="a5"/>
+              <w:pStyle w:val="a7"/>
               <w:numPr>
                 <w:ilvl w:val="0"/>
                 <w:numId w:val="7"/>
@@ -5474,7 +5765,7 @@
           </w:p>
           <w:p>
             <w:pPr>
-              <w:pStyle w:val="a5"/>
+              <w:pStyle w:val="a7"/>
               <w:numPr>
                 <w:ilvl w:val="0"/>
                 <w:numId w:val="7"/>
@@ -5507,7 +5798,7 @@
           </w:p>
           <w:p>
             <w:pPr>
-              <w:pStyle w:val="a5"/>
+              <w:pStyle w:val="a7"/>
               <w:numPr>
                 <w:ilvl w:val="0"/>
                 <w:numId w:val="7"/>
@@ -5527,21 +5818,30 @@
                 <w:sz w:val="24"/>
                 <w:szCs w:val="24"/>
               </w:rPr>
-              <w:t>传动机构：由于靠轮子驱动整个机构，为了能实现机构稳定前进，我们准备用单电机驱动三个轮子，其中的传动机构要在连着轮子的那根杆能伸缩的情况下</w:t>
-            </w:r>
+              <w:t>传动机构：由于靠轮子驱动整个机构，为了能实现机构稳定前进，我们准备用单电机驱动三个轮子，其中的传动机构要在连着轮子的</w:t>
+            </w:r>
+            <w:proofErr w:type="gramStart"/>
             <w:r>
               <w:rPr>
                 <w:rFonts w:ascii="Times New Roman" w:eastAsiaTheme="minorEastAsia" w:hAnsi="Times New Roman"/>
                 <w:sz w:val="24"/>
                 <w:szCs w:val="24"/>
               </w:rPr>
-              <w:lastRenderedPageBreak/>
-              <w:t>依旧能达到传动的效果。</w:t>
-            </w:r>
-          </w:p>
-          <w:p>
-            <w:pPr>
-              <w:pStyle w:val="a5"/>
+              <w:t>那根杆能</w:t>
+            </w:r>
+            <w:proofErr w:type="gramEnd"/>
+            <w:r>
+              <w:rPr>
+                <w:rFonts w:ascii="Times New Roman" w:eastAsiaTheme="minorEastAsia" w:hAnsi="Times New Roman"/>
+                <w:sz w:val="24"/>
+                <w:szCs w:val="24"/>
+              </w:rPr>
+              <w:t>伸缩的情况下依旧能达到传动的效果。</w:t>
+            </w:r>
+          </w:p>
+          <w:p>
+            <w:pPr>
+              <w:pStyle w:val="a7"/>
               <w:numPr>
                 <w:ilvl w:val="0"/>
                 <w:numId w:val="7"/>
@@ -5582,7 +5882,7 @@
           </w:p>
           <w:p>
             <w:pPr>
-              <w:pStyle w:val="a5"/>
+              <w:pStyle w:val="a7"/>
               <w:numPr>
                 <w:ilvl w:val="0"/>
                 <w:numId w:val="7"/>
@@ -6145,7 +6445,7 @@
           </w:p>
           <w:p>
             <w:pPr>
-              <w:pStyle w:val="a5"/>
+              <w:pStyle w:val="a7"/>
               <w:numPr>
                 <w:ilvl w:val="0"/>
                 <w:numId w:val="5"/>
@@ -6163,19 +6463,51 @@
                 <w:rFonts w:ascii="Times New Roman" w:hAnsi="Times New Roman" w:hint="eastAsia"/>
                 <w:sz w:val="24"/>
               </w:rPr>
-              <w:t>团队成员拥有丰富的机械设计以及制造经验，参与增材制造方面专利两项，</w:t>
-            </w:r>
-            <w:r>
-              <w:rPr>
-                <w:rFonts w:ascii="Times New Roman" w:hAnsi="Times New Roman" w:hint="eastAsia"/>
-                <w:sz w:val="24"/>
-              </w:rPr>
-              <w:t>管道运动方面的机械设计斩获机械创新大赛校赛一等奖。</w:t>
-            </w:r>
-          </w:p>
-          <w:p>
-            <w:pPr>
-              <w:pStyle w:val="a5"/>
+              <w:t>团队成员拥有丰富的机械设计以及制造经验，</w:t>
+            </w:r>
+            <w:proofErr w:type="gramStart"/>
+            <w:r>
+              <w:rPr>
+                <w:rFonts w:ascii="Times New Roman" w:hAnsi="Times New Roman" w:hint="eastAsia"/>
+                <w:sz w:val="24"/>
+              </w:rPr>
+              <w:t>参与增材制造</w:t>
+            </w:r>
+            <w:proofErr w:type="gramEnd"/>
+            <w:r>
+              <w:rPr>
+                <w:rFonts w:ascii="Times New Roman" w:hAnsi="Times New Roman" w:hint="eastAsia"/>
+                <w:sz w:val="24"/>
+              </w:rPr>
+              <w:t>方面专利两项，</w:t>
+            </w:r>
+            <w:r>
+              <w:rPr>
+                <w:rFonts w:ascii="Times New Roman" w:hAnsi="Times New Roman" w:hint="eastAsia"/>
+                <w:sz w:val="24"/>
+              </w:rPr>
+              <w:t>管道运动方面的机械设计斩获机械创新</w:t>
+            </w:r>
+            <w:proofErr w:type="gramStart"/>
+            <w:r>
+              <w:rPr>
+                <w:rFonts w:ascii="Times New Roman" w:hAnsi="Times New Roman" w:hint="eastAsia"/>
+                <w:sz w:val="24"/>
+              </w:rPr>
+              <w:t>大赛校赛一等奖</w:t>
+            </w:r>
+            <w:proofErr w:type="gramEnd"/>
+            <w:r>
+              <w:rPr>
+                <w:rFonts w:ascii="Times New Roman" w:hAnsi="Times New Roman" w:hint="eastAsia"/>
+                <w:sz w:val="24"/>
+              </w:rPr>
+              <w:t>。</w:t>
+            </w:r>
+          </w:p>
+          <w:p>
+            <w:pPr>
+              <w:pStyle w:val="a7"/>
               <w:numPr>
                 <w:ilvl w:val="0"/>
                 <w:numId w:val="5"/>
@@ -6283,7 +6615,7 @@
           </w:p>
           <w:p>
             <w:pPr>
-              <w:pStyle w:val="a5"/>
+              <w:pStyle w:val="a7"/>
               <w:numPr>
                 <w:ilvl w:val="6"/>
                 <w:numId w:val="2"/>
@@ -6332,7 +6664,7 @@
           </w:p>
           <w:p>
             <w:pPr>
-              <w:pStyle w:val="a5"/>
+              <w:pStyle w:val="a7"/>
               <w:numPr>
                 <w:ilvl w:val="6"/>
                 <w:numId w:val="2"/>
@@ -6358,13 +6690,12 @@
                 <w:sz w:val="24"/>
                 <w:szCs w:val="24"/>
               </w:rPr>
-              <w:lastRenderedPageBreak/>
               <w:t>作为在读本科生，研究时间与学习时间难免相互挤占，容易产生技术问题。</w:t>
             </w:r>
           </w:p>
           <w:p>
             <w:pPr>
-              <w:pStyle w:val="a5"/>
+              <w:pStyle w:val="a7"/>
               <w:numPr>
                 <w:ilvl w:val="6"/>
                 <w:numId w:val="2"/>
@@ -6404,7 +6735,7 @@
           </w:p>
           <w:p>
             <w:pPr>
-              <w:pStyle w:val="a5"/>
+              <w:pStyle w:val="a7"/>
               <w:numPr>
                 <w:ilvl w:val="6"/>
                 <w:numId w:val="2"/>
@@ -6474,7 +6805,7 @@
           </w:p>
           <w:p>
             <w:pPr>
-              <w:pStyle w:val="a5"/>
+              <w:pStyle w:val="a7"/>
               <w:numPr>
                 <w:ilvl w:val="0"/>
                 <w:numId w:val="6"/>
@@ -6501,7 +6832,7 @@
           </w:p>
           <w:p>
             <w:pPr>
-              <w:pStyle w:val="a5"/>
+              <w:pStyle w:val="a7"/>
               <w:numPr>
                 <w:ilvl w:val="0"/>
                 <w:numId w:val="6"/>
@@ -6528,7 +6859,7 @@
           </w:p>
           <w:p>
             <w:pPr>
-              <w:pStyle w:val="a5"/>
+              <w:pStyle w:val="a7"/>
               <w:numPr>
                 <w:ilvl w:val="0"/>
                 <w:numId w:val="6"/>
@@ -6564,7 +6895,7 @@
           </w:p>
           <w:p>
             <w:pPr>
-              <w:pStyle w:val="a5"/>
+              <w:pStyle w:val="a7"/>
               <w:numPr>
                 <w:ilvl w:val="0"/>
                 <w:numId w:val="6"/>
@@ -6611,7 +6942,6 @@
           <w:b/>
           <w:sz w:val="28"/>
         </w:rPr>
-        <w:lastRenderedPageBreak/>
         <w:t>三、</w:t>
       </w:r>
       <w:r>
@@ -8017,7 +8347,6 @@
                 <w:rFonts w:ascii="Times New Roman" w:hAnsi="Times New Roman"/>
                 <w:sz w:val="24"/>
               </w:rPr>
-              <w:lastRenderedPageBreak/>
               <w:t>（需填写指导老师意见，无需签章。）</w:t>
             </w:r>
           </w:p>
@@ -8112,7 +8441,7 @@
 </file>
 
 <file path=word/endnotes.xml><?xml version="1.0" encoding="utf-8"?>
-<w:endnotes xmlns:wpc="http://schemas.microsoft.com/office/word/2010/wordprocessingCanvas" xmlns:mc="http://schemas.openxmlformats.org/markup-compatibility/2006" xmlns:o="urn:schemas-microsoft-com:office:office" xmlns:r="http://schemas.openxmlformats.org/officeDocument/2006/relationships" xmlns:m="http://schemas.openxmlformats.org/officeDocument/2006/math" xmlns:v="urn:schemas-microsoft-com:vml" xmlns:wp14="http://schemas.microsoft.com/office/word/2010/wordprocessingDrawing" xmlns:wp="http://schemas.openxmlformats.org/drawingml/2006/wordprocessingDrawing" xmlns:w10="urn:schemas-microsoft-com:office:word" xmlns:w="http://schemas.openxmlformats.org/wordprocessingml/2006/main" xmlns:w14="http://schemas.microsoft.com/office/word/2010/wordml" xmlns:w15="http://schemas.microsoft.com/office/word/2012/wordml" xmlns:wpg="http://schemas.microsoft.com/office/word/2010/wordprocessingGroup" xmlns:wpi="http://schemas.microsoft.com/office/word/2010/wordprocessingInk" xmlns:wne="http://schemas.microsoft.com/office/word/2006/wordml" xmlns:wps="http://schemas.microsoft.com/office/word/2010/wordprocessingShape" mc:Ignorable="w14 w15 wp14">
+<w:endnotes xmlns:wpc="http://schemas.microsoft.com/office/word/2010/wordprocessingCanvas" xmlns:cx="http://schemas.microsoft.com/office/drawing/2014/chartex" xmlns:cx1="http://schemas.microsoft.com/office/drawing/2015/9/8/chartex" xmlns:cx2="http://schemas.microsoft.com/office/drawing/2015/10/21/chartex" xmlns:cx3="http://schemas.microsoft.com/office/drawing/2016/5/9/chartex" xmlns:cx4="http://schemas.microsoft.com/office/drawing/2016/5/10/chartex" xmlns:cx5="http://schemas.microsoft.com/office/drawing/2016/5/11/chartex" xmlns:cx6="http://schemas.microsoft.com/office/drawing/2016/5/12/chartex" xmlns:cx7="http://schemas.microsoft.com/office/drawing/2016/5/13/chartex" xmlns:cx8="http://schemas.microsoft.com/office/drawing/2016/5/14/chartex" xmlns:mc="http://schemas.openxmlformats.org/markup-compatibility/2006" xmlns:aink="http://schemas.microsoft.com/office/drawing/2016/ink" xmlns:am3d="http://schemas.microsoft.com/office/drawing/2017/model3d" xmlns:o="urn:schemas-microsoft-com:office:office" xmlns:r="http://schemas.openxmlformats.org/officeDocument/2006/relationships" xmlns:m="http://schemas.openxmlformats.org/officeDocument/2006/math" xmlns:v="urn:schemas-microsoft-com:vml" xmlns:wp14="http://schemas.microsoft.com/office/word/2010/wordprocessingDrawing" xmlns:wp="http://schemas.openxmlformats.org/drawingml/2006/wordprocessingDrawing" xmlns:w10="urn:schemas-microsoft-com:office:word" xmlns:w="http://schemas.openxmlformats.org/wordprocessingml/2006/main" xmlns:w14="http://schemas.microsoft.com/office/word/2010/wordml" xmlns:w15="http://schemas.microsoft.com/office/word/2012/wordml" xmlns:w16cex="http://schemas.microsoft.com/office/word/2018/wordml/cex" xmlns:w16cid="http://schemas.microsoft.com/office/word/2016/wordml/cid" xmlns:w16="http://schemas.microsoft.com/office/word/2018/wordml" xmlns:w16se="http://schemas.microsoft.com/office/word/2015/wordml/symex" xmlns:wpg="http://schemas.microsoft.com/office/word/2010/wordprocessingGroup" xmlns:wpi="http://schemas.microsoft.com/office/word/2010/wordprocessingInk" xmlns:wne="http://schemas.microsoft.com/office/word/2006/wordml" xmlns:wps="http://schemas.microsoft.com/office/word/2010/wordprocessingShape" mc:Ignorable="w14 w15 w16se w16cid w16 w16cex wp14">
   <w:endnote w:type="separator" w:id="-1">
     <w:p>
       <w:r>
@@ -8131,7 +8460,7 @@
 </file>
 
 <file path=word/footnotes.xml><?xml version="1.0" encoding="utf-8"?>
-<w:footnotes xmlns:wpc="http://schemas.microsoft.com/office/word/2010/wordprocessingCanvas" xmlns:mc="http://schemas.openxmlformats.org/markup-compatibility/2006" xmlns:o="urn:schemas-microsoft-com:office:office" xmlns:r="http://schemas.openxmlformats.org/officeDocument/2006/relationships" xmlns:m="http://schemas.openxmlformats.org/officeDocument/2006/math" xmlns:v="urn:schemas-microsoft-com:vml" xmlns:wp14="http://schemas.microsoft.com/office/word/2010/wordprocessingDrawing" xmlns:wp="http://schemas.openxmlformats.org/drawingml/2006/wordprocessingDrawing" xmlns:w10="urn:schemas-microsoft-com:office:word" xmlns:w="http://schemas.openxmlformats.org/wordprocessingml/2006/main" xmlns:w14="http://schemas.microsoft.com/office/word/2010/wordml" xmlns:w15="http://schemas.microsoft.com/office/word/2012/wordml" xmlns:wpg="http://schemas.microsoft.com/office/word/2010/wordprocessingGroup" xmlns:wpi="http://schemas.microsoft.com/office/word/2010/wordprocessingInk" xmlns:wne="http://schemas.microsoft.com/office/word/2006/wordml" xmlns:wps="http://schemas.microsoft.com/office/word/2010/wordprocessingShape" mc:Ignorable="w14 w15 wp14">
+<w:footnotes xmlns:wpc="http://schemas.microsoft.com/office/word/2010/wordprocessingCanvas" xmlns:cx="http://schemas.microsoft.com/office/drawing/2014/chartex" xmlns:cx1="http://schemas.microsoft.com/office/drawing/2015/9/8/chartex" xmlns:cx2="http://schemas.microsoft.com/office/drawing/2015/10/21/chartex" xmlns:cx3="http://schemas.microsoft.com/office/drawing/2016/5/9/chartex" xmlns:cx4="http://schemas.microsoft.com/office/drawing/2016/5/10/chartex" xmlns:cx5="http://schemas.microsoft.com/office/drawing/2016/5/11/chartex" xmlns:cx6="http://schemas.microsoft.com/office/drawing/2016/5/12/chartex" xmlns:cx7="http://schemas.microsoft.com/office/drawing/2016/5/13/chartex" xmlns:cx8="http://schemas.microsoft.com/office/drawing/2016/5/14/chartex" xmlns:mc="http://schemas.openxmlformats.org/markup-compatibility/2006" xmlns:aink="http://schemas.microsoft.com/office/drawing/2016/ink" xmlns:am3d="http://schemas.microsoft.com/office/drawing/2017/model3d" xmlns:o="urn:schemas-microsoft-com:office:office" xmlns:r="http://schemas.openxmlformats.org/officeDocument/2006/relationships" xmlns:m="http://schemas.openxmlformats.org/officeDocument/2006/math" xmlns:v="urn:schemas-microsoft-com:vml" xmlns:wp14="http://schemas.microsoft.com/office/word/2010/wordprocessingDrawing" xmlns:wp="http://schemas.openxmlformats.org/drawingml/2006/wordprocessingDrawing" xmlns:w10="urn:schemas-microsoft-com:office:word" xmlns:w="http://schemas.openxmlformats.org/wordprocessingml/2006/main" xmlns:w14="http://schemas.microsoft.com/office/word/2010/wordml" xmlns:w15="http://schemas.microsoft.com/office/word/2012/wordml" xmlns:w16cex="http://schemas.microsoft.com/office/word/2018/wordml/cex" xmlns:w16cid="http://schemas.microsoft.com/office/word/2016/wordml/cid" xmlns:w16="http://schemas.microsoft.com/office/word/2018/wordml" xmlns:w16se="http://schemas.microsoft.com/office/word/2015/wordml/symex" xmlns:wpg="http://schemas.microsoft.com/office/word/2010/wordprocessingGroup" xmlns:wpi="http://schemas.microsoft.com/office/word/2010/wordprocessingInk" xmlns:wne="http://schemas.microsoft.com/office/word/2006/wordml" xmlns:wps="http://schemas.microsoft.com/office/word/2010/wordprocessingShape" mc:Ignorable="w14 w15 w16se w16cid w16 w16cex wp14">
   <w:footnote w:type="separator" w:id="-1">
     <w:p>
       <w:r>
@@ -8150,7 +8479,7 @@
 </file>
 
 <file path=word/numbering.xml><?xml version="1.0" encoding="utf-8"?>
-<w:numbering xmlns:wpc="http://schemas.microsoft.com/office/word/2010/wordprocessingCanvas" xmlns:mc="http://schemas.openxmlformats.org/markup-compatibility/2006" xmlns:o="urn:schemas-microsoft-com:office:office" xmlns:r="http://schemas.openxmlformats.org/officeDocument/2006/relationships" xmlns:m="http://schemas.openxmlformats.org/officeDocument/2006/math" xmlns:v="urn:schemas-microsoft-com:vml" xmlns:wp14="http://schemas.microsoft.com/office/word/2010/wordprocessingDrawing" xmlns:wp="http://schemas.openxmlformats.org/drawingml/2006/wordprocessingDrawing" xmlns:w10="urn:schemas-microsoft-com:office:word" xmlns:w="http://schemas.openxmlformats.org/wordprocessingml/2006/main" xmlns:w14="http://schemas.microsoft.com/office/word/2010/wordml" xmlns:w15="http://schemas.microsoft.com/office/word/2012/wordml" xmlns:wpg="http://schemas.microsoft.com/office/word/2010/wordprocessingGroup" xmlns:wpi="http://schemas.microsoft.com/office/word/2010/wordprocessingInk" xmlns:wne="http://schemas.microsoft.com/office/word/2006/wordml" xmlns:wps="http://schemas.microsoft.com/office/word/2010/wordprocessingShape" mc:Ignorable="w14 w15 wp14">
+<w:numbering xmlns:wpc="http://schemas.microsoft.com/office/word/2010/wordprocessingCanvas" xmlns:cx="http://schemas.microsoft.com/office/drawing/2014/chartex" xmlns:cx1="http://schemas.microsoft.com/office/drawing/2015/9/8/chartex" xmlns:cx2="http://schemas.microsoft.com/office/drawing/2015/10/21/chartex" xmlns:cx3="http://schemas.microsoft.com/office/drawing/2016/5/9/chartex" xmlns:cx4="http://schemas.microsoft.com/office/drawing/2016/5/10/chartex" xmlns:cx5="http://schemas.microsoft.com/office/drawing/2016/5/11/chartex" xmlns:cx6="http://schemas.microsoft.com/office/drawing/2016/5/12/chartex" xmlns:cx7="http://schemas.microsoft.com/office/drawing/2016/5/13/chartex" xmlns:cx8="http://schemas.microsoft.com/office/drawing/2016/5/14/chartex" xmlns:mc="http://schemas.openxmlformats.org/markup-compatibility/2006" xmlns:aink="http://schemas.microsoft.com/office/drawing/2016/ink" xmlns:am3d="http://schemas.microsoft.com/office/drawing/2017/model3d" xmlns:o="urn:schemas-microsoft-com:office:office" xmlns:r="http://schemas.openxmlformats.org/officeDocument/2006/relationships" xmlns:m="http://schemas.openxmlformats.org/officeDocument/2006/math" xmlns:v="urn:schemas-microsoft-com:vml" xmlns:wp14="http://schemas.microsoft.com/office/word/2010/wordprocessingDrawing" xmlns:wp="http://schemas.openxmlformats.org/drawingml/2006/wordprocessingDrawing" xmlns:w10="urn:schemas-microsoft-com:office:word" xmlns:w="http://schemas.openxmlformats.org/wordprocessingml/2006/main" xmlns:w14="http://schemas.microsoft.com/office/word/2010/wordml" xmlns:w15="http://schemas.microsoft.com/office/word/2012/wordml" xmlns:w16cex="http://schemas.microsoft.com/office/word/2018/wordml/cex" xmlns:w16cid="http://schemas.microsoft.com/office/word/2016/wordml/cid" xmlns:w16="http://schemas.microsoft.com/office/word/2018/wordml" xmlns:w16se="http://schemas.microsoft.com/office/word/2015/wordml/symex" xmlns:wpg="http://schemas.microsoft.com/office/word/2010/wordprocessingGroup" xmlns:wpi="http://schemas.microsoft.com/office/word/2010/wordprocessingInk" xmlns:wne="http://schemas.microsoft.com/office/word/2006/wordml" xmlns:wps="http://schemas.microsoft.com/office/word/2010/wordprocessingShape" mc:Ignorable="w14 w15 w16se w16cid w16 w16cex wp14">
   <w:abstractNum w:abstractNumId="0" w15:restartNumberingAfterBreak="0">
     <w:nsid w:val="9FDC0845"/>
     <w:multiLevelType w:val="singleLevel"/>
@@ -8797,7 +9126,7 @@
 </file>
 
 <file path=word/styles.xml><?xml version="1.0" encoding="utf-8"?>
-<w:styles xmlns:mc="http://schemas.openxmlformats.org/markup-compatibility/2006" xmlns:r="http://schemas.openxmlformats.org/officeDocument/2006/relationships" xmlns:w="http://schemas.openxmlformats.org/wordprocessingml/2006/main" xmlns:w14="http://schemas.microsoft.com/office/word/2010/wordml" xmlns:w15="http://schemas.microsoft.com/office/word/2012/wordml" mc:Ignorable="w14 w15">
+<w:styles xmlns:mc="http://schemas.openxmlformats.org/markup-compatibility/2006" xmlns:r="http://schemas.openxmlformats.org/officeDocument/2006/relationships" xmlns:w="http://schemas.openxmlformats.org/wordprocessingml/2006/main" xmlns:w14="http://schemas.microsoft.com/office/word/2010/wordml" xmlns:w15="http://schemas.microsoft.com/office/word/2012/wordml" xmlns:w16cex="http://schemas.microsoft.com/office/word/2018/wordml/cex" xmlns:w16cid="http://schemas.microsoft.com/office/word/2016/wordml/cid" xmlns:w16="http://schemas.microsoft.com/office/word/2018/wordml" xmlns:w16se="http://schemas.microsoft.com/office/word/2015/wordml/symex" mc:Ignorable="w14 w15 w16se w16cid w16 w16cex">
   <w:docDefaults>
     <w:rPrDefault>
       <w:rPr>
@@ -8807,7 +9136,7 @@
     </w:rPrDefault>
     <w:pPrDefault/>
   </w:docDefaults>
-  <w:latentStyles w:defLockedState="0" w:defUIPriority="0" w:defSemiHidden="0" w:defUnhideWhenUsed="0" w:defQFormat="0" w:count="371">
+  <w:latentStyles w:defLockedState="0" w:defUIPriority="0" w:defSemiHidden="0" w:defUnhideWhenUsed="0" w:defQFormat="0" w:count="376">
     <w:lsdException w:name="Normal" w:qFormat="1"/>
     <w:lsdException w:name="heading 1" w:qFormat="1"/>
     <w:lsdException w:name="heading 2" w:semiHidden="1" w:unhideWhenUsed="1" w:qFormat="1"/>
@@ -8905,7 +9234,7 @@
     <w:lsdException w:name="HTML Sample" w:semiHidden="1" w:unhideWhenUsed="1"/>
     <w:lsdException w:name="HTML Typewriter" w:semiHidden="1" w:unhideWhenUsed="1"/>
     <w:lsdException w:name="HTML Variable" w:semiHidden="1" w:unhideWhenUsed="1"/>
-    <w:lsdException w:name="Normal Table" w:semiHidden="1" w:uiPriority="99" w:unhideWhenUsed="1"/>
+    <w:lsdException w:name="Normal Table" w:uiPriority="99"/>
     <w:lsdException w:name="annotation subject" w:semiHidden="1" w:unhideWhenUsed="1"/>
     <w:lsdException w:name="No List" w:semiHidden="1" w:uiPriority="99" w:unhideWhenUsed="1"/>
     <w:lsdException w:name="Outline List 1" w:semiHidden="1" w:uiPriority="99" w:unhideWhenUsed="1"/>
@@ -8948,11 +9277,8 @@
     <w:lsdException w:name="Table Contemporary" w:semiHidden="1" w:unhideWhenUsed="1"/>
     <w:lsdException w:name="Table Elegant" w:semiHidden="1" w:unhideWhenUsed="1"/>
     <w:lsdException w:name="Table Professional" w:semiHidden="1" w:unhideWhenUsed="1"/>
-    <w:lsdException w:name="Table Subtle 1" w:semiHidden="1" w:unhideWhenUsed="1"/>
     <w:lsdException w:name="Table Subtle 2" w:semiHidden="1" w:unhideWhenUsed="1"/>
     <w:lsdException w:name="Table Web 1" w:semiHidden="1" w:unhideWhenUsed="1"/>
-    <w:lsdException w:name="Table Web 2" w:semiHidden="1" w:unhideWhenUsed="1"/>
-    <w:lsdException w:name="Table Web 3" w:semiHidden="1" w:unhideWhenUsed="1"/>
     <w:lsdException w:name="Balloon Text" w:semiHidden="1" w:unhideWhenUsed="1"/>
     <w:lsdException w:name="Table Theme" w:semiHidden="1" w:unhideWhenUsed="1"/>
     <w:lsdException w:name="Placeholder Text" w:semiHidden="1" w:uiPriority="99"/>
@@ -9170,6 +9496,11 @@
     <w:lsdException w:name="List Table 5 Dark Accent 6" w:uiPriority="50"/>
     <w:lsdException w:name="List Table 6 Colorful Accent 6" w:uiPriority="51"/>
     <w:lsdException w:name="List Table 7 Colorful Accent 6" w:uiPriority="52"/>
+    <w:lsdException w:name="Mention" w:semiHidden="1" w:uiPriority="99" w:unhideWhenUsed="1"/>
+    <w:lsdException w:name="Smart Hyperlink" w:semiHidden="1" w:uiPriority="99" w:unhideWhenUsed="1"/>
+    <w:lsdException w:name="Hashtag" w:semiHidden="1" w:uiPriority="99" w:unhideWhenUsed="1"/>
+    <w:lsdException w:name="Unresolved Mention" w:semiHidden="1" w:uiPriority="99" w:unhideWhenUsed="1"/>
+    <w:lsdException w:name="Smart Link" w:semiHidden="1" w:uiPriority="99" w:unhideWhenUsed="1"/>
   </w:latentStyles>
   <w:style w:type="paragraph" w:default="1" w:styleId="a">
     <w:name w:val="Normal"/>
@@ -9238,7 +9569,7 @@
   <w:style w:type="paragraph" w:styleId="a3">
     <w:name w:val="footer"/>
     <w:basedOn w:val="a"/>
-    <w:link w:val="Char"/>
+    <w:link w:val="a4"/>
     <w:pPr>
       <w:tabs>
         <w:tab w:val="center" w:pos="4153"/>
@@ -9252,10 +9583,10 @@
       <w:szCs w:val="18"/>
     </w:rPr>
   </w:style>
-  <w:style w:type="paragraph" w:styleId="a4">
+  <w:style w:type="paragraph" w:styleId="a5">
     <w:name w:val="header"/>
     <w:basedOn w:val="a"/>
-    <w:link w:val="Char0"/>
+    <w:link w:val="a6"/>
     <w:pPr>
       <w:pBdr>
         <w:bottom w:val="single" w:sz="6" w:space="1" w:color="auto"/>
@@ -9281,10 +9612,10 @@
       <w:ind w:firstLineChars="200" w:firstLine="420"/>
     </w:pPr>
   </w:style>
-  <w:style w:type="character" w:customStyle="1" w:styleId="Char0">
-    <w:name w:val="页眉 Char"/>
+  <w:style w:type="character" w:customStyle="1" w:styleId="a6">
+    <w:name w:val="页眉 字符"/>
     <w:basedOn w:val="a0"/>
-    <w:link w:val="a4"/>
+    <w:link w:val="a5"/>
     <w:rPr>
       <w:rFonts w:ascii="Calibri" w:eastAsia="宋体" w:hAnsi="Calibri" w:cs="Times New Roman"/>
       <w:kern w:val="2"/>
@@ -9292,8 +9623,8 @@
       <w:szCs w:val="18"/>
     </w:rPr>
   </w:style>
-  <w:style w:type="character" w:customStyle="1" w:styleId="Char">
-    <w:name w:val="页脚 Char"/>
+  <w:style w:type="character" w:customStyle="1" w:styleId="a4">
+    <w:name w:val="页脚 字符"/>
     <w:basedOn w:val="a0"/>
     <w:link w:val="a3"/>
     <w:rPr>
@@ -9307,7 +9638,7 @@
     <w:name w:val="c-value"/>
     <w:basedOn w:val="a0"/>
   </w:style>
-  <w:style w:type="paragraph" w:styleId="a5">
+  <w:style w:type="paragraph" w:styleId="a7">
     <w:name w:val="List Paragraph"/>
     <w:basedOn w:val="a"/>
     <w:uiPriority w:val="99"/>

--- a/上海交通大学大学生创新实践计划项目申请表.docx
+++ b/上海交通大学大学生创新实践计划项目申请表.docx
@@ -801,7 +801,7 @@
                 <w:rFonts w:ascii="Times New Roman" w:hAnsi="Times New Roman"/>
                 <w:sz w:val="24"/>
               </w:rPr>
-              <w:t>5</w:t>
+              <w:t>2</w:t>
             </w:r>
             <w:r>
               <w:rPr>
@@ -964,7 +964,7 @@
                 <w:rFonts w:ascii="Times New Roman" w:hAnsi="Times New Roman"/>
                 <w:sz w:val="24"/>
               </w:rPr>
-              <w:t>5</w:t>
+              <w:t>2</w:t>
             </w:r>
             <w:r>
               <w:rPr>
@@ -3776,23 +3776,7 @@
                 <w:rFonts w:ascii="Times New Roman" w:hAnsi="Times New Roman"/>
                 <w:sz w:val="24"/>
               </w:rPr>
-              <w:t>式管道缺陷检测装置。该装置将采用支撑轮结构，配合万向轴承、可变悬挂，实现在多种口径、多种路线形状管道内的稳定连贯移动。搭载结构光视觉传感器和超声波传感器，能够同时实现对表面毛刺和内部缺陷的</w:t>
-            </w:r>
-            <w:proofErr w:type="gramStart"/>
-            <w:r>
-              <w:rPr>
-                <w:rFonts w:ascii="Times New Roman" w:hAnsi="Times New Roman"/>
-                <w:sz w:val="24"/>
-              </w:rPr>
-              <w:t>的</w:t>
-            </w:r>
-            <w:proofErr w:type="gramEnd"/>
-            <w:r>
-              <w:rPr>
-                <w:rFonts w:ascii="Times New Roman" w:hAnsi="Times New Roman"/>
-                <w:sz w:val="24"/>
-              </w:rPr>
-              <w:t>自动化高精度检测。</w:t>
+              <w:t>式管道缺陷检测装置。该装置将采用支撑轮结构，配合万向轴承、可变悬挂，实现在多种口径、多种路线形状管道内的稳定连贯移动。搭载结构光视觉传感器和超声波传感器，能够同时实现对表面毛刺和内部缺陷的的自动化高精度检测。</w:t>
             </w:r>
           </w:p>
           <w:p>
@@ -3973,23 +3957,7 @@
                 <w:rFonts w:ascii="Times New Roman" w:hAnsi="Times New Roman"/>
                 <w:sz w:val="24"/>
               </w:rPr>
-              <w:t>本项目旨在开发一款</w:t>
-            </w:r>
-            <w:proofErr w:type="gramStart"/>
-            <w:r>
-              <w:rPr>
-                <w:rFonts w:ascii="Times New Roman" w:hAnsi="Times New Roman"/>
-                <w:sz w:val="24"/>
-              </w:rPr>
-              <w:t>集行动</w:t>
-            </w:r>
-            <w:proofErr w:type="gramEnd"/>
-            <w:r>
-              <w:rPr>
-                <w:rFonts w:ascii="Times New Roman" w:hAnsi="Times New Roman"/>
-                <w:sz w:val="24"/>
-              </w:rPr>
-              <w:t>灵活性</w:t>
+              <w:t>本项目旨在开发一款集行动灵活性</w:t>
             </w:r>
             <w:r>
               <w:rPr>
@@ -4017,23 +3985,7 @@
                 <w:rFonts w:ascii="Times New Roman" w:hAnsi="Times New Roman"/>
                 <w:sz w:val="24"/>
               </w:rPr>
-              <w:t>检测精度和</w:t>
-            </w:r>
-            <w:proofErr w:type="gramStart"/>
-            <w:r>
-              <w:rPr>
-                <w:rFonts w:ascii="Times New Roman" w:hAnsi="Times New Roman"/>
-                <w:sz w:val="24"/>
-              </w:rPr>
-              <w:t>低使用</w:t>
-            </w:r>
-            <w:proofErr w:type="gramEnd"/>
-            <w:r>
-              <w:rPr>
-                <w:rFonts w:ascii="Times New Roman" w:hAnsi="Times New Roman"/>
-                <w:sz w:val="24"/>
-              </w:rPr>
-              <w:t>成本于一体的新一代自</w:t>
+              <w:t>检测精度和低使用成本于一体的新一代自</w:t>
             </w:r>
             <w:r>
               <w:rPr>
@@ -4252,23 +4204,7 @@
                 <w:rFonts w:ascii="Times New Roman" w:hAnsi="Times New Roman"/>
                 <w:sz w:val="24"/>
               </w:rPr>
-              <w:t xml:space="preserve">J. </w:t>
-            </w:r>
-            <w:proofErr w:type="spellStart"/>
-            <w:r>
-              <w:rPr>
-                <w:rFonts w:ascii="Times New Roman" w:hAnsi="Times New Roman"/>
-                <w:sz w:val="24"/>
-              </w:rPr>
-              <w:t>Vrèrtut</w:t>
-            </w:r>
-            <w:proofErr w:type="spellEnd"/>
-            <w:r>
-              <w:rPr>
-                <w:rFonts w:ascii="Times New Roman" w:hAnsi="Times New Roman"/>
-                <w:sz w:val="24"/>
-              </w:rPr>
-              <w:t xml:space="preserve"> </w:t>
+              <w:t xml:space="preserve">J. Vrèrtut </w:t>
             </w:r>
             <w:r>
               <w:rPr>
@@ -4484,23 +4420,7 @@
                 <w:rFonts w:ascii="Times New Roman" w:hAnsi="Times New Roman"/>
                 <w:sz w:val="24"/>
               </w:rPr>
-              <w:t>综上，轮式机器人受到的最大限制来源于驱动轮与牵引力，灵活性的平衡难以掌握。同时，载物重量，驱动电机功率也必须纳入</w:t>
-            </w:r>
-            <w:proofErr w:type="gramStart"/>
-            <w:r>
-              <w:rPr>
-                <w:rFonts w:ascii="Times New Roman" w:hAnsi="Times New Roman"/>
-                <w:sz w:val="24"/>
-              </w:rPr>
-              <w:t>考量</w:t>
-            </w:r>
-            <w:proofErr w:type="gramEnd"/>
-            <w:r>
-              <w:rPr>
-                <w:rFonts w:ascii="Times New Roman" w:hAnsi="Times New Roman"/>
-                <w:sz w:val="24"/>
-              </w:rPr>
-              <w:t>范围。</w:t>
+              <w:t>综上，轮式机器人受到的最大限制来源于驱动轮与牵引力，灵活性的平衡难以掌握。同时，载物重量，驱动电机功率也必须纳入考量范围。</w:t>
             </w:r>
           </w:p>
           <w:p>
@@ -4698,7 +4618,7 @@
               <w:spacing w:beforeLines="50" w:before="156" w:afterLines="50" w:after="156" w:line="300" w:lineRule="auto"/>
               <w:ind w:leftChars="-16" w:left="350" w:hangingChars="160" w:hanging="384"/>
               <w:rPr>
-                <w:rFonts w:ascii="Times New Roman" w:hAnsi="Times New Roman" w:hint="eastAsia"/>
+                <w:rFonts w:ascii="Times New Roman" w:hAnsi="Times New Roman"/>
                 <w:sz w:val="24"/>
               </w:rPr>
             </w:pPr>
@@ -4873,7 +4793,7 @@
               <w:snapToGrid w:val="0"/>
               <w:spacing w:beforeLines="50" w:before="156" w:afterLines="50" w:after="156" w:line="300" w:lineRule="auto"/>
               <w:rPr>
-                <w:rFonts w:ascii="Times New Roman" w:hAnsi="Times New Roman" w:hint="eastAsia"/>
+                <w:rFonts w:ascii="Times New Roman" w:hAnsi="Times New Roman"/>
                 <w:bCs/>
                 <w:sz w:val="24"/>
               </w:rPr>
@@ -5239,7 +5159,6 @@
               </w:rPr>
               <w:t>,</w:t>
             </w:r>
-            <w:proofErr w:type="gramStart"/>
             <w:r>
               <w:rPr>
                 <w:rFonts w:ascii="Times New Roman" w:hAnsi="Times New Roman" w:hint="eastAsia"/>
@@ -5248,7 +5167,6 @@
               </w:rPr>
               <w:t>夏信东</w:t>
             </w:r>
-            <w:proofErr w:type="gramEnd"/>
             <w:r>
               <w:rPr>
                 <w:rFonts w:ascii="Times New Roman" w:hAnsi="Times New Roman" w:hint="eastAsia"/>
@@ -5295,7 +5213,7 @@
               <w:snapToGrid w:val="0"/>
               <w:spacing w:beforeLines="50" w:before="156" w:afterLines="50" w:after="156" w:line="300" w:lineRule="auto"/>
               <w:rPr>
-                <w:rFonts w:ascii="Times New Roman" w:hAnsi="Times New Roman" w:hint="eastAsia"/>
+                <w:rFonts w:ascii="Times New Roman" w:hAnsi="Times New Roman"/>
                 <w:bCs/>
                 <w:sz w:val="24"/>
               </w:rPr>
@@ -5325,99 +5243,7 @@
                 <w:bCs/>
                 <w:sz w:val="24"/>
               </w:rPr>
-              <w:t>Morphological segmentation based on edge detection for sewer pipe defects on CCTV images[J</w:t>
-            </w:r>
-            <w:proofErr w:type="gramStart"/>
-            <w:r>
-              <w:rPr>
-                <w:rFonts w:ascii="Times New Roman" w:hAnsi="Times New Roman"/>
-                <w:bCs/>
-                <w:sz w:val="24"/>
-              </w:rPr>
-              <w:t>] .</w:t>
-            </w:r>
-            <w:proofErr w:type="gramEnd"/>
-            <w:r>
-              <w:rPr>
-                <w:rFonts w:ascii="Times New Roman" w:hAnsi="Times New Roman"/>
-                <w:bCs/>
-                <w:sz w:val="24"/>
-              </w:rPr>
-              <w:t xml:space="preserve"> Tung-Ching </w:t>
-            </w:r>
-            <w:proofErr w:type="spellStart"/>
-            <w:proofErr w:type="gramStart"/>
-            <w:r>
-              <w:rPr>
-                <w:rFonts w:ascii="Times New Roman" w:hAnsi="Times New Roman"/>
-                <w:bCs/>
-                <w:sz w:val="24"/>
-              </w:rPr>
-              <w:t>Su,Ming</w:t>
-            </w:r>
-            <w:proofErr w:type="spellEnd"/>
-            <w:proofErr w:type="gramEnd"/>
-            <w:r>
-              <w:rPr>
-                <w:rFonts w:ascii="Times New Roman" w:hAnsi="Times New Roman"/>
-                <w:bCs/>
-                <w:sz w:val="24"/>
-              </w:rPr>
-              <w:t xml:space="preserve">-Der </w:t>
-            </w:r>
-            <w:proofErr w:type="spellStart"/>
-            <w:r>
-              <w:rPr>
-                <w:rFonts w:ascii="Times New Roman" w:hAnsi="Times New Roman"/>
-                <w:bCs/>
-                <w:sz w:val="24"/>
-              </w:rPr>
-              <w:t>Yang,Tsung</w:t>
-            </w:r>
-            <w:proofErr w:type="spellEnd"/>
-            <w:r>
-              <w:rPr>
-                <w:rFonts w:ascii="Times New Roman" w:hAnsi="Times New Roman"/>
-                <w:bCs/>
-                <w:sz w:val="24"/>
-              </w:rPr>
-              <w:t xml:space="preserve">-Chiang </w:t>
-            </w:r>
-            <w:proofErr w:type="spellStart"/>
-            <w:r>
-              <w:rPr>
-                <w:rFonts w:ascii="Times New Roman" w:hAnsi="Times New Roman"/>
-                <w:bCs/>
-                <w:sz w:val="24"/>
-              </w:rPr>
-              <w:t>Wu,Ji</w:t>
-            </w:r>
-            <w:proofErr w:type="spellEnd"/>
-            <w:r>
-              <w:rPr>
-                <w:rFonts w:ascii="Times New Roman" w:hAnsi="Times New Roman"/>
-                <w:bCs/>
-                <w:sz w:val="24"/>
-              </w:rPr>
-              <w:t xml:space="preserve">-Yuan Lin.  Expert Systems With </w:t>
-            </w:r>
-            <w:proofErr w:type="gramStart"/>
-            <w:r>
-              <w:rPr>
-                <w:rFonts w:ascii="Times New Roman" w:hAnsi="Times New Roman"/>
-                <w:bCs/>
-                <w:sz w:val="24"/>
-              </w:rPr>
-              <w:t>Applications .</w:t>
-            </w:r>
-            <w:proofErr w:type="gramEnd"/>
-            <w:r>
-              <w:rPr>
-                <w:rFonts w:ascii="Times New Roman" w:hAnsi="Times New Roman"/>
-                <w:bCs/>
-                <w:sz w:val="24"/>
-              </w:rPr>
-              <w:t xml:space="preserve"> 2011 (10)</w:t>
+              <w:t>Morphological segmentation based on edge detection for sewer pipe defects on CCTV images[J] . Tung-Ching Su,Ming-Der Yang,Tsung-Chiang Wu,Ji-Yuan Lin.  Expert Systems With Applications . 2011 (10)</w:t>
             </w:r>
           </w:p>
           <w:p>
@@ -5818,25 +5644,7 @@
                 <w:sz w:val="24"/>
                 <w:szCs w:val="24"/>
               </w:rPr>
-              <w:t>传动机构：由于靠轮子驱动整个机构，为了能实现机构稳定前进，我们准备用单电机驱动三个轮子，其中的传动机构要在连着轮子的</w:t>
-            </w:r>
-            <w:proofErr w:type="gramStart"/>
-            <w:r>
-              <w:rPr>
-                <w:rFonts w:ascii="Times New Roman" w:eastAsiaTheme="minorEastAsia" w:hAnsi="Times New Roman"/>
-                <w:sz w:val="24"/>
-                <w:szCs w:val="24"/>
-              </w:rPr>
-              <w:t>那根杆能</w:t>
-            </w:r>
-            <w:proofErr w:type="gramEnd"/>
-            <w:r>
-              <w:rPr>
-                <w:rFonts w:ascii="Times New Roman" w:eastAsiaTheme="minorEastAsia" w:hAnsi="Times New Roman"/>
-                <w:sz w:val="24"/>
-                <w:szCs w:val="24"/>
-              </w:rPr>
-              <w:t>伸缩的情况下依旧能达到传动的效果。</w:t>
+              <w:t>传动机构：由于靠轮子驱动整个机构，为了能实现机构稳定前进，我们准备用单电机驱动三个轮子，其中的传动机构要在连着轮子的那根杆能伸缩的情况下依旧能达到传动的效果。</w:t>
             </w:r>
           </w:p>
           <w:p>
@@ -6463,46 +6271,14 @@
                 <w:rFonts w:ascii="Times New Roman" w:hAnsi="Times New Roman" w:hint="eastAsia"/>
                 <w:sz w:val="24"/>
               </w:rPr>
-              <w:t>团队成员拥有丰富的机械设计以及制造经验，</w:t>
-            </w:r>
-            <w:proofErr w:type="gramStart"/>
-            <w:r>
-              <w:rPr>
-                <w:rFonts w:ascii="Times New Roman" w:hAnsi="Times New Roman" w:hint="eastAsia"/>
-                <w:sz w:val="24"/>
-              </w:rPr>
-              <w:t>参与增材制造</w:t>
-            </w:r>
-            <w:proofErr w:type="gramEnd"/>
-            <w:r>
-              <w:rPr>
-                <w:rFonts w:ascii="Times New Roman" w:hAnsi="Times New Roman" w:hint="eastAsia"/>
-                <w:sz w:val="24"/>
-              </w:rPr>
-              <w:t>方面专利两项，</w:t>
-            </w:r>
-            <w:r>
-              <w:rPr>
-                <w:rFonts w:ascii="Times New Roman" w:hAnsi="Times New Roman" w:hint="eastAsia"/>
-                <w:sz w:val="24"/>
-              </w:rPr>
-              <w:t>管道运动方面的机械设计斩获机械创新</w:t>
-            </w:r>
-            <w:proofErr w:type="gramStart"/>
-            <w:r>
-              <w:rPr>
-                <w:rFonts w:ascii="Times New Roman" w:hAnsi="Times New Roman" w:hint="eastAsia"/>
-                <w:sz w:val="24"/>
-              </w:rPr>
-              <w:t>大赛校赛一等奖</w:t>
-            </w:r>
-            <w:proofErr w:type="gramEnd"/>
-            <w:r>
-              <w:rPr>
-                <w:rFonts w:ascii="Times New Roman" w:hAnsi="Times New Roman" w:hint="eastAsia"/>
-                <w:sz w:val="24"/>
-              </w:rPr>
-              <w:t>。</w:t>
+              <w:t>团队成员拥有丰富的机械设计以及制造经验，参与增材制造方面专利两项，</w:t>
+            </w:r>
+            <w:r>
+              <w:rPr>
+                <w:rFonts w:ascii="Times New Roman" w:hAnsi="Times New Roman" w:hint="eastAsia"/>
+                <w:sz w:val="24"/>
+              </w:rPr>
+              <w:t>管道运动方面的机械设计斩获机械创新大赛校赛一等奖。</w:t>
             </w:r>
           </w:p>
           <w:p>
@@ -7206,13 +6982,13 @@
               <w:rPr>
                 <w:rFonts w:ascii="Times New Roman" w:hAnsi="Times New Roman"/>
               </w:rPr>
-              <w:t>3</w:t>
-            </w:r>
-            <w:r>
-              <w:rPr>
-                <w:rFonts w:ascii="Times New Roman" w:hAnsi="Times New Roman"/>
-              </w:rPr>
-              <w:t>0000</w:t>
+              <w:t>24</w:t>
+            </w:r>
+            <w:r>
+              <w:rPr>
+                <w:rFonts w:ascii="Times New Roman" w:hAnsi="Times New Roman"/>
+              </w:rPr>
+              <w:t>000</w:t>
             </w:r>
           </w:p>
         </w:tc>
@@ -7671,13 +7447,13 @@
               <w:rPr>
                 <w:rFonts w:ascii="Times New Roman" w:hAnsi="Times New Roman"/>
               </w:rPr>
-              <w:t>3</w:t>
-            </w:r>
-            <w:r>
-              <w:rPr>
-                <w:rFonts w:ascii="Times New Roman" w:hAnsi="Times New Roman"/>
-              </w:rPr>
-              <w:t>000</w:t>
+              <w:t>24</w:t>
+            </w:r>
+            <w:r>
+              <w:rPr>
+                <w:rFonts w:ascii="Times New Roman" w:hAnsi="Times New Roman"/>
+              </w:rPr>
+              <w:t>00</w:t>
             </w:r>
           </w:p>
         </w:tc>
@@ -7947,7 +7723,13 @@
               <w:rPr>
                 <w:rFonts w:ascii="Times New Roman" w:hAnsi="Times New Roman"/>
               </w:rPr>
-              <w:t>0300</w:t>
+              <w:t>39</w:t>
+            </w:r>
+            <w:r>
+              <w:rPr>
+                <w:rFonts w:ascii="Times New Roman" w:hAnsi="Times New Roman"/>
+              </w:rPr>
+              <w:t>00</w:t>
             </w:r>
           </w:p>
         </w:tc>
@@ -9234,7 +9016,7 @@
     <w:lsdException w:name="HTML Sample" w:semiHidden="1" w:unhideWhenUsed="1"/>
     <w:lsdException w:name="HTML Typewriter" w:semiHidden="1" w:unhideWhenUsed="1"/>
     <w:lsdException w:name="HTML Variable" w:semiHidden="1" w:unhideWhenUsed="1"/>
-    <w:lsdException w:name="Normal Table" w:uiPriority="99"/>
+    <w:lsdException w:name="Normal Table" w:semiHidden="1" w:uiPriority="99" w:unhideWhenUsed="1"/>
     <w:lsdException w:name="annotation subject" w:semiHidden="1" w:unhideWhenUsed="1"/>
     <w:lsdException w:name="No List" w:semiHidden="1" w:uiPriority="99" w:unhideWhenUsed="1"/>
     <w:lsdException w:name="Outline List 1" w:semiHidden="1" w:uiPriority="99" w:unhideWhenUsed="1"/>
@@ -9277,8 +9059,11 @@
     <w:lsdException w:name="Table Contemporary" w:semiHidden="1" w:unhideWhenUsed="1"/>
     <w:lsdException w:name="Table Elegant" w:semiHidden="1" w:unhideWhenUsed="1"/>
     <w:lsdException w:name="Table Professional" w:semiHidden="1" w:unhideWhenUsed="1"/>
+    <w:lsdException w:name="Table Subtle 1" w:semiHidden="1" w:unhideWhenUsed="1"/>
     <w:lsdException w:name="Table Subtle 2" w:semiHidden="1" w:unhideWhenUsed="1"/>
     <w:lsdException w:name="Table Web 1" w:semiHidden="1" w:unhideWhenUsed="1"/>
+    <w:lsdException w:name="Table Web 2" w:semiHidden="1" w:unhideWhenUsed="1"/>
+    <w:lsdException w:name="Table Web 3" w:semiHidden="1" w:unhideWhenUsed="1"/>
     <w:lsdException w:name="Balloon Text" w:semiHidden="1" w:unhideWhenUsed="1"/>
     <w:lsdException w:name="Table Theme" w:semiHidden="1" w:unhideWhenUsed="1"/>
     <w:lsdException w:name="Placeholder Text" w:semiHidden="1" w:uiPriority="99"/>

--- a/上海交通大学大学生创新实践计划项目申请表.docx
+++ b/上海交通大学大学生创新实践计划项目申请表.docx
@@ -2429,6 +2429,7 @@
                 <w:rFonts w:ascii="Times New Roman" w:hAnsi="Times New Roman"/>
                 <w:sz w:val="24"/>
               </w:rPr>
+              <w:lastRenderedPageBreak/>
               <w:t>指导教师对本项目的支持情况</w:t>
             </w:r>
           </w:p>
@@ -3660,6 +3661,7 @@
           <w:b/>
           <w:sz w:val="28"/>
         </w:rPr>
+        <w:lastRenderedPageBreak/>
         <w:t>二、</w:t>
       </w:r>
       <w:r>
@@ -4239,7 +4241,15 @@
                 <w:rFonts w:ascii="Times New Roman" w:hAnsi="Times New Roman"/>
                 <w:sz w:val="24"/>
               </w:rPr>
-              <w:t>）。中国的管道机器人产业起步较晚。但上海交通大学研发了小口径管道内蠕动式移动机构，上海大学利用石油管道的石油高压研制成在役石油管道检测机器人，都为我国相关产业的发展迈出了坚实的第一步，创造了广阔的发展前景。</w:t>
+              <w:t>）。中国的管道机器人产业起步较晚。但上海交通大学研发了小</w:t>
+            </w:r>
+            <w:r>
+              <w:rPr>
+                <w:rFonts w:ascii="Times New Roman" w:hAnsi="Times New Roman"/>
+                <w:sz w:val="24"/>
+              </w:rPr>
+              <w:lastRenderedPageBreak/>
+              <w:t>口径管道内蠕动式移动机构，上海大学利用石油管道的石油高压研制成在役石油管道检测机器人，都为我国相关产业的发展迈出了坚实的第一步，创造了广阔的发展前景。</w:t>
             </w:r>
             <w:r>
               <w:rPr>
@@ -4577,6 +4587,7 @@
                 <w:rFonts w:ascii="Times New Roman" w:hAnsi="Times New Roman"/>
                 <w:sz w:val="24"/>
               </w:rPr>
+              <w:lastRenderedPageBreak/>
               <w:t>早在上世纪</w:t>
             </w:r>
             <w:r>
@@ -4662,7 +4673,7 @@
                 <w:bCs/>
                 <w:sz w:val="24"/>
               </w:rPr>
-              <w:t>2</w:t>
+              <w:t>1</w:t>
             </w:r>
             <w:r>
               <w:rPr>
@@ -4777,7 +4788,7 @@
                 <w:bCs/>
                 <w:sz w:val="24"/>
               </w:rPr>
-              <w:t>3</w:t>
+              <w:t>2</w:t>
             </w:r>
             <w:r>
               <w:rPr>
@@ -4836,7 +4847,23 @@
                 <w:bCs/>
                 <w:sz w:val="24"/>
               </w:rPr>
-              <w:t>[1]</w:t>
+              <w:t>[</w:t>
+            </w:r>
+            <w:r>
+              <w:rPr>
+                <w:rFonts w:ascii="Times New Roman" w:hAnsi="Times New Roman"/>
+                <w:bCs/>
+                <w:sz w:val="24"/>
+              </w:rPr>
+              <w:t>3</w:t>
+            </w:r>
+            <w:r>
+              <w:rPr>
+                <w:rFonts w:ascii="Times New Roman" w:hAnsi="Times New Roman" w:hint="eastAsia"/>
+                <w:bCs/>
+                <w:sz w:val="24"/>
+              </w:rPr>
+              <w:t>]</w:t>
             </w:r>
             <w:r>
               <w:rPr>
@@ -4911,55 +4938,119 @@
                 <w:bCs/>
                 <w:sz w:val="24"/>
               </w:rPr>
-              <w:t>[1]</w:t>
-            </w:r>
-            <w:r>
-              <w:rPr>
-                <w:rFonts w:ascii="Times New Roman" w:hAnsi="Times New Roman" w:hint="eastAsia"/>
-                <w:bCs/>
-                <w:sz w:val="24"/>
-              </w:rPr>
-              <w:t>王永雄</w:t>
-            </w:r>
-            <w:r>
-              <w:rPr>
-                <w:rFonts w:ascii="Times New Roman" w:hAnsi="Times New Roman" w:hint="eastAsia"/>
-                <w:bCs/>
-                <w:sz w:val="24"/>
-              </w:rPr>
-              <w:t xml:space="preserve">. </w:t>
-            </w:r>
-            <w:r>
-              <w:rPr>
-                <w:rFonts w:ascii="Times New Roman" w:hAnsi="Times New Roman" w:hint="eastAsia"/>
-                <w:bCs/>
-                <w:sz w:val="24"/>
-              </w:rPr>
-              <w:t>管道机器人控制、导航和管道检测技术研究</w:t>
-            </w:r>
-            <w:r>
-              <w:rPr>
-                <w:rFonts w:ascii="Times New Roman" w:hAnsi="Times New Roman" w:hint="eastAsia"/>
-                <w:bCs/>
-                <w:sz w:val="24"/>
-              </w:rPr>
-              <w:t>[D].</w:t>
-            </w:r>
-            <w:r>
-              <w:rPr>
-                <w:rFonts w:ascii="Times New Roman" w:hAnsi="Times New Roman" w:hint="eastAsia"/>
-                <w:bCs/>
-                <w:sz w:val="24"/>
-              </w:rPr>
-              <w:t>上海交通大学</w:t>
-            </w:r>
-            <w:r>
-              <w:rPr>
-                <w:rFonts w:ascii="Times New Roman" w:hAnsi="Times New Roman" w:hint="eastAsia"/>
-                <w:bCs/>
-                <w:sz w:val="24"/>
-              </w:rPr>
-              <w:t>,2012.</w:t>
+              <w:t>[</w:t>
+            </w:r>
+            <w:r>
+              <w:rPr>
+                <w:rFonts w:ascii="Times New Roman" w:hAnsi="Times New Roman"/>
+                <w:bCs/>
+                <w:sz w:val="24"/>
+              </w:rPr>
+              <w:t>1</w:t>
+            </w:r>
+            <w:r>
+              <w:rPr>
+                <w:rFonts w:ascii="Times New Roman" w:hAnsi="Times New Roman" w:hint="eastAsia"/>
+                <w:bCs/>
+                <w:sz w:val="24"/>
+              </w:rPr>
+              <w:t>]</w:t>
+            </w:r>
+            <w:r>
+              <w:rPr>
+                <w:rFonts w:ascii="Times New Roman" w:hAnsi="Times New Roman" w:hint="eastAsia"/>
+                <w:bCs/>
+                <w:sz w:val="24"/>
+              </w:rPr>
+              <w:t>甘小明</w:t>
+            </w:r>
+            <w:r>
+              <w:rPr>
+                <w:rFonts w:ascii="Times New Roman" w:hAnsi="Times New Roman" w:hint="eastAsia"/>
+                <w:bCs/>
+                <w:sz w:val="24"/>
+              </w:rPr>
+              <w:t>,</w:t>
+            </w:r>
+            <w:r>
+              <w:rPr>
+                <w:rFonts w:ascii="Times New Roman" w:hAnsi="Times New Roman" w:hint="eastAsia"/>
+                <w:bCs/>
+                <w:sz w:val="24"/>
+              </w:rPr>
+              <w:t>徐滨士</w:t>
+            </w:r>
+            <w:r>
+              <w:rPr>
+                <w:rFonts w:ascii="Times New Roman" w:hAnsi="Times New Roman" w:hint="eastAsia"/>
+                <w:bCs/>
+                <w:sz w:val="24"/>
+              </w:rPr>
+              <w:t>,</w:t>
+            </w:r>
+            <w:r>
+              <w:rPr>
+                <w:rFonts w:ascii="Times New Roman" w:hAnsi="Times New Roman" w:hint="eastAsia"/>
+                <w:bCs/>
+                <w:sz w:val="24"/>
+              </w:rPr>
+              <w:t>董世运</w:t>
+            </w:r>
+            <w:r>
+              <w:rPr>
+                <w:rFonts w:ascii="Times New Roman" w:hAnsi="Times New Roman" w:hint="eastAsia"/>
+                <w:bCs/>
+                <w:sz w:val="24"/>
+              </w:rPr>
+              <w:t>,</w:t>
+            </w:r>
+            <w:r>
+              <w:rPr>
+                <w:rFonts w:ascii="Times New Roman" w:hAnsi="Times New Roman" w:hint="eastAsia"/>
+                <w:bCs/>
+                <w:sz w:val="24"/>
+              </w:rPr>
+              <w:t>张旭明</w:t>
+            </w:r>
+            <w:r>
+              <w:rPr>
+                <w:rFonts w:ascii="Times New Roman" w:hAnsi="Times New Roman" w:hint="eastAsia"/>
+                <w:bCs/>
+                <w:sz w:val="24"/>
+              </w:rPr>
+              <w:t>.</w:t>
+            </w:r>
+            <w:r>
+              <w:rPr>
+                <w:rFonts w:ascii="Times New Roman" w:hAnsi="Times New Roman" w:hint="eastAsia"/>
+                <w:bCs/>
+                <w:sz w:val="24"/>
+              </w:rPr>
+              <w:t>管道机器人的发展现状</w:t>
+            </w:r>
+            <w:r>
+              <w:rPr>
+                <w:rFonts w:ascii="Times New Roman" w:hAnsi="Times New Roman" w:hint="eastAsia"/>
+                <w:bCs/>
+                <w:sz w:val="24"/>
+              </w:rPr>
+              <w:t>[J].</w:t>
+            </w:r>
+            <w:r>
+              <w:rPr>
+                <w:rFonts w:ascii="Times New Roman" w:hAnsi="Times New Roman" w:hint="eastAsia"/>
+                <w:bCs/>
+                <w:sz w:val="24"/>
+              </w:rPr>
+              <w:t>机器人技术与应用</w:t>
+            </w:r>
+            <w:r>
+              <w:rPr>
+                <w:rFonts w:ascii="Times New Roman" w:hAnsi="Times New Roman" w:hint="eastAsia"/>
+                <w:bCs/>
+                <w:sz w:val="24"/>
+              </w:rPr>
+              <w:t>,2003(06):5-10.</w:t>
             </w:r>
           </w:p>
           <w:p>
@@ -5002,7 +5093,7 @@
                 <w:bCs/>
                 <w:sz w:val="24"/>
               </w:rPr>
-              <w:t>甘小明</w:t>
+              <w:t>沈乃勋</w:t>
             </w:r>
             <w:r>
               <w:rPr>
@@ -5018,7 +5109,7 @@
                 <w:bCs/>
                 <w:sz w:val="24"/>
               </w:rPr>
-              <w:t>徐滨士</w:t>
+              <w:t>吕恬生</w:t>
             </w:r>
             <w:r>
               <w:rPr>
@@ -5034,23 +5125,7 @@
                 <w:bCs/>
                 <w:sz w:val="24"/>
               </w:rPr>
-              <w:t>董世运</w:t>
-            </w:r>
-            <w:r>
-              <w:rPr>
-                <w:rFonts w:ascii="Times New Roman" w:hAnsi="Times New Roman" w:hint="eastAsia"/>
-                <w:bCs/>
-                <w:sz w:val="24"/>
-              </w:rPr>
-              <w:t>,</w:t>
-            </w:r>
-            <w:r>
-              <w:rPr>
-                <w:rFonts w:ascii="Times New Roman" w:hAnsi="Times New Roman" w:hint="eastAsia"/>
-                <w:bCs/>
-                <w:sz w:val="24"/>
-              </w:rPr>
-              <w:t>张旭明</w:t>
+              <w:t>夏信东</w:t>
             </w:r>
             <w:r>
               <w:rPr>
@@ -5066,7 +5141,7 @@
                 <w:bCs/>
                 <w:sz w:val="24"/>
               </w:rPr>
-              <w:t>管道机器人的发展现状</w:t>
+              <w:t>管道内部行走与检测机器人的发展现状与展望</w:t>
             </w:r>
             <w:r>
               <w:rPr>
@@ -5082,15 +5157,15 @@
                 <w:bCs/>
                 <w:sz w:val="24"/>
               </w:rPr>
-              <w:t>机器人技术与应用</w:t>
-            </w:r>
-            <w:r>
-              <w:rPr>
-                <w:rFonts w:ascii="Times New Roman" w:hAnsi="Times New Roman" w:hint="eastAsia"/>
-                <w:bCs/>
-                <w:sz w:val="24"/>
-              </w:rPr>
-              <w:t>,2003(06):5-10.</w:t>
+              <w:t>机械设计与研究</w:t>
+            </w:r>
+            <w:r>
+              <w:rPr>
+                <w:rFonts w:ascii="Times New Roman" w:hAnsi="Times New Roman" w:hint="eastAsia"/>
+                <w:bCs/>
+                <w:sz w:val="24"/>
+              </w:rPr>
+              <w:t>,1993(03):42-44.</w:t>
             </w:r>
           </w:p>
           <w:p>
@@ -5133,79 +5208,47 @@
                 <w:bCs/>
                 <w:sz w:val="24"/>
               </w:rPr>
-              <w:t>沈乃勋</w:t>
-            </w:r>
-            <w:r>
-              <w:rPr>
-                <w:rFonts w:ascii="Times New Roman" w:hAnsi="Times New Roman" w:hint="eastAsia"/>
-                <w:bCs/>
-                <w:sz w:val="24"/>
-              </w:rPr>
-              <w:t>,</w:t>
-            </w:r>
-            <w:r>
-              <w:rPr>
-                <w:rFonts w:ascii="Times New Roman" w:hAnsi="Times New Roman" w:hint="eastAsia"/>
-                <w:bCs/>
-                <w:sz w:val="24"/>
-              </w:rPr>
-              <w:t>吕恬生</w:t>
-            </w:r>
-            <w:r>
-              <w:rPr>
-                <w:rFonts w:ascii="Times New Roman" w:hAnsi="Times New Roman" w:hint="eastAsia"/>
-                <w:bCs/>
-                <w:sz w:val="24"/>
-              </w:rPr>
-              <w:t>,</w:t>
-            </w:r>
-            <w:r>
-              <w:rPr>
-                <w:rFonts w:ascii="Times New Roman" w:hAnsi="Times New Roman" w:hint="eastAsia"/>
-                <w:bCs/>
-                <w:sz w:val="24"/>
-              </w:rPr>
-              <w:t>夏信东</w:t>
-            </w:r>
-            <w:r>
-              <w:rPr>
-                <w:rFonts w:ascii="Times New Roman" w:hAnsi="Times New Roman" w:hint="eastAsia"/>
-                <w:bCs/>
-                <w:sz w:val="24"/>
-              </w:rPr>
-              <w:t>.</w:t>
-            </w:r>
-            <w:r>
-              <w:rPr>
-                <w:rFonts w:ascii="Times New Roman" w:hAnsi="Times New Roman" w:hint="eastAsia"/>
-                <w:bCs/>
-                <w:sz w:val="24"/>
-              </w:rPr>
-              <w:t>管道内部行走与检测机器人的发展现状与展望</w:t>
-            </w:r>
-            <w:r>
-              <w:rPr>
-                <w:rFonts w:ascii="Times New Roman" w:hAnsi="Times New Roman" w:hint="eastAsia"/>
-                <w:bCs/>
-                <w:sz w:val="24"/>
-              </w:rPr>
-              <w:t>[J].</w:t>
-            </w:r>
-            <w:r>
-              <w:rPr>
-                <w:rFonts w:ascii="Times New Roman" w:hAnsi="Times New Roman" w:hint="eastAsia"/>
-                <w:bCs/>
-                <w:sz w:val="24"/>
-              </w:rPr>
-              <w:t>机械设计与研究</w:t>
-            </w:r>
-            <w:r>
-              <w:rPr>
-                <w:rFonts w:ascii="Times New Roman" w:hAnsi="Times New Roman" w:hint="eastAsia"/>
-                <w:bCs/>
-                <w:sz w:val="24"/>
-              </w:rPr>
-              <w:t>,1993(03):42-44.</w:t>
+              <w:t>王永雄</w:t>
+            </w:r>
+            <w:r>
+              <w:rPr>
+                <w:rFonts w:ascii="Times New Roman" w:hAnsi="Times New Roman" w:hint="eastAsia"/>
+                <w:bCs/>
+                <w:sz w:val="24"/>
+              </w:rPr>
+              <w:t xml:space="preserve">. </w:t>
+            </w:r>
+            <w:r>
+              <w:rPr>
+                <w:rFonts w:ascii="Times New Roman" w:hAnsi="Times New Roman" w:hint="eastAsia"/>
+                <w:bCs/>
+                <w:sz w:val="24"/>
+              </w:rPr>
+              <w:t>管道机器人控制、导航和管道检测技术研究</w:t>
+            </w:r>
+            <w:r>
+              <w:rPr>
+                <w:rFonts w:ascii="Times New Roman" w:hAnsi="Times New Roman" w:hint="eastAsia"/>
+                <w:bCs/>
+                <w:sz w:val="24"/>
+              </w:rPr>
+              <w:t>[D].</w:t>
+            </w:r>
+            <w:r>
+              <w:rPr>
+                <w:rFonts w:ascii="Times New Roman" w:hAnsi="Times New Roman" w:hint="eastAsia"/>
+                <w:bCs/>
+                <w:sz w:val="24"/>
+              </w:rPr>
+              <w:t>上海交通大学</w:t>
+            </w:r>
+            <w:r>
+              <w:rPr>
+                <w:rFonts w:ascii="Times New Roman" w:hAnsi="Times New Roman" w:hint="eastAsia"/>
+                <w:bCs/>
+                <w:sz w:val="24"/>
+              </w:rPr>
+              <w:t>,2012.</w:t>
             </w:r>
           </w:p>
           <w:p>
@@ -5570,6 +5613,7 @@
                 <w:sz w:val="24"/>
                 <w:szCs w:val="24"/>
               </w:rPr>
+              <w:lastRenderedPageBreak/>
               <w:t>管道内壁支撑：机构整体能将轮子压在管壁内侧，使得轮子在滚动时能产生足够的滚动摩擦力作为动力，驱动整个机构沿着管道前进。所能达到的最大驱动力能支撑机械在</w:t>
             </w:r>
             <w:r>
@@ -6315,7 +6359,15 @@
                 <w:rFonts w:ascii="Times New Roman" w:hAnsi="Times New Roman" w:hint="eastAsia"/>
                 <w:sz w:val="24"/>
               </w:rPr>
-              <w:t>方面工作，在传感器方面有丰富的技术积累，拥有相关专利</w:t>
+              <w:t>方面工作，在传感器方</w:t>
+            </w:r>
+            <w:r>
+              <w:rPr>
+                <w:rFonts w:ascii="Times New Roman" w:hAnsi="Times New Roman" w:hint="eastAsia"/>
+                <w:sz w:val="24"/>
+              </w:rPr>
+              <w:lastRenderedPageBreak/>
+              <w:t>面有丰富的技术积累，拥有相关专利</w:t>
             </w:r>
             <w:r>
               <w:rPr>
@@ -6718,6 +6770,7 @@
           <w:b/>
           <w:sz w:val="28"/>
         </w:rPr>
+        <w:lastRenderedPageBreak/>
         <w:t>三、</w:t>
       </w:r>
       <w:r>
@@ -7997,6 +8050,7 @@
               <w:rPr>
                 <w:rFonts w:ascii="Times New Roman" w:hAnsi="Times New Roman"/>
               </w:rPr>
+              <w:lastRenderedPageBreak/>
               <w:t xml:space="preserve">11. </w:t>
             </w:r>
             <w:r>
@@ -8126,19 +8180,25 @@
             </w:pPr>
             <w:r>
               <w:rPr>
-                <w:rFonts w:ascii="Times New Roman" w:hAnsi="Times New Roman"/>
-                <w:sz w:val="24"/>
-              </w:rPr>
-              <w:t>（需填写指导老师意见，无需签章。）</w:t>
-            </w:r>
-          </w:p>
-          <w:p>
-            <w:pPr>
-              <w:rPr>
-                <w:rFonts w:ascii="Times New Roman" w:hAnsi="Times New Roman"/>
-                <w:sz w:val="24"/>
-              </w:rPr>
-            </w:pPr>
+                <w:rFonts w:ascii="Times New Roman" w:hAnsi="Times New Roman" w:hint="eastAsia"/>
+                <w:sz w:val="24"/>
+              </w:rPr>
+              <w:t>本项目创新性较强，拥有较大的实用意义和</w:t>
+            </w:r>
+            <w:r>
+              <w:rPr>
+                <w:rFonts w:ascii="Times New Roman" w:hAnsi="Times New Roman" w:hint="eastAsia"/>
+                <w:sz w:val="24"/>
+              </w:rPr>
+              <w:t>研究价值，</w:t>
+            </w:r>
+            <w:r>
+              <w:rPr>
+                <w:rFonts w:ascii="Times New Roman" w:hAnsi="Times New Roman" w:hint="eastAsia"/>
+                <w:sz w:val="24"/>
+              </w:rPr>
+              <w:t>同意立项。</w:t>
+            </w:r>
           </w:p>
           <w:p>
             <w:pPr>
